--- a/docs/Code snippets.docx
+++ b/docs/Code snippets.docx
@@ -5,40 +5,83 @@
     <w:p>
       <w:pPr>
         <w:pStyle w:val="Heading1"/>
-      </w:pPr>
-      <w:r>
-        <w:t xml:space="preserve">Code snippet 1:  Query strings </w:t>
-      </w:r>
-      <w:r>
-        <w:t>parameters</w:t>
-      </w:r>
-      <w:bookmarkStart w:id="0" w:name="_GoBack"/>
-      <w:bookmarkEnd w:id="0"/>
-    </w:p>
-    <w:p>
-      <w:pPr>
+        <w:rPr>
+          <w:strike/>
+        </w:rPr>
+      </w:pPr>
+      <w:r>
+        <w:rPr>
+          <w:strike/>
+        </w:rPr>
+        <w:t>Code snippet 1</w:t>
+      </w:r>
+      <w:r>
+        <w:rPr>
+          <w:strike/>
+        </w:rPr>
+        <w:t>: Creating the game</w:t>
+      </w:r>
+    </w:p>
+    <w:p>
+      <w:pPr>
+        <w:pStyle w:val="ListParagraph"/>
+        <w:numPr>
+          <w:ilvl w:val="0"/>
+          <w:numId w:val="18"/>
+        </w:numPr>
         <w:autoSpaceDE w:val="0"/>
         <w:autoSpaceDN w:val="0"/>
         <w:adjustRightInd w:val="0"/>
         <w:spacing w:after="0" w:line="240" w:lineRule="auto"/>
         <w:rPr>
           <w:rFonts w:ascii="Consolas" w:eastAsiaTheme="minorHAnsi" w:hAnsi="Consolas" w:cs="Consolas"/>
-          <w:sz w:val="19"/>
-          <w:szCs w:val="19"/>
-          <w:lang w:bidi="ar-SA"/>
-        </w:rPr>
-      </w:pPr>
-      <w:r>
-        <w:rPr>
-          <w:rFonts w:ascii="Consolas" w:eastAsiaTheme="minorHAnsi" w:hAnsi="Consolas" w:cs="Consolas"/>
-          <w:sz w:val="19"/>
-          <w:szCs w:val="19"/>
-          <w:lang w:bidi="ar-SA"/>
-        </w:rPr>
-        <w:t xml:space="preserve">                </w:t>
+          <w:color w:val="0000FF"/>
+          <w:sz w:val="19"/>
+          <w:szCs w:val="19"/>
+          <w:lang w:bidi="ar-SA"/>
+        </w:rPr>
+      </w:pPr>
+      <w:r>
+        <w:rPr>
+          <w:rFonts w:ascii="Consolas" w:eastAsiaTheme="minorHAnsi" w:hAnsi="Consolas" w:cs="Consolas"/>
+          <w:color w:val="0000FF"/>
+          <w:sz w:val="19"/>
+          <w:szCs w:val="19"/>
+          <w:lang w:bidi="ar-SA"/>
+        </w:rPr>
+        <w:t>&lt;</w:t>
+      </w:r>
+      <w:r>
+        <w:rPr>
+          <w:rFonts w:ascii="Consolas" w:eastAsiaTheme="minorHAnsi" w:hAnsi="Consolas" w:cs="Consolas"/>
+          <w:color w:val="800000"/>
+          <w:sz w:val="19"/>
+          <w:szCs w:val="19"/>
+          <w:lang w:bidi="ar-SA"/>
+        </w:rPr>
+        <w:t>script</w:t>
+      </w:r>
+      <w:r>
+        <w:rPr>
+          <w:rFonts w:ascii="Consolas" w:eastAsiaTheme="minorHAnsi" w:hAnsi="Consolas" w:cs="Consolas"/>
+          <w:sz w:val="19"/>
+          <w:szCs w:val="19"/>
+          <w:lang w:bidi="ar-SA"/>
+        </w:rPr>
+        <w:t xml:space="preserve"> </w:t>
       </w:r>
       <w:proofErr w:type="spellStart"/>
-      <w:proofErr w:type="gramStart"/>
+      <w:r>
+        <w:rPr>
+          <w:rFonts w:ascii="Consolas" w:eastAsiaTheme="minorHAnsi" w:hAnsi="Consolas" w:cs="Consolas"/>
+          <w:color w:val="FF0000"/>
+          <w:sz w:val="19"/>
+          <w:szCs w:val="19"/>
+          <w:lang w:bidi="ar-SA"/>
+        </w:rPr>
+        <w:t>src</w:t>
+      </w:r>
+      <w:proofErr w:type="spellEnd"/>
       <w:r>
         <w:rPr>
           <w:rFonts w:ascii="Consolas" w:eastAsiaTheme="minorHAnsi" w:hAnsi="Consolas" w:cs="Consolas"/>
@@ -47,58 +90,58 @@
           <w:szCs w:val="19"/>
           <w:lang w:bidi="ar-SA"/>
         </w:rPr>
-        <w:t>var</w:t>
+        <w:t>="Scripts/game/TicTacToeGame.js"</w:t>
+      </w:r>
+      <w:r>
+        <w:rPr>
+          <w:rFonts w:ascii="Consolas" w:eastAsiaTheme="minorHAnsi" w:hAnsi="Consolas" w:cs="Consolas"/>
+          <w:sz w:val="19"/>
+          <w:szCs w:val="19"/>
+          <w:lang w:bidi="ar-SA"/>
+        </w:rPr>
+        <w:t xml:space="preserve"> </w:t>
+      </w:r>
+      <w:r>
+        <w:rPr>
+          <w:rFonts w:ascii="Consolas" w:eastAsiaTheme="minorHAnsi" w:hAnsi="Consolas" w:cs="Consolas"/>
+          <w:color w:val="FF0000"/>
+          <w:sz w:val="19"/>
+          <w:szCs w:val="19"/>
+          <w:lang w:bidi="ar-SA"/>
+        </w:rPr>
+        <w:t>type</w:t>
+      </w:r>
+      <w:r>
+        <w:rPr>
+          <w:rFonts w:ascii="Consolas" w:eastAsiaTheme="minorHAnsi" w:hAnsi="Consolas" w:cs="Consolas"/>
+          <w:color w:val="0000FF"/>
+          <w:sz w:val="19"/>
+          <w:szCs w:val="19"/>
+          <w:lang w:bidi="ar-SA"/>
+        </w:rPr>
+        <w:t>="text/</w:t>
+      </w:r>
+      <w:proofErr w:type="spellStart"/>
+      <w:r>
+        <w:rPr>
+          <w:rFonts w:ascii="Consolas" w:eastAsiaTheme="minorHAnsi" w:hAnsi="Consolas" w:cs="Consolas"/>
+          <w:color w:val="0000FF"/>
+          <w:sz w:val="19"/>
+          <w:szCs w:val="19"/>
+          <w:lang w:bidi="ar-SA"/>
+        </w:rPr>
+        <w:t>javascript</w:t>
       </w:r>
       <w:proofErr w:type="spellEnd"/>
-      <w:proofErr w:type="gramEnd"/>
-      <w:r>
-        <w:rPr>
-          <w:rFonts w:ascii="Consolas" w:eastAsiaTheme="minorHAnsi" w:hAnsi="Consolas" w:cs="Consolas"/>
-          <w:sz w:val="19"/>
-          <w:szCs w:val="19"/>
-          <w:lang w:bidi="ar-SA"/>
-        </w:rPr>
-        <w:t xml:space="preserve"> </w:t>
-      </w:r>
-      <w:proofErr w:type="spellStart"/>
-      <w:r>
-        <w:rPr>
-          <w:rFonts w:ascii="Consolas" w:eastAsiaTheme="minorHAnsi" w:hAnsi="Consolas" w:cs="Consolas"/>
-          <w:sz w:val="19"/>
-          <w:szCs w:val="19"/>
-          <w:lang w:bidi="ar-SA"/>
-        </w:rPr>
-        <w:t>gameId</w:t>
-      </w:r>
-      <w:proofErr w:type="spellEnd"/>
-      <w:r>
-        <w:rPr>
-          <w:rFonts w:ascii="Consolas" w:eastAsiaTheme="minorHAnsi" w:hAnsi="Consolas" w:cs="Consolas"/>
-          <w:sz w:val="19"/>
-          <w:szCs w:val="19"/>
-          <w:lang w:bidi="ar-SA"/>
-        </w:rPr>
-        <w:t xml:space="preserve"> = </w:t>
-      </w:r>
-      <w:proofErr w:type="spellStart"/>
-      <w:r>
-        <w:rPr>
-          <w:rFonts w:ascii="Consolas" w:eastAsiaTheme="minorHAnsi" w:hAnsi="Consolas" w:cs="Consolas"/>
-          <w:sz w:val="19"/>
-          <w:szCs w:val="19"/>
-          <w:lang w:bidi="ar-SA"/>
-        </w:rPr>
-        <w:t>getQueryVariable</w:t>
-      </w:r>
-      <w:proofErr w:type="spellEnd"/>
-      <w:r>
-        <w:rPr>
-          <w:rFonts w:ascii="Consolas" w:eastAsiaTheme="minorHAnsi" w:hAnsi="Consolas" w:cs="Consolas"/>
-          <w:sz w:val="19"/>
-          <w:szCs w:val="19"/>
-          <w:lang w:bidi="ar-SA"/>
-        </w:rPr>
-        <w:t>(</w:t>
+      <w:r>
+        <w:rPr>
+          <w:rFonts w:ascii="Consolas" w:eastAsiaTheme="minorHAnsi" w:hAnsi="Consolas" w:cs="Consolas"/>
+          <w:color w:val="0000FF"/>
+          <w:sz w:val="19"/>
+          <w:szCs w:val="19"/>
+          <w:lang w:bidi="ar-SA"/>
+        </w:rPr>
+        <w:t>"&gt;&lt;/</w:t>
       </w:r>
       <w:r>
         <w:rPr>
@@ -108,42 +151,50 @@
           <w:szCs w:val="19"/>
           <w:lang w:bidi="ar-SA"/>
         </w:rPr>
-        <w:t>"id"</w:t>
-      </w:r>
-      <w:r>
-        <w:rPr>
-          <w:rFonts w:ascii="Consolas" w:eastAsiaTheme="minorHAnsi" w:hAnsi="Consolas" w:cs="Consolas"/>
-          <w:sz w:val="19"/>
-          <w:szCs w:val="19"/>
-          <w:lang w:bidi="ar-SA"/>
-        </w:rPr>
-        <w:t>);</w:t>
-      </w:r>
-    </w:p>
-    <w:p>
-      <w:pPr>
+        <w:t>script</w:t>
+      </w:r>
+      <w:r>
+        <w:rPr>
+          <w:rFonts w:ascii="Consolas" w:eastAsiaTheme="minorHAnsi" w:hAnsi="Consolas" w:cs="Consolas"/>
+          <w:color w:val="0000FF"/>
+          <w:sz w:val="19"/>
+          <w:szCs w:val="19"/>
+          <w:lang w:bidi="ar-SA"/>
+        </w:rPr>
+        <w:t>&gt;</w:t>
+      </w:r>
+    </w:p>
+    <w:p>
+      <w:pPr>
+        <w:pStyle w:val="ListParagraph"/>
+        <w:numPr>
+          <w:ilvl w:val="0"/>
+          <w:numId w:val="18"/>
+        </w:numPr>
         <w:autoSpaceDE w:val="0"/>
         <w:autoSpaceDN w:val="0"/>
         <w:adjustRightInd w:val="0"/>
         <w:spacing w:after="0" w:line="240" w:lineRule="auto"/>
         <w:rPr>
           <w:rFonts w:ascii="Consolas" w:eastAsiaTheme="minorHAnsi" w:hAnsi="Consolas" w:cs="Consolas"/>
-          <w:sz w:val="19"/>
-          <w:szCs w:val="19"/>
-          <w:lang w:bidi="ar-SA"/>
-        </w:rPr>
-      </w:pPr>
-      <w:r>
-        <w:rPr>
-          <w:rFonts w:ascii="Consolas" w:eastAsiaTheme="minorHAnsi" w:hAnsi="Consolas" w:cs="Consolas"/>
-          <w:sz w:val="19"/>
-          <w:szCs w:val="19"/>
-          <w:lang w:bidi="ar-SA"/>
-        </w:rPr>
-        <w:t xml:space="preserve">                </w:t>
-      </w:r>
+          <w:color w:val="0000FF"/>
+          <w:sz w:val="19"/>
+          <w:szCs w:val="19"/>
+          <w:lang w:bidi="ar-SA"/>
+        </w:rPr>
+      </w:pPr>
+    </w:p>
+    <w:p>
+      <w:pPr>
+        <w:pStyle w:val="ppBodyTextIndent"/>
+        <w:rPr>
+          <w:rFonts w:ascii="Consolas" w:eastAsiaTheme="minorHAnsi" w:hAnsi="Consolas" w:cs="Consolas"/>
+          <w:sz w:val="19"/>
+          <w:szCs w:val="19"/>
+          <w:lang w:bidi="ar-SA"/>
+        </w:rPr>
+      </w:pPr>
       <w:proofErr w:type="spellStart"/>
-      <w:proofErr w:type="gramStart"/>
       <w:r>
         <w:rPr>
           <w:rFonts w:ascii="Consolas" w:eastAsiaTheme="minorHAnsi" w:hAnsi="Consolas" w:cs="Consolas"/>
@@ -155,7 +206,25 @@
         <w:t>var</w:t>
       </w:r>
       <w:proofErr w:type="spellEnd"/>
-      <w:proofErr w:type="gramEnd"/>
+      <w:r>
+        <w:rPr>
+          <w:rFonts w:ascii="Consolas" w:eastAsiaTheme="minorHAnsi" w:hAnsi="Consolas" w:cs="Consolas"/>
+          <w:sz w:val="19"/>
+          <w:szCs w:val="19"/>
+          <w:lang w:bidi="ar-SA"/>
+        </w:rPr>
+        <w:t xml:space="preserve"> game = </w:t>
+      </w:r>
+      <w:r>
+        <w:rPr>
+          <w:rFonts w:ascii="Consolas" w:eastAsiaTheme="minorHAnsi" w:hAnsi="Consolas" w:cs="Consolas"/>
+          <w:color w:val="0000FF"/>
+          <w:sz w:val="19"/>
+          <w:szCs w:val="19"/>
+          <w:lang w:bidi="ar-SA"/>
+        </w:rPr>
+        <w:t>new</w:t>
+      </w:r>
       <w:r>
         <w:rPr>
           <w:rFonts w:ascii="Consolas" w:eastAsiaTheme="minorHAnsi" w:hAnsi="Consolas" w:cs="Consolas"/>
@@ -173,7 +242,7 @@
           <w:szCs w:val="19"/>
           <w:lang w:bidi="ar-SA"/>
         </w:rPr>
-        <w:t>isOwner</w:t>
+        <w:t>TicTacToeGame</w:t>
       </w:r>
       <w:proofErr w:type="spellEnd"/>
       <w:r>
@@ -183,46 +252,27 @@
           <w:szCs w:val="19"/>
           <w:lang w:bidi="ar-SA"/>
         </w:rPr>
-        <w:t xml:space="preserve"> = </w:t>
-      </w:r>
-      <w:proofErr w:type="spellStart"/>
-      <w:r>
-        <w:rPr>
-          <w:rFonts w:ascii="Consolas" w:eastAsiaTheme="minorHAnsi" w:hAnsi="Consolas" w:cs="Consolas"/>
-          <w:sz w:val="19"/>
-          <w:szCs w:val="19"/>
-          <w:lang w:bidi="ar-SA"/>
-        </w:rPr>
-        <w:t>getQueryVariable</w:t>
-      </w:r>
-      <w:proofErr w:type="spellEnd"/>
-      <w:r>
-        <w:rPr>
-          <w:rFonts w:ascii="Consolas" w:eastAsiaTheme="minorHAnsi" w:hAnsi="Consolas" w:cs="Consolas"/>
-          <w:sz w:val="19"/>
-          <w:szCs w:val="19"/>
-          <w:lang w:bidi="ar-SA"/>
-        </w:rPr>
-        <w:t>(</w:t>
-      </w:r>
-      <w:r>
-        <w:rPr>
-          <w:rFonts w:ascii="Consolas" w:eastAsiaTheme="minorHAnsi" w:hAnsi="Consolas" w:cs="Consolas"/>
-          <w:color w:val="800000"/>
-          <w:sz w:val="19"/>
-          <w:szCs w:val="19"/>
-          <w:lang w:bidi="ar-SA"/>
-        </w:rPr>
-        <w:t>"owner"</w:t>
-      </w:r>
-      <w:r>
-        <w:rPr>
-          <w:rFonts w:ascii="Consolas" w:eastAsiaTheme="minorHAnsi" w:hAnsi="Consolas" w:cs="Consolas"/>
-          <w:sz w:val="19"/>
-          <w:szCs w:val="19"/>
-          <w:lang w:bidi="ar-SA"/>
-        </w:rPr>
-        <w:t>);</w:t>
+        <w:t>();</w:t>
+      </w:r>
+    </w:p>
+    <w:p>
+      <w:pPr>
+        <w:pStyle w:val="Heading1"/>
+        <w:rPr>
+          <w:strike/>
+        </w:rPr>
+      </w:pPr>
+      <w:r>
+        <w:rPr>
+          <w:strike/>
+        </w:rPr>
+        <w:t>Code snippet 2</w:t>
+      </w:r>
+      <w:r>
+        <w:rPr>
+          <w:strike/>
+        </w:rPr>
+        <w:t>: Injecting the game</w:t>
       </w:r>
     </w:p>
     <w:p>
@@ -231,13 +281,64 @@
         <w:autoSpaceDN w:val="0"/>
         <w:adjustRightInd w:val="0"/>
         <w:spacing w:after="0" w:line="240" w:lineRule="auto"/>
-        <w:rPr>
-          <w:rFonts w:ascii="Consolas" w:eastAsiaTheme="minorHAnsi" w:hAnsi="Consolas" w:cs="Consolas"/>
-          <w:sz w:val="19"/>
-          <w:szCs w:val="19"/>
-          <w:lang w:bidi="ar-SA"/>
-        </w:rPr>
-      </w:pPr>
+        <w:ind w:firstLine="720"/>
+        <w:rPr>
+          <w:rFonts w:ascii="Consolas" w:eastAsiaTheme="minorHAnsi" w:hAnsi="Consolas" w:cs="Consolas"/>
+          <w:sz w:val="19"/>
+          <w:szCs w:val="19"/>
+          <w:lang w:bidi="ar-SA"/>
+        </w:rPr>
+      </w:pPr>
+      <w:proofErr w:type="spellStart"/>
+      <w:r>
+        <w:rPr>
+          <w:rFonts w:ascii="Consolas" w:eastAsiaTheme="minorHAnsi" w:hAnsi="Consolas" w:cs="Consolas"/>
+          <w:color w:val="0000FF"/>
+          <w:sz w:val="19"/>
+          <w:szCs w:val="19"/>
+          <w:lang w:bidi="ar-SA"/>
+        </w:rPr>
+        <w:t>this</w:t>
+      </w:r>
+      <w:r>
+        <w:rPr>
+          <w:rFonts w:ascii="Consolas" w:eastAsiaTheme="minorHAnsi" w:hAnsi="Consolas" w:cs="Consolas"/>
+          <w:sz w:val="19"/>
+          <w:szCs w:val="19"/>
+          <w:lang w:bidi="ar-SA"/>
+        </w:rPr>
+        <w:t>.game</w:t>
+      </w:r>
+      <w:proofErr w:type="spellEnd"/>
+      <w:r>
+        <w:rPr>
+          <w:rFonts w:ascii="Consolas" w:eastAsiaTheme="minorHAnsi" w:hAnsi="Consolas" w:cs="Consolas"/>
+          <w:sz w:val="19"/>
+          <w:szCs w:val="19"/>
+          <w:lang w:bidi="ar-SA"/>
+        </w:rPr>
+        <w:t xml:space="preserve"> = game;</w:t>
+      </w:r>
+    </w:p>
+    <w:p>
+      <w:pPr>
+        <w:pStyle w:val="Heading1"/>
+        <w:rPr>
+          <w:strike/>
+        </w:rPr>
+      </w:pPr>
+      <w:r>
+        <w:rPr>
+          <w:strike/>
+        </w:rPr>
+        <w:t>Code snippet 3</w:t>
+      </w:r>
+      <w:r>
+        <w:rPr>
+          <w:strike/>
+        </w:rPr>
+        <w:t>: Determining winner</w:t>
+      </w:r>
     </w:p>
     <w:p>
       <w:pPr>
@@ -259,7 +360,7 @@
           <w:szCs w:val="19"/>
           <w:lang w:bidi="ar-SA"/>
         </w:rPr>
-        <w:t xml:space="preserve">                </w:t>
+        <w:t xml:space="preserve">    </w:t>
       </w:r>
       <w:proofErr w:type="gramStart"/>
       <w:r>
@@ -270,7 +371,7 @@
           <w:szCs w:val="19"/>
           <w:lang w:bidi="ar-SA"/>
         </w:rPr>
-        <w:t>function</w:t>
+        <w:t>if</w:t>
       </w:r>
       <w:proofErr w:type="gramEnd"/>
       <w:r>
@@ -280,17 +381,27 @@
           <w:szCs w:val="19"/>
           <w:lang w:bidi="ar-SA"/>
         </w:rPr>
-        <w:t xml:space="preserve"> </w:t>
+        <w:t xml:space="preserve"> (</w:t>
       </w:r>
       <w:proofErr w:type="spellStart"/>
       <w:r>
         <w:rPr>
           <w:rFonts w:ascii="Consolas" w:eastAsiaTheme="minorHAnsi" w:hAnsi="Consolas" w:cs="Consolas"/>
-          <w:sz w:val="19"/>
-          <w:szCs w:val="19"/>
-          <w:lang w:bidi="ar-SA"/>
-        </w:rPr>
-        <w:t>getQueryVariable</w:t>
+          <w:color w:val="0000FF"/>
+          <w:sz w:val="19"/>
+          <w:szCs w:val="19"/>
+          <w:lang w:bidi="ar-SA"/>
+        </w:rPr>
+        <w:t>this</w:t>
+      </w:r>
+      <w:r>
+        <w:rPr>
+          <w:rFonts w:ascii="Consolas" w:eastAsiaTheme="minorHAnsi" w:hAnsi="Consolas" w:cs="Consolas"/>
+          <w:sz w:val="19"/>
+          <w:szCs w:val="19"/>
+          <w:lang w:bidi="ar-SA"/>
+        </w:rPr>
+        <w:t>.game.isTie</w:t>
       </w:r>
       <w:proofErr w:type="spellEnd"/>
       <w:r>
@@ -300,7 +411,7 @@
           <w:szCs w:val="19"/>
           <w:lang w:bidi="ar-SA"/>
         </w:rPr>
-        <w:t>(variable) {</w:t>
+        <w:t>()) {</w:t>
       </w:r>
     </w:p>
     <w:p>
@@ -323,7 +434,7 @@
           <w:szCs w:val="19"/>
           <w:lang w:bidi="ar-SA"/>
         </w:rPr>
-        <w:t xml:space="preserve">                    </w:t>
+        <w:t xml:space="preserve">        </w:t>
       </w:r>
       <w:proofErr w:type="spellStart"/>
       <w:proofErr w:type="gramStart"/>
@@ -335,38 +446,46 @@
           <w:szCs w:val="19"/>
           <w:lang w:bidi="ar-SA"/>
         </w:rPr>
-        <w:t>var</w:t>
+        <w:t>this</w:t>
+      </w:r>
+      <w:r>
+        <w:rPr>
+          <w:rFonts w:ascii="Consolas" w:eastAsiaTheme="minorHAnsi" w:hAnsi="Consolas" w:cs="Consolas"/>
+          <w:sz w:val="19"/>
+          <w:szCs w:val="19"/>
+          <w:lang w:bidi="ar-SA"/>
+        </w:rPr>
+        <w:t>.viewModel.isTie</w:t>
       </w:r>
       <w:proofErr w:type="spellEnd"/>
+      <w:r>
+        <w:rPr>
+          <w:rFonts w:ascii="Consolas" w:eastAsiaTheme="minorHAnsi" w:hAnsi="Consolas" w:cs="Consolas"/>
+          <w:sz w:val="19"/>
+          <w:szCs w:val="19"/>
+          <w:lang w:bidi="ar-SA"/>
+        </w:rPr>
+        <w:t>(</w:t>
+      </w:r>
       <w:proofErr w:type="gramEnd"/>
       <w:r>
         <w:rPr>
           <w:rFonts w:ascii="Consolas" w:eastAsiaTheme="minorHAnsi" w:hAnsi="Consolas" w:cs="Consolas"/>
-          <w:sz w:val="19"/>
-          <w:szCs w:val="19"/>
-          <w:lang w:bidi="ar-SA"/>
-        </w:rPr>
-        <w:t xml:space="preserve"> query = </w:t>
-      </w:r>
-      <w:proofErr w:type="spellStart"/>
-      <w:r>
-        <w:rPr>
-          <w:rFonts w:ascii="Consolas" w:eastAsiaTheme="minorHAnsi" w:hAnsi="Consolas" w:cs="Consolas"/>
-          <w:sz w:val="19"/>
-          <w:szCs w:val="19"/>
-          <w:lang w:bidi="ar-SA"/>
-        </w:rPr>
-        <w:t>window.location.search.substring</w:t>
-      </w:r>
-      <w:proofErr w:type="spellEnd"/>
-      <w:r>
-        <w:rPr>
-          <w:rFonts w:ascii="Consolas" w:eastAsiaTheme="minorHAnsi" w:hAnsi="Consolas" w:cs="Consolas"/>
-          <w:sz w:val="19"/>
-          <w:szCs w:val="19"/>
-          <w:lang w:bidi="ar-SA"/>
-        </w:rPr>
-        <w:t>(1);</w:t>
+          <w:color w:val="0000FF"/>
+          <w:sz w:val="19"/>
+          <w:szCs w:val="19"/>
+          <w:lang w:bidi="ar-SA"/>
+        </w:rPr>
+        <w:t>true</w:t>
+      </w:r>
+      <w:r>
+        <w:rPr>
+          <w:rFonts w:ascii="Consolas" w:eastAsiaTheme="minorHAnsi" w:hAnsi="Consolas" w:cs="Consolas"/>
+          <w:sz w:val="19"/>
+          <w:szCs w:val="19"/>
+          <w:lang w:bidi="ar-SA"/>
+        </w:rPr>
+        <w:t>);</w:t>
       </w:r>
     </w:p>
     <w:p>
@@ -389,7 +508,7 @@
           <w:szCs w:val="19"/>
           <w:lang w:bidi="ar-SA"/>
         </w:rPr>
-        <w:t xml:space="preserve">                    </w:t>
+        <w:t xml:space="preserve">        </w:t>
       </w:r>
       <w:proofErr w:type="spellStart"/>
       <w:proofErr w:type="gramStart"/>
@@ -401,9 +520,28 @@
           <w:szCs w:val="19"/>
           <w:lang w:bidi="ar-SA"/>
         </w:rPr>
-        <w:t>var</w:t>
+        <w:t>this</w:t>
+      </w:r>
+      <w:r>
+        <w:rPr>
+          <w:rFonts w:ascii="Consolas" w:eastAsiaTheme="minorHAnsi" w:hAnsi="Consolas" w:cs="Consolas"/>
+          <w:sz w:val="19"/>
+          <w:szCs w:val="19"/>
+          <w:lang w:bidi="ar-SA"/>
+        </w:rPr>
+        <w:t>.viewModel.currentColor</w:t>
       </w:r>
       <w:proofErr w:type="spellEnd"/>
+      <w:r>
+        <w:rPr>
+          <w:rFonts w:ascii="Consolas" w:eastAsiaTheme="minorHAnsi" w:hAnsi="Consolas" w:cs="Consolas"/>
+          <w:sz w:val="19"/>
+          <w:szCs w:val="19"/>
+          <w:lang w:bidi="ar-SA"/>
+        </w:rPr>
+        <w:t>(</w:t>
+      </w:r>
+      <w:proofErr w:type="spellStart"/>
       <w:proofErr w:type="gramEnd"/>
       <w:r>
         <w:rPr>
@@ -412,58 +550,9 @@
           <w:szCs w:val="19"/>
           <w:lang w:bidi="ar-SA"/>
         </w:rPr>
-        <w:t xml:space="preserve"> </w:t>
-      </w:r>
-      <w:proofErr w:type="spellStart"/>
-      <w:r>
-        <w:rPr>
-          <w:rFonts w:ascii="Consolas" w:eastAsiaTheme="minorHAnsi" w:hAnsi="Consolas" w:cs="Consolas"/>
-          <w:sz w:val="19"/>
-          <w:szCs w:val="19"/>
-          <w:lang w:bidi="ar-SA"/>
-        </w:rPr>
-        <w:t>vars</w:t>
+        <w:t>TTTColor.Empty</w:t>
       </w:r>
       <w:proofErr w:type="spellEnd"/>
-      <w:r>
-        <w:rPr>
-          <w:rFonts w:ascii="Consolas" w:eastAsiaTheme="minorHAnsi" w:hAnsi="Consolas" w:cs="Consolas"/>
-          <w:sz w:val="19"/>
-          <w:szCs w:val="19"/>
-          <w:lang w:bidi="ar-SA"/>
-        </w:rPr>
-        <w:t xml:space="preserve"> = </w:t>
-      </w:r>
-      <w:proofErr w:type="spellStart"/>
-      <w:r>
-        <w:rPr>
-          <w:rFonts w:ascii="Consolas" w:eastAsiaTheme="minorHAnsi" w:hAnsi="Consolas" w:cs="Consolas"/>
-          <w:sz w:val="19"/>
-          <w:szCs w:val="19"/>
-          <w:lang w:bidi="ar-SA"/>
-        </w:rPr>
-        <w:t>query.split</w:t>
-      </w:r>
-      <w:proofErr w:type="spellEnd"/>
-      <w:r>
-        <w:rPr>
-          <w:rFonts w:ascii="Consolas" w:eastAsiaTheme="minorHAnsi" w:hAnsi="Consolas" w:cs="Consolas"/>
-          <w:sz w:val="19"/>
-          <w:szCs w:val="19"/>
-          <w:lang w:bidi="ar-SA"/>
-        </w:rPr>
-        <w:t>(</w:t>
-      </w:r>
-      <w:r>
-        <w:rPr>
-          <w:rFonts w:ascii="Consolas" w:eastAsiaTheme="minorHAnsi" w:hAnsi="Consolas" w:cs="Consolas"/>
-          <w:color w:val="800000"/>
-          <w:sz w:val="19"/>
-          <w:szCs w:val="19"/>
-          <w:lang w:bidi="ar-SA"/>
-        </w:rPr>
-        <w:t>"&amp;"</w:t>
-      </w:r>
       <w:r>
         <w:rPr>
           <w:rFonts w:ascii="Consolas" w:eastAsiaTheme="minorHAnsi" w:hAnsi="Consolas" w:cs="Consolas"/>
@@ -487,6 +576,36 @@
           <w:lang w:bidi="ar-SA"/>
         </w:rPr>
       </w:pPr>
+      <w:r>
+        <w:rPr>
+          <w:rFonts w:ascii="Consolas" w:eastAsiaTheme="minorHAnsi" w:hAnsi="Consolas" w:cs="Consolas"/>
+          <w:sz w:val="19"/>
+          <w:szCs w:val="19"/>
+          <w:lang w:bidi="ar-SA"/>
+        </w:rPr>
+        <w:t xml:space="preserve">        </w:t>
+      </w:r>
+      <w:proofErr w:type="gramStart"/>
+      <w:r>
+        <w:rPr>
+          <w:rFonts w:ascii="Consolas" w:eastAsiaTheme="minorHAnsi" w:hAnsi="Consolas" w:cs="Consolas"/>
+          <w:color w:val="0000FF"/>
+          <w:sz w:val="19"/>
+          <w:szCs w:val="19"/>
+          <w:lang w:bidi="ar-SA"/>
+        </w:rPr>
+        <w:t>return</w:t>
+      </w:r>
+      <w:proofErr w:type="gramEnd"/>
+      <w:r>
+        <w:rPr>
+          <w:rFonts w:ascii="Consolas" w:eastAsiaTheme="minorHAnsi" w:hAnsi="Consolas" w:cs="Consolas"/>
+          <w:sz w:val="19"/>
+          <w:szCs w:val="19"/>
+          <w:lang w:bidi="ar-SA"/>
+        </w:rPr>
+        <w:t>;</w:t>
+      </w:r>
     </w:p>
     <w:p>
       <w:pPr>
@@ -508,69 +627,7 @@
           <w:szCs w:val="19"/>
           <w:lang w:bidi="ar-SA"/>
         </w:rPr>
-        <w:t xml:space="preserve">                    </w:t>
-      </w:r>
-      <w:proofErr w:type="gramStart"/>
-      <w:r>
-        <w:rPr>
-          <w:rFonts w:ascii="Consolas" w:eastAsiaTheme="minorHAnsi" w:hAnsi="Consolas" w:cs="Consolas"/>
-          <w:color w:val="0000FF"/>
-          <w:sz w:val="19"/>
-          <w:szCs w:val="19"/>
-          <w:lang w:bidi="ar-SA"/>
-        </w:rPr>
-        <w:t>for</w:t>
-      </w:r>
-      <w:proofErr w:type="gramEnd"/>
-      <w:r>
-        <w:rPr>
-          <w:rFonts w:ascii="Consolas" w:eastAsiaTheme="minorHAnsi" w:hAnsi="Consolas" w:cs="Consolas"/>
-          <w:sz w:val="19"/>
-          <w:szCs w:val="19"/>
-          <w:lang w:bidi="ar-SA"/>
-        </w:rPr>
-        <w:t xml:space="preserve"> (</w:t>
-      </w:r>
-      <w:proofErr w:type="spellStart"/>
-      <w:r>
-        <w:rPr>
-          <w:rFonts w:ascii="Consolas" w:eastAsiaTheme="minorHAnsi" w:hAnsi="Consolas" w:cs="Consolas"/>
-          <w:color w:val="0000FF"/>
-          <w:sz w:val="19"/>
-          <w:szCs w:val="19"/>
-          <w:lang w:bidi="ar-SA"/>
-        </w:rPr>
-        <w:t>var</w:t>
-      </w:r>
-      <w:proofErr w:type="spellEnd"/>
-      <w:r>
-        <w:rPr>
-          <w:rFonts w:ascii="Consolas" w:eastAsiaTheme="minorHAnsi" w:hAnsi="Consolas" w:cs="Consolas"/>
-          <w:sz w:val="19"/>
-          <w:szCs w:val="19"/>
-          <w:lang w:bidi="ar-SA"/>
-        </w:rPr>
-        <w:t xml:space="preserve"> i = 0; i &lt; </w:t>
-      </w:r>
-      <w:proofErr w:type="spellStart"/>
-      <w:r>
-        <w:rPr>
-          <w:rFonts w:ascii="Consolas" w:eastAsiaTheme="minorHAnsi" w:hAnsi="Consolas" w:cs="Consolas"/>
-          <w:sz w:val="19"/>
-          <w:szCs w:val="19"/>
-          <w:lang w:bidi="ar-SA"/>
-        </w:rPr>
-        <w:t>vars.length</w:t>
-      </w:r>
-      <w:proofErr w:type="spellEnd"/>
-      <w:r>
-        <w:rPr>
-          <w:rFonts w:ascii="Consolas" w:eastAsiaTheme="minorHAnsi" w:hAnsi="Consolas" w:cs="Consolas"/>
-          <w:sz w:val="19"/>
-          <w:szCs w:val="19"/>
-          <w:lang w:bidi="ar-SA"/>
-        </w:rPr>
-        <w:t>; i++) {</w:t>
+        <w:t xml:space="preserve">    }</w:t>
       </w:r>
     </w:p>
     <w:p>
@@ -586,77 +643,6 @@
           <w:lang w:bidi="ar-SA"/>
         </w:rPr>
       </w:pPr>
-      <w:r>
-        <w:rPr>
-          <w:rFonts w:ascii="Consolas" w:eastAsiaTheme="minorHAnsi" w:hAnsi="Consolas" w:cs="Consolas"/>
-          <w:sz w:val="19"/>
-          <w:szCs w:val="19"/>
-          <w:lang w:bidi="ar-SA"/>
-        </w:rPr>
-        <w:t xml:space="preserve">                        </w:t>
-      </w:r>
-      <w:proofErr w:type="spellStart"/>
-      <w:proofErr w:type="gramStart"/>
-      <w:r>
-        <w:rPr>
-          <w:rFonts w:ascii="Consolas" w:eastAsiaTheme="minorHAnsi" w:hAnsi="Consolas" w:cs="Consolas"/>
-          <w:color w:val="0000FF"/>
-          <w:sz w:val="19"/>
-          <w:szCs w:val="19"/>
-          <w:lang w:bidi="ar-SA"/>
-        </w:rPr>
-        <w:t>var</w:t>
-      </w:r>
-      <w:proofErr w:type="spellEnd"/>
-      <w:proofErr w:type="gramEnd"/>
-      <w:r>
-        <w:rPr>
-          <w:rFonts w:ascii="Consolas" w:eastAsiaTheme="minorHAnsi" w:hAnsi="Consolas" w:cs="Consolas"/>
-          <w:sz w:val="19"/>
-          <w:szCs w:val="19"/>
-          <w:lang w:bidi="ar-SA"/>
-        </w:rPr>
-        <w:t xml:space="preserve"> pair = </w:t>
-      </w:r>
-      <w:proofErr w:type="spellStart"/>
-      <w:r>
-        <w:rPr>
-          <w:rFonts w:ascii="Consolas" w:eastAsiaTheme="minorHAnsi" w:hAnsi="Consolas" w:cs="Consolas"/>
-          <w:sz w:val="19"/>
-          <w:szCs w:val="19"/>
-          <w:lang w:bidi="ar-SA"/>
-        </w:rPr>
-        <w:t>vars</w:t>
-      </w:r>
-      <w:proofErr w:type="spellEnd"/>
-      <w:r>
-        <w:rPr>
-          <w:rFonts w:ascii="Consolas" w:eastAsiaTheme="minorHAnsi" w:hAnsi="Consolas" w:cs="Consolas"/>
-          <w:sz w:val="19"/>
-          <w:szCs w:val="19"/>
-          <w:lang w:bidi="ar-SA"/>
-        </w:rPr>
-        <w:t>[i].split(</w:t>
-      </w:r>
-      <w:r>
-        <w:rPr>
-          <w:rFonts w:ascii="Consolas" w:eastAsiaTheme="minorHAnsi" w:hAnsi="Consolas" w:cs="Consolas"/>
-          <w:color w:val="800000"/>
-          <w:sz w:val="19"/>
-          <w:szCs w:val="19"/>
-          <w:lang w:bidi="ar-SA"/>
-        </w:rPr>
-        <w:t>"="</w:t>
-      </w:r>
-      <w:r>
-        <w:rPr>
-          <w:rFonts w:ascii="Consolas" w:eastAsiaTheme="minorHAnsi" w:hAnsi="Consolas" w:cs="Consolas"/>
-          <w:sz w:val="19"/>
-          <w:szCs w:val="19"/>
-          <w:lang w:bidi="ar-SA"/>
-        </w:rPr>
-        <w:t>);</w:t>
-      </w:r>
     </w:p>
     <w:p>
       <w:pPr>
@@ -678,7 +664,7 @@
           <w:szCs w:val="19"/>
           <w:lang w:bidi="ar-SA"/>
         </w:rPr>
-        <w:t xml:space="preserve">                        </w:t>
+        <w:t xml:space="preserve">    </w:t>
       </w:r>
       <w:proofErr w:type="gramStart"/>
       <w:r>
@@ -699,7 +685,37 @@
           <w:szCs w:val="19"/>
           <w:lang w:bidi="ar-SA"/>
         </w:rPr>
-        <w:t xml:space="preserve"> (pair[0] == variable) {</w:t>
+        <w:t xml:space="preserve"> (</w:t>
+      </w:r>
+      <w:proofErr w:type="spellStart"/>
+      <w:r>
+        <w:rPr>
+          <w:rFonts w:ascii="Consolas" w:eastAsiaTheme="minorHAnsi" w:hAnsi="Consolas" w:cs="Consolas"/>
+          <w:color w:val="0000FF"/>
+          <w:sz w:val="19"/>
+          <w:szCs w:val="19"/>
+          <w:lang w:bidi="ar-SA"/>
+        </w:rPr>
+        <w:t>this</w:t>
+      </w:r>
+      <w:r>
+        <w:rPr>
+          <w:rFonts w:ascii="Consolas" w:eastAsiaTheme="minorHAnsi" w:hAnsi="Consolas" w:cs="Consolas"/>
+          <w:sz w:val="19"/>
+          <w:szCs w:val="19"/>
+          <w:lang w:bidi="ar-SA"/>
+        </w:rPr>
+        <w:t>.game.hasWinner</w:t>
+      </w:r>
+      <w:proofErr w:type="spellEnd"/>
+      <w:r>
+        <w:rPr>
+          <w:rFonts w:ascii="Consolas" w:eastAsiaTheme="minorHAnsi" w:hAnsi="Consolas" w:cs="Consolas"/>
+          <w:sz w:val="19"/>
+          <w:szCs w:val="19"/>
+          <w:lang w:bidi="ar-SA"/>
+        </w:rPr>
+        <w:t>()) {</w:t>
       </w:r>
     </w:p>
     <w:p>
@@ -722,8 +738,9 @@
           <w:szCs w:val="19"/>
           <w:lang w:bidi="ar-SA"/>
         </w:rPr>
-        <w:t xml:space="preserve">                            </w:t>
-      </w:r>
+        <w:t xml:space="preserve">        </w:t>
+      </w:r>
+      <w:proofErr w:type="spellStart"/>
       <w:proofErr w:type="gramStart"/>
       <w:r>
         <w:rPr>
@@ -733,17 +750,57 @@
           <w:szCs w:val="19"/>
           <w:lang w:bidi="ar-SA"/>
         </w:rPr>
-        <w:t>return</w:t>
-      </w:r>
+        <w:t>this</w:t>
+      </w:r>
+      <w:r>
+        <w:rPr>
+          <w:rFonts w:ascii="Consolas" w:eastAsiaTheme="minorHAnsi" w:hAnsi="Consolas" w:cs="Consolas"/>
+          <w:sz w:val="19"/>
+          <w:szCs w:val="19"/>
+          <w:lang w:bidi="ar-SA"/>
+        </w:rPr>
+        <w:t>.viewModel.winnerColor</w:t>
+      </w:r>
+      <w:proofErr w:type="spellEnd"/>
+      <w:r>
+        <w:rPr>
+          <w:rFonts w:ascii="Consolas" w:eastAsiaTheme="minorHAnsi" w:hAnsi="Consolas" w:cs="Consolas"/>
+          <w:sz w:val="19"/>
+          <w:szCs w:val="19"/>
+          <w:lang w:bidi="ar-SA"/>
+        </w:rPr>
+        <w:t>(</w:t>
+      </w:r>
+      <w:proofErr w:type="spellStart"/>
       <w:proofErr w:type="gramEnd"/>
       <w:r>
         <w:rPr>
           <w:rFonts w:ascii="Consolas" w:eastAsiaTheme="minorHAnsi" w:hAnsi="Consolas" w:cs="Consolas"/>
-          <w:sz w:val="19"/>
-          <w:szCs w:val="19"/>
-          <w:lang w:bidi="ar-SA"/>
-        </w:rPr>
-        <w:t xml:space="preserve"> pair[1];</w:t>
+          <w:color w:val="0000FF"/>
+          <w:sz w:val="19"/>
+          <w:szCs w:val="19"/>
+          <w:lang w:bidi="ar-SA"/>
+        </w:rPr>
+        <w:t>this</w:t>
+      </w:r>
+      <w:r>
+        <w:rPr>
+          <w:rFonts w:ascii="Consolas" w:eastAsiaTheme="minorHAnsi" w:hAnsi="Consolas" w:cs="Consolas"/>
+          <w:sz w:val="19"/>
+          <w:szCs w:val="19"/>
+          <w:lang w:bidi="ar-SA"/>
+        </w:rPr>
+        <w:t>.game.getWinner</w:t>
+      </w:r>
+      <w:proofErr w:type="spellEnd"/>
+      <w:r>
+        <w:rPr>
+          <w:rFonts w:ascii="Consolas" w:eastAsiaTheme="minorHAnsi" w:hAnsi="Consolas" w:cs="Consolas"/>
+          <w:sz w:val="19"/>
+          <w:szCs w:val="19"/>
+          <w:lang w:bidi="ar-SA"/>
+        </w:rPr>
+        <w:t>());</w:t>
       </w:r>
     </w:p>
     <w:p>
@@ -766,7 +823,59 @@
           <w:szCs w:val="19"/>
           <w:lang w:bidi="ar-SA"/>
         </w:rPr>
-        <w:t xml:space="preserve">                        }</w:t>
+        <w:t xml:space="preserve">        </w:t>
+      </w:r>
+      <w:proofErr w:type="spellStart"/>
+      <w:proofErr w:type="gramStart"/>
+      <w:r>
+        <w:rPr>
+          <w:rFonts w:ascii="Consolas" w:eastAsiaTheme="minorHAnsi" w:hAnsi="Consolas" w:cs="Consolas"/>
+          <w:color w:val="0000FF"/>
+          <w:sz w:val="19"/>
+          <w:szCs w:val="19"/>
+          <w:lang w:bidi="ar-SA"/>
+        </w:rPr>
+        <w:t>this</w:t>
+      </w:r>
+      <w:r>
+        <w:rPr>
+          <w:rFonts w:ascii="Consolas" w:eastAsiaTheme="minorHAnsi" w:hAnsi="Consolas" w:cs="Consolas"/>
+          <w:sz w:val="19"/>
+          <w:szCs w:val="19"/>
+          <w:lang w:bidi="ar-SA"/>
+        </w:rPr>
+        <w:t>.viewModel.currentColor</w:t>
+      </w:r>
+      <w:proofErr w:type="spellEnd"/>
+      <w:r>
+        <w:rPr>
+          <w:rFonts w:ascii="Consolas" w:eastAsiaTheme="minorHAnsi" w:hAnsi="Consolas" w:cs="Consolas"/>
+          <w:sz w:val="19"/>
+          <w:szCs w:val="19"/>
+          <w:lang w:bidi="ar-SA"/>
+        </w:rPr>
+        <w:t>(</w:t>
+      </w:r>
+      <w:proofErr w:type="spellStart"/>
+      <w:proofErr w:type="gramEnd"/>
+      <w:r>
+        <w:rPr>
+          <w:rFonts w:ascii="Consolas" w:eastAsiaTheme="minorHAnsi" w:hAnsi="Consolas" w:cs="Consolas"/>
+          <w:sz w:val="19"/>
+          <w:szCs w:val="19"/>
+          <w:lang w:bidi="ar-SA"/>
+        </w:rPr>
+        <w:t>TTTColor.Empty</w:t>
+      </w:r>
+      <w:proofErr w:type="spellEnd"/>
+      <w:r>
+        <w:rPr>
+          <w:rFonts w:ascii="Consolas" w:eastAsiaTheme="minorHAnsi" w:hAnsi="Consolas" w:cs="Consolas"/>
+          <w:sz w:val="19"/>
+          <w:szCs w:val="19"/>
+          <w:lang w:bidi="ar-SA"/>
+        </w:rPr>
+        <w:t>);</w:t>
       </w:r>
     </w:p>
     <w:p>
@@ -789,7 +898,28 @@
           <w:szCs w:val="19"/>
           <w:lang w:bidi="ar-SA"/>
         </w:rPr>
-        <w:t xml:space="preserve">                    }</w:t>
+        <w:t xml:space="preserve">        </w:t>
+      </w:r>
+      <w:proofErr w:type="gramStart"/>
+      <w:r>
+        <w:rPr>
+          <w:rFonts w:ascii="Consolas" w:eastAsiaTheme="minorHAnsi" w:hAnsi="Consolas" w:cs="Consolas"/>
+          <w:color w:val="0000FF"/>
+          <w:sz w:val="19"/>
+          <w:szCs w:val="19"/>
+          <w:lang w:bidi="ar-SA"/>
+        </w:rPr>
+        <w:t>return</w:t>
+      </w:r>
+      <w:proofErr w:type="gramEnd"/>
+      <w:r>
+        <w:rPr>
+          <w:rFonts w:ascii="Consolas" w:eastAsiaTheme="minorHAnsi" w:hAnsi="Consolas" w:cs="Consolas"/>
+          <w:sz w:val="19"/>
+          <w:szCs w:val="19"/>
+          <w:lang w:bidi="ar-SA"/>
+        </w:rPr>
+        <w:t>;</w:t>
       </w:r>
     </w:p>
     <w:p>
@@ -812,7 +942,1485 @@
           <w:szCs w:val="19"/>
           <w:lang w:bidi="ar-SA"/>
         </w:rPr>
-        <w:t xml:space="preserve">                }</w:t>
+        <w:t xml:space="preserve">    }</w:t>
+      </w:r>
+    </w:p>
+    <w:p>
+      <w:pPr>
+        <w:autoSpaceDE w:val="0"/>
+        <w:autoSpaceDN w:val="0"/>
+        <w:adjustRightInd w:val="0"/>
+        <w:spacing w:after="0" w:line="240" w:lineRule="auto"/>
+        <w:rPr>
+          <w:rFonts w:ascii="Consolas" w:eastAsiaTheme="minorHAnsi" w:hAnsi="Consolas" w:cs="Consolas"/>
+          <w:sz w:val="19"/>
+          <w:szCs w:val="19"/>
+          <w:lang w:bidi="ar-SA"/>
+        </w:rPr>
+      </w:pPr>
+    </w:p>
+    <w:p>
+      <w:pPr>
+        <w:pStyle w:val="Heading1"/>
+        <w:rPr>
+          <w:strike/>
+        </w:rPr>
+      </w:pPr>
+      <w:r>
+        <w:rPr>
+          <w:strike/>
+        </w:rPr>
+        <w:t xml:space="preserve">Code snippet </w:t>
+      </w:r>
+      <w:r>
+        <w:rPr>
+          <w:strike/>
+        </w:rPr>
+        <w:t>4</w:t>
+      </w:r>
+      <w:r>
+        <w:rPr>
+          <w:strike/>
+        </w:rPr>
+        <w:t xml:space="preserve">:  </w:t>
+      </w:r>
+      <w:r>
+        <w:rPr>
+          <w:strike/>
+        </w:rPr>
+        <w:t>Validating and making the move</w:t>
+      </w:r>
+    </w:p>
+    <w:p>
+      <w:pPr>
+        <w:pStyle w:val="ListParagraph"/>
+        <w:numPr>
+          <w:ilvl w:val="0"/>
+          <w:numId w:val="18"/>
+        </w:numPr>
+        <w:autoSpaceDE w:val="0"/>
+        <w:autoSpaceDN w:val="0"/>
+        <w:adjustRightInd w:val="0"/>
+        <w:spacing w:after="0" w:line="240" w:lineRule="auto"/>
+        <w:rPr>
+          <w:rFonts w:ascii="Consolas" w:eastAsiaTheme="minorHAnsi" w:hAnsi="Consolas" w:cs="Consolas"/>
+          <w:sz w:val="19"/>
+          <w:szCs w:val="19"/>
+          <w:lang w:bidi="ar-SA"/>
+        </w:rPr>
+      </w:pPr>
+      <w:r>
+        <w:rPr>
+          <w:rFonts w:ascii="Consolas" w:eastAsiaTheme="minorHAnsi" w:hAnsi="Consolas" w:cs="Consolas"/>
+          <w:sz w:val="19"/>
+          <w:szCs w:val="19"/>
+          <w:lang w:bidi="ar-SA"/>
+        </w:rPr>
+        <w:t xml:space="preserve">    </w:t>
+      </w:r>
+      <w:r>
+        <w:rPr>
+          <w:rFonts w:ascii="Consolas" w:eastAsiaTheme="minorHAnsi" w:hAnsi="Consolas" w:cs="Consolas"/>
+          <w:color w:val="0000FF"/>
+          <w:sz w:val="19"/>
+          <w:szCs w:val="19"/>
+          <w:lang w:bidi="ar-SA"/>
+        </w:rPr>
+        <w:t>if</w:t>
+      </w:r>
+      <w:r>
+        <w:rPr>
+          <w:rFonts w:ascii="Consolas" w:eastAsiaTheme="minorHAnsi" w:hAnsi="Consolas" w:cs="Consolas"/>
+          <w:sz w:val="19"/>
+          <w:szCs w:val="19"/>
+          <w:lang w:bidi="ar-SA"/>
+        </w:rPr>
+        <w:t xml:space="preserve"> (!</w:t>
+      </w:r>
+      <w:proofErr w:type="spellStart"/>
+      <w:r>
+        <w:rPr>
+          <w:rFonts w:ascii="Consolas" w:eastAsiaTheme="minorHAnsi" w:hAnsi="Consolas" w:cs="Consolas"/>
+          <w:color w:val="0000FF"/>
+          <w:sz w:val="19"/>
+          <w:szCs w:val="19"/>
+          <w:lang w:bidi="ar-SA"/>
+        </w:rPr>
+        <w:t>this</w:t>
+      </w:r>
+      <w:r>
+        <w:rPr>
+          <w:rFonts w:ascii="Consolas" w:eastAsiaTheme="minorHAnsi" w:hAnsi="Consolas" w:cs="Consolas"/>
+          <w:sz w:val="19"/>
+          <w:szCs w:val="19"/>
+          <w:lang w:bidi="ar-SA"/>
+        </w:rPr>
+        <w:t>.game.isValid</w:t>
+      </w:r>
+      <w:proofErr w:type="spellEnd"/>
+      <w:r>
+        <w:rPr>
+          <w:rFonts w:ascii="Consolas" w:eastAsiaTheme="minorHAnsi" w:hAnsi="Consolas" w:cs="Consolas"/>
+          <w:sz w:val="19"/>
+          <w:szCs w:val="19"/>
+          <w:lang w:bidi="ar-SA"/>
+        </w:rPr>
+        <w:t>(x, y, color))</w:t>
+      </w:r>
+    </w:p>
+    <w:p>
+      <w:pPr>
+        <w:pStyle w:val="ListParagraph"/>
+        <w:numPr>
+          <w:ilvl w:val="0"/>
+          <w:numId w:val="18"/>
+        </w:numPr>
+        <w:autoSpaceDE w:val="0"/>
+        <w:autoSpaceDN w:val="0"/>
+        <w:adjustRightInd w:val="0"/>
+        <w:spacing w:after="0" w:line="240" w:lineRule="auto"/>
+        <w:rPr>
+          <w:rFonts w:ascii="Consolas" w:eastAsiaTheme="minorHAnsi" w:hAnsi="Consolas" w:cs="Consolas"/>
+          <w:sz w:val="19"/>
+          <w:szCs w:val="19"/>
+          <w:lang w:bidi="ar-SA"/>
+        </w:rPr>
+      </w:pPr>
+      <w:r>
+        <w:rPr>
+          <w:rFonts w:ascii="Consolas" w:eastAsiaTheme="minorHAnsi" w:hAnsi="Consolas" w:cs="Consolas"/>
+          <w:sz w:val="19"/>
+          <w:szCs w:val="19"/>
+          <w:lang w:bidi="ar-SA"/>
+        </w:rPr>
+        <w:t xml:space="preserve">        </w:t>
+      </w:r>
+      <w:r>
+        <w:rPr>
+          <w:rFonts w:ascii="Consolas" w:eastAsiaTheme="minorHAnsi" w:hAnsi="Consolas" w:cs="Consolas"/>
+          <w:color w:val="0000FF"/>
+          <w:sz w:val="19"/>
+          <w:szCs w:val="19"/>
+          <w:lang w:bidi="ar-SA"/>
+        </w:rPr>
+        <w:t>return</w:t>
+      </w:r>
+      <w:r>
+        <w:rPr>
+          <w:rFonts w:ascii="Consolas" w:eastAsiaTheme="minorHAnsi" w:hAnsi="Consolas" w:cs="Consolas"/>
+          <w:sz w:val="19"/>
+          <w:szCs w:val="19"/>
+          <w:lang w:bidi="ar-SA"/>
+        </w:rPr>
+        <w:t>;</w:t>
+      </w:r>
+    </w:p>
+    <w:p>
+      <w:pPr>
+        <w:pStyle w:val="ListParagraph"/>
+        <w:numPr>
+          <w:ilvl w:val="0"/>
+          <w:numId w:val="18"/>
+        </w:numPr>
+        <w:autoSpaceDE w:val="0"/>
+        <w:autoSpaceDN w:val="0"/>
+        <w:adjustRightInd w:val="0"/>
+        <w:spacing w:after="0" w:line="240" w:lineRule="auto"/>
+        <w:rPr>
+          <w:rFonts w:ascii="Consolas" w:eastAsiaTheme="minorHAnsi" w:hAnsi="Consolas" w:cs="Consolas"/>
+          <w:sz w:val="19"/>
+          <w:szCs w:val="19"/>
+          <w:lang w:bidi="ar-SA"/>
+        </w:rPr>
+      </w:pPr>
+    </w:p>
+    <w:p>
+      <w:pPr>
+        <w:pStyle w:val="ListParagraph"/>
+        <w:numPr>
+          <w:ilvl w:val="0"/>
+          <w:numId w:val="18"/>
+        </w:numPr>
+        <w:autoSpaceDE w:val="0"/>
+        <w:autoSpaceDN w:val="0"/>
+        <w:adjustRightInd w:val="0"/>
+        <w:spacing w:after="0" w:line="240" w:lineRule="auto"/>
+        <w:rPr>
+          <w:rFonts w:ascii="Consolas" w:eastAsiaTheme="minorHAnsi" w:hAnsi="Consolas" w:cs="Consolas"/>
+          <w:sz w:val="19"/>
+          <w:szCs w:val="19"/>
+          <w:lang w:bidi="ar-SA"/>
+        </w:rPr>
+      </w:pPr>
+      <w:r>
+        <w:rPr>
+          <w:rFonts w:ascii="Consolas" w:eastAsiaTheme="minorHAnsi" w:hAnsi="Consolas" w:cs="Consolas"/>
+          <w:sz w:val="19"/>
+          <w:szCs w:val="19"/>
+          <w:lang w:bidi="ar-SA"/>
+        </w:rPr>
+        <w:t xml:space="preserve">    </w:t>
+      </w:r>
+      <w:proofErr w:type="spellStart"/>
+      <w:r>
+        <w:rPr>
+          <w:rFonts w:ascii="Consolas" w:eastAsiaTheme="minorHAnsi" w:hAnsi="Consolas" w:cs="Consolas"/>
+          <w:color w:val="0000FF"/>
+          <w:sz w:val="19"/>
+          <w:szCs w:val="19"/>
+          <w:lang w:bidi="ar-SA"/>
+        </w:rPr>
+        <w:t>this</w:t>
+      </w:r>
+      <w:r>
+        <w:rPr>
+          <w:rFonts w:ascii="Consolas" w:eastAsiaTheme="minorHAnsi" w:hAnsi="Consolas" w:cs="Consolas"/>
+          <w:sz w:val="19"/>
+          <w:szCs w:val="19"/>
+          <w:lang w:bidi="ar-SA"/>
+        </w:rPr>
+        <w:t>.game.move</w:t>
+      </w:r>
+      <w:proofErr w:type="spellEnd"/>
+      <w:r>
+        <w:rPr>
+          <w:rFonts w:ascii="Consolas" w:eastAsiaTheme="minorHAnsi" w:hAnsi="Consolas" w:cs="Consolas"/>
+          <w:sz w:val="19"/>
+          <w:szCs w:val="19"/>
+          <w:lang w:bidi="ar-SA"/>
+        </w:rPr>
+        <w:t>(x, y, color);</w:t>
+      </w:r>
+    </w:p>
+    <w:p>
+      <w:pPr>
+        <w:pStyle w:val="ppBodyText"/>
+      </w:pPr>
+    </w:p>
+    <w:p>
+      <w:pPr>
+        <w:pStyle w:val="Heading1"/>
+        <w:rPr>
+          <w:strike/>
+        </w:rPr>
+      </w:pPr>
+      <w:r>
+        <w:rPr>
+          <w:strike/>
+        </w:rPr>
+        <w:t xml:space="preserve">Code snippet </w:t>
+      </w:r>
+      <w:r>
+        <w:rPr>
+          <w:strike/>
+        </w:rPr>
+        <w:t>5</w:t>
+      </w:r>
+      <w:r>
+        <w:rPr>
+          <w:strike/>
+        </w:rPr>
+        <w:t>:  Displaying the game result</w:t>
+      </w:r>
+    </w:p>
+    <w:p>
+      <w:pPr>
+        <w:autoSpaceDE w:val="0"/>
+        <w:autoSpaceDN w:val="0"/>
+        <w:adjustRightInd w:val="0"/>
+        <w:spacing w:after="0" w:line="240" w:lineRule="auto"/>
+        <w:rPr>
+          <w:rFonts w:ascii="Consolas" w:eastAsiaTheme="minorHAnsi" w:hAnsi="Consolas" w:cs="Consolas"/>
+          <w:sz w:val="19"/>
+          <w:szCs w:val="19"/>
+          <w:lang w:bidi="ar-SA"/>
+        </w:rPr>
+      </w:pPr>
+    </w:p>
+    <w:p>
+      <w:pPr>
+        <w:autoSpaceDE w:val="0"/>
+        <w:autoSpaceDN w:val="0"/>
+        <w:adjustRightInd w:val="0"/>
+        <w:spacing w:after="0" w:line="240" w:lineRule="auto"/>
+        <w:rPr>
+          <w:rFonts w:ascii="Consolas" w:eastAsiaTheme="minorHAnsi" w:hAnsi="Consolas" w:cs="Consolas"/>
+          <w:sz w:val="19"/>
+          <w:szCs w:val="19"/>
+          <w:lang w:bidi="ar-SA"/>
+        </w:rPr>
+      </w:pPr>
+      <w:r>
+        <w:rPr>
+          <w:rFonts w:ascii="Consolas" w:eastAsiaTheme="minorHAnsi" w:hAnsi="Consolas" w:cs="Consolas"/>
+          <w:sz w:val="19"/>
+          <w:szCs w:val="19"/>
+          <w:lang w:bidi="ar-SA"/>
+        </w:rPr>
+        <w:t xml:space="preserve">                    </w:t>
+      </w:r>
+      <w:r>
+        <w:rPr>
+          <w:rFonts w:ascii="Consolas" w:eastAsiaTheme="minorHAnsi" w:hAnsi="Consolas" w:cs="Consolas"/>
+          <w:color w:val="0000FF"/>
+          <w:sz w:val="19"/>
+          <w:szCs w:val="19"/>
+          <w:lang w:bidi="ar-SA"/>
+        </w:rPr>
+        <w:t>&lt;</w:t>
+      </w:r>
+      <w:r>
+        <w:rPr>
+          <w:rFonts w:ascii="Consolas" w:eastAsiaTheme="minorHAnsi" w:hAnsi="Consolas" w:cs="Consolas"/>
+          <w:color w:val="800000"/>
+          <w:sz w:val="19"/>
+          <w:szCs w:val="19"/>
+          <w:lang w:bidi="ar-SA"/>
+        </w:rPr>
+        <w:t>div</w:t>
+      </w:r>
+      <w:r>
+        <w:rPr>
+          <w:rFonts w:ascii="Consolas" w:eastAsiaTheme="minorHAnsi" w:hAnsi="Consolas" w:cs="Consolas"/>
+          <w:sz w:val="19"/>
+          <w:szCs w:val="19"/>
+          <w:lang w:bidi="ar-SA"/>
+        </w:rPr>
+        <w:t xml:space="preserve"> </w:t>
+      </w:r>
+      <w:r>
+        <w:rPr>
+          <w:rFonts w:ascii="Consolas" w:eastAsiaTheme="minorHAnsi" w:hAnsi="Consolas" w:cs="Consolas"/>
+          <w:color w:val="FF0000"/>
+          <w:sz w:val="19"/>
+          <w:szCs w:val="19"/>
+          <w:lang w:bidi="ar-SA"/>
+        </w:rPr>
+        <w:t>data-bind</w:t>
+      </w:r>
+      <w:r>
+        <w:rPr>
+          <w:rFonts w:ascii="Consolas" w:eastAsiaTheme="minorHAnsi" w:hAnsi="Consolas" w:cs="Consolas"/>
+          <w:color w:val="0000FF"/>
+          <w:sz w:val="19"/>
+          <w:szCs w:val="19"/>
+          <w:lang w:bidi="ar-SA"/>
+        </w:rPr>
+        <w:t xml:space="preserve">="visible: </w:t>
+      </w:r>
+      <w:proofErr w:type="spellStart"/>
+      <w:proofErr w:type="gramStart"/>
+      <w:r>
+        <w:rPr>
+          <w:rFonts w:ascii="Consolas" w:eastAsiaTheme="minorHAnsi" w:hAnsi="Consolas" w:cs="Consolas"/>
+          <w:color w:val="0000FF"/>
+          <w:sz w:val="19"/>
+          <w:szCs w:val="19"/>
+          <w:lang w:bidi="ar-SA"/>
+        </w:rPr>
+        <w:t>isTie</w:t>
+      </w:r>
+      <w:proofErr w:type="spellEnd"/>
+      <w:r>
+        <w:rPr>
+          <w:rFonts w:ascii="Consolas" w:eastAsiaTheme="minorHAnsi" w:hAnsi="Consolas" w:cs="Consolas"/>
+          <w:color w:val="0000FF"/>
+          <w:sz w:val="19"/>
+          <w:szCs w:val="19"/>
+          <w:lang w:bidi="ar-SA"/>
+        </w:rPr>
+        <w:t>(</w:t>
+      </w:r>
+      <w:proofErr w:type="gramEnd"/>
+      <w:r>
+        <w:rPr>
+          <w:rFonts w:ascii="Consolas" w:eastAsiaTheme="minorHAnsi" w:hAnsi="Consolas" w:cs="Consolas"/>
+          <w:color w:val="0000FF"/>
+          <w:sz w:val="19"/>
+          <w:szCs w:val="19"/>
+          <w:lang w:bidi="ar-SA"/>
+        </w:rPr>
+        <w:t>)"&gt;</w:t>
+      </w:r>
+    </w:p>
+    <w:p>
+      <w:pPr>
+        <w:autoSpaceDE w:val="0"/>
+        <w:autoSpaceDN w:val="0"/>
+        <w:adjustRightInd w:val="0"/>
+        <w:spacing w:after="0" w:line="240" w:lineRule="auto"/>
+        <w:rPr>
+          <w:rFonts w:ascii="Consolas" w:eastAsiaTheme="minorHAnsi" w:hAnsi="Consolas" w:cs="Consolas"/>
+          <w:sz w:val="19"/>
+          <w:szCs w:val="19"/>
+          <w:lang w:bidi="ar-SA"/>
+        </w:rPr>
+      </w:pPr>
+      <w:r>
+        <w:rPr>
+          <w:rFonts w:ascii="Consolas" w:eastAsiaTheme="minorHAnsi" w:hAnsi="Consolas" w:cs="Consolas"/>
+          <w:sz w:val="19"/>
+          <w:szCs w:val="19"/>
+          <w:lang w:bidi="ar-SA"/>
+        </w:rPr>
+        <w:t xml:space="preserve">                        Tie!!</w:t>
+      </w:r>
+      <w:r>
+        <w:rPr>
+          <w:rFonts w:ascii="Consolas" w:eastAsiaTheme="minorHAnsi" w:hAnsi="Consolas" w:cs="Consolas"/>
+          <w:color w:val="0000FF"/>
+          <w:sz w:val="19"/>
+          <w:szCs w:val="19"/>
+          <w:lang w:bidi="ar-SA"/>
+        </w:rPr>
+        <w:t>&lt;/</w:t>
+      </w:r>
+      <w:r>
+        <w:rPr>
+          <w:rFonts w:ascii="Consolas" w:eastAsiaTheme="minorHAnsi" w:hAnsi="Consolas" w:cs="Consolas"/>
+          <w:color w:val="800000"/>
+          <w:sz w:val="19"/>
+          <w:szCs w:val="19"/>
+          <w:lang w:bidi="ar-SA"/>
+        </w:rPr>
+        <w:t>div</w:t>
+      </w:r>
+      <w:r>
+        <w:rPr>
+          <w:rFonts w:ascii="Consolas" w:eastAsiaTheme="minorHAnsi" w:hAnsi="Consolas" w:cs="Consolas"/>
+          <w:color w:val="0000FF"/>
+          <w:sz w:val="19"/>
+          <w:szCs w:val="19"/>
+          <w:lang w:bidi="ar-SA"/>
+        </w:rPr>
+        <w:t>&gt;</w:t>
+      </w:r>
+    </w:p>
+    <w:p>
+      <w:pPr>
+        <w:autoSpaceDE w:val="0"/>
+        <w:autoSpaceDN w:val="0"/>
+        <w:adjustRightInd w:val="0"/>
+        <w:spacing w:after="0" w:line="240" w:lineRule="auto"/>
+        <w:rPr>
+          <w:rFonts w:ascii="Consolas" w:eastAsiaTheme="minorHAnsi" w:hAnsi="Consolas" w:cs="Consolas"/>
+          <w:sz w:val="19"/>
+          <w:szCs w:val="19"/>
+          <w:lang w:bidi="ar-SA"/>
+        </w:rPr>
+      </w:pPr>
+      <w:r>
+        <w:rPr>
+          <w:rFonts w:ascii="Consolas" w:eastAsiaTheme="minorHAnsi" w:hAnsi="Consolas" w:cs="Consolas"/>
+          <w:sz w:val="19"/>
+          <w:szCs w:val="19"/>
+          <w:lang w:bidi="ar-SA"/>
+        </w:rPr>
+        <w:t xml:space="preserve">                    </w:t>
+      </w:r>
+      <w:r>
+        <w:rPr>
+          <w:rFonts w:ascii="Consolas" w:eastAsiaTheme="minorHAnsi" w:hAnsi="Consolas" w:cs="Consolas"/>
+          <w:color w:val="0000FF"/>
+          <w:sz w:val="19"/>
+          <w:szCs w:val="19"/>
+          <w:lang w:bidi="ar-SA"/>
+        </w:rPr>
+        <w:t>&lt;</w:t>
+      </w:r>
+      <w:r>
+        <w:rPr>
+          <w:rFonts w:ascii="Consolas" w:eastAsiaTheme="minorHAnsi" w:hAnsi="Consolas" w:cs="Consolas"/>
+          <w:color w:val="800000"/>
+          <w:sz w:val="19"/>
+          <w:szCs w:val="19"/>
+          <w:lang w:bidi="ar-SA"/>
+        </w:rPr>
+        <w:t>div</w:t>
+      </w:r>
+      <w:r>
+        <w:rPr>
+          <w:rFonts w:ascii="Consolas" w:eastAsiaTheme="minorHAnsi" w:hAnsi="Consolas" w:cs="Consolas"/>
+          <w:sz w:val="19"/>
+          <w:szCs w:val="19"/>
+          <w:lang w:bidi="ar-SA"/>
+        </w:rPr>
+        <w:t xml:space="preserve"> </w:t>
+      </w:r>
+      <w:r>
+        <w:rPr>
+          <w:rFonts w:ascii="Consolas" w:eastAsiaTheme="minorHAnsi" w:hAnsi="Consolas" w:cs="Consolas"/>
+          <w:color w:val="FF0000"/>
+          <w:sz w:val="19"/>
+          <w:szCs w:val="19"/>
+          <w:lang w:bidi="ar-SA"/>
+        </w:rPr>
+        <w:t>data-bind</w:t>
+      </w:r>
+      <w:r>
+        <w:rPr>
+          <w:rFonts w:ascii="Consolas" w:eastAsiaTheme="minorHAnsi" w:hAnsi="Consolas" w:cs="Consolas"/>
+          <w:color w:val="0000FF"/>
+          <w:sz w:val="19"/>
+          <w:szCs w:val="19"/>
+          <w:lang w:bidi="ar-SA"/>
+        </w:rPr>
+        <w:t xml:space="preserve">="visible: </w:t>
+      </w:r>
+      <w:proofErr w:type="spellStart"/>
+      <w:proofErr w:type="gramStart"/>
+      <w:r>
+        <w:rPr>
+          <w:rFonts w:ascii="Consolas" w:eastAsiaTheme="minorHAnsi" w:hAnsi="Consolas" w:cs="Consolas"/>
+          <w:color w:val="0000FF"/>
+          <w:sz w:val="19"/>
+          <w:szCs w:val="19"/>
+          <w:lang w:bidi="ar-SA"/>
+        </w:rPr>
+        <w:t>winnerColor</w:t>
+      </w:r>
+      <w:proofErr w:type="spellEnd"/>
+      <w:r>
+        <w:rPr>
+          <w:rFonts w:ascii="Consolas" w:eastAsiaTheme="minorHAnsi" w:hAnsi="Consolas" w:cs="Consolas"/>
+          <w:color w:val="0000FF"/>
+          <w:sz w:val="19"/>
+          <w:szCs w:val="19"/>
+          <w:lang w:bidi="ar-SA"/>
+        </w:rPr>
+        <w:t>(</w:t>
+      </w:r>
+      <w:proofErr w:type="gramEnd"/>
+      <w:r>
+        <w:rPr>
+          <w:rFonts w:ascii="Consolas" w:eastAsiaTheme="minorHAnsi" w:hAnsi="Consolas" w:cs="Consolas"/>
+          <w:color w:val="0000FF"/>
+          <w:sz w:val="19"/>
+          <w:szCs w:val="19"/>
+          <w:lang w:bidi="ar-SA"/>
+        </w:rPr>
+        <w:t xml:space="preserve">) == </w:t>
+      </w:r>
+      <w:proofErr w:type="spellStart"/>
+      <w:r>
+        <w:rPr>
+          <w:rFonts w:ascii="Consolas" w:eastAsiaTheme="minorHAnsi" w:hAnsi="Consolas" w:cs="Consolas"/>
+          <w:color w:val="0000FF"/>
+          <w:sz w:val="19"/>
+          <w:szCs w:val="19"/>
+          <w:lang w:bidi="ar-SA"/>
+        </w:rPr>
+        <w:t>TTTColor.Cross</w:t>
+      </w:r>
+      <w:proofErr w:type="spellEnd"/>
+      <w:r>
+        <w:rPr>
+          <w:rFonts w:ascii="Consolas" w:eastAsiaTheme="minorHAnsi" w:hAnsi="Consolas" w:cs="Consolas"/>
+          <w:color w:val="0000FF"/>
+          <w:sz w:val="19"/>
+          <w:szCs w:val="19"/>
+          <w:lang w:bidi="ar-SA"/>
+        </w:rPr>
+        <w:t>"&gt;</w:t>
+      </w:r>
+    </w:p>
+    <w:p>
+      <w:pPr>
+        <w:autoSpaceDE w:val="0"/>
+        <w:autoSpaceDN w:val="0"/>
+        <w:adjustRightInd w:val="0"/>
+        <w:spacing w:after="0" w:line="240" w:lineRule="auto"/>
+        <w:rPr>
+          <w:rFonts w:ascii="Consolas" w:eastAsiaTheme="minorHAnsi" w:hAnsi="Consolas" w:cs="Consolas"/>
+          <w:sz w:val="19"/>
+          <w:szCs w:val="19"/>
+          <w:lang w:bidi="ar-SA"/>
+        </w:rPr>
+      </w:pPr>
+      <w:r>
+        <w:rPr>
+          <w:rFonts w:ascii="Consolas" w:eastAsiaTheme="minorHAnsi" w:hAnsi="Consolas" w:cs="Consolas"/>
+          <w:sz w:val="19"/>
+          <w:szCs w:val="19"/>
+          <w:lang w:bidi="ar-SA"/>
+        </w:rPr>
+        <w:t xml:space="preserve">                        X won!!</w:t>
+      </w:r>
+      <w:r>
+        <w:rPr>
+          <w:rFonts w:ascii="Consolas" w:eastAsiaTheme="minorHAnsi" w:hAnsi="Consolas" w:cs="Consolas"/>
+          <w:color w:val="0000FF"/>
+          <w:sz w:val="19"/>
+          <w:szCs w:val="19"/>
+          <w:lang w:bidi="ar-SA"/>
+        </w:rPr>
+        <w:t>&lt;/</w:t>
+      </w:r>
+      <w:r>
+        <w:rPr>
+          <w:rFonts w:ascii="Consolas" w:eastAsiaTheme="minorHAnsi" w:hAnsi="Consolas" w:cs="Consolas"/>
+          <w:color w:val="800000"/>
+          <w:sz w:val="19"/>
+          <w:szCs w:val="19"/>
+          <w:lang w:bidi="ar-SA"/>
+        </w:rPr>
+        <w:t>div</w:t>
+      </w:r>
+      <w:r>
+        <w:rPr>
+          <w:rFonts w:ascii="Consolas" w:eastAsiaTheme="minorHAnsi" w:hAnsi="Consolas" w:cs="Consolas"/>
+          <w:color w:val="0000FF"/>
+          <w:sz w:val="19"/>
+          <w:szCs w:val="19"/>
+          <w:lang w:bidi="ar-SA"/>
+        </w:rPr>
+        <w:t>&gt;</w:t>
+      </w:r>
+    </w:p>
+    <w:p>
+      <w:pPr>
+        <w:autoSpaceDE w:val="0"/>
+        <w:autoSpaceDN w:val="0"/>
+        <w:adjustRightInd w:val="0"/>
+        <w:spacing w:after="0" w:line="240" w:lineRule="auto"/>
+        <w:rPr>
+          <w:rFonts w:ascii="Consolas" w:eastAsiaTheme="minorHAnsi" w:hAnsi="Consolas" w:cs="Consolas"/>
+          <w:sz w:val="19"/>
+          <w:szCs w:val="19"/>
+          <w:lang w:bidi="ar-SA"/>
+        </w:rPr>
+      </w:pPr>
+      <w:r>
+        <w:rPr>
+          <w:rFonts w:ascii="Consolas" w:eastAsiaTheme="minorHAnsi" w:hAnsi="Consolas" w:cs="Consolas"/>
+          <w:sz w:val="19"/>
+          <w:szCs w:val="19"/>
+          <w:lang w:bidi="ar-SA"/>
+        </w:rPr>
+        <w:t xml:space="preserve">                    </w:t>
+      </w:r>
+      <w:r>
+        <w:rPr>
+          <w:rFonts w:ascii="Consolas" w:eastAsiaTheme="minorHAnsi" w:hAnsi="Consolas" w:cs="Consolas"/>
+          <w:color w:val="0000FF"/>
+          <w:sz w:val="19"/>
+          <w:szCs w:val="19"/>
+          <w:lang w:bidi="ar-SA"/>
+        </w:rPr>
+        <w:t>&lt;</w:t>
+      </w:r>
+      <w:r>
+        <w:rPr>
+          <w:rFonts w:ascii="Consolas" w:eastAsiaTheme="minorHAnsi" w:hAnsi="Consolas" w:cs="Consolas"/>
+          <w:color w:val="800000"/>
+          <w:sz w:val="19"/>
+          <w:szCs w:val="19"/>
+          <w:lang w:bidi="ar-SA"/>
+        </w:rPr>
+        <w:t>div</w:t>
+      </w:r>
+      <w:r>
+        <w:rPr>
+          <w:rFonts w:ascii="Consolas" w:eastAsiaTheme="minorHAnsi" w:hAnsi="Consolas" w:cs="Consolas"/>
+          <w:sz w:val="19"/>
+          <w:szCs w:val="19"/>
+          <w:lang w:bidi="ar-SA"/>
+        </w:rPr>
+        <w:t xml:space="preserve"> </w:t>
+      </w:r>
+      <w:r>
+        <w:rPr>
+          <w:rFonts w:ascii="Consolas" w:eastAsiaTheme="minorHAnsi" w:hAnsi="Consolas" w:cs="Consolas"/>
+          <w:color w:val="FF0000"/>
+          <w:sz w:val="19"/>
+          <w:szCs w:val="19"/>
+          <w:lang w:bidi="ar-SA"/>
+        </w:rPr>
+        <w:t>data-bind</w:t>
+      </w:r>
+      <w:r>
+        <w:rPr>
+          <w:rFonts w:ascii="Consolas" w:eastAsiaTheme="minorHAnsi" w:hAnsi="Consolas" w:cs="Consolas"/>
+          <w:color w:val="0000FF"/>
+          <w:sz w:val="19"/>
+          <w:szCs w:val="19"/>
+          <w:lang w:bidi="ar-SA"/>
+        </w:rPr>
+        <w:t xml:space="preserve">="visible: </w:t>
+      </w:r>
+      <w:proofErr w:type="spellStart"/>
+      <w:proofErr w:type="gramStart"/>
+      <w:r>
+        <w:rPr>
+          <w:rFonts w:ascii="Consolas" w:eastAsiaTheme="minorHAnsi" w:hAnsi="Consolas" w:cs="Consolas"/>
+          <w:color w:val="0000FF"/>
+          <w:sz w:val="19"/>
+          <w:szCs w:val="19"/>
+          <w:lang w:bidi="ar-SA"/>
+        </w:rPr>
+        <w:t>winnerColor</w:t>
+      </w:r>
+      <w:proofErr w:type="spellEnd"/>
+      <w:r>
+        <w:rPr>
+          <w:rFonts w:ascii="Consolas" w:eastAsiaTheme="minorHAnsi" w:hAnsi="Consolas" w:cs="Consolas"/>
+          <w:color w:val="0000FF"/>
+          <w:sz w:val="19"/>
+          <w:szCs w:val="19"/>
+          <w:lang w:bidi="ar-SA"/>
+        </w:rPr>
+        <w:t>(</w:t>
+      </w:r>
+      <w:proofErr w:type="gramEnd"/>
+      <w:r>
+        <w:rPr>
+          <w:rFonts w:ascii="Consolas" w:eastAsiaTheme="minorHAnsi" w:hAnsi="Consolas" w:cs="Consolas"/>
+          <w:color w:val="0000FF"/>
+          <w:sz w:val="19"/>
+          <w:szCs w:val="19"/>
+          <w:lang w:bidi="ar-SA"/>
+        </w:rPr>
+        <w:t xml:space="preserve">) == </w:t>
+      </w:r>
+      <w:proofErr w:type="spellStart"/>
+      <w:r>
+        <w:rPr>
+          <w:rFonts w:ascii="Consolas" w:eastAsiaTheme="minorHAnsi" w:hAnsi="Consolas" w:cs="Consolas"/>
+          <w:color w:val="0000FF"/>
+          <w:sz w:val="19"/>
+          <w:szCs w:val="19"/>
+          <w:lang w:bidi="ar-SA"/>
+        </w:rPr>
+        <w:t>TTTColor.Circle</w:t>
+      </w:r>
+      <w:proofErr w:type="spellEnd"/>
+      <w:r>
+        <w:rPr>
+          <w:rFonts w:ascii="Consolas" w:eastAsiaTheme="minorHAnsi" w:hAnsi="Consolas" w:cs="Consolas"/>
+          <w:color w:val="0000FF"/>
+          <w:sz w:val="19"/>
+          <w:szCs w:val="19"/>
+          <w:lang w:bidi="ar-SA"/>
+        </w:rPr>
+        <w:t>"&gt;</w:t>
+      </w:r>
+    </w:p>
+    <w:p>
+      <w:pPr>
+        <w:autoSpaceDE w:val="0"/>
+        <w:autoSpaceDN w:val="0"/>
+        <w:adjustRightInd w:val="0"/>
+        <w:spacing w:after="0" w:line="240" w:lineRule="auto"/>
+        <w:rPr>
+          <w:rFonts w:ascii="Consolas" w:eastAsiaTheme="minorHAnsi" w:hAnsi="Consolas" w:cs="Consolas"/>
+          <w:color w:val="0000FF"/>
+          <w:sz w:val="19"/>
+          <w:szCs w:val="19"/>
+          <w:lang w:bidi="ar-SA"/>
+        </w:rPr>
+      </w:pPr>
+      <w:r>
+        <w:rPr>
+          <w:rFonts w:ascii="Consolas" w:eastAsiaTheme="minorHAnsi" w:hAnsi="Consolas" w:cs="Consolas"/>
+          <w:sz w:val="19"/>
+          <w:szCs w:val="19"/>
+          <w:lang w:bidi="ar-SA"/>
+        </w:rPr>
+        <w:t xml:space="preserve">                        O won!!</w:t>
+      </w:r>
+      <w:r>
+        <w:rPr>
+          <w:rFonts w:ascii="Consolas" w:eastAsiaTheme="minorHAnsi" w:hAnsi="Consolas" w:cs="Consolas"/>
+          <w:color w:val="0000FF"/>
+          <w:sz w:val="19"/>
+          <w:szCs w:val="19"/>
+          <w:lang w:bidi="ar-SA"/>
+        </w:rPr>
+        <w:t>&lt;/</w:t>
+      </w:r>
+      <w:r>
+        <w:rPr>
+          <w:rFonts w:ascii="Consolas" w:eastAsiaTheme="minorHAnsi" w:hAnsi="Consolas" w:cs="Consolas"/>
+          <w:color w:val="800000"/>
+          <w:sz w:val="19"/>
+          <w:szCs w:val="19"/>
+          <w:lang w:bidi="ar-SA"/>
+        </w:rPr>
+        <w:t>div</w:t>
+      </w:r>
+      <w:r>
+        <w:rPr>
+          <w:rFonts w:ascii="Consolas" w:eastAsiaTheme="minorHAnsi" w:hAnsi="Consolas" w:cs="Consolas"/>
+          <w:color w:val="0000FF"/>
+          <w:sz w:val="19"/>
+          <w:szCs w:val="19"/>
+          <w:lang w:bidi="ar-SA"/>
+        </w:rPr>
+        <w:t>&gt;</w:t>
+      </w:r>
+    </w:p>
+    <w:p>
+      <w:pPr>
+        <w:pStyle w:val="Heading1"/>
+      </w:pPr>
+    </w:p>
+    <w:p>
+      <w:pPr>
+        <w:pStyle w:val="ppListEnd"/>
+      </w:pPr>
+    </w:p>
+    <w:p>
+      <w:pPr>
+        <w:pStyle w:val="Heading1"/>
+      </w:pPr>
+      <w:r>
+        <w:t xml:space="preserve">Code snippet </w:t>
+      </w:r>
+      <w:r>
+        <w:t>1</w:t>
+      </w:r>
+      <w:r>
+        <w:t xml:space="preserve">:  </w:t>
+      </w:r>
+      <w:r>
+        <w:t xml:space="preserve">Implementing </w:t>
+      </w:r>
+      <w:proofErr w:type="spellStart"/>
+      <w:r>
+        <w:t>HasWinner</w:t>
+      </w:r>
+      <w:proofErr w:type="spellEnd"/>
+    </w:p>
+    <w:p>
+      <w:pPr>
+        <w:autoSpaceDE w:val="0"/>
+        <w:autoSpaceDN w:val="0"/>
+        <w:adjustRightInd w:val="0"/>
+        <w:spacing w:after="0" w:line="240" w:lineRule="auto"/>
+        <w:rPr>
+          <w:rFonts w:ascii="Consolas" w:eastAsiaTheme="minorHAnsi" w:hAnsi="Consolas" w:cs="Consolas"/>
+          <w:sz w:val="19"/>
+          <w:szCs w:val="19"/>
+          <w:lang w:bidi="ar-SA"/>
+        </w:rPr>
+      </w:pPr>
+      <w:r>
+        <w:rPr>
+          <w:rFonts w:ascii="Consolas" w:eastAsiaTheme="minorHAnsi" w:hAnsi="Consolas" w:cs="Consolas"/>
+          <w:color w:val="0000FF"/>
+          <w:sz w:val="19"/>
+          <w:szCs w:val="19"/>
+          <w:lang w:bidi="ar-SA"/>
+        </w:rPr>
+        <w:t xml:space="preserve">    </w:t>
+      </w:r>
+      <w:proofErr w:type="gramStart"/>
+      <w:r>
+        <w:rPr>
+          <w:rFonts w:ascii="Consolas" w:eastAsiaTheme="minorHAnsi" w:hAnsi="Consolas" w:cs="Consolas"/>
+          <w:color w:val="0000FF"/>
+          <w:sz w:val="19"/>
+          <w:szCs w:val="19"/>
+          <w:lang w:bidi="ar-SA"/>
+        </w:rPr>
+        <w:t>return</w:t>
+      </w:r>
+      <w:proofErr w:type="gramEnd"/>
+      <w:r>
+        <w:rPr>
+          <w:rFonts w:ascii="Consolas" w:eastAsiaTheme="minorHAnsi" w:hAnsi="Consolas" w:cs="Consolas"/>
+          <w:sz w:val="19"/>
+          <w:szCs w:val="19"/>
+          <w:lang w:bidi="ar-SA"/>
+        </w:rPr>
+        <w:t xml:space="preserve"> </w:t>
+      </w:r>
+      <w:proofErr w:type="spellStart"/>
+      <w:r>
+        <w:rPr>
+          <w:rFonts w:ascii="Consolas" w:eastAsiaTheme="minorHAnsi" w:hAnsi="Consolas" w:cs="Consolas"/>
+          <w:color w:val="0000FF"/>
+          <w:sz w:val="19"/>
+          <w:szCs w:val="19"/>
+          <w:lang w:bidi="ar-SA"/>
+        </w:rPr>
+        <w:t>this</w:t>
+      </w:r>
+      <w:r>
+        <w:rPr>
+          <w:rFonts w:ascii="Consolas" w:eastAsiaTheme="minorHAnsi" w:hAnsi="Consolas" w:cs="Consolas"/>
+          <w:sz w:val="19"/>
+          <w:szCs w:val="19"/>
+          <w:lang w:bidi="ar-SA"/>
+        </w:rPr>
+        <w:t>.getWinner</w:t>
+      </w:r>
+      <w:proofErr w:type="spellEnd"/>
+      <w:r>
+        <w:rPr>
+          <w:rFonts w:ascii="Consolas" w:eastAsiaTheme="minorHAnsi" w:hAnsi="Consolas" w:cs="Consolas"/>
+          <w:sz w:val="19"/>
+          <w:szCs w:val="19"/>
+          <w:lang w:bidi="ar-SA"/>
+        </w:rPr>
+        <w:t xml:space="preserve">() != </w:t>
+      </w:r>
+      <w:proofErr w:type="spellStart"/>
+      <w:r>
+        <w:rPr>
+          <w:rFonts w:ascii="Consolas" w:eastAsiaTheme="minorHAnsi" w:hAnsi="Consolas" w:cs="Consolas"/>
+          <w:sz w:val="19"/>
+          <w:szCs w:val="19"/>
+          <w:lang w:bidi="ar-SA"/>
+        </w:rPr>
+        <w:t>TTTColor.Empty</w:t>
+      </w:r>
+      <w:proofErr w:type="spellEnd"/>
+      <w:r>
+        <w:rPr>
+          <w:rFonts w:ascii="Consolas" w:eastAsiaTheme="minorHAnsi" w:hAnsi="Consolas" w:cs="Consolas"/>
+          <w:sz w:val="19"/>
+          <w:szCs w:val="19"/>
+          <w:lang w:bidi="ar-SA"/>
+        </w:rPr>
+        <w:t>;</w:t>
+      </w:r>
+    </w:p>
+    <w:p>
+      <w:pPr>
+        <w:pStyle w:val="Heading1"/>
+      </w:pPr>
+      <w:r>
+        <w:t xml:space="preserve">Code snippet </w:t>
+      </w:r>
+      <w:r>
+        <w:t>2</w:t>
+      </w:r>
+      <w:r>
+        <w:t xml:space="preserve">:  </w:t>
+      </w:r>
+      <w:r>
+        <w:t xml:space="preserve">Implementing </w:t>
+      </w:r>
+      <w:proofErr w:type="spellStart"/>
+      <w:r>
+        <w:t>IsTie</w:t>
+      </w:r>
+      <w:proofErr w:type="spellEnd"/>
+    </w:p>
+    <w:p>
+      <w:pPr>
+        <w:autoSpaceDE w:val="0"/>
+        <w:autoSpaceDN w:val="0"/>
+        <w:adjustRightInd w:val="0"/>
+        <w:spacing w:after="0" w:line="240" w:lineRule="auto"/>
+        <w:rPr>
+          <w:rFonts w:ascii="Consolas" w:eastAsiaTheme="minorHAnsi" w:hAnsi="Consolas" w:cs="Consolas"/>
+          <w:sz w:val="19"/>
+          <w:szCs w:val="19"/>
+          <w:lang w:bidi="ar-SA"/>
+        </w:rPr>
+      </w:pPr>
+      <w:r>
+        <w:rPr>
+          <w:rFonts w:ascii="Consolas" w:eastAsiaTheme="minorHAnsi" w:hAnsi="Consolas" w:cs="Consolas"/>
+          <w:sz w:val="19"/>
+          <w:szCs w:val="19"/>
+          <w:lang w:bidi="ar-SA"/>
+        </w:rPr>
+        <w:t xml:space="preserve">    </w:t>
+      </w:r>
+      <w:proofErr w:type="gramStart"/>
+      <w:r>
+        <w:rPr>
+          <w:rFonts w:ascii="Consolas" w:eastAsiaTheme="minorHAnsi" w:hAnsi="Consolas" w:cs="Consolas"/>
+          <w:color w:val="0000FF"/>
+          <w:sz w:val="19"/>
+          <w:szCs w:val="19"/>
+          <w:lang w:bidi="ar-SA"/>
+        </w:rPr>
+        <w:t>if</w:t>
+      </w:r>
+      <w:proofErr w:type="gramEnd"/>
+      <w:r>
+        <w:rPr>
+          <w:rFonts w:ascii="Consolas" w:eastAsiaTheme="minorHAnsi" w:hAnsi="Consolas" w:cs="Consolas"/>
+          <w:sz w:val="19"/>
+          <w:szCs w:val="19"/>
+          <w:lang w:bidi="ar-SA"/>
+        </w:rPr>
+        <w:t xml:space="preserve"> (</w:t>
+      </w:r>
+      <w:proofErr w:type="spellStart"/>
+      <w:r>
+        <w:rPr>
+          <w:rFonts w:ascii="Consolas" w:eastAsiaTheme="minorHAnsi" w:hAnsi="Consolas" w:cs="Consolas"/>
+          <w:color w:val="0000FF"/>
+          <w:sz w:val="19"/>
+          <w:szCs w:val="19"/>
+          <w:lang w:bidi="ar-SA"/>
+        </w:rPr>
+        <w:t>this</w:t>
+      </w:r>
+      <w:r>
+        <w:rPr>
+          <w:rFonts w:ascii="Consolas" w:eastAsiaTheme="minorHAnsi" w:hAnsi="Consolas" w:cs="Consolas"/>
+          <w:sz w:val="19"/>
+          <w:szCs w:val="19"/>
+          <w:lang w:bidi="ar-SA"/>
+        </w:rPr>
+        <w:t>.hasWinner</w:t>
+      </w:r>
+      <w:proofErr w:type="spellEnd"/>
+      <w:r>
+        <w:rPr>
+          <w:rFonts w:ascii="Consolas" w:eastAsiaTheme="minorHAnsi" w:hAnsi="Consolas" w:cs="Consolas"/>
+          <w:sz w:val="19"/>
+          <w:szCs w:val="19"/>
+          <w:lang w:bidi="ar-SA"/>
+        </w:rPr>
+        <w:t>())</w:t>
+      </w:r>
+    </w:p>
+    <w:p>
+      <w:pPr>
+        <w:autoSpaceDE w:val="0"/>
+        <w:autoSpaceDN w:val="0"/>
+        <w:adjustRightInd w:val="0"/>
+        <w:spacing w:after="0" w:line="240" w:lineRule="auto"/>
+        <w:rPr>
+          <w:rFonts w:ascii="Consolas" w:eastAsiaTheme="minorHAnsi" w:hAnsi="Consolas" w:cs="Consolas"/>
+          <w:sz w:val="19"/>
+          <w:szCs w:val="19"/>
+          <w:lang w:bidi="ar-SA"/>
+        </w:rPr>
+      </w:pPr>
+      <w:r>
+        <w:rPr>
+          <w:rFonts w:ascii="Consolas" w:eastAsiaTheme="minorHAnsi" w:hAnsi="Consolas" w:cs="Consolas"/>
+          <w:sz w:val="19"/>
+          <w:szCs w:val="19"/>
+          <w:lang w:bidi="ar-SA"/>
+        </w:rPr>
+        <w:t xml:space="preserve">        </w:t>
+      </w:r>
+      <w:proofErr w:type="gramStart"/>
+      <w:r>
+        <w:rPr>
+          <w:rFonts w:ascii="Consolas" w:eastAsiaTheme="minorHAnsi" w:hAnsi="Consolas" w:cs="Consolas"/>
+          <w:color w:val="0000FF"/>
+          <w:sz w:val="19"/>
+          <w:szCs w:val="19"/>
+          <w:lang w:bidi="ar-SA"/>
+        </w:rPr>
+        <w:t>return</w:t>
+      </w:r>
+      <w:proofErr w:type="gramEnd"/>
+      <w:r>
+        <w:rPr>
+          <w:rFonts w:ascii="Consolas" w:eastAsiaTheme="minorHAnsi" w:hAnsi="Consolas" w:cs="Consolas"/>
+          <w:sz w:val="19"/>
+          <w:szCs w:val="19"/>
+          <w:lang w:bidi="ar-SA"/>
+        </w:rPr>
+        <w:t xml:space="preserve"> </w:t>
+      </w:r>
+      <w:r>
+        <w:rPr>
+          <w:rFonts w:ascii="Consolas" w:eastAsiaTheme="minorHAnsi" w:hAnsi="Consolas" w:cs="Consolas"/>
+          <w:color w:val="0000FF"/>
+          <w:sz w:val="19"/>
+          <w:szCs w:val="19"/>
+          <w:lang w:bidi="ar-SA"/>
+        </w:rPr>
+        <w:t>false</w:t>
+      </w:r>
+      <w:r>
+        <w:rPr>
+          <w:rFonts w:ascii="Consolas" w:eastAsiaTheme="minorHAnsi" w:hAnsi="Consolas" w:cs="Consolas"/>
+          <w:sz w:val="19"/>
+          <w:szCs w:val="19"/>
+          <w:lang w:bidi="ar-SA"/>
+        </w:rPr>
+        <w:t>;</w:t>
+      </w:r>
+    </w:p>
+    <w:p>
+      <w:pPr>
+        <w:autoSpaceDE w:val="0"/>
+        <w:autoSpaceDN w:val="0"/>
+        <w:adjustRightInd w:val="0"/>
+        <w:spacing w:after="0" w:line="240" w:lineRule="auto"/>
+        <w:rPr>
+          <w:rFonts w:ascii="Consolas" w:eastAsiaTheme="minorHAnsi" w:hAnsi="Consolas" w:cs="Consolas"/>
+          <w:sz w:val="19"/>
+          <w:szCs w:val="19"/>
+          <w:lang w:bidi="ar-SA"/>
+        </w:rPr>
+      </w:pPr>
+    </w:p>
+    <w:p>
+      <w:pPr>
+        <w:autoSpaceDE w:val="0"/>
+        <w:autoSpaceDN w:val="0"/>
+        <w:adjustRightInd w:val="0"/>
+        <w:spacing w:after="0" w:line="240" w:lineRule="auto"/>
+        <w:rPr>
+          <w:rFonts w:ascii="Consolas" w:eastAsiaTheme="minorHAnsi" w:hAnsi="Consolas" w:cs="Consolas"/>
+          <w:sz w:val="19"/>
+          <w:szCs w:val="19"/>
+          <w:lang w:bidi="ar-SA"/>
+        </w:rPr>
+      </w:pPr>
+      <w:r>
+        <w:rPr>
+          <w:rFonts w:ascii="Consolas" w:eastAsiaTheme="minorHAnsi" w:hAnsi="Consolas" w:cs="Consolas"/>
+          <w:sz w:val="19"/>
+          <w:szCs w:val="19"/>
+          <w:lang w:bidi="ar-SA"/>
+        </w:rPr>
+        <w:t xml:space="preserve">    </w:t>
+      </w:r>
+      <w:proofErr w:type="gramStart"/>
+      <w:r>
+        <w:rPr>
+          <w:rFonts w:ascii="Consolas" w:eastAsiaTheme="minorHAnsi" w:hAnsi="Consolas" w:cs="Consolas"/>
+          <w:color w:val="0000FF"/>
+          <w:sz w:val="19"/>
+          <w:szCs w:val="19"/>
+          <w:lang w:bidi="ar-SA"/>
+        </w:rPr>
+        <w:t>for</w:t>
+      </w:r>
+      <w:proofErr w:type="gramEnd"/>
+      <w:r>
+        <w:rPr>
+          <w:rFonts w:ascii="Consolas" w:eastAsiaTheme="minorHAnsi" w:hAnsi="Consolas" w:cs="Consolas"/>
+          <w:sz w:val="19"/>
+          <w:szCs w:val="19"/>
+          <w:lang w:bidi="ar-SA"/>
+        </w:rPr>
+        <w:t xml:space="preserve"> (</w:t>
+      </w:r>
+      <w:proofErr w:type="spellStart"/>
+      <w:r>
+        <w:rPr>
+          <w:rFonts w:ascii="Consolas" w:eastAsiaTheme="minorHAnsi" w:hAnsi="Consolas" w:cs="Consolas"/>
+          <w:color w:val="0000FF"/>
+          <w:sz w:val="19"/>
+          <w:szCs w:val="19"/>
+          <w:lang w:bidi="ar-SA"/>
+        </w:rPr>
+        <w:t>var</w:t>
+      </w:r>
+      <w:proofErr w:type="spellEnd"/>
+      <w:r>
+        <w:rPr>
+          <w:rFonts w:ascii="Consolas" w:eastAsiaTheme="minorHAnsi" w:hAnsi="Consolas" w:cs="Consolas"/>
+          <w:sz w:val="19"/>
+          <w:szCs w:val="19"/>
+          <w:lang w:bidi="ar-SA"/>
+        </w:rPr>
+        <w:t xml:space="preserve"> x = 0; x &lt; 3; x++)</w:t>
+      </w:r>
+    </w:p>
+    <w:p>
+      <w:pPr>
+        <w:autoSpaceDE w:val="0"/>
+        <w:autoSpaceDN w:val="0"/>
+        <w:adjustRightInd w:val="0"/>
+        <w:spacing w:after="0" w:line="240" w:lineRule="auto"/>
+        <w:rPr>
+          <w:rFonts w:ascii="Consolas" w:eastAsiaTheme="minorHAnsi" w:hAnsi="Consolas" w:cs="Consolas"/>
+          <w:sz w:val="19"/>
+          <w:szCs w:val="19"/>
+          <w:lang w:bidi="ar-SA"/>
+        </w:rPr>
+      </w:pPr>
+      <w:r>
+        <w:rPr>
+          <w:rFonts w:ascii="Consolas" w:eastAsiaTheme="minorHAnsi" w:hAnsi="Consolas" w:cs="Consolas"/>
+          <w:sz w:val="19"/>
+          <w:szCs w:val="19"/>
+          <w:lang w:bidi="ar-SA"/>
+        </w:rPr>
+        <w:t xml:space="preserve">        </w:t>
+      </w:r>
+      <w:proofErr w:type="gramStart"/>
+      <w:r>
+        <w:rPr>
+          <w:rFonts w:ascii="Consolas" w:eastAsiaTheme="minorHAnsi" w:hAnsi="Consolas" w:cs="Consolas"/>
+          <w:color w:val="0000FF"/>
+          <w:sz w:val="19"/>
+          <w:szCs w:val="19"/>
+          <w:lang w:bidi="ar-SA"/>
+        </w:rPr>
+        <w:t>for</w:t>
+      </w:r>
+      <w:proofErr w:type="gramEnd"/>
+      <w:r>
+        <w:rPr>
+          <w:rFonts w:ascii="Consolas" w:eastAsiaTheme="minorHAnsi" w:hAnsi="Consolas" w:cs="Consolas"/>
+          <w:sz w:val="19"/>
+          <w:szCs w:val="19"/>
+          <w:lang w:bidi="ar-SA"/>
+        </w:rPr>
+        <w:t xml:space="preserve"> (</w:t>
+      </w:r>
+      <w:proofErr w:type="spellStart"/>
+      <w:r>
+        <w:rPr>
+          <w:rFonts w:ascii="Consolas" w:eastAsiaTheme="minorHAnsi" w:hAnsi="Consolas" w:cs="Consolas"/>
+          <w:color w:val="0000FF"/>
+          <w:sz w:val="19"/>
+          <w:szCs w:val="19"/>
+          <w:lang w:bidi="ar-SA"/>
+        </w:rPr>
+        <w:t>var</w:t>
+      </w:r>
+      <w:proofErr w:type="spellEnd"/>
+      <w:r>
+        <w:rPr>
+          <w:rFonts w:ascii="Consolas" w:eastAsiaTheme="minorHAnsi" w:hAnsi="Consolas" w:cs="Consolas"/>
+          <w:sz w:val="19"/>
+          <w:szCs w:val="19"/>
+          <w:lang w:bidi="ar-SA"/>
+        </w:rPr>
+        <w:t xml:space="preserve"> y = 0; y &lt; 3; y++)</w:t>
+      </w:r>
+    </w:p>
+    <w:p>
+      <w:pPr>
+        <w:autoSpaceDE w:val="0"/>
+        <w:autoSpaceDN w:val="0"/>
+        <w:adjustRightInd w:val="0"/>
+        <w:spacing w:after="0" w:line="240" w:lineRule="auto"/>
+        <w:rPr>
+          <w:rFonts w:ascii="Consolas" w:eastAsiaTheme="minorHAnsi" w:hAnsi="Consolas" w:cs="Consolas"/>
+          <w:sz w:val="19"/>
+          <w:szCs w:val="19"/>
+          <w:lang w:bidi="ar-SA"/>
+        </w:rPr>
+      </w:pPr>
+      <w:r>
+        <w:rPr>
+          <w:rFonts w:ascii="Consolas" w:eastAsiaTheme="minorHAnsi" w:hAnsi="Consolas" w:cs="Consolas"/>
+          <w:sz w:val="19"/>
+          <w:szCs w:val="19"/>
+          <w:lang w:bidi="ar-SA"/>
+        </w:rPr>
+        <w:t xml:space="preserve">            </w:t>
+      </w:r>
+      <w:proofErr w:type="gramStart"/>
+      <w:r>
+        <w:rPr>
+          <w:rFonts w:ascii="Consolas" w:eastAsiaTheme="minorHAnsi" w:hAnsi="Consolas" w:cs="Consolas"/>
+          <w:color w:val="0000FF"/>
+          <w:sz w:val="19"/>
+          <w:szCs w:val="19"/>
+          <w:lang w:bidi="ar-SA"/>
+        </w:rPr>
+        <w:t>if</w:t>
+      </w:r>
+      <w:proofErr w:type="gramEnd"/>
+      <w:r>
+        <w:rPr>
+          <w:rFonts w:ascii="Consolas" w:eastAsiaTheme="minorHAnsi" w:hAnsi="Consolas" w:cs="Consolas"/>
+          <w:sz w:val="19"/>
+          <w:szCs w:val="19"/>
+          <w:lang w:bidi="ar-SA"/>
+        </w:rPr>
+        <w:t xml:space="preserve"> (</w:t>
+      </w:r>
+      <w:proofErr w:type="spellStart"/>
+      <w:r>
+        <w:rPr>
+          <w:rFonts w:ascii="Consolas" w:eastAsiaTheme="minorHAnsi" w:hAnsi="Consolas" w:cs="Consolas"/>
+          <w:color w:val="0000FF"/>
+          <w:sz w:val="19"/>
+          <w:szCs w:val="19"/>
+          <w:lang w:bidi="ar-SA"/>
+        </w:rPr>
+        <w:t>this</w:t>
+      </w:r>
+      <w:r>
+        <w:rPr>
+          <w:rFonts w:ascii="Consolas" w:eastAsiaTheme="minorHAnsi" w:hAnsi="Consolas" w:cs="Consolas"/>
+          <w:sz w:val="19"/>
+          <w:szCs w:val="19"/>
+          <w:lang w:bidi="ar-SA"/>
+        </w:rPr>
+        <w:t>.board</w:t>
+      </w:r>
+      <w:proofErr w:type="spellEnd"/>
+      <w:r>
+        <w:rPr>
+          <w:rFonts w:ascii="Consolas" w:eastAsiaTheme="minorHAnsi" w:hAnsi="Consolas" w:cs="Consolas"/>
+          <w:sz w:val="19"/>
+          <w:szCs w:val="19"/>
+          <w:lang w:bidi="ar-SA"/>
+        </w:rPr>
+        <w:t xml:space="preserve">[x][y] == </w:t>
+      </w:r>
+      <w:proofErr w:type="spellStart"/>
+      <w:r>
+        <w:rPr>
+          <w:rFonts w:ascii="Consolas" w:eastAsiaTheme="minorHAnsi" w:hAnsi="Consolas" w:cs="Consolas"/>
+          <w:sz w:val="19"/>
+          <w:szCs w:val="19"/>
+          <w:lang w:bidi="ar-SA"/>
+        </w:rPr>
+        <w:t>TTTColor.Empty</w:t>
+      </w:r>
+      <w:proofErr w:type="spellEnd"/>
+      <w:r>
+        <w:rPr>
+          <w:rFonts w:ascii="Consolas" w:eastAsiaTheme="minorHAnsi" w:hAnsi="Consolas" w:cs="Consolas"/>
+          <w:sz w:val="19"/>
+          <w:szCs w:val="19"/>
+          <w:lang w:bidi="ar-SA"/>
+        </w:rPr>
+        <w:t>)</w:t>
+      </w:r>
+    </w:p>
+    <w:p>
+      <w:pPr>
+        <w:autoSpaceDE w:val="0"/>
+        <w:autoSpaceDN w:val="0"/>
+        <w:adjustRightInd w:val="0"/>
+        <w:spacing w:after="0" w:line="240" w:lineRule="auto"/>
+        <w:rPr>
+          <w:rFonts w:ascii="Consolas" w:eastAsiaTheme="minorHAnsi" w:hAnsi="Consolas" w:cs="Consolas"/>
+          <w:sz w:val="19"/>
+          <w:szCs w:val="19"/>
+          <w:lang w:bidi="ar-SA"/>
+        </w:rPr>
+      </w:pPr>
+      <w:r>
+        <w:rPr>
+          <w:rFonts w:ascii="Consolas" w:eastAsiaTheme="minorHAnsi" w:hAnsi="Consolas" w:cs="Consolas"/>
+          <w:sz w:val="19"/>
+          <w:szCs w:val="19"/>
+          <w:lang w:bidi="ar-SA"/>
+        </w:rPr>
+        <w:t xml:space="preserve">                </w:t>
+      </w:r>
+      <w:proofErr w:type="gramStart"/>
+      <w:r>
+        <w:rPr>
+          <w:rFonts w:ascii="Consolas" w:eastAsiaTheme="minorHAnsi" w:hAnsi="Consolas" w:cs="Consolas"/>
+          <w:color w:val="0000FF"/>
+          <w:sz w:val="19"/>
+          <w:szCs w:val="19"/>
+          <w:lang w:bidi="ar-SA"/>
+        </w:rPr>
+        <w:t>return</w:t>
+      </w:r>
+      <w:proofErr w:type="gramEnd"/>
+      <w:r>
+        <w:rPr>
+          <w:rFonts w:ascii="Consolas" w:eastAsiaTheme="minorHAnsi" w:hAnsi="Consolas" w:cs="Consolas"/>
+          <w:sz w:val="19"/>
+          <w:szCs w:val="19"/>
+          <w:lang w:bidi="ar-SA"/>
+        </w:rPr>
+        <w:t xml:space="preserve"> </w:t>
+      </w:r>
+      <w:r>
+        <w:rPr>
+          <w:rFonts w:ascii="Consolas" w:eastAsiaTheme="minorHAnsi" w:hAnsi="Consolas" w:cs="Consolas"/>
+          <w:color w:val="0000FF"/>
+          <w:sz w:val="19"/>
+          <w:szCs w:val="19"/>
+          <w:lang w:bidi="ar-SA"/>
+        </w:rPr>
+        <w:t>false</w:t>
+      </w:r>
+      <w:r>
+        <w:rPr>
+          <w:rFonts w:ascii="Consolas" w:eastAsiaTheme="minorHAnsi" w:hAnsi="Consolas" w:cs="Consolas"/>
+          <w:sz w:val="19"/>
+          <w:szCs w:val="19"/>
+          <w:lang w:bidi="ar-SA"/>
+        </w:rPr>
+        <w:t>;</w:t>
+      </w:r>
+    </w:p>
+    <w:p>
+      <w:pPr>
+        <w:autoSpaceDE w:val="0"/>
+        <w:autoSpaceDN w:val="0"/>
+        <w:adjustRightInd w:val="0"/>
+        <w:spacing w:after="0" w:line="240" w:lineRule="auto"/>
+        <w:rPr>
+          <w:rFonts w:ascii="Consolas" w:eastAsiaTheme="minorHAnsi" w:hAnsi="Consolas" w:cs="Consolas"/>
+          <w:sz w:val="19"/>
+          <w:szCs w:val="19"/>
+          <w:lang w:bidi="ar-SA"/>
+        </w:rPr>
+      </w:pPr>
+    </w:p>
+    <w:p>
+      <w:pPr>
+        <w:autoSpaceDE w:val="0"/>
+        <w:autoSpaceDN w:val="0"/>
+        <w:adjustRightInd w:val="0"/>
+        <w:spacing w:after="0" w:line="240" w:lineRule="auto"/>
+        <w:rPr>
+          <w:rFonts w:ascii="Consolas" w:eastAsiaTheme="minorHAnsi" w:hAnsi="Consolas" w:cs="Consolas"/>
+          <w:sz w:val="19"/>
+          <w:szCs w:val="19"/>
+          <w:lang w:bidi="ar-SA"/>
+        </w:rPr>
+      </w:pPr>
+      <w:r>
+        <w:rPr>
+          <w:rFonts w:ascii="Consolas" w:eastAsiaTheme="minorHAnsi" w:hAnsi="Consolas" w:cs="Consolas"/>
+          <w:sz w:val="19"/>
+          <w:szCs w:val="19"/>
+          <w:lang w:bidi="ar-SA"/>
+        </w:rPr>
+        <w:t xml:space="preserve">    </w:t>
+      </w:r>
+      <w:proofErr w:type="gramStart"/>
+      <w:r>
+        <w:rPr>
+          <w:rFonts w:ascii="Consolas" w:eastAsiaTheme="minorHAnsi" w:hAnsi="Consolas" w:cs="Consolas"/>
+          <w:color w:val="0000FF"/>
+          <w:sz w:val="19"/>
+          <w:szCs w:val="19"/>
+          <w:lang w:bidi="ar-SA"/>
+        </w:rPr>
+        <w:t>return</w:t>
+      </w:r>
+      <w:proofErr w:type="gramEnd"/>
+      <w:r>
+        <w:rPr>
+          <w:rFonts w:ascii="Consolas" w:eastAsiaTheme="minorHAnsi" w:hAnsi="Consolas" w:cs="Consolas"/>
+          <w:sz w:val="19"/>
+          <w:szCs w:val="19"/>
+          <w:lang w:bidi="ar-SA"/>
+        </w:rPr>
+        <w:t xml:space="preserve"> </w:t>
+      </w:r>
+      <w:r>
+        <w:rPr>
+          <w:rFonts w:ascii="Consolas" w:eastAsiaTheme="minorHAnsi" w:hAnsi="Consolas" w:cs="Consolas"/>
+          <w:color w:val="0000FF"/>
+          <w:sz w:val="19"/>
+          <w:szCs w:val="19"/>
+          <w:lang w:bidi="ar-SA"/>
+        </w:rPr>
+        <w:t>true</w:t>
+      </w:r>
+      <w:r>
+        <w:rPr>
+          <w:rFonts w:ascii="Consolas" w:eastAsiaTheme="minorHAnsi" w:hAnsi="Consolas" w:cs="Consolas"/>
+          <w:sz w:val="19"/>
+          <w:szCs w:val="19"/>
+          <w:lang w:bidi="ar-SA"/>
+        </w:rPr>
+        <w:t>;</w:t>
       </w:r>
     </w:p>
     <w:p>
@@ -822,9 +2430,6 @@
           <w:ilvl w:val="0"/>
           <w:numId w:val="0"/>
         </w:numPr>
-        <w:rPr>
-          <w:lang w:val="es-AR"/>
-        </w:rPr>
       </w:pPr>
     </w:p>
     <w:p>
@@ -835,7 +2440,1253 @@
         <w:t xml:space="preserve">Code snippet </w:t>
       </w:r>
       <w:r>
-        <w:t>2</w:t>
+        <w:t>3</w:t>
+      </w:r>
+      <w:r>
+        <w:t xml:space="preserve">:  </w:t>
+      </w:r>
+      <w:r>
+        <w:t xml:space="preserve">Creating the </w:t>
+      </w:r>
+      <w:r>
+        <w:t>socket</w:t>
+      </w:r>
+    </w:p>
+    <w:p>
+      <w:pPr>
+        <w:autoSpaceDE w:val="0"/>
+        <w:autoSpaceDN w:val="0"/>
+        <w:adjustRightInd w:val="0"/>
+        <w:spacing w:after="0" w:line="240" w:lineRule="auto"/>
+        <w:rPr>
+          <w:rFonts w:ascii="Consolas" w:eastAsiaTheme="minorHAnsi" w:hAnsi="Consolas" w:cs="Consolas"/>
+          <w:sz w:val="19"/>
+          <w:szCs w:val="19"/>
+          <w:lang w:bidi="ar-SA"/>
+        </w:rPr>
+      </w:pPr>
+      <w:r>
+        <w:rPr>
+          <w:rFonts w:ascii="Consolas" w:eastAsiaTheme="minorHAnsi" w:hAnsi="Consolas" w:cs="Consolas"/>
+          <w:sz w:val="19"/>
+          <w:szCs w:val="19"/>
+          <w:lang w:bidi="ar-SA"/>
+        </w:rPr>
+        <w:t xml:space="preserve">        </w:t>
+      </w:r>
+      <w:r>
+        <w:rPr>
+          <w:rFonts w:ascii="Consolas" w:eastAsiaTheme="minorHAnsi" w:hAnsi="Consolas" w:cs="Consolas"/>
+          <w:color w:val="0000FF"/>
+          <w:sz w:val="19"/>
+          <w:szCs w:val="19"/>
+          <w:lang w:bidi="ar-SA"/>
+        </w:rPr>
+        <w:t>&lt;</w:t>
+      </w:r>
+      <w:r>
+        <w:rPr>
+          <w:rFonts w:ascii="Consolas" w:eastAsiaTheme="minorHAnsi" w:hAnsi="Consolas" w:cs="Consolas"/>
+          <w:color w:val="800000"/>
+          <w:sz w:val="19"/>
+          <w:szCs w:val="19"/>
+          <w:lang w:bidi="ar-SA"/>
+        </w:rPr>
+        <w:t>script</w:t>
+      </w:r>
+      <w:r>
+        <w:rPr>
+          <w:rFonts w:ascii="Consolas" w:eastAsiaTheme="minorHAnsi" w:hAnsi="Consolas" w:cs="Consolas"/>
+          <w:sz w:val="19"/>
+          <w:szCs w:val="19"/>
+          <w:lang w:bidi="ar-SA"/>
+        </w:rPr>
+        <w:t xml:space="preserve"> </w:t>
+      </w:r>
+      <w:proofErr w:type="spellStart"/>
+      <w:r>
+        <w:rPr>
+          <w:rFonts w:ascii="Consolas" w:eastAsiaTheme="minorHAnsi" w:hAnsi="Consolas" w:cs="Consolas"/>
+          <w:color w:val="FF0000"/>
+          <w:sz w:val="19"/>
+          <w:szCs w:val="19"/>
+          <w:lang w:bidi="ar-SA"/>
+        </w:rPr>
+        <w:t>src</w:t>
+      </w:r>
+      <w:proofErr w:type="spellEnd"/>
+      <w:r>
+        <w:rPr>
+          <w:rFonts w:ascii="Consolas" w:eastAsiaTheme="minorHAnsi" w:hAnsi="Consolas" w:cs="Consolas"/>
+          <w:color w:val="0000FF"/>
+          <w:sz w:val="19"/>
+          <w:szCs w:val="19"/>
+          <w:lang w:bidi="ar-SA"/>
+        </w:rPr>
+        <w:t>="Scripts/socket.io.js"</w:t>
+      </w:r>
+      <w:r>
+        <w:rPr>
+          <w:rFonts w:ascii="Consolas" w:eastAsiaTheme="minorHAnsi" w:hAnsi="Consolas" w:cs="Consolas"/>
+          <w:sz w:val="19"/>
+          <w:szCs w:val="19"/>
+          <w:lang w:bidi="ar-SA"/>
+        </w:rPr>
+        <w:t xml:space="preserve"> </w:t>
+      </w:r>
+      <w:r>
+        <w:rPr>
+          <w:rFonts w:ascii="Consolas" w:eastAsiaTheme="minorHAnsi" w:hAnsi="Consolas" w:cs="Consolas"/>
+          <w:color w:val="FF0000"/>
+          <w:sz w:val="19"/>
+          <w:szCs w:val="19"/>
+          <w:lang w:bidi="ar-SA"/>
+        </w:rPr>
+        <w:t>type</w:t>
+      </w:r>
+      <w:r>
+        <w:rPr>
+          <w:rFonts w:ascii="Consolas" w:eastAsiaTheme="minorHAnsi" w:hAnsi="Consolas" w:cs="Consolas"/>
+          <w:color w:val="0000FF"/>
+          <w:sz w:val="19"/>
+          <w:szCs w:val="19"/>
+          <w:lang w:bidi="ar-SA"/>
+        </w:rPr>
+        <w:t>="text/</w:t>
+      </w:r>
+      <w:proofErr w:type="spellStart"/>
+      <w:r>
+        <w:rPr>
+          <w:rFonts w:ascii="Consolas" w:eastAsiaTheme="minorHAnsi" w:hAnsi="Consolas" w:cs="Consolas"/>
+          <w:color w:val="0000FF"/>
+          <w:sz w:val="19"/>
+          <w:szCs w:val="19"/>
+          <w:lang w:bidi="ar-SA"/>
+        </w:rPr>
+        <w:t>javascript</w:t>
+      </w:r>
+      <w:proofErr w:type="spellEnd"/>
+      <w:r>
+        <w:rPr>
+          <w:rFonts w:ascii="Consolas" w:eastAsiaTheme="minorHAnsi" w:hAnsi="Consolas" w:cs="Consolas"/>
+          <w:color w:val="0000FF"/>
+          <w:sz w:val="19"/>
+          <w:szCs w:val="19"/>
+          <w:lang w:bidi="ar-SA"/>
+        </w:rPr>
+        <w:t>"&gt;&lt;/</w:t>
+      </w:r>
+      <w:r>
+        <w:rPr>
+          <w:rFonts w:ascii="Consolas" w:eastAsiaTheme="minorHAnsi" w:hAnsi="Consolas" w:cs="Consolas"/>
+          <w:color w:val="800000"/>
+          <w:sz w:val="19"/>
+          <w:szCs w:val="19"/>
+          <w:lang w:bidi="ar-SA"/>
+        </w:rPr>
+        <w:t>script</w:t>
+      </w:r>
+      <w:r>
+        <w:rPr>
+          <w:rFonts w:ascii="Consolas" w:eastAsiaTheme="minorHAnsi" w:hAnsi="Consolas" w:cs="Consolas"/>
+          <w:color w:val="0000FF"/>
+          <w:sz w:val="19"/>
+          <w:szCs w:val="19"/>
+          <w:lang w:bidi="ar-SA"/>
+        </w:rPr>
+        <w:t>&gt;</w:t>
+      </w:r>
+    </w:p>
+    <w:p>
+      <w:pPr>
+        <w:autoSpaceDE w:val="0"/>
+        <w:autoSpaceDN w:val="0"/>
+        <w:adjustRightInd w:val="0"/>
+        <w:spacing w:after="0" w:line="240" w:lineRule="auto"/>
+        <w:rPr>
+          <w:rFonts w:ascii="Consolas" w:eastAsiaTheme="minorHAnsi" w:hAnsi="Consolas" w:cs="Consolas"/>
+          <w:sz w:val="19"/>
+          <w:szCs w:val="19"/>
+          <w:lang w:bidi="ar-SA"/>
+        </w:rPr>
+      </w:pPr>
+    </w:p>
+    <w:p>
+      <w:pPr>
+        <w:autoSpaceDE w:val="0"/>
+        <w:autoSpaceDN w:val="0"/>
+        <w:adjustRightInd w:val="0"/>
+        <w:spacing w:after="0" w:line="240" w:lineRule="auto"/>
+        <w:rPr>
+          <w:rFonts w:ascii="Consolas" w:eastAsiaTheme="minorHAnsi" w:hAnsi="Consolas" w:cs="Consolas"/>
+          <w:sz w:val="19"/>
+          <w:szCs w:val="19"/>
+          <w:lang w:bidi="ar-SA"/>
+        </w:rPr>
+      </w:pPr>
+    </w:p>
+    <w:p>
+      <w:pPr>
+        <w:autoSpaceDE w:val="0"/>
+        <w:autoSpaceDN w:val="0"/>
+        <w:adjustRightInd w:val="0"/>
+        <w:spacing w:after="0" w:line="240" w:lineRule="auto"/>
+        <w:rPr>
+          <w:rFonts w:ascii="Consolas" w:eastAsiaTheme="minorHAnsi" w:hAnsi="Consolas" w:cs="Consolas"/>
+          <w:sz w:val="19"/>
+          <w:szCs w:val="19"/>
+          <w:lang w:bidi="ar-SA"/>
+        </w:rPr>
+      </w:pPr>
+    </w:p>
+    <w:p>
+      <w:pPr>
+        <w:autoSpaceDE w:val="0"/>
+        <w:autoSpaceDN w:val="0"/>
+        <w:adjustRightInd w:val="0"/>
+        <w:spacing w:after="0" w:line="240" w:lineRule="auto"/>
+        <w:rPr>
+          <w:rFonts w:ascii="Consolas" w:eastAsiaTheme="minorHAnsi" w:hAnsi="Consolas" w:cs="Consolas"/>
+          <w:sz w:val="19"/>
+          <w:szCs w:val="19"/>
+          <w:lang w:bidi="ar-SA"/>
+        </w:rPr>
+      </w:pPr>
+      <w:r>
+        <w:rPr>
+          <w:rFonts w:ascii="Consolas" w:eastAsiaTheme="minorHAnsi" w:hAnsi="Consolas" w:cs="Consolas"/>
+          <w:sz w:val="19"/>
+          <w:szCs w:val="19"/>
+          <w:lang w:bidi="ar-SA"/>
+        </w:rPr>
+        <w:t xml:space="preserve">                    </w:t>
+      </w:r>
+      <w:proofErr w:type="spellStart"/>
+      <w:proofErr w:type="gramStart"/>
+      <w:r>
+        <w:rPr>
+          <w:rFonts w:ascii="Consolas" w:eastAsiaTheme="minorHAnsi" w:hAnsi="Consolas" w:cs="Consolas"/>
+          <w:color w:val="0000FF"/>
+          <w:sz w:val="19"/>
+          <w:szCs w:val="19"/>
+          <w:lang w:bidi="ar-SA"/>
+        </w:rPr>
+        <w:t>var</w:t>
+      </w:r>
+      <w:proofErr w:type="spellEnd"/>
+      <w:proofErr w:type="gramEnd"/>
+      <w:r>
+        <w:rPr>
+          <w:rFonts w:ascii="Consolas" w:eastAsiaTheme="minorHAnsi" w:hAnsi="Consolas" w:cs="Consolas"/>
+          <w:sz w:val="19"/>
+          <w:szCs w:val="19"/>
+          <w:lang w:bidi="ar-SA"/>
+        </w:rPr>
+        <w:t xml:space="preserve"> socket = </w:t>
+      </w:r>
+      <w:proofErr w:type="spellStart"/>
+      <w:r>
+        <w:rPr>
+          <w:rFonts w:ascii="Consolas" w:eastAsiaTheme="minorHAnsi" w:hAnsi="Consolas" w:cs="Consolas"/>
+          <w:sz w:val="19"/>
+          <w:szCs w:val="19"/>
+          <w:lang w:bidi="ar-SA"/>
+        </w:rPr>
+        <w:t>io.connect</w:t>
+      </w:r>
+      <w:proofErr w:type="spellEnd"/>
+      <w:r>
+        <w:rPr>
+          <w:rFonts w:ascii="Consolas" w:eastAsiaTheme="minorHAnsi" w:hAnsi="Consolas" w:cs="Consolas"/>
+          <w:sz w:val="19"/>
+          <w:szCs w:val="19"/>
+          <w:lang w:bidi="ar-SA"/>
+        </w:rPr>
+        <w:t>(</w:t>
+      </w:r>
+      <w:proofErr w:type="spellStart"/>
+      <w:r>
+        <w:rPr>
+          <w:rFonts w:ascii="Consolas" w:eastAsiaTheme="minorHAnsi" w:hAnsi="Consolas" w:cs="Consolas"/>
+          <w:sz w:val="19"/>
+          <w:szCs w:val="19"/>
+          <w:lang w:bidi="ar-SA"/>
+        </w:rPr>
+        <w:t>nodeJsURL</w:t>
+      </w:r>
+      <w:proofErr w:type="spellEnd"/>
+      <w:r>
+        <w:rPr>
+          <w:rFonts w:ascii="Consolas" w:eastAsiaTheme="minorHAnsi" w:hAnsi="Consolas" w:cs="Consolas"/>
+          <w:sz w:val="19"/>
+          <w:szCs w:val="19"/>
+          <w:lang w:bidi="ar-SA"/>
+        </w:rPr>
+        <w:t xml:space="preserve">, { </w:t>
+      </w:r>
+    </w:p>
+    <w:p>
+      <w:pPr>
+        <w:autoSpaceDE w:val="0"/>
+        <w:autoSpaceDN w:val="0"/>
+        <w:adjustRightInd w:val="0"/>
+        <w:spacing w:after="0" w:line="240" w:lineRule="auto"/>
+        <w:rPr>
+          <w:rFonts w:ascii="Consolas" w:eastAsiaTheme="minorHAnsi" w:hAnsi="Consolas" w:cs="Consolas"/>
+          <w:sz w:val="19"/>
+          <w:szCs w:val="19"/>
+          <w:lang w:bidi="ar-SA"/>
+        </w:rPr>
+      </w:pPr>
+      <w:r>
+        <w:rPr>
+          <w:rFonts w:ascii="Consolas" w:eastAsiaTheme="minorHAnsi" w:hAnsi="Consolas" w:cs="Consolas"/>
+          <w:sz w:val="19"/>
+          <w:szCs w:val="19"/>
+          <w:lang w:bidi="ar-SA"/>
+        </w:rPr>
+        <w:tab/>
+      </w:r>
+      <w:r>
+        <w:rPr>
+          <w:rFonts w:ascii="Consolas" w:eastAsiaTheme="minorHAnsi" w:hAnsi="Consolas" w:cs="Consolas"/>
+          <w:sz w:val="19"/>
+          <w:szCs w:val="19"/>
+          <w:lang w:bidi="ar-SA"/>
+        </w:rPr>
+        <w:tab/>
+        <w:t xml:space="preserve">                                </w:t>
+      </w:r>
+      <w:proofErr w:type="gramStart"/>
+      <w:r>
+        <w:rPr>
+          <w:rFonts w:ascii="Consolas" w:eastAsiaTheme="minorHAnsi" w:hAnsi="Consolas" w:cs="Consolas"/>
+          <w:sz w:val="19"/>
+          <w:szCs w:val="19"/>
+          <w:lang w:bidi="ar-SA"/>
+        </w:rPr>
+        <w:t>transports</w:t>
+      </w:r>
+      <w:proofErr w:type="gramEnd"/>
+      <w:r>
+        <w:rPr>
+          <w:rFonts w:ascii="Consolas" w:eastAsiaTheme="minorHAnsi" w:hAnsi="Consolas" w:cs="Consolas"/>
+          <w:sz w:val="19"/>
+          <w:szCs w:val="19"/>
+          <w:lang w:bidi="ar-SA"/>
+        </w:rPr>
+        <w:t>:[</w:t>
+      </w:r>
+      <w:r>
+        <w:rPr>
+          <w:rFonts w:ascii="Consolas" w:eastAsiaTheme="minorHAnsi" w:hAnsi="Consolas" w:cs="Consolas"/>
+          <w:color w:val="800000"/>
+          <w:sz w:val="19"/>
+          <w:szCs w:val="19"/>
+          <w:lang w:bidi="ar-SA"/>
+        </w:rPr>
+        <w:t>'</w:t>
+      </w:r>
+      <w:proofErr w:type="spellStart"/>
+      <w:r>
+        <w:rPr>
+          <w:rFonts w:ascii="Consolas" w:eastAsiaTheme="minorHAnsi" w:hAnsi="Consolas" w:cs="Consolas"/>
+          <w:color w:val="800000"/>
+          <w:sz w:val="19"/>
+          <w:szCs w:val="19"/>
+          <w:lang w:bidi="ar-SA"/>
+        </w:rPr>
+        <w:t>xhr</w:t>
+      </w:r>
+      <w:proofErr w:type="spellEnd"/>
+      <w:r>
+        <w:rPr>
+          <w:rFonts w:ascii="Consolas" w:eastAsiaTheme="minorHAnsi" w:hAnsi="Consolas" w:cs="Consolas"/>
+          <w:color w:val="800000"/>
+          <w:sz w:val="19"/>
+          <w:szCs w:val="19"/>
+          <w:lang w:bidi="ar-SA"/>
+        </w:rPr>
+        <w:t>-polling'</w:t>
+      </w:r>
+      <w:r>
+        <w:rPr>
+          <w:rFonts w:ascii="Consolas" w:eastAsiaTheme="minorHAnsi" w:hAnsi="Consolas" w:cs="Consolas"/>
+          <w:sz w:val="19"/>
+          <w:szCs w:val="19"/>
+          <w:lang w:bidi="ar-SA"/>
+        </w:rPr>
+        <w:t xml:space="preserve">] </w:t>
+      </w:r>
+    </w:p>
+    <w:p>
+      <w:pPr>
+        <w:autoSpaceDE w:val="0"/>
+        <w:autoSpaceDN w:val="0"/>
+        <w:adjustRightInd w:val="0"/>
+        <w:spacing w:after="0" w:line="240" w:lineRule="auto"/>
+        <w:rPr>
+          <w:rFonts w:ascii="Consolas" w:eastAsiaTheme="minorHAnsi" w:hAnsi="Consolas" w:cs="Consolas"/>
+          <w:sz w:val="19"/>
+          <w:szCs w:val="19"/>
+          <w:lang w:bidi="ar-SA"/>
+        </w:rPr>
+      </w:pPr>
+      <w:r>
+        <w:rPr>
+          <w:rFonts w:ascii="Consolas" w:eastAsiaTheme="minorHAnsi" w:hAnsi="Consolas" w:cs="Consolas"/>
+          <w:sz w:val="19"/>
+          <w:szCs w:val="19"/>
+          <w:lang w:bidi="ar-SA"/>
+        </w:rPr>
+        <w:tab/>
+      </w:r>
+      <w:r>
+        <w:rPr>
+          <w:rFonts w:ascii="Consolas" w:eastAsiaTheme="minorHAnsi" w:hAnsi="Consolas" w:cs="Consolas"/>
+          <w:sz w:val="19"/>
+          <w:szCs w:val="19"/>
+          <w:lang w:bidi="ar-SA"/>
+        </w:rPr>
+        <w:tab/>
+        <w:t xml:space="preserve">                        });</w:t>
+      </w:r>
+    </w:p>
+    <w:p>
+      <w:pPr>
+        <w:pStyle w:val="Heading1"/>
+      </w:pPr>
+      <w:r>
+        <w:t xml:space="preserve">Code snippet </w:t>
+      </w:r>
+      <w:r>
+        <w:t>4</w:t>
+      </w:r>
+      <w:r>
+        <w:t xml:space="preserve">:  Query strings </w:t>
+      </w:r>
+      <w:r>
+        <w:t>parameters</w:t>
+      </w:r>
+    </w:p>
+    <w:p>
+      <w:pPr>
+        <w:autoSpaceDE w:val="0"/>
+        <w:autoSpaceDN w:val="0"/>
+        <w:adjustRightInd w:val="0"/>
+        <w:spacing w:after="0" w:line="240" w:lineRule="auto"/>
+        <w:rPr>
+          <w:rFonts w:ascii="Consolas" w:eastAsiaTheme="minorHAnsi" w:hAnsi="Consolas" w:cs="Consolas"/>
+          <w:sz w:val="19"/>
+          <w:szCs w:val="19"/>
+          <w:lang w:bidi="ar-SA"/>
+        </w:rPr>
+      </w:pPr>
+      <w:r>
+        <w:rPr>
+          <w:rFonts w:ascii="Consolas" w:eastAsiaTheme="minorHAnsi" w:hAnsi="Consolas" w:cs="Consolas"/>
+          <w:sz w:val="19"/>
+          <w:szCs w:val="19"/>
+          <w:lang w:bidi="ar-SA"/>
+        </w:rPr>
+        <w:t xml:space="preserve">                </w:t>
+      </w:r>
+      <w:proofErr w:type="spellStart"/>
+      <w:proofErr w:type="gramStart"/>
+      <w:r>
+        <w:rPr>
+          <w:rFonts w:ascii="Consolas" w:eastAsiaTheme="minorHAnsi" w:hAnsi="Consolas" w:cs="Consolas"/>
+          <w:color w:val="0000FF"/>
+          <w:sz w:val="19"/>
+          <w:szCs w:val="19"/>
+          <w:lang w:bidi="ar-SA"/>
+        </w:rPr>
+        <w:t>var</w:t>
+      </w:r>
+      <w:proofErr w:type="spellEnd"/>
+      <w:proofErr w:type="gramEnd"/>
+      <w:r>
+        <w:rPr>
+          <w:rFonts w:ascii="Consolas" w:eastAsiaTheme="minorHAnsi" w:hAnsi="Consolas" w:cs="Consolas"/>
+          <w:sz w:val="19"/>
+          <w:szCs w:val="19"/>
+          <w:lang w:bidi="ar-SA"/>
+        </w:rPr>
+        <w:t xml:space="preserve"> </w:t>
+      </w:r>
+      <w:proofErr w:type="spellStart"/>
+      <w:r>
+        <w:rPr>
+          <w:rFonts w:ascii="Consolas" w:eastAsiaTheme="minorHAnsi" w:hAnsi="Consolas" w:cs="Consolas"/>
+          <w:sz w:val="19"/>
+          <w:szCs w:val="19"/>
+          <w:lang w:bidi="ar-SA"/>
+        </w:rPr>
+        <w:t>gameId</w:t>
+      </w:r>
+      <w:proofErr w:type="spellEnd"/>
+      <w:r>
+        <w:rPr>
+          <w:rFonts w:ascii="Consolas" w:eastAsiaTheme="minorHAnsi" w:hAnsi="Consolas" w:cs="Consolas"/>
+          <w:sz w:val="19"/>
+          <w:szCs w:val="19"/>
+          <w:lang w:bidi="ar-SA"/>
+        </w:rPr>
+        <w:t xml:space="preserve"> = </w:t>
+      </w:r>
+      <w:proofErr w:type="spellStart"/>
+      <w:r>
+        <w:rPr>
+          <w:rFonts w:ascii="Consolas" w:eastAsiaTheme="minorHAnsi" w:hAnsi="Consolas" w:cs="Consolas"/>
+          <w:sz w:val="19"/>
+          <w:szCs w:val="19"/>
+          <w:lang w:bidi="ar-SA"/>
+        </w:rPr>
+        <w:t>getQueryVariable</w:t>
+      </w:r>
+      <w:proofErr w:type="spellEnd"/>
+      <w:r>
+        <w:rPr>
+          <w:rFonts w:ascii="Consolas" w:eastAsiaTheme="minorHAnsi" w:hAnsi="Consolas" w:cs="Consolas"/>
+          <w:sz w:val="19"/>
+          <w:szCs w:val="19"/>
+          <w:lang w:bidi="ar-SA"/>
+        </w:rPr>
+        <w:t>(</w:t>
+      </w:r>
+      <w:r>
+        <w:rPr>
+          <w:rFonts w:ascii="Consolas" w:eastAsiaTheme="minorHAnsi" w:hAnsi="Consolas" w:cs="Consolas"/>
+          <w:color w:val="800000"/>
+          <w:sz w:val="19"/>
+          <w:szCs w:val="19"/>
+          <w:lang w:bidi="ar-SA"/>
+        </w:rPr>
+        <w:t>"id"</w:t>
+      </w:r>
+      <w:r>
+        <w:rPr>
+          <w:rFonts w:ascii="Consolas" w:eastAsiaTheme="minorHAnsi" w:hAnsi="Consolas" w:cs="Consolas"/>
+          <w:sz w:val="19"/>
+          <w:szCs w:val="19"/>
+          <w:lang w:bidi="ar-SA"/>
+        </w:rPr>
+        <w:t>);</w:t>
+      </w:r>
+    </w:p>
+    <w:p>
+      <w:pPr>
+        <w:autoSpaceDE w:val="0"/>
+        <w:autoSpaceDN w:val="0"/>
+        <w:adjustRightInd w:val="0"/>
+        <w:spacing w:after="0" w:line="240" w:lineRule="auto"/>
+        <w:rPr>
+          <w:rFonts w:ascii="Consolas" w:eastAsiaTheme="minorHAnsi" w:hAnsi="Consolas" w:cs="Consolas"/>
+          <w:sz w:val="19"/>
+          <w:szCs w:val="19"/>
+          <w:lang w:bidi="ar-SA"/>
+        </w:rPr>
+      </w:pPr>
+      <w:r>
+        <w:rPr>
+          <w:rFonts w:ascii="Consolas" w:eastAsiaTheme="minorHAnsi" w:hAnsi="Consolas" w:cs="Consolas"/>
+          <w:sz w:val="19"/>
+          <w:szCs w:val="19"/>
+          <w:lang w:bidi="ar-SA"/>
+        </w:rPr>
+        <w:t xml:space="preserve">                </w:t>
+      </w:r>
+      <w:proofErr w:type="spellStart"/>
+      <w:proofErr w:type="gramStart"/>
+      <w:r>
+        <w:rPr>
+          <w:rFonts w:ascii="Consolas" w:eastAsiaTheme="minorHAnsi" w:hAnsi="Consolas" w:cs="Consolas"/>
+          <w:color w:val="0000FF"/>
+          <w:sz w:val="19"/>
+          <w:szCs w:val="19"/>
+          <w:lang w:bidi="ar-SA"/>
+        </w:rPr>
+        <w:t>var</w:t>
+      </w:r>
+      <w:proofErr w:type="spellEnd"/>
+      <w:proofErr w:type="gramEnd"/>
+      <w:r>
+        <w:rPr>
+          <w:rFonts w:ascii="Consolas" w:eastAsiaTheme="minorHAnsi" w:hAnsi="Consolas" w:cs="Consolas"/>
+          <w:sz w:val="19"/>
+          <w:szCs w:val="19"/>
+          <w:lang w:bidi="ar-SA"/>
+        </w:rPr>
+        <w:t xml:space="preserve"> </w:t>
+      </w:r>
+      <w:proofErr w:type="spellStart"/>
+      <w:r>
+        <w:rPr>
+          <w:rFonts w:ascii="Consolas" w:eastAsiaTheme="minorHAnsi" w:hAnsi="Consolas" w:cs="Consolas"/>
+          <w:sz w:val="19"/>
+          <w:szCs w:val="19"/>
+          <w:lang w:bidi="ar-SA"/>
+        </w:rPr>
+        <w:t>isOwner</w:t>
+      </w:r>
+      <w:proofErr w:type="spellEnd"/>
+      <w:r>
+        <w:rPr>
+          <w:rFonts w:ascii="Consolas" w:eastAsiaTheme="minorHAnsi" w:hAnsi="Consolas" w:cs="Consolas"/>
+          <w:sz w:val="19"/>
+          <w:szCs w:val="19"/>
+          <w:lang w:bidi="ar-SA"/>
+        </w:rPr>
+        <w:t xml:space="preserve"> = </w:t>
+      </w:r>
+      <w:proofErr w:type="spellStart"/>
+      <w:r>
+        <w:rPr>
+          <w:rFonts w:ascii="Consolas" w:eastAsiaTheme="minorHAnsi" w:hAnsi="Consolas" w:cs="Consolas"/>
+          <w:sz w:val="19"/>
+          <w:szCs w:val="19"/>
+          <w:lang w:bidi="ar-SA"/>
+        </w:rPr>
+        <w:t>getQueryVariable</w:t>
+      </w:r>
+      <w:proofErr w:type="spellEnd"/>
+      <w:r>
+        <w:rPr>
+          <w:rFonts w:ascii="Consolas" w:eastAsiaTheme="minorHAnsi" w:hAnsi="Consolas" w:cs="Consolas"/>
+          <w:sz w:val="19"/>
+          <w:szCs w:val="19"/>
+          <w:lang w:bidi="ar-SA"/>
+        </w:rPr>
+        <w:t>(</w:t>
+      </w:r>
+      <w:r>
+        <w:rPr>
+          <w:rFonts w:ascii="Consolas" w:eastAsiaTheme="minorHAnsi" w:hAnsi="Consolas" w:cs="Consolas"/>
+          <w:color w:val="800000"/>
+          <w:sz w:val="19"/>
+          <w:szCs w:val="19"/>
+          <w:lang w:bidi="ar-SA"/>
+        </w:rPr>
+        <w:t>"owner"</w:t>
+      </w:r>
+      <w:r>
+        <w:rPr>
+          <w:rFonts w:ascii="Consolas" w:eastAsiaTheme="minorHAnsi" w:hAnsi="Consolas" w:cs="Consolas"/>
+          <w:sz w:val="19"/>
+          <w:szCs w:val="19"/>
+          <w:lang w:bidi="ar-SA"/>
+        </w:rPr>
+        <w:t>);</w:t>
+      </w:r>
+    </w:p>
+    <w:p>
+      <w:pPr>
+        <w:autoSpaceDE w:val="0"/>
+        <w:autoSpaceDN w:val="0"/>
+        <w:adjustRightInd w:val="0"/>
+        <w:spacing w:after="0" w:line="240" w:lineRule="auto"/>
+        <w:rPr>
+          <w:rFonts w:ascii="Consolas" w:eastAsiaTheme="minorHAnsi" w:hAnsi="Consolas" w:cs="Consolas"/>
+          <w:sz w:val="19"/>
+          <w:szCs w:val="19"/>
+          <w:lang w:bidi="ar-SA"/>
+        </w:rPr>
+      </w:pPr>
+    </w:p>
+    <w:p>
+      <w:pPr>
+        <w:autoSpaceDE w:val="0"/>
+        <w:autoSpaceDN w:val="0"/>
+        <w:adjustRightInd w:val="0"/>
+        <w:spacing w:after="0" w:line="240" w:lineRule="auto"/>
+        <w:rPr>
+          <w:rFonts w:ascii="Consolas" w:eastAsiaTheme="minorHAnsi" w:hAnsi="Consolas" w:cs="Consolas"/>
+          <w:sz w:val="19"/>
+          <w:szCs w:val="19"/>
+          <w:lang w:bidi="ar-SA"/>
+        </w:rPr>
+      </w:pPr>
+      <w:r>
+        <w:rPr>
+          <w:rFonts w:ascii="Consolas" w:eastAsiaTheme="minorHAnsi" w:hAnsi="Consolas" w:cs="Consolas"/>
+          <w:sz w:val="19"/>
+          <w:szCs w:val="19"/>
+          <w:lang w:bidi="ar-SA"/>
+        </w:rPr>
+        <w:t xml:space="preserve">                </w:t>
+      </w:r>
+      <w:proofErr w:type="gramStart"/>
+      <w:r>
+        <w:rPr>
+          <w:rFonts w:ascii="Consolas" w:eastAsiaTheme="minorHAnsi" w:hAnsi="Consolas" w:cs="Consolas"/>
+          <w:color w:val="0000FF"/>
+          <w:sz w:val="19"/>
+          <w:szCs w:val="19"/>
+          <w:lang w:bidi="ar-SA"/>
+        </w:rPr>
+        <w:t>function</w:t>
+      </w:r>
+      <w:proofErr w:type="gramEnd"/>
+      <w:r>
+        <w:rPr>
+          <w:rFonts w:ascii="Consolas" w:eastAsiaTheme="minorHAnsi" w:hAnsi="Consolas" w:cs="Consolas"/>
+          <w:sz w:val="19"/>
+          <w:szCs w:val="19"/>
+          <w:lang w:bidi="ar-SA"/>
+        </w:rPr>
+        <w:t xml:space="preserve"> </w:t>
+      </w:r>
+      <w:proofErr w:type="spellStart"/>
+      <w:r>
+        <w:rPr>
+          <w:rFonts w:ascii="Consolas" w:eastAsiaTheme="minorHAnsi" w:hAnsi="Consolas" w:cs="Consolas"/>
+          <w:sz w:val="19"/>
+          <w:szCs w:val="19"/>
+          <w:lang w:bidi="ar-SA"/>
+        </w:rPr>
+        <w:t>getQueryVariable</w:t>
+      </w:r>
+      <w:proofErr w:type="spellEnd"/>
+      <w:r>
+        <w:rPr>
+          <w:rFonts w:ascii="Consolas" w:eastAsiaTheme="minorHAnsi" w:hAnsi="Consolas" w:cs="Consolas"/>
+          <w:sz w:val="19"/>
+          <w:szCs w:val="19"/>
+          <w:lang w:bidi="ar-SA"/>
+        </w:rPr>
+        <w:t>(variable) {</w:t>
+      </w:r>
+    </w:p>
+    <w:p>
+      <w:pPr>
+        <w:autoSpaceDE w:val="0"/>
+        <w:autoSpaceDN w:val="0"/>
+        <w:adjustRightInd w:val="0"/>
+        <w:spacing w:after="0" w:line="240" w:lineRule="auto"/>
+        <w:rPr>
+          <w:rFonts w:ascii="Consolas" w:eastAsiaTheme="minorHAnsi" w:hAnsi="Consolas" w:cs="Consolas"/>
+          <w:sz w:val="19"/>
+          <w:szCs w:val="19"/>
+          <w:lang w:bidi="ar-SA"/>
+        </w:rPr>
+      </w:pPr>
+      <w:r>
+        <w:rPr>
+          <w:rFonts w:ascii="Consolas" w:eastAsiaTheme="minorHAnsi" w:hAnsi="Consolas" w:cs="Consolas"/>
+          <w:sz w:val="19"/>
+          <w:szCs w:val="19"/>
+          <w:lang w:bidi="ar-SA"/>
+        </w:rPr>
+        <w:t xml:space="preserve">                    </w:t>
+      </w:r>
+      <w:proofErr w:type="spellStart"/>
+      <w:proofErr w:type="gramStart"/>
+      <w:r>
+        <w:rPr>
+          <w:rFonts w:ascii="Consolas" w:eastAsiaTheme="minorHAnsi" w:hAnsi="Consolas" w:cs="Consolas"/>
+          <w:color w:val="0000FF"/>
+          <w:sz w:val="19"/>
+          <w:szCs w:val="19"/>
+          <w:lang w:bidi="ar-SA"/>
+        </w:rPr>
+        <w:t>var</w:t>
+      </w:r>
+      <w:proofErr w:type="spellEnd"/>
+      <w:proofErr w:type="gramEnd"/>
+      <w:r>
+        <w:rPr>
+          <w:rFonts w:ascii="Consolas" w:eastAsiaTheme="minorHAnsi" w:hAnsi="Consolas" w:cs="Consolas"/>
+          <w:sz w:val="19"/>
+          <w:szCs w:val="19"/>
+          <w:lang w:bidi="ar-SA"/>
+        </w:rPr>
+        <w:t xml:space="preserve"> query = </w:t>
+      </w:r>
+      <w:proofErr w:type="spellStart"/>
+      <w:r>
+        <w:rPr>
+          <w:rFonts w:ascii="Consolas" w:eastAsiaTheme="minorHAnsi" w:hAnsi="Consolas" w:cs="Consolas"/>
+          <w:sz w:val="19"/>
+          <w:szCs w:val="19"/>
+          <w:lang w:bidi="ar-SA"/>
+        </w:rPr>
+        <w:t>window.location.search.substring</w:t>
+      </w:r>
+      <w:proofErr w:type="spellEnd"/>
+      <w:r>
+        <w:rPr>
+          <w:rFonts w:ascii="Consolas" w:eastAsiaTheme="minorHAnsi" w:hAnsi="Consolas" w:cs="Consolas"/>
+          <w:sz w:val="19"/>
+          <w:szCs w:val="19"/>
+          <w:lang w:bidi="ar-SA"/>
+        </w:rPr>
+        <w:t>(1);</w:t>
+      </w:r>
+    </w:p>
+    <w:p>
+      <w:pPr>
+        <w:autoSpaceDE w:val="0"/>
+        <w:autoSpaceDN w:val="0"/>
+        <w:adjustRightInd w:val="0"/>
+        <w:spacing w:after="0" w:line="240" w:lineRule="auto"/>
+        <w:rPr>
+          <w:rFonts w:ascii="Consolas" w:eastAsiaTheme="minorHAnsi" w:hAnsi="Consolas" w:cs="Consolas"/>
+          <w:sz w:val="19"/>
+          <w:szCs w:val="19"/>
+          <w:lang w:bidi="ar-SA"/>
+        </w:rPr>
+      </w:pPr>
+      <w:r>
+        <w:rPr>
+          <w:rFonts w:ascii="Consolas" w:eastAsiaTheme="minorHAnsi" w:hAnsi="Consolas" w:cs="Consolas"/>
+          <w:sz w:val="19"/>
+          <w:szCs w:val="19"/>
+          <w:lang w:bidi="ar-SA"/>
+        </w:rPr>
+        <w:t xml:space="preserve">                    </w:t>
+      </w:r>
+      <w:proofErr w:type="spellStart"/>
+      <w:proofErr w:type="gramStart"/>
+      <w:r>
+        <w:rPr>
+          <w:rFonts w:ascii="Consolas" w:eastAsiaTheme="minorHAnsi" w:hAnsi="Consolas" w:cs="Consolas"/>
+          <w:color w:val="0000FF"/>
+          <w:sz w:val="19"/>
+          <w:szCs w:val="19"/>
+          <w:lang w:bidi="ar-SA"/>
+        </w:rPr>
+        <w:t>var</w:t>
+      </w:r>
+      <w:proofErr w:type="spellEnd"/>
+      <w:proofErr w:type="gramEnd"/>
+      <w:r>
+        <w:rPr>
+          <w:rFonts w:ascii="Consolas" w:eastAsiaTheme="minorHAnsi" w:hAnsi="Consolas" w:cs="Consolas"/>
+          <w:sz w:val="19"/>
+          <w:szCs w:val="19"/>
+          <w:lang w:bidi="ar-SA"/>
+        </w:rPr>
+        <w:t xml:space="preserve"> </w:t>
+      </w:r>
+      <w:proofErr w:type="spellStart"/>
+      <w:r>
+        <w:rPr>
+          <w:rFonts w:ascii="Consolas" w:eastAsiaTheme="minorHAnsi" w:hAnsi="Consolas" w:cs="Consolas"/>
+          <w:sz w:val="19"/>
+          <w:szCs w:val="19"/>
+          <w:lang w:bidi="ar-SA"/>
+        </w:rPr>
+        <w:t>vars</w:t>
+      </w:r>
+      <w:proofErr w:type="spellEnd"/>
+      <w:r>
+        <w:rPr>
+          <w:rFonts w:ascii="Consolas" w:eastAsiaTheme="minorHAnsi" w:hAnsi="Consolas" w:cs="Consolas"/>
+          <w:sz w:val="19"/>
+          <w:szCs w:val="19"/>
+          <w:lang w:bidi="ar-SA"/>
+        </w:rPr>
+        <w:t xml:space="preserve"> = </w:t>
+      </w:r>
+      <w:proofErr w:type="spellStart"/>
+      <w:r>
+        <w:rPr>
+          <w:rFonts w:ascii="Consolas" w:eastAsiaTheme="minorHAnsi" w:hAnsi="Consolas" w:cs="Consolas"/>
+          <w:sz w:val="19"/>
+          <w:szCs w:val="19"/>
+          <w:lang w:bidi="ar-SA"/>
+        </w:rPr>
+        <w:t>query.split</w:t>
+      </w:r>
+      <w:proofErr w:type="spellEnd"/>
+      <w:r>
+        <w:rPr>
+          <w:rFonts w:ascii="Consolas" w:eastAsiaTheme="minorHAnsi" w:hAnsi="Consolas" w:cs="Consolas"/>
+          <w:sz w:val="19"/>
+          <w:szCs w:val="19"/>
+          <w:lang w:bidi="ar-SA"/>
+        </w:rPr>
+        <w:t>(</w:t>
+      </w:r>
+      <w:r>
+        <w:rPr>
+          <w:rFonts w:ascii="Consolas" w:eastAsiaTheme="minorHAnsi" w:hAnsi="Consolas" w:cs="Consolas"/>
+          <w:color w:val="800000"/>
+          <w:sz w:val="19"/>
+          <w:szCs w:val="19"/>
+          <w:lang w:bidi="ar-SA"/>
+        </w:rPr>
+        <w:t>"&amp;"</w:t>
+      </w:r>
+      <w:r>
+        <w:rPr>
+          <w:rFonts w:ascii="Consolas" w:eastAsiaTheme="minorHAnsi" w:hAnsi="Consolas" w:cs="Consolas"/>
+          <w:sz w:val="19"/>
+          <w:szCs w:val="19"/>
+          <w:lang w:bidi="ar-SA"/>
+        </w:rPr>
+        <w:t>);</w:t>
+      </w:r>
+    </w:p>
+    <w:p>
+      <w:pPr>
+        <w:autoSpaceDE w:val="0"/>
+        <w:autoSpaceDN w:val="0"/>
+        <w:adjustRightInd w:val="0"/>
+        <w:spacing w:after="0" w:line="240" w:lineRule="auto"/>
+        <w:rPr>
+          <w:rFonts w:ascii="Consolas" w:eastAsiaTheme="minorHAnsi" w:hAnsi="Consolas" w:cs="Consolas"/>
+          <w:sz w:val="19"/>
+          <w:szCs w:val="19"/>
+          <w:lang w:bidi="ar-SA"/>
+        </w:rPr>
+      </w:pPr>
+    </w:p>
+    <w:p>
+      <w:pPr>
+        <w:autoSpaceDE w:val="0"/>
+        <w:autoSpaceDN w:val="0"/>
+        <w:adjustRightInd w:val="0"/>
+        <w:spacing w:after="0" w:line="240" w:lineRule="auto"/>
+        <w:rPr>
+          <w:rFonts w:ascii="Consolas" w:eastAsiaTheme="minorHAnsi" w:hAnsi="Consolas" w:cs="Consolas"/>
+          <w:sz w:val="19"/>
+          <w:szCs w:val="19"/>
+          <w:lang w:bidi="ar-SA"/>
+        </w:rPr>
+      </w:pPr>
+      <w:r>
+        <w:rPr>
+          <w:rFonts w:ascii="Consolas" w:eastAsiaTheme="minorHAnsi" w:hAnsi="Consolas" w:cs="Consolas"/>
+          <w:sz w:val="19"/>
+          <w:szCs w:val="19"/>
+          <w:lang w:bidi="ar-SA"/>
+        </w:rPr>
+        <w:t xml:space="preserve">                    </w:t>
+      </w:r>
+      <w:proofErr w:type="gramStart"/>
+      <w:r>
+        <w:rPr>
+          <w:rFonts w:ascii="Consolas" w:eastAsiaTheme="minorHAnsi" w:hAnsi="Consolas" w:cs="Consolas"/>
+          <w:color w:val="0000FF"/>
+          <w:sz w:val="19"/>
+          <w:szCs w:val="19"/>
+          <w:lang w:bidi="ar-SA"/>
+        </w:rPr>
+        <w:t>for</w:t>
+      </w:r>
+      <w:proofErr w:type="gramEnd"/>
+      <w:r>
+        <w:rPr>
+          <w:rFonts w:ascii="Consolas" w:eastAsiaTheme="minorHAnsi" w:hAnsi="Consolas" w:cs="Consolas"/>
+          <w:sz w:val="19"/>
+          <w:szCs w:val="19"/>
+          <w:lang w:bidi="ar-SA"/>
+        </w:rPr>
+        <w:t xml:space="preserve"> (</w:t>
+      </w:r>
+      <w:proofErr w:type="spellStart"/>
+      <w:r>
+        <w:rPr>
+          <w:rFonts w:ascii="Consolas" w:eastAsiaTheme="minorHAnsi" w:hAnsi="Consolas" w:cs="Consolas"/>
+          <w:color w:val="0000FF"/>
+          <w:sz w:val="19"/>
+          <w:szCs w:val="19"/>
+          <w:lang w:bidi="ar-SA"/>
+        </w:rPr>
+        <w:t>var</w:t>
+      </w:r>
+      <w:proofErr w:type="spellEnd"/>
+      <w:r>
+        <w:rPr>
+          <w:rFonts w:ascii="Consolas" w:eastAsiaTheme="minorHAnsi" w:hAnsi="Consolas" w:cs="Consolas"/>
+          <w:sz w:val="19"/>
+          <w:szCs w:val="19"/>
+          <w:lang w:bidi="ar-SA"/>
+        </w:rPr>
+        <w:t xml:space="preserve"> i = 0; i &lt; </w:t>
+      </w:r>
+      <w:proofErr w:type="spellStart"/>
+      <w:r>
+        <w:rPr>
+          <w:rFonts w:ascii="Consolas" w:eastAsiaTheme="minorHAnsi" w:hAnsi="Consolas" w:cs="Consolas"/>
+          <w:sz w:val="19"/>
+          <w:szCs w:val="19"/>
+          <w:lang w:bidi="ar-SA"/>
+        </w:rPr>
+        <w:t>vars.length</w:t>
+      </w:r>
+      <w:proofErr w:type="spellEnd"/>
+      <w:r>
+        <w:rPr>
+          <w:rFonts w:ascii="Consolas" w:eastAsiaTheme="minorHAnsi" w:hAnsi="Consolas" w:cs="Consolas"/>
+          <w:sz w:val="19"/>
+          <w:szCs w:val="19"/>
+          <w:lang w:bidi="ar-SA"/>
+        </w:rPr>
+        <w:t>; i++) {</w:t>
+      </w:r>
+    </w:p>
+    <w:p>
+      <w:pPr>
+        <w:autoSpaceDE w:val="0"/>
+        <w:autoSpaceDN w:val="0"/>
+        <w:adjustRightInd w:val="0"/>
+        <w:spacing w:after="0" w:line="240" w:lineRule="auto"/>
+        <w:rPr>
+          <w:rFonts w:ascii="Consolas" w:eastAsiaTheme="minorHAnsi" w:hAnsi="Consolas" w:cs="Consolas"/>
+          <w:sz w:val="19"/>
+          <w:szCs w:val="19"/>
+          <w:lang w:bidi="ar-SA"/>
+        </w:rPr>
+      </w:pPr>
+      <w:r>
+        <w:rPr>
+          <w:rFonts w:ascii="Consolas" w:eastAsiaTheme="minorHAnsi" w:hAnsi="Consolas" w:cs="Consolas"/>
+          <w:sz w:val="19"/>
+          <w:szCs w:val="19"/>
+          <w:lang w:bidi="ar-SA"/>
+        </w:rPr>
+        <w:t xml:space="preserve">                        </w:t>
+      </w:r>
+      <w:proofErr w:type="spellStart"/>
+      <w:proofErr w:type="gramStart"/>
+      <w:r>
+        <w:rPr>
+          <w:rFonts w:ascii="Consolas" w:eastAsiaTheme="minorHAnsi" w:hAnsi="Consolas" w:cs="Consolas"/>
+          <w:color w:val="0000FF"/>
+          <w:sz w:val="19"/>
+          <w:szCs w:val="19"/>
+          <w:lang w:bidi="ar-SA"/>
+        </w:rPr>
+        <w:t>var</w:t>
+      </w:r>
+      <w:proofErr w:type="spellEnd"/>
+      <w:proofErr w:type="gramEnd"/>
+      <w:r>
+        <w:rPr>
+          <w:rFonts w:ascii="Consolas" w:eastAsiaTheme="minorHAnsi" w:hAnsi="Consolas" w:cs="Consolas"/>
+          <w:sz w:val="19"/>
+          <w:szCs w:val="19"/>
+          <w:lang w:bidi="ar-SA"/>
+        </w:rPr>
+        <w:t xml:space="preserve"> pair = </w:t>
+      </w:r>
+      <w:proofErr w:type="spellStart"/>
+      <w:r>
+        <w:rPr>
+          <w:rFonts w:ascii="Consolas" w:eastAsiaTheme="minorHAnsi" w:hAnsi="Consolas" w:cs="Consolas"/>
+          <w:sz w:val="19"/>
+          <w:szCs w:val="19"/>
+          <w:lang w:bidi="ar-SA"/>
+        </w:rPr>
+        <w:t>vars</w:t>
+      </w:r>
+      <w:proofErr w:type="spellEnd"/>
+      <w:r>
+        <w:rPr>
+          <w:rFonts w:ascii="Consolas" w:eastAsiaTheme="minorHAnsi" w:hAnsi="Consolas" w:cs="Consolas"/>
+          <w:sz w:val="19"/>
+          <w:szCs w:val="19"/>
+          <w:lang w:bidi="ar-SA"/>
+        </w:rPr>
+        <w:t>[i].split(</w:t>
+      </w:r>
+      <w:r>
+        <w:rPr>
+          <w:rFonts w:ascii="Consolas" w:eastAsiaTheme="minorHAnsi" w:hAnsi="Consolas" w:cs="Consolas"/>
+          <w:color w:val="800000"/>
+          <w:sz w:val="19"/>
+          <w:szCs w:val="19"/>
+          <w:lang w:bidi="ar-SA"/>
+        </w:rPr>
+        <w:t>"="</w:t>
+      </w:r>
+      <w:r>
+        <w:rPr>
+          <w:rFonts w:ascii="Consolas" w:eastAsiaTheme="minorHAnsi" w:hAnsi="Consolas" w:cs="Consolas"/>
+          <w:sz w:val="19"/>
+          <w:szCs w:val="19"/>
+          <w:lang w:bidi="ar-SA"/>
+        </w:rPr>
+        <w:t>);</w:t>
+      </w:r>
+    </w:p>
+    <w:p>
+      <w:pPr>
+        <w:autoSpaceDE w:val="0"/>
+        <w:autoSpaceDN w:val="0"/>
+        <w:adjustRightInd w:val="0"/>
+        <w:spacing w:after="0" w:line="240" w:lineRule="auto"/>
+        <w:rPr>
+          <w:rFonts w:ascii="Consolas" w:eastAsiaTheme="minorHAnsi" w:hAnsi="Consolas" w:cs="Consolas"/>
+          <w:sz w:val="19"/>
+          <w:szCs w:val="19"/>
+          <w:lang w:bidi="ar-SA"/>
+        </w:rPr>
+      </w:pPr>
+      <w:r>
+        <w:rPr>
+          <w:rFonts w:ascii="Consolas" w:eastAsiaTheme="minorHAnsi" w:hAnsi="Consolas" w:cs="Consolas"/>
+          <w:sz w:val="19"/>
+          <w:szCs w:val="19"/>
+          <w:lang w:bidi="ar-SA"/>
+        </w:rPr>
+        <w:t xml:space="preserve">                        </w:t>
+      </w:r>
+      <w:proofErr w:type="gramStart"/>
+      <w:r>
+        <w:rPr>
+          <w:rFonts w:ascii="Consolas" w:eastAsiaTheme="minorHAnsi" w:hAnsi="Consolas" w:cs="Consolas"/>
+          <w:color w:val="0000FF"/>
+          <w:sz w:val="19"/>
+          <w:szCs w:val="19"/>
+          <w:lang w:bidi="ar-SA"/>
+        </w:rPr>
+        <w:t>if</w:t>
+      </w:r>
+      <w:proofErr w:type="gramEnd"/>
+      <w:r>
+        <w:rPr>
+          <w:rFonts w:ascii="Consolas" w:eastAsiaTheme="minorHAnsi" w:hAnsi="Consolas" w:cs="Consolas"/>
+          <w:sz w:val="19"/>
+          <w:szCs w:val="19"/>
+          <w:lang w:bidi="ar-SA"/>
+        </w:rPr>
+        <w:t xml:space="preserve"> (pair[0] == variable) {</w:t>
+      </w:r>
+    </w:p>
+    <w:p>
+      <w:pPr>
+        <w:autoSpaceDE w:val="0"/>
+        <w:autoSpaceDN w:val="0"/>
+        <w:adjustRightInd w:val="0"/>
+        <w:spacing w:after="0" w:line="240" w:lineRule="auto"/>
+        <w:rPr>
+          <w:rFonts w:ascii="Consolas" w:eastAsiaTheme="minorHAnsi" w:hAnsi="Consolas" w:cs="Consolas"/>
+          <w:sz w:val="19"/>
+          <w:szCs w:val="19"/>
+          <w:lang w:bidi="ar-SA"/>
+        </w:rPr>
+      </w:pPr>
+      <w:r>
+        <w:rPr>
+          <w:rFonts w:ascii="Consolas" w:eastAsiaTheme="minorHAnsi" w:hAnsi="Consolas" w:cs="Consolas"/>
+          <w:sz w:val="19"/>
+          <w:szCs w:val="19"/>
+          <w:lang w:bidi="ar-SA"/>
+        </w:rPr>
+        <w:t xml:space="preserve">                            </w:t>
+      </w:r>
+      <w:proofErr w:type="gramStart"/>
+      <w:r>
+        <w:rPr>
+          <w:rFonts w:ascii="Consolas" w:eastAsiaTheme="minorHAnsi" w:hAnsi="Consolas" w:cs="Consolas"/>
+          <w:color w:val="0000FF"/>
+          <w:sz w:val="19"/>
+          <w:szCs w:val="19"/>
+          <w:lang w:bidi="ar-SA"/>
+        </w:rPr>
+        <w:t>return</w:t>
+      </w:r>
+      <w:proofErr w:type="gramEnd"/>
+      <w:r>
+        <w:rPr>
+          <w:rFonts w:ascii="Consolas" w:eastAsiaTheme="minorHAnsi" w:hAnsi="Consolas" w:cs="Consolas"/>
+          <w:sz w:val="19"/>
+          <w:szCs w:val="19"/>
+          <w:lang w:bidi="ar-SA"/>
+        </w:rPr>
+        <w:t xml:space="preserve"> pair[1];</w:t>
+      </w:r>
+    </w:p>
+    <w:p>
+      <w:pPr>
+        <w:autoSpaceDE w:val="0"/>
+        <w:autoSpaceDN w:val="0"/>
+        <w:adjustRightInd w:val="0"/>
+        <w:spacing w:after="0" w:line="240" w:lineRule="auto"/>
+        <w:rPr>
+          <w:rFonts w:ascii="Consolas" w:eastAsiaTheme="minorHAnsi" w:hAnsi="Consolas" w:cs="Consolas"/>
+          <w:sz w:val="19"/>
+          <w:szCs w:val="19"/>
+          <w:lang w:bidi="ar-SA"/>
+        </w:rPr>
+      </w:pPr>
+      <w:r>
+        <w:rPr>
+          <w:rFonts w:ascii="Consolas" w:eastAsiaTheme="minorHAnsi" w:hAnsi="Consolas" w:cs="Consolas"/>
+          <w:sz w:val="19"/>
+          <w:szCs w:val="19"/>
+          <w:lang w:bidi="ar-SA"/>
+        </w:rPr>
+        <w:t xml:space="preserve">                        }</w:t>
+      </w:r>
+    </w:p>
+    <w:p>
+      <w:pPr>
+        <w:autoSpaceDE w:val="0"/>
+        <w:autoSpaceDN w:val="0"/>
+        <w:adjustRightInd w:val="0"/>
+        <w:spacing w:after="0" w:line="240" w:lineRule="auto"/>
+        <w:rPr>
+          <w:rFonts w:ascii="Consolas" w:eastAsiaTheme="minorHAnsi" w:hAnsi="Consolas" w:cs="Consolas"/>
+          <w:sz w:val="19"/>
+          <w:szCs w:val="19"/>
+          <w:lang w:bidi="ar-SA"/>
+        </w:rPr>
+      </w:pPr>
+      <w:r>
+        <w:rPr>
+          <w:rFonts w:ascii="Consolas" w:eastAsiaTheme="minorHAnsi" w:hAnsi="Consolas" w:cs="Consolas"/>
+          <w:sz w:val="19"/>
+          <w:szCs w:val="19"/>
+          <w:lang w:bidi="ar-SA"/>
+        </w:rPr>
+        <w:t xml:space="preserve">                    }</w:t>
+      </w:r>
+    </w:p>
+    <w:p>
+      <w:pPr>
+        <w:autoSpaceDE w:val="0"/>
+        <w:autoSpaceDN w:val="0"/>
+        <w:adjustRightInd w:val="0"/>
+        <w:spacing w:after="0" w:line="240" w:lineRule="auto"/>
+        <w:rPr>
+          <w:rFonts w:ascii="Consolas" w:eastAsiaTheme="minorHAnsi" w:hAnsi="Consolas" w:cs="Consolas"/>
+          <w:sz w:val="19"/>
+          <w:szCs w:val="19"/>
+          <w:lang w:bidi="ar-SA"/>
+        </w:rPr>
+      </w:pPr>
+      <w:r>
+        <w:rPr>
+          <w:rFonts w:ascii="Consolas" w:eastAsiaTheme="minorHAnsi" w:hAnsi="Consolas" w:cs="Consolas"/>
+          <w:sz w:val="19"/>
+          <w:szCs w:val="19"/>
+          <w:lang w:bidi="ar-SA"/>
+        </w:rPr>
+        <w:t xml:space="preserve">                }</w:t>
+      </w:r>
+    </w:p>
+    <w:p>
+      <w:pPr>
+        <w:pStyle w:val="ppBodyText"/>
+        <w:numPr>
+          <w:ilvl w:val="0"/>
+          <w:numId w:val="0"/>
+        </w:numPr>
+      </w:pPr>
+    </w:p>
+    <w:p>
+      <w:pPr>
+        <w:pStyle w:val="Heading1"/>
+      </w:pPr>
+      <w:r>
+        <w:t xml:space="preserve">Code snippet </w:t>
+      </w:r>
+      <w:r>
+        <w:t>5</w:t>
       </w:r>
       <w:r>
         <w:t xml:space="preserve">:  </w:t>
@@ -924,7 +3775,18 @@
           <w:szCs w:val="19"/>
           <w:lang w:bidi="ar-SA"/>
         </w:rPr>
-        <w:t>controller.setIsOwner</w:t>
+        <w:t>controller.setI</w:t>
+      </w:r>
+      <w:bookmarkStart w:id="0" w:name="_GoBack"/>
+      <w:bookmarkEnd w:id="0"/>
+      <w:r>
+        <w:rPr>
+          <w:rFonts w:ascii="Consolas" w:eastAsiaTheme="minorHAnsi" w:hAnsi="Consolas" w:cs="Consolas"/>
+          <w:sz w:val="19"/>
+          <w:szCs w:val="19"/>
+          <w:lang w:bidi="ar-SA"/>
+        </w:rPr>
+        <w:t>sOwner</w:t>
       </w:r>
       <w:proofErr w:type="spellEnd"/>
       <w:r>
@@ -960,11 +3822,1923 @@
     </w:p>
     <w:p>
       <w:pPr>
-        <w:pStyle w:val="ppBodyText"/>
+        <w:pStyle w:val="Heading1"/>
+      </w:pPr>
+      <w:r>
+        <w:t xml:space="preserve">Code snippet </w:t>
+      </w:r>
+      <w:r>
+        <w:t>6</w:t>
+      </w:r>
+      <w:r>
+        <w:t xml:space="preserve">:  </w:t>
+      </w:r>
+      <w:r>
+        <w:t>Injecting socket.IO to controller</w:t>
+      </w:r>
+    </w:p>
+    <w:p>
+      <w:pPr>
+        <w:pStyle w:val="ListParagraph"/>
         <w:numPr>
           <w:ilvl w:val="0"/>
-          <w:numId w:val="0"/>
+          <w:numId w:val="18"/>
         </w:numPr>
+        <w:autoSpaceDE w:val="0"/>
+        <w:autoSpaceDN w:val="0"/>
+        <w:adjustRightInd w:val="0"/>
+        <w:spacing w:after="0" w:line="240" w:lineRule="auto"/>
+        <w:rPr>
+          <w:rFonts w:ascii="Consolas" w:eastAsiaTheme="minorHAnsi" w:hAnsi="Consolas" w:cs="Consolas"/>
+          <w:sz w:val="19"/>
+          <w:szCs w:val="19"/>
+          <w:lang w:bidi="ar-SA"/>
+        </w:rPr>
+      </w:pPr>
+      <w:r>
+        <w:rPr>
+          <w:rFonts w:ascii="Consolas" w:eastAsiaTheme="minorHAnsi" w:hAnsi="Consolas" w:cs="Consolas"/>
+          <w:sz w:val="19"/>
+          <w:szCs w:val="19"/>
+          <w:lang w:bidi="ar-SA"/>
+        </w:rPr>
+        <w:t xml:space="preserve">    </w:t>
+      </w:r>
+      <w:proofErr w:type="spellStart"/>
+      <w:r>
+        <w:rPr>
+          <w:rFonts w:ascii="Consolas" w:eastAsiaTheme="minorHAnsi" w:hAnsi="Consolas" w:cs="Consolas"/>
+          <w:color w:val="0000FF"/>
+          <w:sz w:val="19"/>
+          <w:szCs w:val="19"/>
+          <w:lang w:bidi="ar-SA"/>
+        </w:rPr>
+        <w:t>this</w:t>
+      </w:r>
+      <w:r>
+        <w:rPr>
+          <w:rFonts w:ascii="Consolas" w:eastAsiaTheme="minorHAnsi" w:hAnsi="Consolas" w:cs="Consolas"/>
+          <w:sz w:val="19"/>
+          <w:szCs w:val="19"/>
+          <w:lang w:bidi="ar-SA"/>
+        </w:rPr>
+        <w:t>.socket</w:t>
+      </w:r>
+      <w:proofErr w:type="spellEnd"/>
+      <w:r>
+        <w:rPr>
+          <w:rFonts w:ascii="Consolas" w:eastAsiaTheme="minorHAnsi" w:hAnsi="Consolas" w:cs="Consolas"/>
+          <w:sz w:val="19"/>
+          <w:szCs w:val="19"/>
+          <w:lang w:bidi="ar-SA"/>
+        </w:rPr>
+        <w:t xml:space="preserve"> = socket;</w:t>
+      </w:r>
+    </w:p>
+    <w:p>
+      <w:pPr>
+        <w:pStyle w:val="ListParagraph"/>
+        <w:numPr>
+          <w:ilvl w:val="0"/>
+          <w:numId w:val="18"/>
+        </w:numPr>
+        <w:autoSpaceDE w:val="0"/>
+        <w:autoSpaceDN w:val="0"/>
+        <w:adjustRightInd w:val="0"/>
+        <w:spacing w:after="0" w:line="240" w:lineRule="auto"/>
+        <w:rPr>
+          <w:rFonts w:ascii="Consolas" w:eastAsiaTheme="minorHAnsi" w:hAnsi="Consolas" w:cs="Consolas"/>
+          <w:sz w:val="19"/>
+          <w:szCs w:val="19"/>
+          <w:lang w:bidi="ar-SA"/>
+        </w:rPr>
+      </w:pPr>
+      <w:r>
+        <w:rPr>
+          <w:rFonts w:ascii="Consolas" w:eastAsiaTheme="minorHAnsi" w:hAnsi="Consolas" w:cs="Consolas"/>
+          <w:sz w:val="19"/>
+          <w:szCs w:val="19"/>
+          <w:lang w:bidi="ar-SA"/>
+        </w:rPr>
+        <w:t xml:space="preserve">    </w:t>
+      </w:r>
+      <w:proofErr w:type="spellStart"/>
+      <w:r>
+        <w:rPr>
+          <w:rFonts w:ascii="Consolas" w:eastAsiaTheme="minorHAnsi" w:hAnsi="Consolas" w:cs="Consolas"/>
+          <w:color w:val="0000FF"/>
+          <w:sz w:val="19"/>
+          <w:szCs w:val="19"/>
+          <w:lang w:bidi="ar-SA"/>
+        </w:rPr>
+        <w:t>this</w:t>
+      </w:r>
+      <w:r>
+        <w:rPr>
+          <w:rFonts w:ascii="Consolas" w:eastAsiaTheme="minorHAnsi" w:hAnsi="Consolas" w:cs="Consolas"/>
+          <w:sz w:val="19"/>
+          <w:szCs w:val="19"/>
+          <w:lang w:bidi="ar-SA"/>
+        </w:rPr>
+        <w:t>.socket.emit</w:t>
+      </w:r>
+      <w:proofErr w:type="spellEnd"/>
+      <w:r>
+        <w:rPr>
+          <w:rFonts w:ascii="Consolas" w:eastAsiaTheme="minorHAnsi" w:hAnsi="Consolas" w:cs="Consolas"/>
+          <w:sz w:val="19"/>
+          <w:szCs w:val="19"/>
+          <w:lang w:bidi="ar-SA"/>
+        </w:rPr>
+        <w:t>(</w:t>
+      </w:r>
+      <w:r>
+        <w:rPr>
+          <w:rFonts w:ascii="Consolas" w:eastAsiaTheme="minorHAnsi" w:hAnsi="Consolas" w:cs="Consolas"/>
+          <w:color w:val="800000"/>
+          <w:sz w:val="19"/>
+          <w:szCs w:val="19"/>
+          <w:lang w:bidi="ar-SA"/>
+        </w:rPr>
+        <w:t>'join'</w:t>
+      </w:r>
+      <w:r>
+        <w:rPr>
+          <w:rFonts w:ascii="Consolas" w:eastAsiaTheme="minorHAnsi" w:hAnsi="Consolas" w:cs="Consolas"/>
+          <w:sz w:val="19"/>
+          <w:szCs w:val="19"/>
+          <w:lang w:bidi="ar-SA"/>
+        </w:rPr>
+        <w:t xml:space="preserve">, </w:t>
+      </w:r>
+      <w:proofErr w:type="spellStart"/>
+      <w:r>
+        <w:rPr>
+          <w:rFonts w:ascii="Consolas" w:eastAsiaTheme="minorHAnsi" w:hAnsi="Consolas" w:cs="Consolas"/>
+          <w:sz w:val="19"/>
+          <w:szCs w:val="19"/>
+          <w:lang w:bidi="ar-SA"/>
+        </w:rPr>
+        <w:t>gameId</w:t>
+      </w:r>
+      <w:proofErr w:type="spellEnd"/>
+      <w:r>
+        <w:rPr>
+          <w:rFonts w:ascii="Consolas" w:eastAsiaTheme="minorHAnsi" w:hAnsi="Consolas" w:cs="Consolas"/>
+          <w:sz w:val="19"/>
+          <w:szCs w:val="19"/>
+          <w:lang w:bidi="ar-SA"/>
+        </w:rPr>
+        <w:t>);</w:t>
+      </w:r>
+    </w:p>
+    <w:p>
+      <w:pPr>
+        <w:pStyle w:val="ListParagraph"/>
+        <w:numPr>
+          <w:ilvl w:val="0"/>
+          <w:numId w:val="18"/>
+        </w:numPr>
+        <w:autoSpaceDE w:val="0"/>
+        <w:autoSpaceDN w:val="0"/>
+        <w:adjustRightInd w:val="0"/>
+        <w:spacing w:after="0" w:line="240" w:lineRule="auto"/>
+        <w:rPr>
+          <w:rFonts w:ascii="Consolas" w:eastAsiaTheme="minorHAnsi" w:hAnsi="Consolas" w:cs="Consolas"/>
+          <w:sz w:val="19"/>
+          <w:szCs w:val="19"/>
+          <w:lang w:bidi="ar-SA"/>
+        </w:rPr>
+      </w:pPr>
+      <w:r>
+        <w:rPr>
+          <w:rFonts w:ascii="Consolas" w:eastAsiaTheme="minorHAnsi" w:hAnsi="Consolas" w:cs="Consolas"/>
+          <w:sz w:val="19"/>
+          <w:szCs w:val="19"/>
+          <w:lang w:bidi="ar-SA"/>
+        </w:rPr>
+        <w:t xml:space="preserve">    </w:t>
+      </w:r>
+      <w:proofErr w:type="spellStart"/>
+      <w:r>
+        <w:rPr>
+          <w:rFonts w:ascii="Consolas" w:eastAsiaTheme="minorHAnsi" w:hAnsi="Consolas" w:cs="Consolas"/>
+          <w:color w:val="0000FF"/>
+          <w:sz w:val="19"/>
+          <w:szCs w:val="19"/>
+          <w:lang w:bidi="ar-SA"/>
+        </w:rPr>
+        <w:t>this</w:t>
+      </w:r>
+      <w:r>
+        <w:rPr>
+          <w:rFonts w:ascii="Consolas" w:eastAsiaTheme="minorHAnsi" w:hAnsi="Consolas" w:cs="Consolas"/>
+          <w:sz w:val="19"/>
+          <w:szCs w:val="19"/>
+          <w:lang w:bidi="ar-SA"/>
+        </w:rPr>
+        <w:t>.socket.on</w:t>
+      </w:r>
+      <w:proofErr w:type="spellEnd"/>
+      <w:r>
+        <w:rPr>
+          <w:rFonts w:ascii="Consolas" w:eastAsiaTheme="minorHAnsi" w:hAnsi="Consolas" w:cs="Consolas"/>
+          <w:sz w:val="19"/>
+          <w:szCs w:val="19"/>
+          <w:lang w:bidi="ar-SA"/>
+        </w:rPr>
+        <w:t>(</w:t>
+      </w:r>
+      <w:r>
+        <w:rPr>
+          <w:rFonts w:ascii="Consolas" w:eastAsiaTheme="minorHAnsi" w:hAnsi="Consolas" w:cs="Consolas"/>
+          <w:color w:val="800000"/>
+          <w:sz w:val="19"/>
+          <w:szCs w:val="19"/>
+          <w:lang w:bidi="ar-SA"/>
+        </w:rPr>
+        <w:t>'command'</w:t>
+      </w:r>
+      <w:r>
+        <w:rPr>
+          <w:rFonts w:ascii="Consolas" w:eastAsiaTheme="minorHAnsi" w:hAnsi="Consolas" w:cs="Consolas"/>
+          <w:sz w:val="19"/>
+          <w:szCs w:val="19"/>
+          <w:lang w:bidi="ar-SA"/>
+        </w:rPr>
+        <w:t xml:space="preserve">, </w:t>
+      </w:r>
+      <w:proofErr w:type="spellStart"/>
+      <w:r>
+        <w:rPr>
+          <w:rFonts w:ascii="Consolas" w:eastAsiaTheme="minorHAnsi" w:hAnsi="Consolas" w:cs="Consolas"/>
+          <w:sz w:val="19"/>
+          <w:szCs w:val="19"/>
+          <w:lang w:bidi="ar-SA"/>
+        </w:rPr>
+        <w:t>onNewCommand</w:t>
+      </w:r>
+      <w:proofErr w:type="spellEnd"/>
+      <w:r>
+        <w:rPr>
+          <w:rFonts w:ascii="Consolas" w:eastAsiaTheme="minorHAnsi" w:hAnsi="Consolas" w:cs="Consolas"/>
+          <w:sz w:val="19"/>
+          <w:szCs w:val="19"/>
+          <w:lang w:bidi="ar-SA"/>
+        </w:rPr>
+        <w:t xml:space="preserve">);    </w:t>
+      </w:r>
+    </w:p>
+    <w:p>
+      <w:pPr>
+        <w:pStyle w:val="ListParagraph"/>
+        <w:numPr>
+          <w:ilvl w:val="0"/>
+          <w:numId w:val="18"/>
+        </w:numPr>
+        <w:autoSpaceDE w:val="0"/>
+        <w:autoSpaceDN w:val="0"/>
+        <w:adjustRightInd w:val="0"/>
+        <w:spacing w:after="0" w:line="240" w:lineRule="auto"/>
+        <w:rPr>
+          <w:rFonts w:ascii="Consolas" w:eastAsiaTheme="minorHAnsi" w:hAnsi="Consolas" w:cs="Consolas"/>
+          <w:sz w:val="19"/>
+          <w:szCs w:val="19"/>
+          <w:lang w:bidi="ar-SA"/>
+        </w:rPr>
+      </w:pPr>
+    </w:p>
+    <w:p>
+      <w:pPr>
+        <w:pStyle w:val="ListParagraph"/>
+        <w:numPr>
+          <w:ilvl w:val="0"/>
+          <w:numId w:val="18"/>
+        </w:numPr>
+        <w:autoSpaceDE w:val="0"/>
+        <w:autoSpaceDN w:val="0"/>
+        <w:adjustRightInd w:val="0"/>
+        <w:spacing w:after="0" w:line="240" w:lineRule="auto"/>
+        <w:rPr>
+          <w:rFonts w:ascii="Consolas" w:eastAsiaTheme="minorHAnsi" w:hAnsi="Consolas" w:cs="Consolas"/>
+          <w:sz w:val="19"/>
+          <w:szCs w:val="19"/>
+          <w:lang w:bidi="ar-SA"/>
+        </w:rPr>
+      </w:pPr>
+      <w:r>
+        <w:rPr>
+          <w:rFonts w:ascii="Consolas" w:eastAsiaTheme="minorHAnsi" w:hAnsi="Consolas" w:cs="Consolas"/>
+          <w:sz w:val="19"/>
+          <w:szCs w:val="19"/>
+          <w:lang w:bidi="ar-SA"/>
+        </w:rPr>
+        <w:t xml:space="preserve">    </w:t>
+      </w:r>
+      <w:r>
+        <w:rPr>
+          <w:rFonts w:ascii="Consolas" w:eastAsiaTheme="minorHAnsi" w:hAnsi="Consolas" w:cs="Consolas"/>
+          <w:color w:val="0000FF"/>
+          <w:sz w:val="19"/>
+          <w:szCs w:val="19"/>
+          <w:lang w:bidi="ar-SA"/>
+        </w:rPr>
+        <w:t>function</w:t>
+      </w:r>
+      <w:r>
+        <w:rPr>
+          <w:rFonts w:ascii="Consolas" w:eastAsiaTheme="minorHAnsi" w:hAnsi="Consolas" w:cs="Consolas"/>
+          <w:sz w:val="19"/>
+          <w:szCs w:val="19"/>
+          <w:lang w:bidi="ar-SA"/>
+        </w:rPr>
+        <w:t xml:space="preserve"> </w:t>
+      </w:r>
+      <w:proofErr w:type="spellStart"/>
+      <w:r>
+        <w:rPr>
+          <w:rFonts w:ascii="Consolas" w:eastAsiaTheme="minorHAnsi" w:hAnsi="Consolas" w:cs="Consolas"/>
+          <w:sz w:val="19"/>
+          <w:szCs w:val="19"/>
+          <w:lang w:bidi="ar-SA"/>
+        </w:rPr>
+        <w:t>onNewCommand</w:t>
+      </w:r>
+      <w:proofErr w:type="spellEnd"/>
+      <w:r>
+        <w:rPr>
+          <w:rFonts w:ascii="Consolas" w:eastAsiaTheme="minorHAnsi" w:hAnsi="Consolas" w:cs="Consolas"/>
+          <w:sz w:val="19"/>
+          <w:szCs w:val="19"/>
+          <w:lang w:bidi="ar-SA"/>
+        </w:rPr>
+        <w:t>(</w:t>
+      </w:r>
+      <w:proofErr w:type="spellStart"/>
+      <w:r>
+        <w:rPr>
+          <w:rFonts w:ascii="Consolas" w:eastAsiaTheme="minorHAnsi" w:hAnsi="Consolas" w:cs="Consolas"/>
+          <w:sz w:val="19"/>
+          <w:szCs w:val="19"/>
+          <w:lang w:bidi="ar-SA"/>
+        </w:rPr>
+        <w:t>gameAction</w:t>
+      </w:r>
+      <w:proofErr w:type="spellEnd"/>
+      <w:r>
+        <w:rPr>
+          <w:rFonts w:ascii="Consolas" w:eastAsiaTheme="minorHAnsi" w:hAnsi="Consolas" w:cs="Consolas"/>
+          <w:sz w:val="19"/>
+          <w:szCs w:val="19"/>
+          <w:lang w:bidi="ar-SA"/>
+        </w:rPr>
+        <w:t>) {</w:t>
+      </w:r>
+    </w:p>
+    <w:p>
+      <w:pPr>
+        <w:pStyle w:val="ListParagraph"/>
+        <w:numPr>
+          <w:ilvl w:val="0"/>
+          <w:numId w:val="18"/>
+        </w:numPr>
+        <w:autoSpaceDE w:val="0"/>
+        <w:autoSpaceDN w:val="0"/>
+        <w:adjustRightInd w:val="0"/>
+        <w:spacing w:after="0" w:line="240" w:lineRule="auto"/>
+        <w:rPr>
+          <w:rFonts w:ascii="Consolas" w:eastAsiaTheme="minorHAnsi" w:hAnsi="Consolas" w:cs="Consolas"/>
+          <w:sz w:val="19"/>
+          <w:szCs w:val="19"/>
+          <w:lang w:bidi="ar-SA"/>
+        </w:rPr>
+      </w:pPr>
+      <w:r>
+        <w:rPr>
+          <w:rFonts w:ascii="Consolas" w:eastAsiaTheme="minorHAnsi" w:hAnsi="Consolas" w:cs="Consolas"/>
+          <w:sz w:val="19"/>
+          <w:szCs w:val="19"/>
+          <w:lang w:bidi="ar-SA"/>
+        </w:rPr>
+        <w:t xml:space="preserve">        </w:t>
+      </w:r>
+      <w:r>
+        <w:rPr>
+          <w:rFonts w:ascii="Consolas" w:eastAsiaTheme="minorHAnsi" w:hAnsi="Consolas" w:cs="Consolas"/>
+          <w:color w:val="0000FF"/>
+          <w:sz w:val="19"/>
+          <w:szCs w:val="19"/>
+          <w:lang w:bidi="ar-SA"/>
+        </w:rPr>
+        <w:t>if</w:t>
+      </w:r>
+      <w:r>
+        <w:rPr>
+          <w:rFonts w:ascii="Consolas" w:eastAsiaTheme="minorHAnsi" w:hAnsi="Consolas" w:cs="Consolas"/>
+          <w:sz w:val="19"/>
+          <w:szCs w:val="19"/>
+          <w:lang w:bidi="ar-SA"/>
+        </w:rPr>
+        <w:t xml:space="preserve"> (</w:t>
+      </w:r>
+      <w:proofErr w:type="spellStart"/>
+      <w:r>
+        <w:rPr>
+          <w:rFonts w:ascii="Consolas" w:eastAsiaTheme="minorHAnsi" w:hAnsi="Consolas" w:cs="Consolas"/>
+          <w:sz w:val="19"/>
+          <w:szCs w:val="19"/>
+          <w:lang w:bidi="ar-SA"/>
+        </w:rPr>
+        <w:t>gameAction.Type</w:t>
+      </w:r>
+      <w:proofErr w:type="spellEnd"/>
+      <w:r>
+        <w:rPr>
+          <w:rFonts w:ascii="Consolas" w:eastAsiaTheme="minorHAnsi" w:hAnsi="Consolas" w:cs="Consolas"/>
+          <w:sz w:val="19"/>
+          <w:szCs w:val="19"/>
+          <w:lang w:bidi="ar-SA"/>
+        </w:rPr>
+        <w:t xml:space="preserve"> != 1)</w:t>
+      </w:r>
+    </w:p>
+    <w:p>
+      <w:pPr>
+        <w:pStyle w:val="ListParagraph"/>
+        <w:numPr>
+          <w:ilvl w:val="0"/>
+          <w:numId w:val="18"/>
+        </w:numPr>
+        <w:autoSpaceDE w:val="0"/>
+        <w:autoSpaceDN w:val="0"/>
+        <w:adjustRightInd w:val="0"/>
+        <w:spacing w:after="0" w:line="240" w:lineRule="auto"/>
+        <w:rPr>
+          <w:rFonts w:ascii="Consolas" w:eastAsiaTheme="minorHAnsi" w:hAnsi="Consolas" w:cs="Consolas"/>
+          <w:sz w:val="19"/>
+          <w:szCs w:val="19"/>
+          <w:lang w:bidi="ar-SA"/>
+        </w:rPr>
+      </w:pPr>
+      <w:r>
+        <w:rPr>
+          <w:rFonts w:ascii="Consolas" w:eastAsiaTheme="minorHAnsi" w:hAnsi="Consolas" w:cs="Consolas"/>
+          <w:sz w:val="19"/>
+          <w:szCs w:val="19"/>
+          <w:lang w:bidi="ar-SA"/>
+        </w:rPr>
+        <w:t xml:space="preserve">            </w:t>
+      </w:r>
+      <w:r>
+        <w:rPr>
+          <w:rFonts w:ascii="Consolas" w:eastAsiaTheme="minorHAnsi" w:hAnsi="Consolas" w:cs="Consolas"/>
+          <w:color w:val="0000FF"/>
+          <w:sz w:val="19"/>
+          <w:szCs w:val="19"/>
+          <w:lang w:bidi="ar-SA"/>
+        </w:rPr>
+        <w:t>return</w:t>
+      </w:r>
+      <w:r>
+        <w:rPr>
+          <w:rFonts w:ascii="Consolas" w:eastAsiaTheme="minorHAnsi" w:hAnsi="Consolas" w:cs="Consolas"/>
+          <w:sz w:val="19"/>
+          <w:szCs w:val="19"/>
+          <w:lang w:bidi="ar-SA"/>
+        </w:rPr>
+        <w:t>;</w:t>
+      </w:r>
+    </w:p>
+    <w:p>
+      <w:pPr>
+        <w:pStyle w:val="ListParagraph"/>
+        <w:numPr>
+          <w:ilvl w:val="0"/>
+          <w:numId w:val="18"/>
+        </w:numPr>
+        <w:autoSpaceDE w:val="0"/>
+        <w:autoSpaceDN w:val="0"/>
+        <w:adjustRightInd w:val="0"/>
+        <w:spacing w:after="0" w:line="240" w:lineRule="auto"/>
+        <w:rPr>
+          <w:rFonts w:ascii="Consolas" w:eastAsiaTheme="minorHAnsi" w:hAnsi="Consolas" w:cs="Consolas"/>
+          <w:sz w:val="19"/>
+          <w:szCs w:val="19"/>
+          <w:lang w:bidi="ar-SA"/>
+        </w:rPr>
+      </w:pPr>
+      <w:r>
+        <w:rPr>
+          <w:rFonts w:ascii="Consolas" w:eastAsiaTheme="minorHAnsi" w:hAnsi="Consolas" w:cs="Consolas"/>
+          <w:sz w:val="19"/>
+          <w:szCs w:val="19"/>
+          <w:lang w:bidi="ar-SA"/>
+        </w:rPr>
+        <w:t xml:space="preserve">        </w:t>
+      </w:r>
+    </w:p>
+    <w:p>
+      <w:pPr>
+        <w:pStyle w:val="ListParagraph"/>
+        <w:numPr>
+          <w:ilvl w:val="0"/>
+          <w:numId w:val="18"/>
+        </w:numPr>
+        <w:autoSpaceDE w:val="0"/>
+        <w:autoSpaceDN w:val="0"/>
+        <w:adjustRightInd w:val="0"/>
+        <w:spacing w:after="0" w:line="240" w:lineRule="auto"/>
+        <w:rPr>
+          <w:rFonts w:ascii="Consolas" w:eastAsiaTheme="minorHAnsi" w:hAnsi="Consolas" w:cs="Consolas"/>
+          <w:sz w:val="19"/>
+          <w:szCs w:val="19"/>
+          <w:lang w:bidi="ar-SA"/>
+        </w:rPr>
+      </w:pPr>
+      <w:r>
+        <w:rPr>
+          <w:rFonts w:ascii="Consolas" w:eastAsiaTheme="minorHAnsi" w:hAnsi="Consolas" w:cs="Consolas"/>
+          <w:sz w:val="19"/>
+          <w:szCs w:val="19"/>
+          <w:lang w:bidi="ar-SA"/>
+        </w:rPr>
+        <w:t xml:space="preserve">        </w:t>
+      </w:r>
+      <w:proofErr w:type="spellStart"/>
+      <w:r>
+        <w:rPr>
+          <w:rFonts w:ascii="Consolas" w:eastAsiaTheme="minorHAnsi" w:hAnsi="Consolas" w:cs="Consolas"/>
+          <w:color w:val="0000FF"/>
+          <w:sz w:val="19"/>
+          <w:szCs w:val="19"/>
+          <w:lang w:bidi="ar-SA"/>
+        </w:rPr>
+        <w:t>var</w:t>
+      </w:r>
+      <w:proofErr w:type="spellEnd"/>
+      <w:r>
+        <w:rPr>
+          <w:rFonts w:ascii="Consolas" w:eastAsiaTheme="minorHAnsi" w:hAnsi="Consolas" w:cs="Consolas"/>
+          <w:sz w:val="19"/>
+          <w:szCs w:val="19"/>
+          <w:lang w:bidi="ar-SA"/>
+        </w:rPr>
+        <w:t xml:space="preserve"> x = </w:t>
+      </w:r>
+      <w:proofErr w:type="spellStart"/>
+      <w:r>
+        <w:rPr>
+          <w:rFonts w:ascii="Consolas" w:eastAsiaTheme="minorHAnsi" w:hAnsi="Consolas" w:cs="Consolas"/>
+          <w:sz w:val="19"/>
+          <w:szCs w:val="19"/>
+          <w:lang w:bidi="ar-SA"/>
+        </w:rPr>
+        <w:t>parseInt</w:t>
+      </w:r>
+      <w:proofErr w:type="spellEnd"/>
+      <w:r>
+        <w:rPr>
+          <w:rFonts w:ascii="Consolas" w:eastAsiaTheme="minorHAnsi" w:hAnsi="Consolas" w:cs="Consolas"/>
+          <w:sz w:val="19"/>
+          <w:szCs w:val="19"/>
+          <w:lang w:bidi="ar-SA"/>
+        </w:rPr>
+        <w:t>(</w:t>
+      </w:r>
+      <w:proofErr w:type="spellStart"/>
+      <w:r>
+        <w:rPr>
+          <w:rFonts w:ascii="Consolas" w:eastAsiaTheme="minorHAnsi" w:hAnsi="Consolas" w:cs="Consolas"/>
+          <w:sz w:val="19"/>
+          <w:szCs w:val="19"/>
+          <w:lang w:bidi="ar-SA"/>
+        </w:rPr>
+        <w:t>gameAction.CommandData.x</w:t>
+      </w:r>
+      <w:proofErr w:type="spellEnd"/>
+      <w:r>
+        <w:rPr>
+          <w:rFonts w:ascii="Consolas" w:eastAsiaTheme="minorHAnsi" w:hAnsi="Consolas" w:cs="Consolas"/>
+          <w:sz w:val="19"/>
+          <w:szCs w:val="19"/>
+          <w:lang w:bidi="ar-SA"/>
+        </w:rPr>
+        <w:t>);</w:t>
+      </w:r>
+    </w:p>
+    <w:p>
+      <w:pPr>
+        <w:pStyle w:val="ListParagraph"/>
+        <w:numPr>
+          <w:ilvl w:val="0"/>
+          <w:numId w:val="18"/>
+        </w:numPr>
+        <w:autoSpaceDE w:val="0"/>
+        <w:autoSpaceDN w:val="0"/>
+        <w:adjustRightInd w:val="0"/>
+        <w:spacing w:after="0" w:line="240" w:lineRule="auto"/>
+        <w:rPr>
+          <w:rFonts w:ascii="Consolas" w:eastAsiaTheme="minorHAnsi" w:hAnsi="Consolas" w:cs="Consolas"/>
+          <w:sz w:val="19"/>
+          <w:szCs w:val="19"/>
+          <w:lang w:bidi="ar-SA"/>
+        </w:rPr>
+      </w:pPr>
+      <w:r>
+        <w:rPr>
+          <w:rFonts w:ascii="Consolas" w:eastAsiaTheme="minorHAnsi" w:hAnsi="Consolas" w:cs="Consolas"/>
+          <w:sz w:val="19"/>
+          <w:szCs w:val="19"/>
+          <w:lang w:bidi="ar-SA"/>
+        </w:rPr>
+        <w:t xml:space="preserve">        </w:t>
+      </w:r>
+      <w:proofErr w:type="spellStart"/>
+      <w:r>
+        <w:rPr>
+          <w:rFonts w:ascii="Consolas" w:eastAsiaTheme="minorHAnsi" w:hAnsi="Consolas" w:cs="Consolas"/>
+          <w:color w:val="0000FF"/>
+          <w:sz w:val="19"/>
+          <w:szCs w:val="19"/>
+          <w:lang w:bidi="ar-SA"/>
+        </w:rPr>
+        <w:t>var</w:t>
+      </w:r>
+      <w:proofErr w:type="spellEnd"/>
+      <w:r>
+        <w:rPr>
+          <w:rFonts w:ascii="Consolas" w:eastAsiaTheme="minorHAnsi" w:hAnsi="Consolas" w:cs="Consolas"/>
+          <w:sz w:val="19"/>
+          <w:szCs w:val="19"/>
+          <w:lang w:bidi="ar-SA"/>
+        </w:rPr>
+        <w:t xml:space="preserve"> y = </w:t>
+      </w:r>
+      <w:proofErr w:type="spellStart"/>
+      <w:r>
+        <w:rPr>
+          <w:rFonts w:ascii="Consolas" w:eastAsiaTheme="minorHAnsi" w:hAnsi="Consolas" w:cs="Consolas"/>
+          <w:sz w:val="19"/>
+          <w:szCs w:val="19"/>
+          <w:lang w:bidi="ar-SA"/>
+        </w:rPr>
+        <w:t>parseInt</w:t>
+      </w:r>
+      <w:proofErr w:type="spellEnd"/>
+      <w:r>
+        <w:rPr>
+          <w:rFonts w:ascii="Consolas" w:eastAsiaTheme="minorHAnsi" w:hAnsi="Consolas" w:cs="Consolas"/>
+          <w:sz w:val="19"/>
+          <w:szCs w:val="19"/>
+          <w:lang w:bidi="ar-SA"/>
+        </w:rPr>
+        <w:t>(</w:t>
+      </w:r>
+      <w:proofErr w:type="spellStart"/>
+      <w:r>
+        <w:rPr>
+          <w:rFonts w:ascii="Consolas" w:eastAsiaTheme="minorHAnsi" w:hAnsi="Consolas" w:cs="Consolas"/>
+          <w:sz w:val="19"/>
+          <w:szCs w:val="19"/>
+          <w:lang w:bidi="ar-SA"/>
+        </w:rPr>
+        <w:t>gameAction.CommandData.y</w:t>
+      </w:r>
+      <w:proofErr w:type="spellEnd"/>
+      <w:r>
+        <w:rPr>
+          <w:rFonts w:ascii="Consolas" w:eastAsiaTheme="minorHAnsi" w:hAnsi="Consolas" w:cs="Consolas"/>
+          <w:sz w:val="19"/>
+          <w:szCs w:val="19"/>
+          <w:lang w:bidi="ar-SA"/>
+        </w:rPr>
+        <w:t>);</w:t>
+      </w:r>
+    </w:p>
+    <w:p>
+      <w:pPr>
+        <w:pStyle w:val="ListParagraph"/>
+        <w:numPr>
+          <w:ilvl w:val="0"/>
+          <w:numId w:val="18"/>
+        </w:numPr>
+        <w:autoSpaceDE w:val="0"/>
+        <w:autoSpaceDN w:val="0"/>
+        <w:adjustRightInd w:val="0"/>
+        <w:spacing w:after="0" w:line="240" w:lineRule="auto"/>
+        <w:rPr>
+          <w:rFonts w:ascii="Consolas" w:eastAsiaTheme="minorHAnsi" w:hAnsi="Consolas" w:cs="Consolas"/>
+          <w:sz w:val="19"/>
+          <w:szCs w:val="19"/>
+          <w:lang w:bidi="ar-SA"/>
+        </w:rPr>
+      </w:pPr>
+      <w:r>
+        <w:rPr>
+          <w:rFonts w:ascii="Consolas" w:eastAsiaTheme="minorHAnsi" w:hAnsi="Consolas" w:cs="Consolas"/>
+          <w:sz w:val="19"/>
+          <w:szCs w:val="19"/>
+          <w:lang w:bidi="ar-SA"/>
+        </w:rPr>
+        <w:t xml:space="preserve">        </w:t>
+      </w:r>
+      <w:proofErr w:type="spellStart"/>
+      <w:r>
+        <w:rPr>
+          <w:rFonts w:ascii="Consolas" w:eastAsiaTheme="minorHAnsi" w:hAnsi="Consolas" w:cs="Consolas"/>
+          <w:color w:val="0000FF"/>
+          <w:sz w:val="19"/>
+          <w:szCs w:val="19"/>
+          <w:lang w:bidi="ar-SA"/>
+        </w:rPr>
+        <w:t>var</w:t>
+      </w:r>
+      <w:proofErr w:type="spellEnd"/>
+      <w:r>
+        <w:rPr>
+          <w:rFonts w:ascii="Consolas" w:eastAsiaTheme="minorHAnsi" w:hAnsi="Consolas" w:cs="Consolas"/>
+          <w:sz w:val="19"/>
+          <w:szCs w:val="19"/>
+          <w:lang w:bidi="ar-SA"/>
+        </w:rPr>
+        <w:t xml:space="preserve"> color = </w:t>
+      </w:r>
+      <w:proofErr w:type="spellStart"/>
+      <w:r>
+        <w:rPr>
+          <w:rFonts w:ascii="Consolas" w:eastAsiaTheme="minorHAnsi" w:hAnsi="Consolas" w:cs="Consolas"/>
+          <w:sz w:val="19"/>
+          <w:szCs w:val="19"/>
+          <w:lang w:bidi="ar-SA"/>
+        </w:rPr>
+        <w:t>gameAction.CommandData.color</w:t>
+      </w:r>
+      <w:proofErr w:type="spellEnd"/>
+      <w:r>
+        <w:rPr>
+          <w:rFonts w:ascii="Consolas" w:eastAsiaTheme="minorHAnsi" w:hAnsi="Consolas" w:cs="Consolas"/>
+          <w:sz w:val="19"/>
+          <w:szCs w:val="19"/>
+          <w:lang w:bidi="ar-SA"/>
+        </w:rPr>
+        <w:t>;</w:t>
+      </w:r>
+    </w:p>
+    <w:p>
+      <w:pPr>
+        <w:pStyle w:val="ListParagraph"/>
+        <w:numPr>
+          <w:ilvl w:val="0"/>
+          <w:numId w:val="18"/>
+        </w:numPr>
+        <w:autoSpaceDE w:val="0"/>
+        <w:autoSpaceDN w:val="0"/>
+        <w:adjustRightInd w:val="0"/>
+        <w:spacing w:after="0" w:line="240" w:lineRule="auto"/>
+        <w:rPr>
+          <w:rFonts w:ascii="Consolas" w:eastAsiaTheme="minorHAnsi" w:hAnsi="Consolas" w:cs="Consolas"/>
+          <w:sz w:val="19"/>
+          <w:szCs w:val="19"/>
+          <w:lang w:bidi="ar-SA"/>
+        </w:rPr>
+      </w:pPr>
+    </w:p>
+    <w:p>
+      <w:pPr>
+        <w:pStyle w:val="ListParagraph"/>
+        <w:numPr>
+          <w:ilvl w:val="0"/>
+          <w:numId w:val="18"/>
+        </w:numPr>
+        <w:autoSpaceDE w:val="0"/>
+        <w:autoSpaceDN w:val="0"/>
+        <w:adjustRightInd w:val="0"/>
+        <w:spacing w:after="0" w:line="240" w:lineRule="auto"/>
+        <w:rPr>
+          <w:rFonts w:ascii="Consolas" w:eastAsiaTheme="minorHAnsi" w:hAnsi="Consolas" w:cs="Consolas"/>
+          <w:sz w:val="19"/>
+          <w:szCs w:val="19"/>
+          <w:lang w:bidi="ar-SA"/>
+        </w:rPr>
+      </w:pPr>
+      <w:r>
+        <w:rPr>
+          <w:rFonts w:ascii="Consolas" w:eastAsiaTheme="minorHAnsi" w:hAnsi="Consolas" w:cs="Consolas"/>
+          <w:sz w:val="19"/>
+          <w:szCs w:val="19"/>
+          <w:lang w:bidi="ar-SA"/>
+        </w:rPr>
+        <w:t xml:space="preserve">        </w:t>
+      </w:r>
+      <w:r>
+        <w:rPr>
+          <w:rFonts w:ascii="Consolas" w:eastAsiaTheme="minorHAnsi" w:hAnsi="Consolas" w:cs="Consolas"/>
+          <w:color w:val="0000FF"/>
+          <w:sz w:val="19"/>
+          <w:szCs w:val="19"/>
+          <w:lang w:bidi="ar-SA"/>
+        </w:rPr>
+        <w:t>if</w:t>
+      </w:r>
+      <w:r>
+        <w:rPr>
+          <w:rFonts w:ascii="Consolas" w:eastAsiaTheme="minorHAnsi" w:hAnsi="Consolas" w:cs="Consolas"/>
+          <w:sz w:val="19"/>
+          <w:szCs w:val="19"/>
+          <w:lang w:bidi="ar-SA"/>
+        </w:rPr>
+        <w:t xml:space="preserve"> (!</w:t>
+      </w:r>
+      <w:proofErr w:type="spellStart"/>
+      <w:r>
+        <w:rPr>
+          <w:rFonts w:ascii="Consolas" w:eastAsiaTheme="minorHAnsi" w:hAnsi="Consolas" w:cs="Consolas"/>
+          <w:sz w:val="19"/>
+          <w:szCs w:val="19"/>
+          <w:lang w:bidi="ar-SA"/>
+        </w:rPr>
+        <w:t>controller.game.isValid</w:t>
+      </w:r>
+      <w:proofErr w:type="spellEnd"/>
+      <w:r>
+        <w:rPr>
+          <w:rFonts w:ascii="Consolas" w:eastAsiaTheme="minorHAnsi" w:hAnsi="Consolas" w:cs="Consolas"/>
+          <w:sz w:val="19"/>
+          <w:szCs w:val="19"/>
+          <w:lang w:bidi="ar-SA"/>
+        </w:rPr>
+        <w:t>(x, y, color))</w:t>
+      </w:r>
+    </w:p>
+    <w:p>
+      <w:pPr>
+        <w:pStyle w:val="ListParagraph"/>
+        <w:numPr>
+          <w:ilvl w:val="0"/>
+          <w:numId w:val="18"/>
+        </w:numPr>
+        <w:autoSpaceDE w:val="0"/>
+        <w:autoSpaceDN w:val="0"/>
+        <w:adjustRightInd w:val="0"/>
+        <w:spacing w:after="0" w:line="240" w:lineRule="auto"/>
+        <w:rPr>
+          <w:rFonts w:ascii="Consolas" w:eastAsiaTheme="minorHAnsi" w:hAnsi="Consolas" w:cs="Consolas"/>
+          <w:sz w:val="19"/>
+          <w:szCs w:val="19"/>
+          <w:lang w:bidi="ar-SA"/>
+        </w:rPr>
+      </w:pPr>
+      <w:r>
+        <w:rPr>
+          <w:rFonts w:ascii="Consolas" w:eastAsiaTheme="minorHAnsi" w:hAnsi="Consolas" w:cs="Consolas"/>
+          <w:sz w:val="19"/>
+          <w:szCs w:val="19"/>
+          <w:lang w:bidi="ar-SA"/>
+        </w:rPr>
+        <w:t xml:space="preserve">            </w:t>
+      </w:r>
+      <w:r>
+        <w:rPr>
+          <w:rFonts w:ascii="Consolas" w:eastAsiaTheme="minorHAnsi" w:hAnsi="Consolas" w:cs="Consolas"/>
+          <w:color w:val="0000FF"/>
+          <w:sz w:val="19"/>
+          <w:szCs w:val="19"/>
+          <w:lang w:bidi="ar-SA"/>
+        </w:rPr>
+        <w:t>return</w:t>
+      </w:r>
+      <w:r>
+        <w:rPr>
+          <w:rFonts w:ascii="Consolas" w:eastAsiaTheme="minorHAnsi" w:hAnsi="Consolas" w:cs="Consolas"/>
+          <w:sz w:val="19"/>
+          <w:szCs w:val="19"/>
+          <w:lang w:bidi="ar-SA"/>
+        </w:rPr>
+        <w:t>;</w:t>
+      </w:r>
+    </w:p>
+    <w:p>
+      <w:pPr>
+        <w:pStyle w:val="ListParagraph"/>
+        <w:numPr>
+          <w:ilvl w:val="0"/>
+          <w:numId w:val="18"/>
+        </w:numPr>
+        <w:autoSpaceDE w:val="0"/>
+        <w:autoSpaceDN w:val="0"/>
+        <w:adjustRightInd w:val="0"/>
+        <w:spacing w:after="0" w:line="240" w:lineRule="auto"/>
+        <w:rPr>
+          <w:rFonts w:ascii="Consolas" w:eastAsiaTheme="minorHAnsi" w:hAnsi="Consolas" w:cs="Consolas"/>
+          <w:sz w:val="19"/>
+          <w:szCs w:val="19"/>
+          <w:lang w:bidi="ar-SA"/>
+        </w:rPr>
+      </w:pPr>
+    </w:p>
+    <w:p>
+      <w:pPr>
+        <w:pStyle w:val="ListParagraph"/>
+        <w:numPr>
+          <w:ilvl w:val="0"/>
+          <w:numId w:val="18"/>
+        </w:numPr>
+        <w:autoSpaceDE w:val="0"/>
+        <w:autoSpaceDN w:val="0"/>
+        <w:adjustRightInd w:val="0"/>
+        <w:spacing w:after="0" w:line="240" w:lineRule="auto"/>
+        <w:rPr>
+          <w:rFonts w:ascii="Consolas" w:eastAsiaTheme="minorHAnsi" w:hAnsi="Consolas" w:cs="Consolas"/>
+          <w:sz w:val="19"/>
+          <w:szCs w:val="19"/>
+          <w:lang w:bidi="ar-SA"/>
+        </w:rPr>
+      </w:pPr>
+      <w:r>
+        <w:rPr>
+          <w:rFonts w:ascii="Consolas" w:eastAsiaTheme="minorHAnsi" w:hAnsi="Consolas" w:cs="Consolas"/>
+          <w:sz w:val="19"/>
+          <w:szCs w:val="19"/>
+          <w:lang w:bidi="ar-SA"/>
+        </w:rPr>
+        <w:t xml:space="preserve">        </w:t>
+      </w:r>
+      <w:proofErr w:type="spellStart"/>
+      <w:r>
+        <w:rPr>
+          <w:rFonts w:ascii="Consolas" w:eastAsiaTheme="minorHAnsi" w:hAnsi="Consolas" w:cs="Consolas"/>
+          <w:sz w:val="19"/>
+          <w:szCs w:val="19"/>
+          <w:lang w:bidi="ar-SA"/>
+        </w:rPr>
+        <w:t>controller.game.move</w:t>
+      </w:r>
+      <w:proofErr w:type="spellEnd"/>
+      <w:r>
+        <w:rPr>
+          <w:rFonts w:ascii="Consolas" w:eastAsiaTheme="minorHAnsi" w:hAnsi="Consolas" w:cs="Consolas"/>
+          <w:sz w:val="19"/>
+          <w:szCs w:val="19"/>
+          <w:lang w:bidi="ar-SA"/>
+        </w:rPr>
+        <w:t>(x, y, color);</w:t>
+      </w:r>
+    </w:p>
+    <w:p>
+      <w:pPr>
+        <w:pStyle w:val="ListParagraph"/>
+        <w:numPr>
+          <w:ilvl w:val="0"/>
+          <w:numId w:val="18"/>
+        </w:numPr>
+        <w:autoSpaceDE w:val="0"/>
+        <w:autoSpaceDN w:val="0"/>
+        <w:adjustRightInd w:val="0"/>
+        <w:spacing w:after="0" w:line="240" w:lineRule="auto"/>
+        <w:rPr>
+          <w:rFonts w:ascii="Consolas" w:eastAsiaTheme="minorHAnsi" w:hAnsi="Consolas" w:cs="Consolas"/>
+          <w:sz w:val="19"/>
+          <w:szCs w:val="19"/>
+          <w:lang w:bidi="ar-SA"/>
+        </w:rPr>
+      </w:pPr>
+      <w:r>
+        <w:rPr>
+          <w:rFonts w:ascii="Consolas" w:eastAsiaTheme="minorHAnsi" w:hAnsi="Consolas" w:cs="Consolas"/>
+          <w:sz w:val="19"/>
+          <w:szCs w:val="19"/>
+          <w:lang w:bidi="ar-SA"/>
+        </w:rPr>
+        <w:t xml:space="preserve">        </w:t>
+      </w:r>
+      <w:proofErr w:type="spellStart"/>
+      <w:r>
+        <w:rPr>
+          <w:rFonts w:ascii="Consolas" w:eastAsiaTheme="minorHAnsi" w:hAnsi="Consolas" w:cs="Consolas"/>
+          <w:sz w:val="19"/>
+          <w:szCs w:val="19"/>
+          <w:lang w:bidi="ar-SA"/>
+        </w:rPr>
+        <w:t>controller.board.drawMove</w:t>
+      </w:r>
+      <w:proofErr w:type="spellEnd"/>
+      <w:r>
+        <w:rPr>
+          <w:rFonts w:ascii="Consolas" w:eastAsiaTheme="minorHAnsi" w:hAnsi="Consolas" w:cs="Consolas"/>
+          <w:sz w:val="19"/>
+          <w:szCs w:val="19"/>
+          <w:lang w:bidi="ar-SA"/>
+        </w:rPr>
+        <w:t>(x, y, color);</w:t>
+      </w:r>
+    </w:p>
+    <w:p>
+      <w:pPr>
+        <w:pStyle w:val="ListParagraph"/>
+        <w:numPr>
+          <w:ilvl w:val="0"/>
+          <w:numId w:val="18"/>
+        </w:numPr>
+        <w:autoSpaceDE w:val="0"/>
+        <w:autoSpaceDN w:val="0"/>
+        <w:adjustRightInd w:val="0"/>
+        <w:spacing w:after="0" w:line="240" w:lineRule="auto"/>
+        <w:rPr>
+          <w:rFonts w:ascii="Consolas" w:eastAsiaTheme="minorHAnsi" w:hAnsi="Consolas" w:cs="Consolas"/>
+          <w:sz w:val="19"/>
+          <w:szCs w:val="19"/>
+          <w:lang w:bidi="ar-SA"/>
+        </w:rPr>
+      </w:pPr>
+      <w:r>
+        <w:rPr>
+          <w:rFonts w:ascii="Consolas" w:eastAsiaTheme="minorHAnsi" w:hAnsi="Consolas" w:cs="Consolas"/>
+          <w:sz w:val="19"/>
+          <w:szCs w:val="19"/>
+          <w:lang w:bidi="ar-SA"/>
+        </w:rPr>
+        <w:t xml:space="preserve">        </w:t>
+      </w:r>
+      <w:proofErr w:type="spellStart"/>
+      <w:r>
+        <w:rPr>
+          <w:rFonts w:ascii="Consolas" w:eastAsiaTheme="minorHAnsi" w:hAnsi="Consolas" w:cs="Consolas"/>
+          <w:sz w:val="19"/>
+          <w:szCs w:val="19"/>
+          <w:lang w:bidi="ar-SA"/>
+        </w:rPr>
+        <w:t>controller.updateGameStatus</w:t>
+      </w:r>
+      <w:proofErr w:type="spellEnd"/>
+      <w:r>
+        <w:rPr>
+          <w:rFonts w:ascii="Consolas" w:eastAsiaTheme="minorHAnsi" w:hAnsi="Consolas" w:cs="Consolas"/>
+          <w:sz w:val="19"/>
+          <w:szCs w:val="19"/>
+          <w:lang w:bidi="ar-SA"/>
+        </w:rPr>
+        <w:t>();</w:t>
+      </w:r>
+    </w:p>
+    <w:p>
+      <w:pPr>
+        <w:pStyle w:val="ListParagraph"/>
+        <w:numPr>
+          <w:ilvl w:val="0"/>
+          <w:numId w:val="18"/>
+        </w:numPr>
+        <w:autoSpaceDE w:val="0"/>
+        <w:autoSpaceDN w:val="0"/>
+        <w:adjustRightInd w:val="0"/>
+        <w:spacing w:after="0" w:line="240" w:lineRule="auto"/>
+        <w:rPr>
+          <w:rFonts w:ascii="Consolas" w:eastAsiaTheme="minorHAnsi" w:hAnsi="Consolas" w:cs="Consolas"/>
+          <w:sz w:val="19"/>
+          <w:szCs w:val="19"/>
+          <w:lang w:bidi="ar-SA"/>
+        </w:rPr>
+      </w:pPr>
+      <w:r>
+        <w:rPr>
+          <w:rFonts w:ascii="Consolas" w:eastAsiaTheme="minorHAnsi" w:hAnsi="Consolas" w:cs="Consolas"/>
+          <w:sz w:val="19"/>
+          <w:szCs w:val="19"/>
+          <w:lang w:bidi="ar-SA"/>
+        </w:rPr>
+        <w:t xml:space="preserve">    }</w:t>
+      </w:r>
+    </w:p>
+    <w:p>
+      <w:pPr>
+        <w:pStyle w:val="Heading1"/>
+      </w:pPr>
+      <w:r>
+        <w:t xml:space="preserve">Code snippet </w:t>
+      </w:r>
+      <w:r>
+        <w:t>7</w:t>
+      </w:r>
+      <w:r>
+        <w:t xml:space="preserve">:  </w:t>
+      </w:r>
+      <w:r>
+        <w:t>Sending command through socket.IO</w:t>
+      </w:r>
+    </w:p>
+    <w:p>
+      <w:pPr>
+        <w:pStyle w:val="ListParagraph"/>
+        <w:numPr>
+          <w:ilvl w:val="0"/>
+          <w:numId w:val="18"/>
+        </w:numPr>
+        <w:autoSpaceDE w:val="0"/>
+        <w:autoSpaceDN w:val="0"/>
+        <w:adjustRightInd w:val="0"/>
+        <w:spacing w:after="0" w:line="240" w:lineRule="auto"/>
+        <w:rPr>
+          <w:rFonts w:ascii="Consolas" w:eastAsiaTheme="minorHAnsi" w:hAnsi="Consolas" w:cs="Consolas"/>
+          <w:sz w:val="19"/>
+          <w:szCs w:val="19"/>
+          <w:lang w:bidi="ar-SA"/>
+        </w:rPr>
+      </w:pPr>
+      <w:r>
+        <w:rPr>
+          <w:rFonts w:ascii="Consolas" w:eastAsiaTheme="minorHAnsi" w:hAnsi="Consolas" w:cs="Consolas"/>
+          <w:sz w:val="19"/>
+          <w:szCs w:val="19"/>
+          <w:lang w:bidi="ar-SA"/>
+        </w:rPr>
+        <w:t xml:space="preserve">    </w:t>
+      </w:r>
+      <w:proofErr w:type="spellStart"/>
+      <w:r>
+        <w:rPr>
+          <w:rFonts w:ascii="Consolas" w:eastAsiaTheme="minorHAnsi" w:hAnsi="Consolas" w:cs="Consolas"/>
+          <w:color w:val="0000FF"/>
+          <w:sz w:val="19"/>
+          <w:szCs w:val="19"/>
+          <w:lang w:bidi="ar-SA"/>
+        </w:rPr>
+        <w:t>var</w:t>
+      </w:r>
+      <w:proofErr w:type="spellEnd"/>
+      <w:r>
+        <w:rPr>
+          <w:rFonts w:ascii="Consolas" w:eastAsiaTheme="minorHAnsi" w:hAnsi="Consolas" w:cs="Consolas"/>
+          <w:sz w:val="19"/>
+          <w:szCs w:val="19"/>
+          <w:lang w:bidi="ar-SA"/>
+        </w:rPr>
+        <w:t xml:space="preserve"> action = { Type: 1, </w:t>
+      </w:r>
+      <w:proofErr w:type="spellStart"/>
+      <w:r>
+        <w:rPr>
+          <w:rFonts w:ascii="Consolas" w:eastAsiaTheme="minorHAnsi" w:hAnsi="Consolas" w:cs="Consolas"/>
+          <w:sz w:val="19"/>
+          <w:szCs w:val="19"/>
+          <w:lang w:bidi="ar-SA"/>
+        </w:rPr>
+        <w:t>CommandData</w:t>
+      </w:r>
+      <w:proofErr w:type="spellEnd"/>
+      <w:r>
+        <w:rPr>
+          <w:rFonts w:ascii="Consolas" w:eastAsiaTheme="minorHAnsi" w:hAnsi="Consolas" w:cs="Consolas"/>
+          <w:sz w:val="19"/>
+          <w:szCs w:val="19"/>
+          <w:lang w:bidi="ar-SA"/>
+        </w:rPr>
+        <w:t>: { x: x, y: y, color: color }};</w:t>
+      </w:r>
+    </w:p>
+    <w:p>
+      <w:pPr>
+        <w:pStyle w:val="ListParagraph"/>
+        <w:numPr>
+          <w:ilvl w:val="0"/>
+          <w:numId w:val="18"/>
+        </w:numPr>
+        <w:autoSpaceDE w:val="0"/>
+        <w:autoSpaceDN w:val="0"/>
+        <w:adjustRightInd w:val="0"/>
+        <w:spacing w:after="0" w:line="240" w:lineRule="auto"/>
+        <w:rPr>
+          <w:rFonts w:ascii="Consolas" w:eastAsiaTheme="minorHAnsi" w:hAnsi="Consolas" w:cs="Consolas"/>
+          <w:sz w:val="19"/>
+          <w:szCs w:val="19"/>
+          <w:lang w:bidi="ar-SA"/>
+        </w:rPr>
+      </w:pPr>
+      <w:r>
+        <w:rPr>
+          <w:rFonts w:ascii="Consolas" w:eastAsiaTheme="minorHAnsi" w:hAnsi="Consolas" w:cs="Consolas"/>
+          <w:sz w:val="19"/>
+          <w:szCs w:val="19"/>
+          <w:lang w:bidi="ar-SA"/>
+        </w:rPr>
+        <w:t xml:space="preserve">    </w:t>
+      </w:r>
+      <w:proofErr w:type="spellStart"/>
+      <w:r>
+        <w:rPr>
+          <w:rFonts w:ascii="Consolas" w:eastAsiaTheme="minorHAnsi" w:hAnsi="Consolas" w:cs="Consolas"/>
+          <w:color w:val="0000FF"/>
+          <w:sz w:val="19"/>
+          <w:szCs w:val="19"/>
+          <w:lang w:bidi="ar-SA"/>
+        </w:rPr>
+        <w:t>this</w:t>
+      </w:r>
+      <w:r>
+        <w:rPr>
+          <w:rFonts w:ascii="Consolas" w:eastAsiaTheme="minorHAnsi" w:hAnsi="Consolas" w:cs="Consolas"/>
+          <w:sz w:val="19"/>
+          <w:szCs w:val="19"/>
+          <w:lang w:bidi="ar-SA"/>
+        </w:rPr>
+        <w:t>.socket.emit</w:t>
+      </w:r>
+      <w:proofErr w:type="spellEnd"/>
+      <w:r>
+        <w:rPr>
+          <w:rFonts w:ascii="Consolas" w:eastAsiaTheme="minorHAnsi" w:hAnsi="Consolas" w:cs="Consolas"/>
+          <w:sz w:val="19"/>
+          <w:szCs w:val="19"/>
+          <w:lang w:bidi="ar-SA"/>
+        </w:rPr>
+        <w:t>(</w:t>
+      </w:r>
+      <w:r>
+        <w:rPr>
+          <w:rFonts w:ascii="Consolas" w:eastAsiaTheme="minorHAnsi" w:hAnsi="Consolas" w:cs="Consolas"/>
+          <w:color w:val="800000"/>
+          <w:sz w:val="19"/>
+          <w:szCs w:val="19"/>
+          <w:lang w:bidi="ar-SA"/>
+        </w:rPr>
+        <w:t>'command'</w:t>
+      </w:r>
+      <w:r>
+        <w:rPr>
+          <w:rFonts w:ascii="Consolas" w:eastAsiaTheme="minorHAnsi" w:hAnsi="Consolas" w:cs="Consolas"/>
+          <w:sz w:val="19"/>
+          <w:szCs w:val="19"/>
+          <w:lang w:bidi="ar-SA"/>
+        </w:rPr>
+        <w:t>, action);</w:t>
+      </w:r>
+    </w:p>
+    <w:p>
+      <w:pPr>
+        <w:autoSpaceDE w:val="0"/>
+        <w:autoSpaceDN w:val="0"/>
+        <w:adjustRightInd w:val="0"/>
+        <w:spacing w:after="0" w:line="240" w:lineRule="auto"/>
+        <w:rPr>
+          <w:rFonts w:ascii="Consolas" w:eastAsiaTheme="minorHAnsi" w:hAnsi="Consolas" w:cs="Consolas"/>
+          <w:sz w:val="19"/>
+          <w:szCs w:val="19"/>
+          <w:lang w:bidi="ar-SA"/>
+        </w:rPr>
+      </w:pPr>
+    </w:p>
+    <w:p>
+      <w:pPr>
+        <w:pStyle w:val="Heading1"/>
+      </w:pPr>
+      <w:r>
+        <w:t xml:space="preserve">Code snippet </w:t>
+      </w:r>
+      <w:r>
+        <w:t>8</w:t>
+      </w:r>
+      <w:r>
+        <w:t xml:space="preserve">:  </w:t>
+      </w:r>
+      <w:r>
+        <w:t>Sending command through socket.IO</w:t>
+      </w:r>
+    </w:p>
+    <w:p>
+      <w:pPr>
+        <w:autoSpaceDE w:val="0"/>
+        <w:autoSpaceDN w:val="0"/>
+        <w:adjustRightInd w:val="0"/>
+        <w:spacing w:after="0" w:line="240" w:lineRule="auto"/>
+        <w:rPr>
+          <w:rFonts w:ascii="Consolas" w:eastAsiaTheme="minorHAnsi" w:hAnsi="Consolas" w:cs="Consolas"/>
+          <w:sz w:val="19"/>
+          <w:szCs w:val="19"/>
+          <w:lang w:bidi="ar-SA"/>
+        </w:rPr>
+      </w:pPr>
+    </w:p>
+    <w:p>
+      <w:pPr>
+        <w:autoSpaceDE w:val="0"/>
+        <w:autoSpaceDN w:val="0"/>
+        <w:adjustRightInd w:val="0"/>
+        <w:spacing w:after="0" w:line="240" w:lineRule="auto"/>
+        <w:rPr>
+          <w:rFonts w:ascii="Consolas" w:eastAsiaTheme="minorHAnsi" w:hAnsi="Consolas" w:cs="Consolas"/>
+          <w:sz w:val="19"/>
+          <w:szCs w:val="19"/>
+          <w:lang w:bidi="ar-SA"/>
+        </w:rPr>
+      </w:pPr>
+      <w:r>
+        <w:rPr>
+          <w:rFonts w:ascii="Consolas" w:eastAsiaTheme="minorHAnsi" w:hAnsi="Consolas" w:cs="Consolas"/>
+          <w:sz w:val="19"/>
+          <w:szCs w:val="19"/>
+          <w:lang w:bidi="ar-SA"/>
+        </w:rPr>
+        <w:t xml:space="preserve">    </w:t>
+      </w:r>
+      <w:proofErr w:type="gramStart"/>
+      <w:r>
+        <w:rPr>
+          <w:rFonts w:ascii="Consolas" w:eastAsiaTheme="minorHAnsi" w:hAnsi="Consolas" w:cs="Consolas"/>
+          <w:color w:val="0000FF"/>
+          <w:sz w:val="19"/>
+          <w:szCs w:val="19"/>
+          <w:lang w:bidi="ar-SA"/>
+        </w:rPr>
+        <w:t>if</w:t>
+      </w:r>
+      <w:proofErr w:type="gramEnd"/>
+      <w:r>
+        <w:rPr>
+          <w:rFonts w:ascii="Consolas" w:eastAsiaTheme="minorHAnsi" w:hAnsi="Consolas" w:cs="Consolas"/>
+          <w:sz w:val="19"/>
+          <w:szCs w:val="19"/>
+          <w:lang w:bidi="ar-SA"/>
+        </w:rPr>
+        <w:t xml:space="preserve"> (</w:t>
+      </w:r>
+      <w:proofErr w:type="spellStart"/>
+      <w:r>
+        <w:rPr>
+          <w:rFonts w:ascii="Consolas" w:eastAsiaTheme="minorHAnsi" w:hAnsi="Consolas" w:cs="Consolas"/>
+          <w:sz w:val="19"/>
+          <w:szCs w:val="19"/>
+          <w:lang w:bidi="ar-SA"/>
+        </w:rPr>
+        <w:t>isFirst</w:t>
+      </w:r>
+      <w:proofErr w:type="spellEnd"/>
+      <w:r>
+        <w:rPr>
+          <w:rFonts w:ascii="Consolas" w:eastAsiaTheme="minorHAnsi" w:hAnsi="Consolas" w:cs="Consolas"/>
+          <w:sz w:val="19"/>
+          <w:szCs w:val="19"/>
+          <w:lang w:bidi="ar-SA"/>
+        </w:rPr>
+        <w:t>) {</w:t>
+      </w:r>
+    </w:p>
+    <w:p>
+      <w:pPr>
+        <w:autoSpaceDE w:val="0"/>
+        <w:autoSpaceDN w:val="0"/>
+        <w:adjustRightInd w:val="0"/>
+        <w:spacing w:after="0" w:line="240" w:lineRule="auto"/>
+        <w:rPr>
+          <w:rFonts w:ascii="Consolas" w:eastAsiaTheme="minorHAnsi" w:hAnsi="Consolas" w:cs="Consolas"/>
+          <w:sz w:val="19"/>
+          <w:szCs w:val="19"/>
+          <w:lang w:bidi="ar-SA"/>
+        </w:rPr>
+      </w:pPr>
+      <w:r>
+        <w:rPr>
+          <w:rFonts w:ascii="Consolas" w:eastAsiaTheme="minorHAnsi" w:hAnsi="Consolas" w:cs="Consolas"/>
+          <w:sz w:val="19"/>
+          <w:szCs w:val="19"/>
+          <w:lang w:bidi="ar-SA"/>
+        </w:rPr>
+        <w:t xml:space="preserve">        </w:t>
+      </w:r>
+      <w:proofErr w:type="spellStart"/>
+      <w:proofErr w:type="gramStart"/>
+      <w:r>
+        <w:rPr>
+          <w:rFonts w:ascii="Consolas" w:eastAsiaTheme="minorHAnsi" w:hAnsi="Consolas" w:cs="Consolas"/>
+          <w:color w:val="0000FF"/>
+          <w:sz w:val="19"/>
+          <w:szCs w:val="19"/>
+          <w:lang w:bidi="ar-SA"/>
+        </w:rPr>
+        <w:t>this</w:t>
+      </w:r>
+      <w:r>
+        <w:rPr>
+          <w:rFonts w:ascii="Consolas" w:eastAsiaTheme="minorHAnsi" w:hAnsi="Consolas" w:cs="Consolas"/>
+          <w:sz w:val="19"/>
+          <w:szCs w:val="19"/>
+          <w:lang w:bidi="ar-SA"/>
+        </w:rPr>
+        <w:t>.viewModel.playerColor</w:t>
+      </w:r>
+      <w:proofErr w:type="spellEnd"/>
+      <w:r>
+        <w:rPr>
+          <w:rFonts w:ascii="Consolas" w:eastAsiaTheme="minorHAnsi" w:hAnsi="Consolas" w:cs="Consolas"/>
+          <w:sz w:val="19"/>
+          <w:szCs w:val="19"/>
+          <w:lang w:bidi="ar-SA"/>
+        </w:rPr>
+        <w:t>(</w:t>
+      </w:r>
+      <w:proofErr w:type="spellStart"/>
+      <w:proofErr w:type="gramEnd"/>
+      <w:r>
+        <w:rPr>
+          <w:rFonts w:ascii="Consolas" w:eastAsiaTheme="minorHAnsi" w:hAnsi="Consolas" w:cs="Consolas"/>
+          <w:sz w:val="19"/>
+          <w:szCs w:val="19"/>
+          <w:lang w:bidi="ar-SA"/>
+        </w:rPr>
+        <w:t>TTTColor.Cross</w:t>
+      </w:r>
+      <w:proofErr w:type="spellEnd"/>
+      <w:r>
+        <w:rPr>
+          <w:rFonts w:ascii="Consolas" w:eastAsiaTheme="minorHAnsi" w:hAnsi="Consolas" w:cs="Consolas"/>
+          <w:sz w:val="19"/>
+          <w:szCs w:val="19"/>
+          <w:lang w:bidi="ar-SA"/>
+        </w:rPr>
+        <w:t>);</w:t>
+      </w:r>
+    </w:p>
+    <w:p>
+      <w:pPr>
+        <w:autoSpaceDE w:val="0"/>
+        <w:autoSpaceDN w:val="0"/>
+        <w:adjustRightInd w:val="0"/>
+        <w:spacing w:after="0" w:line="240" w:lineRule="auto"/>
+        <w:rPr>
+          <w:rFonts w:ascii="Consolas" w:eastAsiaTheme="minorHAnsi" w:hAnsi="Consolas" w:cs="Consolas"/>
+          <w:sz w:val="19"/>
+          <w:szCs w:val="19"/>
+          <w:lang w:bidi="ar-SA"/>
+        </w:rPr>
+      </w:pPr>
+      <w:r>
+        <w:rPr>
+          <w:rFonts w:ascii="Consolas" w:eastAsiaTheme="minorHAnsi" w:hAnsi="Consolas" w:cs="Consolas"/>
+          <w:sz w:val="19"/>
+          <w:szCs w:val="19"/>
+          <w:lang w:bidi="ar-SA"/>
+        </w:rPr>
+        <w:t xml:space="preserve">    }</w:t>
+      </w:r>
+    </w:p>
+    <w:p>
+      <w:pPr>
+        <w:autoSpaceDE w:val="0"/>
+        <w:autoSpaceDN w:val="0"/>
+        <w:adjustRightInd w:val="0"/>
+        <w:spacing w:after="0" w:line="240" w:lineRule="auto"/>
+        <w:rPr>
+          <w:rFonts w:ascii="Consolas" w:eastAsiaTheme="minorHAnsi" w:hAnsi="Consolas" w:cs="Consolas"/>
+          <w:sz w:val="19"/>
+          <w:szCs w:val="19"/>
+          <w:lang w:bidi="ar-SA"/>
+        </w:rPr>
+      </w:pPr>
+      <w:r>
+        <w:rPr>
+          <w:rFonts w:ascii="Consolas" w:eastAsiaTheme="minorHAnsi" w:hAnsi="Consolas" w:cs="Consolas"/>
+          <w:sz w:val="19"/>
+          <w:szCs w:val="19"/>
+          <w:lang w:bidi="ar-SA"/>
+        </w:rPr>
+        <w:t xml:space="preserve">    </w:t>
+      </w:r>
+      <w:proofErr w:type="gramStart"/>
+      <w:r>
+        <w:rPr>
+          <w:rFonts w:ascii="Consolas" w:eastAsiaTheme="minorHAnsi" w:hAnsi="Consolas" w:cs="Consolas"/>
+          <w:color w:val="0000FF"/>
+          <w:sz w:val="19"/>
+          <w:szCs w:val="19"/>
+          <w:lang w:bidi="ar-SA"/>
+        </w:rPr>
+        <w:t>else</w:t>
+      </w:r>
+      <w:proofErr w:type="gramEnd"/>
+      <w:r>
+        <w:rPr>
+          <w:rFonts w:ascii="Consolas" w:eastAsiaTheme="minorHAnsi" w:hAnsi="Consolas" w:cs="Consolas"/>
+          <w:sz w:val="19"/>
+          <w:szCs w:val="19"/>
+          <w:lang w:bidi="ar-SA"/>
+        </w:rPr>
+        <w:t xml:space="preserve"> {</w:t>
+      </w:r>
+    </w:p>
+    <w:p>
+      <w:pPr>
+        <w:autoSpaceDE w:val="0"/>
+        <w:autoSpaceDN w:val="0"/>
+        <w:adjustRightInd w:val="0"/>
+        <w:spacing w:after="0" w:line="240" w:lineRule="auto"/>
+        <w:rPr>
+          <w:rFonts w:ascii="Consolas" w:eastAsiaTheme="minorHAnsi" w:hAnsi="Consolas" w:cs="Consolas"/>
+          <w:sz w:val="19"/>
+          <w:szCs w:val="19"/>
+          <w:lang w:bidi="ar-SA"/>
+        </w:rPr>
+      </w:pPr>
+      <w:r>
+        <w:rPr>
+          <w:rFonts w:ascii="Consolas" w:eastAsiaTheme="minorHAnsi" w:hAnsi="Consolas" w:cs="Consolas"/>
+          <w:sz w:val="19"/>
+          <w:szCs w:val="19"/>
+          <w:lang w:bidi="ar-SA"/>
+        </w:rPr>
+        <w:t xml:space="preserve">        </w:t>
+      </w:r>
+      <w:proofErr w:type="spellStart"/>
+      <w:proofErr w:type="gramStart"/>
+      <w:r>
+        <w:rPr>
+          <w:rFonts w:ascii="Consolas" w:eastAsiaTheme="minorHAnsi" w:hAnsi="Consolas" w:cs="Consolas"/>
+          <w:color w:val="0000FF"/>
+          <w:sz w:val="19"/>
+          <w:szCs w:val="19"/>
+          <w:lang w:bidi="ar-SA"/>
+        </w:rPr>
+        <w:t>this</w:t>
+      </w:r>
+      <w:r>
+        <w:rPr>
+          <w:rFonts w:ascii="Consolas" w:eastAsiaTheme="minorHAnsi" w:hAnsi="Consolas" w:cs="Consolas"/>
+          <w:sz w:val="19"/>
+          <w:szCs w:val="19"/>
+          <w:lang w:bidi="ar-SA"/>
+        </w:rPr>
+        <w:t>.viewModel.playerColor</w:t>
+      </w:r>
+      <w:proofErr w:type="spellEnd"/>
+      <w:r>
+        <w:rPr>
+          <w:rFonts w:ascii="Consolas" w:eastAsiaTheme="minorHAnsi" w:hAnsi="Consolas" w:cs="Consolas"/>
+          <w:sz w:val="19"/>
+          <w:szCs w:val="19"/>
+          <w:lang w:bidi="ar-SA"/>
+        </w:rPr>
+        <w:t>(</w:t>
+      </w:r>
+      <w:proofErr w:type="spellStart"/>
+      <w:proofErr w:type="gramEnd"/>
+      <w:r>
+        <w:rPr>
+          <w:rFonts w:ascii="Consolas" w:eastAsiaTheme="minorHAnsi" w:hAnsi="Consolas" w:cs="Consolas"/>
+          <w:sz w:val="19"/>
+          <w:szCs w:val="19"/>
+          <w:lang w:bidi="ar-SA"/>
+        </w:rPr>
+        <w:t>TTTColor.Circle</w:t>
+      </w:r>
+      <w:proofErr w:type="spellEnd"/>
+      <w:r>
+        <w:rPr>
+          <w:rFonts w:ascii="Consolas" w:eastAsiaTheme="minorHAnsi" w:hAnsi="Consolas" w:cs="Consolas"/>
+          <w:sz w:val="19"/>
+          <w:szCs w:val="19"/>
+          <w:lang w:bidi="ar-SA"/>
+        </w:rPr>
+        <w:t>);</w:t>
+      </w:r>
+    </w:p>
+    <w:p>
+      <w:pPr>
+        <w:autoSpaceDE w:val="0"/>
+        <w:autoSpaceDN w:val="0"/>
+        <w:adjustRightInd w:val="0"/>
+        <w:spacing w:after="0" w:line="240" w:lineRule="auto"/>
+        <w:rPr>
+          <w:rFonts w:ascii="Consolas" w:eastAsiaTheme="minorHAnsi" w:hAnsi="Consolas" w:cs="Consolas"/>
+          <w:sz w:val="19"/>
+          <w:szCs w:val="19"/>
+          <w:lang w:bidi="ar-SA"/>
+        </w:rPr>
+      </w:pPr>
+      <w:r>
+        <w:rPr>
+          <w:rFonts w:ascii="Consolas" w:eastAsiaTheme="minorHAnsi" w:hAnsi="Consolas" w:cs="Consolas"/>
+          <w:sz w:val="19"/>
+          <w:szCs w:val="19"/>
+          <w:lang w:bidi="ar-SA"/>
+        </w:rPr>
+        <w:t xml:space="preserve">    }</w:t>
+      </w:r>
+    </w:p>
+    <w:p>
+      <w:pPr>
+        <w:autoSpaceDE w:val="0"/>
+        <w:autoSpaceDN w:val="0"/>
+        <w:adjustRightInd w:val="0"/>
+        <w:spacing w:after="0" w:line="240" w:lineRule="auto"/>
+        <w:rPr>
+          <w:rFonts w:ascii="Consolas" w:eastAsiaTheme="minorHAnsi" w:hAnsi="Consolas" w:cs="Consolas"/>
+          <w:sz w:val="19"/>
+          <w:szCs w:val="19"/>
+          <w:lang w:bidi="ar-SA"/>
+        </w:rPr>
+      </w:pPr>
+    </w:p>
+    <w:p>
+      <w:pPr>
+        <w:autoSpaceDE w:val="0"/>
+        <w:autoSpaceDN w:val="0"/>
+        <w:adjustRightInd w:val="0"/>
+        <w:spacing w:after="0" w:line="240" w:lineRule="auto"/>
+        <w:rPr>
+          <w:rFonts w:ascii="Consolas" w:eastAsiaTheme="minorHAnsi" w:hAnsi="Consolas" w:cs="Consolas"/>
+          <w:sz w:val="19"/>
+          <w:szCs w:val="19"/>
+          <w:lang w:bidi="ar-SA"/>
+        </w:rPr>
+      </w:pPr>
+    </w:p>
+    <w:p>
+      <w:pPr>
+        <w:autoSpaceDE w:val="0"/>
+        <w:autoSpaceDN w:val="0"/>
+        <w:adjustRightInd w:val="0"/>
+        <w:spacing w:after="0" w:line="240" w:lineRule="auto"/>
+        <w:rPr>
+          <w:rFonts w:asciiTheme="majorHAnsi" w:eastAsiaTheme="majorEastAsia" w:hAnsiTheme="majorHAnsi" w:cstheme="majorBidi"/>
+          <w:b/>
+          <w:bCs/>
+          <w:color w:val="365F91" w:themeColor="accent1" w:themeShade="BF"/>
+          <w:sz w:val="28"/>
+          <w:szCs w:val="28"/>
+        </w:rPr>
+      </w:pPr>
+      <w:r>
+        <w:rPr>
+          <w:rFonts w:asciiTheme="majorHAnsi" w:eastAsiaTheme="majorEastAsia" w:hAnsiTheme="majorHAnsi" w:cstheme="majorBidi"/>
+          <w:b/>
+          <w:bCs/>
+          <w:color w:val="365F91" w:themeColor="accent1" w:themeShade="BF"/>
+          <w:sz w:val="28"/>
+          <w:szCs w:val="28"/>
+        </w:rPr>
+        <w:t xml:space="preserve">Code snippet </w:t>
+      </w:r>
+      <w:r>
+        <w:rPr>
+          <w:rFonts w:asciiTheme="majorHAnsi" w:eastAsiaTheme="majorEastAsia" w:hAnsiTheme="majorHAnsi" w:cstheme="majorBidi"/>
+          <w:b/>
+          <w:bCs/>
+          <w:color w:val="365F91" w:themeColor="accent1" w:themeShade="BF"/>
+          <w:sz w:val="28"/>
+          <w:szCs w:val="28"/>
+        </w:rPr>
+        <w:t>9</w:t>
+      </w:r>
+      <w:r>
+        <w:rPr>
+          <w:rFonts w:asciiTheme="majorHAnsi" w:eastAsiaTheme="majorEastAsia" w:hAnsiTheme="majorHAnsi" w:cstheme="majorBidi"/>
+          <w:b/>
+          <w:bCs/>
+          <w:color w:val="365F91" w:themeColor="accent1" w:themeShade="BF"/>
+          <w:sz w:val="28"/>
+          <w:szCs w:val="28"/>
+        </w:rPr>
+        <w:t xml:space="preserve">:  </w:t>
+      </w:r>
+      <w:r>
+        <w:rPr>
+          <w:rFonts w:asciiTheme="majorHAnsi" w:eastAsiaTheme="majorEastAsia" w:hAnsiTheme="majorHAnsi" w:cstheme="majorBidi"/>
+          <w:b/>
+          <w:bCs/>
+          <w:color w:val="365F91" w:themeColor="accent1" w:themeShade="BF"/>
+          <w:sz w:val="28"/>
+          <w:szCs w:val="28"/>
+        </w:rPr>
+        <w:t>Validating player turn</w:t>
+      </w:r>
+      <w:r>
+        <w:rPr>
+          <w:rFonts w:asciiTheme="majorHAnsi" w:eastAsiaTheme="majorEastAsia" w:hAnsiTheme="majorHAnsi" w:cstheme="majorBidi"/>
+          <w:b/>
+          <w:bCs/>
+          <w:color w:val="365F91" w:themeColor="accent1" w:themeShade="BF"/>
+          <w:sz w:val="28"/>
+          <w:szCs w:val="28"/>
+        </w:rPr>
+        <w:t xml:space="preserve"> in the </w:t>
+      </w:r>
+      <w:proofErr w:type="gramStart"/>
+      <w:r>
+        <w:rPr>
+          <w:rFonts w:asciiTheme="majorHAnsi" w:eastAsiaTheme="majorEastAsia" w:hAnsiTheme="majorHAnsi" w:cstheme="majorBidi"/>
+          <w:b/>
+          <w:bCs/>
+          <w:color w:val="365F91" w:themeColor="accent1" w:themeShade="BF"/>
+          <w:sz w:val="28"/>
+          <w:szCs w:val="28"/>
+        </w:rPr>
+        <w:t>On</w:t>
+      </w:r>
+      <w:proofErr w:type="gramEnd"/>
+      <w:r>
+        <w:rPr>
+          <w:rFonts w:asciiTheme="majorHAnsi" w:eastAsiaTheme="majorEastAsia" w:hAnsiTheme="majorHAnsi" w:cstheme="majorBidi"/>
+          <w:b/>
+          <w:bCs/>
+          <w:color w:val="365F91" w:themeColor="accent1" w:themeShade="BF"/>
+          <w:sz w:val="28"/>
+          <w:szCs w:val="28"/>
+        </w:rPr>
+        <w:t xml:space="preserve"> move</w:t>
+      </w:r>
+    </w:p>
+    <w:p>
+      <w:pPr>
+        <w:autoSpaceDE w:val="0"/>
+        <w:autoSpaceDN w:val="0"/>
+        <w:adjustRightInd w:val="0"/>
+        <w:spacing w:after="0" w:line="240" w:lineRule="auto"/>
+        <w:rPr>
+          <w:rFonts w:ascii="Consolas" w:eastAsiaTheme="minorHAnsi" w:hAnsi="Consolas" w:cs="Consolas"/>
+          <w:sz w:val="19"/>
+          <w:szCs w:val="19"/>
+          <w:lang w:bidi="ar-SA"/>
+        </w:rPr>
+      </w:pPr>
+      <w:r>
+        <w:rPr>
+          <w:rFonts w:ascii="Consolas" w:eastAsiaTheme="minorHAnsi" w:hAnsi="Consolas" w:cs="Consolas"/>
+          <w:sz w:val="19"/>
+          <w:szCs w:val="19"/>
+          <w:lang w:bidi="ar-SA"/>
+        </w:rPr>
+        <w:t xml:space="preserve">    </w:t>
+      </w:r>
+      <w:proofErr w:type="gramStart"/>
+      <w:r>
+        <w:rPr>
+          <w:rFonts w:ascii="Consolas" w:eastAsiaTheme="minorHAnsi" w:hAnsi="Consolas" w:cs="Consolas"/>
+          <w:color w:val="0000FF"/>
+          <w:sz w:val="19"/>
+          <w:szCs w:val="19"/>
+          <w:lang w:bidi="ar-SA"/>
+        </w:rPr>
+        <w:t>if</w:t>
+      </w:r>
+      <w:proofErr w:type="gramEnd"/>
+      <w:r>
+        <w:rPr>
+          <w:rFonts w:ascii="Consolas" w:eastAsiaTheme="minorHAnsi" w:hAnsi="Consolas" w:cs="Consolas"/>
+          <w:sz w:val="19"/>
+          <w:szCs w:val="19"/>
+          <w:lang w:bidi="ar-SA"/>
+        </w:rPr>
+        <w:t xml:space="preserve"> (</w:t>
+      </w:r>
+      <w:proofErr w:type="spellStart"/>
+      <w:r>
+        <w:rPr>
+          <w:rFonts w:ascii="Consolas" w:eastAsiaTheme="minorHAnsi" w:hAnsi="Consolas" w:cs="Consolas"/>
+          <w:color w:val="0000FF"/>
+          <w:sz w:val="19"/>
+          <w:szCs w:val="19"/>
+          <w:lang w:bidi="ar-SA"/>
+        </w:rPr>
+        <w:t>this</w:t>
+      </w:r>
+      <w:r>
+        <w:rPr>
+          <w:rFonts w:ascii="Consolas" w:eastAsiaTheme="minorHAnsi" w:hAnsi="Consolas" w:cs="Consolas"/>
+          <w:sz w:val="19"/>
+          <w:szCs w:val="19"/>
+          <w:lang w:bidi="ar-SA"/>
+        </w:rPr>
+        <w:t>.viewModel.playerColor</w:t>
+      </w:r>
+      <w:proofErr w:type="spellEnd"/>
+      <w:r>
+        <w:rPr>
+          <w:rFonts w:ascii="Consolas" w:eastAsiaTheme="minorHAnsi" w:hAnsi="Consolas" w:cs="Consolas"/>
+          <w:sz w:val="19"/>
+          <w:szCs w:val="19"/>
+          <w:lang w:bidi="ar-SA"/>
+        </w:rPr>
+        <w:t xml:space="preserve">() != </w:t>
+      </w:r>
+      <w:proofErr w:type="spellStart"/>
+      <w:r>
+        <w:rPr>
+          <w:rFonts w:ascii="Consolas" w:eastAsiaTheme="minorHAnsi" w:hAnsi="Consolas" w:cs="Consolas"/>
+          <w:color w:val="0000FF"/>
+          <w:sz w:val="19"/>
+          <w:szCs w:val="19"/>
+          <w:lang w:bidi="ar-SA"/>
+        </w:rPr>
+        <w:t>this</w:t>
+      </w:r>
+      <w:r>
+        <w:rPr>
+          <w:rFonts w:ascii="Consolas" w:eastAsiaTheme="minorHAnsi" w:hAnsi="Consolas" w:cs="Consolas"/>
+          <w:sz w:val="19"/>
+          <w:szCs w:val="19"/>
+          <w:lang w:bidi="ar-SA"/>
+        </w:rPr>
+        <w:t>.viewModel.currentColor</w:t>
+      </w:r>
+      <w:proofErr w:type="spellEnd"/>
+      <w:r>
+        <w:rPr>
+          <w:rFonts w:ascii="Consolas" w:eastAsiaTheme="minorHAnsi" w:hAnsi="Consolas" w:cs="Consolas"/>
+          <w:sz w:val="19"/>
+          <w:szCs w:val="19"/>
+          <w:lang w:bidi="ar-SA"/>
+        </w:rPr>
+        <w:t>())</w:t>
+      </w:r>
+    </w:p>
+    <w:p>
+      <w:pPr>
+        <w:autoSpaceDE w:val="0"/>
+        <w:autoSpaceDN w:val="0"/>
+        <w:adjustRightInd w:val="0"/>
+        <w:spacing w:after="0" w:line="240" w:lineRule="auto"/>
+        <w:rPr>
+          <w:rFonts w:ascii="Consolas" w:eastAsiaTheme="minorHAnsi" w:hAnsi="Consolas" w:cs="Consolas"/>
+          <w:sz w:val="19"/>
+          <w:szCs w:val="19"/>
+          <w:lang w:bidi="ar-SA"/>
+        </w:rPr>
+      </w:pPr>
+      <w:r>
+        <w:rPr>
+          <w:rFonts w:ascii="Consolas" w:eastAsiaTheme="minorHAnsi" w:hAnsi="Consolas" w:cs="Consolas"/>
+          <w:sz w:val="19"/>
+          <w:szCs w:val="19"/>
+          <w:lang w:bidi="ar-SA"/>
+        </w:rPr>
+        <w:t xml:space="preserve">        </w:t>
+      </w:r>
+      <w:proofErr w:type="gramStart"/>
+      <w:r>
+        <w:rPr>
+          <w:rFonts w:ascii="Consolas" w:eastAsiaTheme="minorHAnsi" w:hAnsi="Consolas" w:cs="Consolas"/>
+          <w:color w:val="0000FF"/>
+          <w:sz w:val="19"/>
+          <w:szCs w:val="19"/>
+          <w:lang w:bidi="ar-SA"/>
+        </w:rPr>
+        <w:t>return</w:t>
+      </w:r>
+      <w:proofErr w:type="gramEnd"/>
+      <w:r>
+        <w:rPr>
+          <w:rFonts w:ascii="Consolas" w:eastAsiaTheme="minorHAnsi" w:hAnsi="Consolas" w:cs="Consolas"/>
+          <w:sz w:val="19"/>
+          <w:szCs w:val="19"/>
+          <w:lang w:bidi="ar-SA"/>
+        </w:rPr>
+        <w:t>;</w:t>
+      </w:r>
+    </w:p>
+    <w:p>
+      <w:pPr>
+        <w:autoSpaceDE w:val="0"/>
+        <w:autoSpaceDN w:val="0"/>
+        <w:adjustRightInd w:val="0"/>
+        <w:spacing w:after="0" w:line="240" w:lineRule="auto"/>
+        <w:ind w:left="720" w:firstLine="720"/>
+        <w:rPr>
+          <w:rFonts w:ascii="Consolas" w:eastAsiaTheme="minorHAnsi" w:hAnsi="Consolas" w:cs="Consolas"/>
+          <w:sz w:val="19"/>
+          <w:szCs w:val="19"/>
+          <w:lang w:bidi="ar-SA"/>
+        </w:rPr>
+      </w:pPr>
+    </w:p>
+    <w:p>
+      <w:pPr>
+        <w:autoSpaceDE w:val="0"/>
+        <w:autoSpaceDN w:val="0"/>
+        <w:adjustRightInd w:val="0"/>
+        <w:spacing w:after="0" w:line="240" w:lineRule="auto"/>
+        <w:ind w:left="720" w:firstLine="720"/>
+        <w:rPr>
+          <w:rFonts w:ascii="Consolas" w:eastAsiaTheme="minorHAnsi" w:hAnsi="Consolas" w:cs="Consolas"/>
+          <w:sz w:val="19"/>
+          <w:szCs w:val="19"/>
+          <w:lang w:bidi="ar-SA"/>
+        </w:rPr>
+      </w:pPr>
+    </w:p>
+    <w:p>
+      <w:pPr>
+        <w:pStyle w:val="Heading1"/>
+      </w:pPr>
+    </w:p>
+    <w:p>
+      <w:pPr>
+        <w:autoSpaceDE w:val="0"/>
+        <w:autoSpaceDN w:val="0"/>
+        <w:adjustRightInd w:val="0"/>
+        <w:spacing w:after="0" w:line="240" w:lineRule="auto"/>
+        <w:ind w:left="720" w:firstLine="720"/>
+        <w:rPr>
+          <w:rFonts w:ascii="Consolas" w:eastAsiaTheme="minorHAnsi" w:hAnsi="Consolas" w:cs="Consolas"/>
+          <w:sz w:val="19"/>
+          <w:szCs w:val="19"/>
+          <w:lang w:bidi="ar-SA"/>
+        </w:rPr>
       </w:pPr>
     </w:p>
     <w:sectPr>
@@ -3097,7 +7871,6 @@
     <w:uiPriority w:val="1"/>
     <w:semiHidden/>
     <w:unhideWhenUsed/>
-    <w:rsid w:val="00B82C19"/>
   </w:style>
   <w:style w:type="table" w:default="1" w:styleId="TableNormal">
     <w:name w:val="Normal Table"/>
@@ -3119,7 +7892,6 @@
     <w:uiPriority w:val="99"/>
     <w:semiHidden/>
     <w:unhideWhenUsed/>
-    <w:rsid w:val="00B82C19"/>
   </w:style>
   <w:style w:type="character" w:customStyle="1" w:styleId="Heading1Char">
     <w:name w:val="Heading 1 Char"/>
@@ -4301,6 +9073,17 @@
         <w:ilvl w:val="4"/>
       </w:numPr>
       <w:ind w:left="2160" w:firstLine="0"/>
+    </w:pPr>
+  </w:style>
+  <w:style w:type="paragraph" w:styleId="ListParagraph">
+    <w:name w:val="List Paragraph"/>
+    <w:basedOn w:val="Normal"/>
+    <w:uiPriority w:val="34"/>
+    <w:qFormat/>
+    <w:rsid w:val="004A7FDC"/>
+    <w:pPr>
+      <w:ind w:left="720"/>
+      <w:contextualSpacing/>
     </w:pPr>
   </w:style>
 </w:styles>
@@ -4569,7 +9352,6 @@
     <w:uiPriority w:val="1"/>
     <w:semiHidden/>
     <w:unhideWhenUsed/>
-    <w:rsid w:val="00B82C19"/>
   </w:style>
   <w:style w:type="table" w:default="1" w:styleId="TableNormal">
     <w:name w:val="Normal Table"/>
@@ -4591,7 +9373,6 @@
     <w:uiPriority w:val="99"/>
     <w:semiHidden/>
     <w:unhideWhenUsed/>
-    <w:rsid w:val="00B82C19"/>
   </w:style>
   <w:style w:type="character" w:customStyle="1" w:styleId="Heading1Char">
     <w:name w:val="Heading 1 Char"/>
@@ -5773,6 +10554,17 @@
         <w:ilvl w:val="4"/>
       </w:numPr>
       <w:ind w:left="2160" w:firstLine="0"/>
+    </w:pPr>
+  </w:style>
+  <w:style w:type="paragraph" w:styleId="ListParagraph">
+    <w:name w:val="List Paragraph"/>
+    <w:basedOn w:val="Normal"/>
+    <w:uiPriority w:val="34"/>
+    <w:qFormat/>
+    <w:rsid w:val="004A7FDC"/>
+    <w:pPr>
+      <w:ind w:left="720"/>
+      <w:contextualSpacing/>
     </w:pPr>
   </w:style>
 </w:styles>
@@ -6067,7 +10859,7 @@
 </file>
 
 <file path=customXml/itemProps1.xml><?xml version="1.0" encoding="utf-8"?>
-<ds:datastoreItem xmlns:ds="http://schemas.openxmlformats.org/officeDocument/2006/customXml" ds:itemID="{ADB74E1E-3C36-435F-BBA5-F3DDFD5A5DDB}">
+<ds:datastoreItem xmlns:ds="http://schemas.openxmlformats.org/officeDocument/2006/customXml" ds:itemID="{E41F7E5C-835E-4817-99D7-7416B1AC0C10}">
   <ds:schemaRefs>
     <ds:schemaRef ds:uri="http://www.w3.org/2001/XMLSchema"/>
   </ds:schemaRefs>

--- a/docs/Code snippets.docx
+++ b/docs/Code snippets.docx
@@ -13,13 +13,7 @@
         <w:rPr>
           <w:strike/>
         </w:rPr>
-        <w:t>Code snippet 1</w:t>
-      </w:r>
-      <w:r>
-        <w:rPr>
-          <w:strike/>
-        </w:rPr>
-        <w:t>: Creating the game</w:t>
+        <w:t>Code snippet 1: Creating the game</w:t>
       </w:r>
     </w:p>
     <w:p>
@@ -266,13 +260,7 @@
         <w:rPr>
           <w:strike/>
         </w:rPr>
-        <w:t>Code snippet 2</w:t>
-      </w:r>
-      <w:r>
-        <w:rPr>
-          <w:strike/>
-        </w:rPr>
-        <w:t>: Injecting the game</w:t>
+        <w:t>Code snippet 2: Injecting the game</w:t>
       </w:r>
     </w:p>
     <w:p>
@@ -331,13 +319,7 @@
         <w:rPr>
           <w:strike/>
         </w:rPr>
-        <w:t>Code snippet 3</w:t>
-      </w:r>
-      <w:r>
-        <w:rPr>
-          <w:strike/>
-        </w:rPr>
-        <w:t>: Determining winner</w:t>
+        <w:t>Code snippet 3: Determining winner</w:t>
       </w:r>
     </w:p>
     <w:p>
@@ -970,25 +952,7 @@
         <w:rPr>
           <w:strike/>
         </w:rPr>
-        <w:t xml:space="preserve">Code snippet </w:t>
-      </w:r>
-      <w:r>
-        <w:rPr>
-          <w:strike/>
-        </w:rPr>
-        <w:t>4</w:t>
-      </w:r>
-      <w:r>
-        <w:rPr>
-          <w:strike/>
-        </w:rPr>
-        <w:t xml:space="preserve">:  </w:t>
-      </w:r>
-      <w:r>
-        <w:rPr>
-          <w:strike/>
-        </w:rPr>
-        <w:t>Validating and making the move</w:t>
+        <w:t>Code snippet 4:  Validating and making the move</w:t>
       </w:r>
     </w:p>
     <w:p>
@@ -1208,19 +1172,7 @@
         <w:rPr>
           <w:strike/>
         </w:rPr>
-        <w:t xml:space="preserve">Code snippet </w:t>
-      </w:r>
-      <w:r>
-        <w:rPr>
-          <w:strike/>
-        </w:rPr>
-        <w:t>5</w:t>
-      </w:r>
-      <w:r>
-        <w:rPr>
-          <w:strike/>
-        </w:rPr>
-        <w:t>:  Displaying the game result</w:t>
+        <w:t>Code snippet 5:  Displaying the game result</w:t>
       </w:r>
     </w:p>
     <w:p>
@@ -2446,10 +2398,7 @@
         <w:t xml:space="preserve">:  </w:t>
       </w:r>
       <w:r>
-        <w:t xml:space="preserve">Creating the </w:t>
-      </w:r>
-      <w:r>
-        <w:t>socket</w:t>
+        <w:t>Creating the socket</w:t>
       </w:r>
     </w:p>
     <w:p>
@@ -2638,6 +2587,77 @@
           <w:lang w:bidi="ar-SA"/>
         </w:rPr>
       </w:pPr>
+      <w:r>
+        <w:rPr>
+          <w:rFonts w:ascii="Consolas" w:eastAsiaTheme="minorHAnsi" w:hAnsi="Consolas" w:cs="Consolas"/>
+          <w:sz w:val="19"/>
+          <w:szCs w:val="19"/>
+          <w:lang w:bidi="ar-SA"/>
+        </w:rPr>
+        <w:t xml:space="preserve">                    </w:t>
+      </w:r>
+      <w:proofErr w:type="spellStart"/>
+      <w:proofErr w:type="gramStart"/>
+      <w:r>
+        <w:rPr>
+          <w:rFonts w:ascii="Consolas" w:eastAsiaTheme="minorHAnsi" w:hAnsi="Consolas" w:cs="Consolas"/>
+          <w:color w:val="0000FF"/>
+          <w:sz w:val="19"/>
+          <w:szCs w:val="19"/>
+          <w:lang w:bidi="ar-SA"/>
+        </w:rPr>
+        <w:t>var</w:t>
+      </w:r>
+      <w:proofErr w:type="spellEnd"/>
+      <w:proofErr w:type="gramEnd"/>
+      <w:r>
+        <w:rPr>
+          <w:rFonts w:ascii="Consolas" w:eastAsiaTheme="minorHAnsi" w:hAnsi="Consolas" w:cs="Consolas"/>
+          <w:sz w:val="19"/>
+          <w:szCs w:val="19"/>
+          <w:lang w:bidi="ar-SA"/>
+        </w:rPr>
+        <w:t xml:space="preserve"> socket = </w:t>
+      </w:r>
+      <w:proofErr w:type="spellStart"/>
+      <w:r>
+        <w:rPr>
+          <w:rFonts w:ascii="Consolas" w:eastAsiaTheme="minorHAnsi" w:hAnsi="Consolas" w:cs="Consolas"/>
+          <w:sz w:val="19"/>
+          <w:szCs w:val="19"/>
+          <w:lang w:bidi="ar-SA"/>
+        </w:rPr>
+        <w:t>io.connect</w:t>
+      </w:r>
+      <w:proofErr w:type="spellEnd"/>
+      <w:r>
+        <w:rPr>
+          <w:rFonts w:ascii="Consolas" w:eastAsiaTheme="minorHAnsi" w:hAnsi="Consolas" w:cs="Consolas"/>
+          <w:sz w:val="19"/>
+          <w:szCs w:val="19"/>
+          <w:lang w:bidi="ar-SA"/>
+        </w:rPr>
+        <w:t>(</w:t>
+      </w:r>
+      <w:r>
+        <w:rPr>
+          <w:rFonts w:ascii="Consolas" w:eastAsiaTheme="minorHAnsi" w:hAnsi="Consolas" w:cs="Consolas"/>
+          <w:color w:val="800000"/>
+          <w:sz w:val="19"/>
+          <w:szCs w:val="19"/>
+          <w:lang w:bidi="ar-SA"/>
+        </w:rPr>
+        <w:t>"http://localhost:8080"</w:t>
+      </w:r>
+      <w:r>
+        <w:rPr>
+          <w:rFonts w:ascii="Consolas" w:eastAsiaTheme="minorHAnsi" w:hAnsi="Consolas" w:cs="Consolas"/>
+          <w:sz w:val="19"/>
+          <w:szCs w:val="19"/>
+          <w:lang w:bidi="ar-SA"/>
+        </w:rPr>
+        <w:t xml:space="preserve">, { </w:t>
+      </w:r>
     </w:p>
     <w:p>
       <w:pPr>
@@ -2659,70 +2679,78 @@
           <w:szCs w:val="19"/>
           <w:lang w:bidi="ar-SA"/>
         </w:rPr>
-        <w:t xml:space="preserve">                    </w:t>
+        <w:tab/>
+      </w:r>
+      <w:r>
+        <w:rPr>
+          <w:rFonts w:ascii="Consolas" w:eastAsiaTheme="minorHAnsi" w:hAnsi="Consolas" w:cs="Consolas"/>
+          <w:sz w:val="19"/>
+          <w:szCs w:val="19"/>
+          <w:lang w:bidi="ar-SA"/>
+        </w:rPr>
+        <w:tab/>
+        <w:t xml:space="preserve">                                </w:t>
+      </w:r>
+      <w:proofErr w:type="gramStart"/>
+      <w:r>
+        <w:rPr>
+          <w:rFonts w:ascii="Consolas" w:eastAsiaTheme="minorHAnsi" w:hAnsi="Consolas" w:cs="Consolas"/>
+          <w:sz w:val="19"/>
+          <w:szCs w:val="19"/>
+          <w:lang w:bidi="ar-SA"/>
+        </w:rPr>
+        <w:t>transports</w:t>
+      </w:r>
+      <w:proofErr w:type="gramEnd"/>
+      <w:r>
+        <w:rPr>
+          <w:rFonts w:ascii="Consolas" w:eastAsiaTheme="minorHAnsi" w:hAnsi="Consolas" w:cs="Consolas"/>
+          <w:sz w:val="19"/>
+          <w:szCs w:val="19"/>
+          <w:lang w:bidi="ar-SA"/>
+        </w:rPr>
+        <w:t>:[</w:t>
+      </w:r>
+      <w:r>
+        <w:rPr>
+          <w:rFonts w:ascii="Consolas" w:eastAsiaTheme="minorHAnsi" w:hAnsi="Consolas" w:cs="Consolas"/>
+          <w:color w:val="800000"/>
+          <w:sz w:val="19"/>
+          <w:szCs w:val="19"/>
+          <w:lang w:bidi="ar-SA"/>
+        </w:rPr>
+        <w:t>'</w:t>
       </w:r>
       <w:proofErr w:type="spellStart"/>
-      <w:proofErr w:type="gramStart"/>
-      <w:r>
-        <w:rPr>
-          <w:rFonts w:ascii="Consolas" w:eastAsiaTheme="minorHAnsi" w:hAnsi="Consolas" w:cs="Consolas"/>
-          <w:color w:val="0000FF"/>
-          <w:sz w:val="19"/>
-          <w:szCs w:val="19"/>
-          <w:lang w:bidi="ar-SA"/>
-        </w:rPr>
-        <w:t>var</w:t>
+      <w:r>
+        <w:rPr>
+          <w:rFonts w:ascii="Consolas" w:eastAsiaTheme="minorHAnsi" w:hAnsi="Consolas" w:cs="Consolas"/>
+          <w:color w:val="800000"/>
+          <w:sz w:val="19"/>
+          <w:szCs w:val="19"/>
+          <w:lang w:bidi="ar-SA"/>
+        </w:rPr>
+        <w:t>xhr</w:t>
       </w:r>
       <w:proofErr w:type="spellEnd"/>
-      <w:proofErr w:type="gramEnd"/>
-      <w:r>
-        <w:rPr>
-          <w:rFonts w:ascii="Consolas" w:eastAsiaTheme="minorHAnsi" w:hAnsi="Consolas" w:cs="Consolas"/>
-          <w:sz w:val="19"/>
-          <w:szCs w:val="19"/>
-          <w:lang w:bidi="ar-SA"/>
-        </w:rPr>
-        <w:t xml:space="preserve"> socket = </w:t>
-      </w:r>
-      <w:proofErr w:type="spellStart"/>
-      <w:r>
-        <w:rPr>
-          <w:rFonts w:ascii="Consolas" w:eastAsiaTheme="minorHAnsi" w:hAnsi="Consolas" w:cs="Consolas"/>
-          <w:sz w:val="19"/>
-          <w:szCs w:val="19"/>
-          <w:lang w:bidi="ar-SA"/>
-        </w:rPr>
-        <w:t>io.connect</w:t>
-      </w:r>
-      <w:proofErr w:type="spellEnd"/>
-      <w:r>
-        <w:rPr>
-          <w:rFonts w:ascii="Consolas" w:eastAsiaTheme="minorHAnsi" w:hAnsi="Consolas" w:cs="Consolas"/>
-          <w:sz w:val="19"/>
-          <w:szCs w:val="19"/>
-          <w:lang w:bidi="ar-SA"/>
-        </w:rPr>
-        <w:t>(</w:t>
-      </w:r>
-      <w:proofErr w:type="spellStart"/>
-      <w:r>
-        <w:rPr>
-          <w:rFonts w:ascii="Consolas" w:eastAsiaTheme="minorHAnsi" w:hAnsi="Consolas" w:cs="Consolas"/>
-          <w:sz w:val="19"/>
-          <w:szCs w:val="19"/>
-          <w:lang w:bidi="ar-SA"/>
-        </w:rPr>
-        <w:t>nodeJsURL</w:t>
-      </w:r>
-      <w:proofErr w:type="spellEnd"/>
-      <w:r>
-        <w:rPr>
-          <w:rFonts w:ascii="Consolas" w:eastAsiaTheme="minorHAnsi" w:hAnsi="Consolas" w:cs="Consolas"/>
-          <w:sz w:val="19"/>
-          <w:szCs w:val="19"/>
-          <w:lang w:bidi="ar-SA"/>
-        </w:rPr>
-        <w:t xml:space="preserve">, { </w:t>
+      <w:r>
+        <w:rPr>
+          <w:rFonts w:ascii="Consolas" w:eastAsiaTheme="minorHAnsi" w:hAnsi="Consolas" w:cs="Consolas"/>
+          <w:color w:val="800000"/>
+          <w:sz w:val="19"/>
+          <w:szCs w:val="19"/>
+          <w:lang w:bidi="ar-SA"/>
+        </w:rPr>
+        <w:t>-polling'</w:t>
+      </w:r>
+      <w:r>
+        <w:rPr>
+          <w:rFonts w:ascii="Consolas" w:eastAsiaTheme="minorHAnsi" w:hAnsi="Consolas" w:cs="Consolas"/>
+          <w:sz w:val="19"/>
+          <w:szCs w:val="19"/>
+          <w:lang w:bidi="ar-SA"/>
+        </w:rPr>
+        <w:t xml:space="preserve">] </w:t>
       </w:r>
     </w:p>
     <w:p>
@@ -2755,68 +2783,30 @@
           <w:lang w:bidi="ar-SA"/>
         </w:rPr>
         <w:tab/>
-        <w:t xml:space="preserve">                                </w:t>
-      </w:r>
-      <w:proofErr w:type="gramStart"/>
-      <w:r>
-        <w:rPr>
-          <w:rFonts w:ascii="Consolas" w:eastAsiaTheme="minorHAnsi" w:hAnsi="Consolas" w:cs="Consolas"/>
-          <w:sz w:val="19"/>
-          <w:szCs w:val="19"/>
-          <w:lang w:bidi="ar-SA"/>
-        </w:rPr>
-        <w:t>transports</w:t>
-      </w:r>
-      <w:proofErr w:type="gramEnd"/>
-      <w:r>
-        <w:rPr>
-          <w:rFonts w:ascii="Consolas" w:eastAsiaTheme="minorHAnsi" w:hAnsi="Consolas" w:cs="Consolas"/>
-          <w:sz w:val="19"/>
-          <w:szCs w:val="19"/>
-          <w:lang w:bidi="ar-SA"/>
-        </w:rPr>
-        <w:t>:[</w:t>
-      </w:r>
-      <w:r>
-        <w:rPr>
-          <w:rFonts w:ascii="Consolas" w:eastAsiaTheme="minorHAnsi" w:hAnsi="Consolas" w:cs="Consolas"/>
-          <w:color w:val="800000"/>
-          <w:sz w:val="19"/>
-          <w:szCs w:val="19"/>
-          <w:lang w:bidi="ar-SA"/>
-        </w:rPr>
-        <w:t>'</w:t>
-      </w:r>
-      <w:proofErr w:type="spellStart"/>
-      <w:r>
-        <w:rPr>
-          <w:rFonts w:ascii="Consolas" w:eastAsiaTheme="minorHAnsi" w:hAnsi="Consolas" w:cs="Consolas"/>
-          <w:color w:val="800000"/>
-          <w:sz w:val="19"/>
-          <w:szCs w:val="19"/>
-          <w:lang w:bidi="ar-SA"/>
-        </w:rPr>
-        <w:t>xhr</w:t>
-      </w:r>
-      <w:proofErr w:type="spellEnd"/>
-      <w:r>
-        <w:rPr>
-          <w:rFonts w:ascii="Consolas" w:eastAsiaTheme="minorHAnsi" w:hAnsi="Consolas" w:cs="Consolas"/>
-          <w:color w:val="800000"/>
-          <w:sz w:val="19"/>
-          <w:szCs w:val="19"/>
-          <w:lang w:bidi="ar-SA"/>
-        </w:rPr>
-        <w:t>-polling'</w:t>
-      </w:r>
-      <w:r>
-        <w:rPr>
-          <w:rFonts w:ascii="Consolas" w:eastAsiaTheme="minorHAnsi" w:hAnsi="Consolas" w:cs="Consolas"/>
-          <w:sz w:val="19"/>
-          <w:szCs w:val="19"/>
-          <w:lang w:bidi="ar-SA"/>
-        </w:rPr>
-        <w:t xml:space="preserve">] </w:t>
+        <w:t xml:space="preserve">                        });</w:t>
+      </w:r>
+    </w:p>
+    <w:p>
+      <w:pPr>
+        <w:pStyle w:val="Heading1"/>
+      </w:pPr>
+      <w:r>
+        <w:t xml:space="preserve">Code snippet </w:t>
+      </w:r>
+      <w:r>
+        <w:t>4</w:t>
+      </w:r>
+      <w:r>
+        <w:t xml:space="preserve">:  </w:t>
+      </w:r>
+      <w:r>
+        <w:t xml:space="preserve">setting </w:t>
+      </w:r>
+      <w:r>
+        <w:t xml:space="preserve">Query strings </w:t>
+      </w:r>
+      <w:r>
+        <w:t>parameters</w:t>
       </w:r>
     </w:p>
     <w:p>
@@ -2839,34 +2829,89 @@
           <w:szCs w:val="19"/>
           <w:lang w:bidi="ar-SA"/>
         </w:rPr>
-        <w:tab/>
-      </w:r>
-      <w:r>
-        <w:rPr>
-          <w:rFonts w:ascii="Consolas" w:eastAsiaTheme="minorHAnsi" w:hAnsi="Consolas" w:cs="Consolas"/>
-          <w:sz w:val="19"/>
-          <w:szCs w:val="19"/>
-          <w:lang w:bidi="ar-SA"/>
-        </w:rPr>
-        <w:tab/>
-        <w:t xml:space="preserve">                        });</w:t>
-      </w:r>
-    </w:p>
-    <w:p>
-      <w:pPr>
-        <w:pStyle w:val="Heading1"/>
-      </w:pPr>
-      <w:r>
-        <w:t xml:space="preserve">Code snippet </w:t>
-      </w:r>
-      <w:r>
-        <w:t>4</w:t>
-      </w:r>
-      <w:r>
-        <w:t xml:space="preserve">:  Query strings </w:t>
-      </w:r>
-      <w:r>
-        <w:t>parameters</w:t>
+        <w:t xml:space="preserve">                </w:t>
+      </w:r>
+      <w:proofErr w:type="spellStart"/>
+      <w:proofErr w:type="gramStart"/>
+      <w:r>
+        <w:rPr>
+          <w:rFonts w:ascii="Consolas" w:eastAsiaTheme="minorHAnsi" w:hAnsi="Consolas" w:cs="Consolas"/>
+          <w:color w:val="0000FF"/>
+          <w:sz w:val="19"/>
+          <w:szCs w:val="19"/>
+          <w:lang w:bidi="ar-SA"/>
+        </w:rPr>
+        <w:t>var</w:t>
+      </w:r>
+      <w:proofErr w:type="spellEnd"/>
+      <w:proofErr w:type="gramEnd"/>
+      <w:r>
+        <w:rPr>
+          <w:rFonts w:ascii="Consolas" w:eastAsiaTheme="minorHAnsi" w:hAnsi="Consolas" w:cs="Consolas"/>
+          <w:sz w:val="19"/>
+          <w:szCs w:val="19"/>
+          <w:lang w:bidi="ar-SA"/>
+        </w:rPr>
+        <w:t xml:space="preserve"> </w:t>
+      </w:r>
+      <w:proofErr w:type="spellStart"/>
+      <w:r>
+        <w:rPr>
+          <w:rFonts w:ascii="Consolas" w:eastAsiaTheme="minorHAnsi" w:hAnsi="Consolas" w:cs="Consolas"/>
+          <w:sz w:val="19"/>
+          <w:szCs w:val="19"/>
+          <w:lang w:bidi="ar-SA"/>
+        </w:rPr>
+        <w:t>gameId</w:t>
+      </w:r>
+      <w:proofErr w:type="spellEnd"/>
+      <w:r>
+        <w:rPr>
+          <w:rFonts w:ascii="Consolas" w:eastAsiaTheme="minorHAnsi" w:hAnsi="Consolas" w:cs="Consolas"/>
+          <w:sz w:val="19"/>
+          <w:szCs w:val="19"/>
+          <w:lang w:bidi="ar-SA"/>
+        </w:rPr>
+        <w:t xml:space="preserve"> = </w:t>
+      </w:r>
+      <w:proofErr w:type="spellStart"/>
+      <w:r>
+        <w:rPr>
+          <w:rFonts w:ascii="Consolas" w:eastAsiaTheme="minorHAnsi" w:hAnsi="Consolas" w:cs="Consolas"/>
+          <w:sz w:val="19"/>
+          <w:szCs w:val="19"/>
+          <w:lang w:bidi="ar-SA"/>
+        </w:rPr>
+        <w:t>getQueryVariable</w:t>
+      </w:r>
+      <w:proofErr w:type="spellEnd"/>
+      <w:r>
+        <w:rPr>
+          <w:rFonts w:ascii="Consolas" w:eastAsiaTheme="minorHAnsi" w:hAnsi="Consolas" w:cs="Consolas"/>
+          <w:sz w:val="19"/>
+          <w:szCs w:val="19"/>
+          <w:lang w:bidi="ar-SA"/>
+        </w:rPr>
+        <w:t>(</w:t>
+      </w:r>
+      <w:r>
+        <w:rPr>
+          <w:rFonts w:ascii="Consolas" w:eastAsiaTheme="minorHAnsi" w:hAnsi="Consolas" w:cs="Consolas"/>
+          <w:color w:val="800000"/>
+          <w:sz w:val="19"/>
+          <w:szCs w:val="19"/>
+          <w:lang w:bidi="ar-SA"/>
+        </w:rPr>
+        <w:t>"id"</w:t>
+      </w:r>
+      <w:r>
+        <w:rPr>
+          <w:rFonts w:ascii="Consolas" w:eastAsiaTheme="minorHAnsi" w:hAnsi="Consolas" w:cs="Consolas"/>
+          <w:sz w:val="19"/>
+          <w:szCs w:val="19"/>
+          <w:lang w:bidi="ar-SA"/>
+        </w:rPr>
+        <w:t>);</w:t>
       </w:r>
     </w:p>
     <w:p>
@@ -2922,7 +2967,7 @@
           <w:szCs w:val="19"/>
           <w:lang w:bidi="ar-SA"/>
         </w:rPr>
-        <w:t>gameId</w:t>
+        <w:t>isFirst</w:t>
       </w:r>
       <w:proofErr w:type="spellEnd"/>
       <w:r>
@@ -2962,7 +3007,27 @@
           <w:szCs w:val="19"/>
           <w:lang w:bidi="ar-SA"/>
         </w:rPr>
-        <w:t>"id"</w:t>
+        <w:t>"</w:t>
+      </w:r>
+      <w:r>
+        <w:rPr>
+          <w:rFonts w:ascii="Consolas" w:eastAsiaTheme="minorHAnsi" w:hAnsi="Consolas" w:cs="Consolas"/>
+          <w:color w:val="800000"/>
+          <w:sz w:val="19"/>
+          <w:szCs w:val="19"/>
+          <w:lang w:bidi="ar-SA"/>
+        </w:rPr>
+        <w:t>first</w:t>
+      </w:r>
+      <w:r>
+        <w:rPr>
+          <w:rFonts w:ascii="Consolas" w:eastAsiaTheme="minorHAnsi" w:hAnsi="Consolas" w:cs="Consolas"/>
+          <w:color w:val="800000"/>
+          <w:sz w:val="19"/>
+          <w:szCs w:val="19"/>
+          <w:lang w:bidi="ar-SA"/>
+        </w:rPr>
+        <w:t>"</w:t>
       </w:r>
       <w:r>
         <w:rPr>
@@ -2987,97 +3052,6 @@
           <w:lang w:bidi="ar-SA"/>
         </w:rPr>
       </w:pPr>
-      <w:r>
-        <w:rPr>
-          <w:rFonts w:ascii="Consolas" w:eastAsiaTheme="minorHAnsi" w:hAnsi="Consolas" w:cs="Consolas"/>
-          <w:sz w:val="19"/>
-          <w:szCs w:val="19"/>
-          <w:lang w:bidi="ar-SA"/>
-        </w:rPr>
-        <w:t xml:space="preserve">                </w:t>
-      </w:r>
-      <w:proofErr w:type="spellStart"/>
-      <w:proofErr w:type="gramStart"/>
-      <w:r>
-        <w:rPr>
-          <w:rFonts w:ascii="Consolas" w:eastAsiaTheme="minorHAnsi" w:hAnsi="Consolas" w:cs="Consolas"/>
-          <w:color w:val="0000FF"/>
-          <w:sz w:val="19"/>
-          <w:szCs w:val="19"/>
-          <w:lang w:bidi="ar-SA"/>
-        </w:rPr>
-        <w:t>var</w:t>
-      </w:r>
-      <w:proofErr w:type="spellEnd"/>
-      <w:proofErr w:type="gramEnd"/>
-      <w:r>
-        <w:rPr>
-          <w:rFonts w:ascii="Consolas" w:eastAsiaTheme="minorHAnsi" w:hAnsi="Consolas" w:cs="Consolas"/>
-          <w:sz w:val="19"/>
-          <w:szCs w:val="19"/>
-          <w:lang w:bidi="ar-SA"/>
-        </w:rPr>
-        <w:t xml:space="preserve"> </w:t>
-      </w:r>
-      <w:proofErr w:type="spellStart"/>
-      <w:r>
-        <w:rPr>
-          <w:rFonts w:ascii="Consolas" w:eastAsiaTheme="minorHAnsi" w:hAnsi="Consolas" w:cs="Consolas"/>
-          <w:sz w:val="19"/>
-          <w:szCs w:val="19"/>
-          <w:lang w:bidi="ar-SA"/>
-        </w:rPr>
-        <w:t>isOwner</w:t>
-      </w:r>
-      <w:proofErr w:type="spellEnd"/>
-      <w:r>
-        <w:rPr>
-          <w:rFonts w:ascii="Consolas" w:eastAsiaTheme="minorHAnsi" w:hAnsi="Consolas" w:cs="Consolas"/>
-          <w:sz w:val="19"/>
-          <w:szCs w:val="19"/>
-          <w:lang w:bidi="ar-SA"/>
-        </w:rPr>
-        <w:t xml:space="preserve"> = </w:t>
-      </w:r>
-      <w:proofErr w:type="spellStart"/>
-      <w:r>
-        <w:rPr>
-          <w:rFonts w:ascii="Consolas" w:eastAsiaTheme="minorHAnsi" w:hAnsi="Consolas" w:cs="Consolas"/>
-          <w:sz w:val="19"/>
-          <w:szCs w:val="19"/>
-          <w:lang w:bidi="ar-SA"/>
-        </w:rPr>
-        <w:t>getQueryVariable</w:t>
-      </w:r>
-      <w:proofErr w:type="spellEnd"/>
-      <w:r>
-        <w:rPr>
-          <w:rFonts w:ascii="Consolas" w:eastAsiaTheme="minorHAnsi" w:hAnsi="Consolas" w:cs="Consolas"/>
-          <w:sz w:val="19"/>
-          <w:szCs w:val="19"/>
-          <w:lang w:bidi="ar-SA"/>
-        </w:rPr>
-        <w:t>(</w:t>
-      </w:r>
-      <w:r>
-        <w:rPr>
-          <w:rFonts w:ascii="Consolas" w:eastAsiaTheme="minorHAnsi" w:hAnsi="Consolas" w:cs="Consolas"/>
-          <w:color w:val="800000"/>
-          <w:sz w:val="19"/>
-          <w:szCs w:val="19"/>
-          <w:lang w:bidi="ar-SA"/>
-        </w:rPr>
-        <w:t>"owner"</w:t>
-      </w:r>
-      <w:r>
-        <w:rPr>
-          <w:rFonts w:ascii="Consolas" w:eastAsiaTheme="minorHAnsi" w:hAnsi="Consolas" w:cs="Consolas"/>
-          <w:sz w:val="19"/>
-          <w:szCs w:val="19"/>
-          <w:lang w:bidi="ar-SA"/>
-        </w:rPr>
-        <w:t>);</w:t>
-      </w:r>
     </w:p>
     <w:p>
       <w:pPr>
@@ -3092,6 +3066,56 @@
           <w:lang w:bidi="ar-SA"/>
         </w:rPr>
       </w:pPr>
+      <w:r>
+        <w:rPr>
+          <w:rFonts w:ascii="Consolas" w:eastAsiaTheme="minorHAnsi" w:hAnsi="Consolas" w:cs="Consolas"/>
+          <w:sz w:val="19"/>
+          <w:szCs w:val="19"/>
+          <w:lang w:bidi="ar-SA"/>
+        </w:rPr>
+        <w:t xml:space="preserve">                </w:t>
+      </w:r>
+      <w:proofErr w:type="gramStart"/>
+      <w:r>
+        <w:rPr>
+          <w:rFonts w:ascii="Consolas" w:eastAsiaTheme="minorHAnsi" w:hAnsi="Consolas" w:cs="Consolas"/>
+          <w:color w:val="0000FF"/>
+          <w:sz w:val="19"/>
+          <w:szCs w:val="19"/>
+          <w:lang w:bidi="ar-SA"/>
+        </w:rPr>
+        <w:t>function</w:t>
+      </w:r>
+      <w:proofErr w:type="gramEnd"/>
+      <w:r>
+        <w:rPr>
+          <w:rFonts w:ascii="Consolas" w:eastAsiaTheme="minorHAnsi" w:hAnsi="Consolas" w:cs="Consolas"/>
+          <w:sz w:val="19"/>
+          <w:szCs w:val="19"/>
+          <w:lang w:bidi="ar-SA"/>
+        </w:rPr>
+        <w:t xml:space="preserve"> </w:t>
+      </w:r>
+      <w:proofErr w:type="spellStart"/>
+      <w:r>
+        <w:rPr>
+          <w:rFonts w:ascii="Consolas" w:eastAsiaTheme="minorHAnsi" w:hAnsi="Consolas" w:cs="Consolas"/>
+          <w:sz w:val="19"/>
+          <w:szCs w:val="19"/>
+          <w:lang w:bidi="ar-SA"/>
+        </w:rPr>
+        <w:t>getQueryVariable</w:t>
+      </w:r>
+      <w:proofErr w:type="spellEnd"/>
+      <w:r>
+        <w:rPr>
+          <w:rFonts w:ascii="Consolas" w:eastAsiaTheme="minorHAnsi" w:hAnsi="Consolas" w:cs="Consolas"/>
+          <w:sz w:val="19"/>
+          <w:szCs w:val="19"/>
+          <w:lang w:bidi="ar-SA"/>
+        </w:rPr>
+        <w:t>(variable) {</w:t>
+      </w:r>
     </w:p>
     <w:p>
       <w:pPr>
@@ -3113,8 +3137,9 @@
           <w:szCs w:val="19"/>
           <w:lang w:bidi="ar-SA"/>
         </w:rPr>
-        <w:t xml:space="preserve">                </w:t>
-      </w:r>
+        <w:t xml:space="preserve">                    </w:t>
+      </w:r>
+      <w:proofErr w:type="spellStart"/>
       <w:proofErr w:type="gramStart"/>
       <w:r>
         <w:rPr>
@@ -3124,8 +3149,9 @@
           <w:szCs w:val="19"/>
           <w:lang w:bidi="ar-SA"/>
         </w:rPr>
-        <w:t>function</w:t>
-      </w:r>
+        <w:t>var</w:t>
+      </w:r>
+      <w:proofErr w:type="spellEnd"/>
       <w:proofErr w:type="gramEnd"/>
       <w:r>
         <w:rPr>
@@ -3134,7 +3160,7 @@
           <w:szCs w:val="19"/>
           <w:lang w:bidi="ar-SA"/>
         </w:rPr>
-        <w:t xml:space="preserve"> </w:t>
+        <w:t xml:space="preserve"> query = </w:t>
       </w:r>
       <w:proofErr w:type="spellStart"/>
       <w:r>
@@ -3144,7 +3170,7 @@
           <w:szCs w:val="19"/>
           <w:lang w:bidi="ar-SA"/>
         </w:rPr>
-        <w:t>getQueryVariable</w:t>
+        <w:t>window.location.search.substring</w:t>
       </w:r>
       <w:proofErr w:type="spellEnd"/>
       <w:r>
@@ -3154,7 +3180,7 @@
           <w:szCs w:val="19"/>
           <w:lang w:bidi="ar-SA"/>
         </w:rPr>
-        <w:t>(variable) {</w:t>
+        <w:t>(1);</w:t>
       </w:r>
     </w:p>
     <w:p>
@@ -3200,7 +3226,7 @@
           <w:szCs w:val="19"/>
           <w:lang w:bidi="ar-SA"/>
         </w:rPr>
-        <w:t xml:space="preserve"> query = </w:t>
+        <w:t xml:space="preserve"> </w:t>
       </w:r>
       <w:proofErr w:type="spellStart"/>
       <w:r>
@@ -3210,7 +3236,7 @@
           <w:szCs w:val="19"/>
           <w:lang w:bidi="ar-SA"/>
         </w:rPr>
-        <w:t>window.location.search.substring</w:t>
+        <w:t>vars</w:t>
       </w:r>
       <w:proofErr w:type="spellEnd"/>
       <w:r>
@@ -3220,7 +3246,46 @@
           <w:szCs w:val="19"/>
           <w:lang w:bidi="ar-SA"/>
         </w:rPr>
-        <w:t>(1);</w:t>
+        <w:t xml:space="preserve"> = </w:t>
+      </w:r>
+      <w:proofErr w:type="spellStart"/>
+      <w:r>
+        <w:rPr>
+          <w:rFonts w:ascii="Consolas" w:eastAsiaTheme="minorHAnsi" w:hAnsi="Consolas" w:cs="Consolas"/>
+          <w:sz w:val="19"/>
+          <w:szCs w:val="19"/>
+          <w:lang w:bidi="ar-SA"/>
+        </w:rPr>
+        <w:t>query.split</w:t>
+      </w:r>
+      <w:proofErr w:type="spellEnd"/>
+      <w:r>
+        <w:rPr>
+          <w:rFonts w:ascii="Consolas" w:eastAsiaTheme="minorHAnsi" w:hAnsi="Consolas" w:cs="Consolas"/>
+          <w:sz w:val="19"/>
+          <w:szCs w:val="19"/>
+          <w:lang w:bidi="ar-SA"/>
+        </w:rPr>
+        <w:t>(</w:t>
+      </w:r>
+      <w:r>
+        <w:rPr>
+          <w:rFonts w:ascii="Consolas" w:eastAsiaTheme="minorHAnsi" w:hAnsi="Consolas" w:cs="Consolas"/>
+          <w:color w:val="800000"/>
+          <w:sz w:val="19"/>
+          <w:szCs w:val="19"/>
+          <w:lang w:bidi="ar-SA"/>
+        </w:rPr>
+        <w:t>"&amp;"</w:t>
+      </w:r>
+      <w:r>
+        <w:rPr>
+          <w:rFonts w:ascii="Consolas" w:eastAsiaTheme="minorHAnsi" w:hAnsi="Consolas" w:cs="Consolas"/>
+          <w:sz w:val="19"/>
+          <w:szCs w:val="19"/>
+          <w:lang w:bidi="ar-SA"/>
+        </w:rPr>
+        <w:t>);</w:t>
       </w:r>
     </w:p>
     <w:p>
@@ -3236,97 +3301,6 @@
           <w:lang w:bidi="ar-SA"/>
         </w:rPr>
       </w:pPr>
-      <w:r>
-        <w:rPr>
-          <w:rFonts w:ascii="Consolas" w:eastAsiaTheme="minorHAnsi" w:hAnsi="Consolas" w:cs="Consolas"/>
-          <w:sz w:val="19"/>
-          <w:szCs w:val="19"/>
-          <w:lang w:bidi="ar-SA"/>
-        </w:rPr>
-        <w:t xml:space="preserve">                    </w:t>
-      </w:r>
-      <w:proofErr w:type="spellStart"/>
-      <w:proofErr w:type="gramStart"/>
-      <w:r>
-        <w:rPr>
-          <w:rFonts w:ascii="Consolas" w:eastAsiaTheme="minorHAnsi" w:hAnsi="Consolas" w:cs="Consolas"/>
-          <w:color w:val="0000FF"/>
-          <w:sz w:val="19"/>
-          <w:szCs w:val="19"/>
-          <w:lang w:bidi="ar-SA"/>
-        </w:rPr>
-        <w:t>var</w:t>
-      </w:r>
-      <w:proofErr w:type="spellEnd"/>
-      <w:proofErr w:type="gramEnd"/>
-      <w:r>
-        <w:rPr>
-          <w:rFonts w:ascii="Consolas" w:eastAsiaTheme="minorHAnsi" w:hAnsi="Consolas" w:cs="Consolas"/>
-          <w:sz w:val="19"/>
-          <w:szCs w:val="19"/>
-          <w:lang w:bidi="ar-SA"/>
-        </w:rPr>
-        <w:t xml:space="preserve"> </w:t>
-      </w:r>
-      <w:proofErr w:type="spellStart"/>
-      <w:r>
-        <w:rPr>
-          <w:rFonts w:ascii="Consolas" w:eastAsiaTheme="minorHAnsi" w:hAnsi="Consolas" w:cs="Consolas"/>
-          <w:sz w:val="19"/>
-          <w:szCs w:val="19"/>
-          <w:lang w:bidi="ar-SA"/>
-        </w:rPr>
-        <w:t>vars</w:t>
-      </w:r>
-      <w:proofErr w:type="spellEnd"/>
-      <w:r>
-        <w:rPr>
-          <w:rFonts w:ascii="Consolas" w:eastAsiaTheme="minorHAnsi" w:hAnsi="Consolas" w:cs="Consolas"/>
-          <w:sz w:val="19"/>
-          <w:szCs w:val="19"/>
-          <w:lang w:bidi="ar-SA"/>
-        </w:rPr>
-        <w:t xml:space="preserve"> = </w:t>
-      </w:r>
-      <w:proofErr w:type="spellStart"/>
-      <w:r>
-        <w:rPr>
-          <w:rFonts w:ascii="Consolas" w:eastAsiaTheme="minorHAnsi" w:hAnsi="Consolas" w:cs="Consolas"/>
-          <w:sz w:val="19"/>
-          <w:szCs w:val="19"/>
-          <w:lang w:bidi="ar-SA"/>
-        </w:rPr>
-        <w:t>query.split</w:t>
-      </w:r>
-      <w:proofErr w:type="spellEnd"/>
-      <w:r>
-        <w:rPr>
-          <w:rFonts w:ascii="Consolas" w:eastAsiaTheme="minorHAnsi" w:hAnsi="Consolas" w:cs="Consolas"/>
-          <w:sz w:val="19"/>
-          <w:szCs w:val="19"/>
-          <w:lang w:bidi="ar-SA"/>
-        </w:rPr>
-        <w:t>(</w:t>
-      </w:r>
-      <w:r>
-        <w:rPr>
-          <w:rFonts w:ascii="Consolas" w:eastAsiaTheme="minorHAnsi" w:hAnsi="Consolas" w:cs="Consolas"/>
-          <w:color w:val="800000"/>
-          <w:sz w:val="19"/>
-          <w:szCs w:val="19"/>
-          <w:lang w:bidi="ar-SA"/>
-        </w:rPr>
-        <w:t>"&amp;"</w:t>
-      </w:r>
-      <w:r>
-        <w:rPr>
-          <w:rFonts w:ascii="Consolas" w:eastAsiaTheme="minorHAnsi" w:hAnsi="Consolas" w:cs="Consolas"/>
-          <w:sz w:val="19"/>
-          <w:szCs w:val="19"/>
-          <w:lang w:bidi="ar-SA"/>
-        </w:rPr>
-        <w:t>);</w:t>
-      </w:r>
     </w:p>
     <w:p>
       <w:pPr>
@@ -3341,6 +3315,77 @@
           <w:lang w:bidi="ar-SA"/>
         </w:rPr>
       </w:pPr>
+      <w:r>
+        <w:rPr>
+          <w:rFonts w:ascii="Consolas" w:eastAsiaTheme="minorHAnsi" w:hAnsi="Consolas" w:cs="Consolas"/>
+          <w:sz w:val="19"/>
+          <w:szCs w:val="19"/>
+          <w:lang w:bidi="ar-SA"/>
+        </w:rPr>
+        <w:t xml:space="preserve">                    </w:t>
+      </w:r>
+      <w:proofErr w:type="gramStart"/>
+      <w:r>
+        <w:rPr>
+          <w:rFonts w:ascii="Consolas" w:eastAsiaTheme="minorHAnsi" w:hAnsi="Consolas" w:cs="Consolas"/>
+          <w:color w:val="0000FF"/>
+          <w:sz w:val="19"/>
+          <w:szCs w:val="19"/>
+          <w:lang w:bidi="ar-SA"/>
+        </w:rPr>
+        <w:t>for</w:t>
+      </w:r>
+      <w:proofErr w:type="gramEnd"/>
+      <w:r>
+        <w:rPr>
+          <w:rFonts w:ascii="Consolas" w:eastAsiaTheme="minorHAnsi" w:hAnsi="Consolas" w:cs="Consolas"/>
+          <w:sz w:val="19"/>
+          <w:szCs w:val="19"/>
+          <w:lang w:bidi="ar-SA"/>
+        </w:rPr>
+        <w:t xml:space="preserve"> (</w:t>
+      </w:r>
+      <w:proofErr w:type="spellStart"/>
+      <w:r>
+        <w:rPr>
+          <w:rFonts w:ascii="Consolas" w:eastAsiaTheme="minorHAnsi" w:hAnsi="Consolas" w:cs="Consolas"/>
+          <w:color w:val="0000FF"/>
+          <w:sz w:val="19"/>
+          <w:szCs w:val="19"/>
+          <w:lang w:bidi="ar-SA"/>
+        </w:rPr>
+        <w:t>var</w:t>
+      </w:r>
+      <w:proofErr w:type="spellEnd"/>
+      <w:r>
+        <w:rPr>
+          <w:rFonts w:ascii="Consolas" w:eastAsiaTheme="minorHAnsi" w:hAnsi="Consolas" w:cs="Consolas"/>
+          <w:sz w:val="19"/>
+          <w:szCs w:val="19"/>
+          <w:lang w:bidi="ar-SA"/>
+        </w:rPr>
+        <w:t xml:space="preserve"> i = 0; i &lt; </w:t>
+      </w:r>
+      <w:proofErr w:type="spellStart"/>
+      <w:r>
+        <w:rPr>
+          <w:rFonts w:ascii="Consolas" w:eastAsiaTheme="minorHAnsi" w:hAnsi="Consolas" w:cs="Consolas"/>
+          <w:sz w:val="19"/>
+          <w:szCs w:val="19"/>
+          <w:lang w:bidi="ar-SA"/>
+        </w:rPr>
+        <w:t>vars.length</w:t>
+      </w:r>
+      <w:proofErr w:type="spellEnd"/>
+      <w:r>
+        <w:rPr>
+          <w:rFonts w:ascii="Consolas" w:eastAsiaTheme="minorHAnsi" w:hAnsi="Consolas" w:cs="Consolas"/>
+          <w:sz w:val="19"/>
+          <w:szCs w:val="19"/>
+          <w:lang w:bidi="ar-SA"/>
+        </w:rPr>
+        <w:t>; i++) {</w:t>
+      </w:r>
     </w:p>
     <w:p>
       <w:pPr>
@@ -3362,8 +3407,9 @@
           <w:szCs w:val="19"/>
           <w:lang w:bidi="ar-SA"/>
         </w:rPr>
-        <w:t xml:space="preserve">                    </w:t>
-      </w:r>
+        <w:t xml:space="preserve">                        </w:t>
+      </w:r>
+      <w:proofErr w:type="spellStart"/>
       <w:proofErr w:type="gramStart"/>
       <w:r>
         <w:rPr>
@@ -3373,8 +3419,9 @@
           <w:szCs w:val="19"/>
           <w:lang w:bidi="ar-SA"/>
         </w:rPr>
-        <w:t>for</w:t>
-      </w:r>
+        <w:t>var</w:t>
+      </w:r>
+      <w:proofErr w:type="spellEnd"/>
       <w:proofErr w:type="gramEnd"/>
       <w:r>
         <w:rPr>
@@ -3383,18 +3430,17 @@
           <w:szCs w:val="19"/>
           <w:lang w:bidi="ar-SA"/>
         </w:rPr>
-        <w:t xml:space="preserve"> (</w:t>
+        <w:t xml:space="preserve"> pair = </w:t>
       </w:r>
       <w:proofErr w:type="spellStart"/>
       <w:r>
         <w:rPr>
           <w:rFonts w:ascii="Consolas" w:eastAsiaTheme="minorHAnsi" w:hAnsi="Consolas" w:cs="Consolas"/>
-          <w:color w:val="0000FF"/>
-          <w:sz w:val="19"/>
-          <w:szCs w:val="19"/>
-          <w:lang w:bidi="ar-SA"/>
-        </w:rPr>
-        <w:t>var</w:t>
+          <w:sz w:val="19"/>
+          <w:szCs w:val="19"/>
+          <w:lang w:bidi="ar-SA"/>
+        </w:rPr>
+        <w:t>vars</w:t>
       </w:r>
       <w:proofErr w:type="spellEnd"/>
       <w:r>
@@ -3404,27 +3450,26 @@
           <w:szCs w:val="19"/>
           <w:lang w:bidi="ar-SA"/>
         </w:rPr>
-        <w:t xml:space="preserve"> i = 0; i &lt; </w:t>
-      </w:r>
-      <w:proofErr w:type="spellStart"/>
-      <w:r>
-        <w:rPr>
-          <w:rFonts w:ascii="Consolas" w:eastAsiaTheme="minorHAnsi" w:hAnsi="Consolas" w:cs="Consolas"/>
-          <w:sz w:val="19"/>
-          <w:szCs w:val="19"/>
-          <w:lang w:bidi="ar-SA"/>
-        </w:rPr>
-        <w:t>vars.length</w:t>
-      </w:r>
-      <w:proofErr w:type="spellEnd"/>
-      <w:r>
-        <w:rPr>
-          <w:rFonts w:ascii="Consolas" w:eastAsiaTheme="minorHAnsi" w:hAnsi="Consolas" w:cs="Consolas"/>
-          <w:sz w:val="19"/>
-          <w:szCs w:val="19"/>
-          <w:lang w:bidi="ar-SA"/>
-        </w:rPr>
-        <w:t>; i++) {</w:t>
+        <w:t>[i].split(</w:t>
+      </w:r>
+      <w:r>
+        <w:rPr>
+          <w:rFonts w:ascii="Consolas" w:eastAsiaTheme="minorHAnsi" w:hAnsi="Consolas" w:cs="Consolas"/>
+          <w:color w:val="800000"/>
+          <w:sz w:val="19"/>
+          <w:szCs w:val="19"/>
+          <w:lang w:bidi="ar-SA"/>
+        </w:rPr>
+        <w:t>"="</w:t>
+      </w:r>
+      <w:r>
+        <w:rPr>
+          <w:rFonts w:ascii="Consolas" w:eastAsiaTheme="minorHAnsi" w:hAnsi="Consolas" w:cs="Consolas"/>
+          <w:sz w:val="19"/>
+          <w:szCs w:val="19"/>
+          <w:lang w:bidi="ar-SA"/>
+        </w:rPr>
+        <w:t>);</w:t>
       </w:r>
     </w:p>
     <w:p>
@@ -3449,7 +3494,6 @@
         </w:rPr>
         <w:t xml:space="preserve">                        </w:t>
       </w:r>
-      <w:proofErr w:type="spellStart"/>
       <w:proofErr w:type="gramStart"/>
       <w:r>
         <w:rPr>
@@ -3459,9 +3503,8 @@
           <w:szCs w:val="19"/>
           <w:lang w:bidi="ar-SA"/>
         </w:rPr>
-        <w:t>var</w:t>
-      </w:r>
-      <w:proofErr w:type="spellEnd"/>
+        <w:t>if</w:t>
+      </w:r>
       <w:proofErr w:type="gramEnd"/>
       <w:r>
         <w:rPr>
@@ -3470,46 +3513,7 @@
           <w:szCs w:val="19"/>
           <w:lang w:bidi="ar-SA"/>
         </w:rPr>
-        <w:t xml:space="preserve"> pair = </w:t>
-      </w:r>
-      <w:proofErr w:type="spellStart"/>
-      <w:r>
-        <w:rPr>
-          <w:rFonts w:ascii="Consolas" w:eastAsiaTheme="minorHAnsi" w:hAnsi="Consolas" w:cs="Consolas"/>
-          <w:sz w:val="19"/>
-          <w:szCs w:val="19"/>
-          <w:lang w:bidi="ar-SA"/>
-        </w:rPr>
-        <w:t>vars</w:t>
-      </w:r>
-      <w:proofErr w:type="spellEnd"/>
-      <w:r>
-        <w:rPr>
-          <w:rFonts w:ascii="Consolas" w:eastAsiaTheme="minorHAnsi" w:hAnsi="Consolas" w:cs="Consolas"/>
-          <w:sz w:val="19"/>
-          <w:szCs w:val="19"/>
-          <w:lang w:bidi="ar-SA"/>
-        </w:rPr>
-        <w:t>[i].split(</w:t>
-      </w:r>
-      <w:r>
-        <w:rPr>
-          <w:rFonts w:ascii="Consolas" w:eastAsiaTheme="minorHAnsi" w:hAnsi="Consolas" w:cs="Consolas"/>
-          <w:color w:val="800000"/>
-          <w:sz w:val="19"/>
-          <w:szCs w:val="19"/>
-          <w:lang w:bidi="ar-SA"/>
-        </w:rPr>
-        <w:t>"="</w:t>
-      </w:r>
-      <w:r>
-        <w:rPr>
-          <w:rFonts w:ascii="Consolas" w:eastAsiaTheme="minorHAnsi" w:hAnsi="Consolas" w:cs="Consolas"/>
-          <w:sz w:val="19"/>
-          <w:szCs w:val="19"/>
-          <w:lang w:bidi="ar-SA"/>
-        </w:rPr>
-        <w:t>);</w:t>
+        <w:t xml:space="preserve"> (pair[0] == variable) {</w:t>
       </w:r>
     </w:p>
     <w:p>
@@ -3532,7 +3536,7 @@
           <w:szCs w:val="19"/>
           <w:lang w:bidi="ar-SA"/>
         </w:rPr>
-        <w:t xml:space="preserve">                        </w:t>
+        <w:t xml:space="preserve">                            </w:t>
       </w:r>
       <w:proofErr w:type="gramStart"/>
       <w:r>
@@ -3543,7 +3547,7 @@
           <w:szCs w:val="19"/>
           <w:lang w:bidi="ar-SA"/>
         </w:rPr>
-        <w:t>if</w:t>
+        <w:t>return</w:t>
       </w:r>
       <w:proofErr w:type="gramEnd"/>
       <w:r>
@@ -3553,7 +3557,7 @@
           <w:szCs w:val="19"/>
           <w:lang w:bidi="ar-SA"/>
         </w:rPr>
-        <w:t xml:space="preserve"> (pair[0] == variable) {</w:t>
+        <w:t xml:space="preserve"> pair[1];</w:t>
       </w:r>
     </w:p>
     <w:p>
@@ -3576,28 +3580,7 @@
           <w:szCs w:val="19"/>
           <w:lang w:bidi="ar-SA"/>
         </w:rPr>
-        <w:t xml:space="preserve">                            </w:t>
-      </w:r>
-      <w:proofErr w:type="gramStart"/>
-      <w:r>
-        <w:rPr>
-          <w:rFonts w:ascii="Consolas" w:eastAsiaTheme="minorHAnsi" w:hAnsi="Consolas" w:cs="Consolas"/>
-          <w:color w:val="0000FF"/>
-          <w:sz w:val="19"/>
-          <w:szCs w:val="19"/>
-          <w:lang w:bidi="ar-SA"/>
-        </w:rPr>
-        <w:t>return</w:t>
-      </w:r>
-      <w:proofErr w:type="gramEnd"/>
-      <w:r>
-        <w:rPr>
-          <w:rFonts w:ascii="Consolas" w:eastAsiaTheme="minorHAnsi" w:hAnsi="Consolas" w:cs="Consolas"/>
-          <w:sz w:val="19"/>
-          <w:szCs w:val="19"/>
-          <w:lang w:bidi="ar-SA"/>
-        </w:rPr>
-        <w:t xml:space="preserve"> pair[1];</w:t>
+        <w:t xml:space="preserve">                        }</w:t>
       </w:r>
     </w:p>
     <w:p>
@@ -3620,7 +3603,7 @@
           <w:szCs w:val="19"/>
           <w:lang w:bidi="ar-SA"/>
         </w:rPr>
-        <w:t xml:space="preserve">                        }</w:t>
+        <w:t xml:space="preserve">                    }</w:t>
       </w:r>
     </w:p>
     <w:p>
@@ -3643,40 +3626,8 @@
           <w:szCs w:val="19"/>
           <w:lang w:bidi="ar-SA"/>
         </w:rPr>
-        <w:t xml:space="preserve">                    }</w:t>
-      </w:r>
-    </w:p>
-    <w:p>
-      <w:pPr>
-        <w:autoSpaceDE w:val="0"/>
-        <w:autoSpaceDN w:val="0"/>
-        <w:adjustRightInd w:val="0"/>
-        <w:spacing w:after="0" w:line="240" w:lineRule="auto"/>
-        <w:rPr>
-          <w:rFonts w:ascii="Consolas" w:eastAsiaTheme="minorHAnsi" w:hAnsi="Consolas" w:cs="Consolas"/>
-          <w:sz w:val="19"/>
-          <w:szCs w:val="19"/>
-          <w:lang w:bidi="ar-SA"/>
-        </w:rPr>
-      </w:pPr>
-      <w:r>
-        <w:rPr>
-          <w:rFonts w:ascii="Consolas" w:eastAsiaTheme="minorHAnsi" w:hAnsi="Consolas" w:cs="Consolas"/>
-          <w:sz w:val="19"/>
-          <w:szCs w:val="19"/>
-          <w:lang w:bidi="ar-SA"/>
-        </w:rPr>
         <w:t xml:space="preserve">                }</w:t>
       </w:r>
-    </w:p>
-    <w:p>
-      <w:pPr>
-        <w:pStyle w:val="ppBodyText"/>
-        <w:numPr>
-          <w:ilvl w:val="0"/>
-          <w:numId w:val="0"/>
-        </w:numPr>
-      </w:pPr>
     </w:p>
     <w:p>
       <w:pPr>
@@ -3709,29 +3660,36 @@
           <w:lang w:bidi="ar-SA"/>
         </w:rPr>
       </w:pPr>
+      <w:r>
+        <w:rPr>
+          <w:rFonts w:ascii="Consolas" w:eastAsiaTheme="minorHAnsi" w:hAnsi="Consolas" w:cs="Consolas"/>
+          <w:sz w:val="19"/>
+          <w:szCs w:val="19"/>
+          <w:lang w:bidi="ar-SA"/>
+        </w:rPr>
+        <w:t xml:space="preserve">… = new </w:t>
+      </w:r>
+      <w:proofErr w:type="gramStart"/>
+      <w:r>
+        <w:rPr>
+          <w:rFonts w:ascii="Consolas" w:eastAsiaTheme="minorHAnsi" w:hAnsi="Consolas" w:cs="Consolas"/>
+          <w:sz w:val="19"/>
+          <w:szCs w:val="19"/>
+          <w:lang w:bidi="ar-SA"/>
+        </w:rPr>
+        <w:t>controller(</w:t>
+      </w:r>
+      <w:proofErr w:type="gramEnd"/>
+      <w:r>
+        <w:rPr>
+          <w:rFonts w:ascii="Consolas" w:eastAsiaTheme="minorHAnsi" w:hAnsi="Consolas" w:cs="Consolas"/>
+          <w:sz w:val="19"/>
+          <w:szCs w:val="19"/>
+          <w:lang w:bidi="ar-SA"/>
+        </w:rPr>
+        <w:t xml:space="preserve">.., </w:t>
+      </w:r>
       <w:proofErr w:type="spellStart"/>
-      <w:proofErr w:type="gramStart"/>
-      <w:r>
-        <w:rPr>
-          <w:rFonts w:ascii="Consolas" w:eastAsiaTheme="minorHAnsi" w:hAnsi="Consolas" w:cs="Consolas"/>
-          <w:sz w:val="19"/>
-          <w:szCs w:val="19"/>
-          <w:lang w:bidi="ar-SA"/>
-        </w:rPr>
-        <w:t>controller.setGameId</w:t>
-      </w:r>
-      <w:proofErr w:type="spellEnd"/>
-      <w:r>
-        <w:rPr>
-          <w:rFonts w:ascii="Consolas" w:eastAsiaTheme="minorHAnsi" w:hAnsi="Consolas" w:cs="Consolas"/>
-          <w:sz w:val="19"/>
-          <w:szCs w:val="19"/>
-          <w:lang w:bidi="ar-SA"/>
-        </w:rPr>
-        <w:t>(</w:t>
-      </w:r>
-      <w:proofErr w:type="spellStart"/>
-      <w:proofErr w:type="gramEnd"/>
       <w:r>
         <w:rPr>
           <w:rFonts w:ascii="Consolas" w:eastAsiaTheme="minorHAnsi" w:hAnsi="Consolas" w:cs="Consolas"/>
@@ -3766,6 +3724,21 @@
           <w:lang w:bidi="ar-SA"/>
         </w:rPr>
       </w:pPr>
+    </w:p>
+    <w:p>
+      <w:pPr>
+        <w:autoSpaceDE w:val="0"/>
+        <w:autoSpaceDN w:val="0"/>
+        <w:adjustRightInd w:val="0"/>
+        <w:spacing w:after="0" w:line="240" w:lineRule="auto"/>
+        <w:ind w:left="720" w:firstLine="720"/>
+        <w:rPr>
+          <w:rFonts w:ascii="Consolas" w:eastAsiaTheme="minorHAnsi" w:hAnsi="Consolas" w:cs="Consolas"/>
+          <w:sz w:val="19"/>
+          <w:szCs w:val="19"/>
+          <w:lang w:bidi="ar-SA"/>
+        </w:rPr>
+      </w:pPr>
       <w:proofErr w:type="spellStart"/>
       <w:proofErr w:type="gramStart"/>
       <w:r>
@@ -3775,18 +3748,16 @@
           <w:szCs w:val="19"/>
           <w:lang w:bidi="ar-SA"/>
         </w:rPr>
-        <w:t>controller.setI</w:t>
-      </w:r>
-      <w:bookmarkStart w:id="0" w:name="_GoBack"/>
-      <w:bookmarkEnd w:id="0"/>
-      <w:r>
-        <w:rPr>
-          <w:rFonts w:ascii="Consolas" w:eastAsiaTheme="minorHAnsi" w:hAnsi="Consolas" w:cs="Consolas"/>
-          <w:sz w:val="19"/>
-          <w:szCs w:val="19"/>
-          <w:lang w:bidi="ar-SA"/>
-        </w:rPr>
-        <w:t>sOwner</w:t>
+        <w:t>controller.</w:t>
+      </w:r>
+      <w:r>
+        <w:rPr>
+          <w:rFonts w:ascii="Consolas" w:eastAsiaTheme="minorHAnsi" w:hAnsi="Consolas" w:cs="Consolas"/>
+          <w:sz w:val="19"/>
+          <w:szCs w:val="19"/>
+          <w:lang w:bidi="ar-SA"/>
+        </w:rPr>
+        <w:t>start</w:t>
       </w:r>
       <w:proofErr w:type="spellEnd"/>
       <w:r>
@@ -3807,7 +3778,7 @@
           <w:szCs w:val="19"/>
           <w:lang w:bidi="ar-SA"/>
         </w:rPr>
-        <w:t>isOwner</w:t>
+        <w:t>isFirst</w:t>
       </w:r>
       <w:proofErr w:type="spellEnd"/>
       <w:r>
@@ -3822,6 +3793,20 @@
     </w:p>
     <w:p>
       <w:pPr>
+        <w:autoSpaceDE w:val="0"/>
+        <w:autoSpaceDN w:val="0"/>
+        <w:adjustRightInd w:val="0"/>
+        <w:spacing w:after="0" w:line="240" w:lineRule="auto"/>
+        <w:rPr>
+          <w:rFonts w:ascii="Consolas" w:eastAsiaTheme="minorHAnsi" w:hAnsi="Consolas" w:cs="Consolas"/>
+          <w:sz w:val="19"/>
+          <w:szCs w:val="19"/>
+          <w:lang w:bidi="ar-SA"/>
+        </w:rPr>
+      </w:pPr>
+    </w:p>
+    <w:p>
+      <w:pPr>
         <w:pStyle w:val="Heading1"/>
       </w:pPr>
       <w:r>
@@ -3834,7 +3819,16 @@
         <w:t xml:space="preserve">:  </w:t>
       </w:r>
       <w:r>
-        <w:t>Injecting socket.IO to controller</w:t>
+        <w:t>Injecting socket</w:t>
+      </w:r>
+      <w:r>
+        <w:t xml:space="preserve"> </w:t>
+      </w:r>
+      <w:r>
+        <w:t xml:space="preserve">in </w:t>
+      </w:r>
+      <w:r>
+        <w:t>controller</w:t>
       </w:r>
     </w:p>
     <w:p>
@@ -4850,35 +4844,6 @@
           <w:lang w:bidi="ar-SA"/>
         </w:rPr>
       </w:pPr>
-      <w:r>
-        <w:rPr>
-          <w:rFonts w:ascii="Consolas" w:eastAsiaTheme="minorHAnsi" w:hAnsi="Consolas" w:cs="Consolas"/>
-          <w:sz w:val="19"/>
-          <w:szCs w:val="19"/>
-          <w:lang w:bidi="ar-SA"/>
-        </w:rPr>
-        <w:t xml:space="preserve">        </w:t>
-      </w:r>
-      <w:proofErr w:type="spellStart"/>
-      <w:r>
-        <w:rPr>
-          <w:rFonts w:ascii="Consolas" w:eastAsiaTheme="minorHAnsi" w:hAnsi="Consolas" w:cs="Consolas"/>
-          <w:sz w:val="19"/>
-          <w:szCs w:val="19"/>
-          <w:lang w:bidi="ar-SA"/>
-        </w:rPr>
-        <w:t>controller.updateGameStatus</w:t>
-      </w:r>
-      <w:proofErr w:type="spellEnd"/>
-      <w:r>
-        <w:rPr>
-          <w:rFonts w:ascii="Consolas" w:eastAsiaTheme="minorHAnsi" w:hAnsi="Consolas" w:cs="Consolas"/>
-          <w:sz w:val="19"/>
-          <w:szCs w:val="19"/>
-          <w:lang w:bidi="ar-SA"/>
-        </w:rPr>
-        <w:t>();</w:t>
-      </w:r>
     </w:p>
     <w:p>
       <w:pPr>
@@ -4905,24 +4870,27 @@
           <w:szCs w:val="19"/>
           <w:lang w:bidi="ar-SA"/>
         </w:rPr>
-        <w:t xml:space="preserve">    }</w:t>
-      </w:r>
-    </w:p>
-    <w:p>
-      <w:pPr>
-        <w:pStyle w:val="Heading1"/>
-      </w:pPr>
-      <w:r>
-        <w:t xml:space="preserve">Code snippet </w:t>
-      </w:r>
-      <w:r>
-        <w:t>7</w:t>
-      </w:r>
-      <w:r>
-        <w:t xml:space="preserve">:  </w:t>
-      </w:r>
-      <w:r>
-        <w:t>Sending command through socket.IO</w:t>
+        <w:t xml:space="preserve">        </w:t>
+      </w:r>
+      <w:proofErr w:type="spellStart"/>
+      <w:r>
+        <w:rPr>
+          <w:rFonts w:ascii="Consolas" w:eastAsiaTheme="minorHAnsi" w:hAnsi="Consolas" w:cs="Consolas"/>
+          <w:sz w:val="19"/>
+          <w:szCs w:val="19"/>
+          <w:lang w:bidi="ar-SA"/>
+        </w:rPr>
+        <w:t>controller.updateGameStatus</w:t>
+      </w:r>
+      <w:proofErr w:type="spellEnd"/>
+      <w:r>
+        <w:rPr>
+          <w:rFonts w:ascii="Consolas" w:eastAsiaTheme="minorHAnsi" w:hAnsi="Consolas" w:cs="Consolas"/>
+          <w:sz w:val="19"/>
+          <w:szCs w:val="19"/>
+          <w:lang w:bidi="ar-SA"/>
+        </w:rPr>
+        <w:t>();</w:t>
       </w:r>
     </w:p>
     <w:p>
@@ -4950,48 +4918,24 @@
           <w:szCs w:val="19"/>
           <w:lang w:bidi="ar-SA"/>
         </w:rPr>
-        <w:t xml:space="preserve">    </w:t>
-      </w:r>
-      <w:proofErr w:type="spellStart"/>
-      <w:r>
-        <w:rPr>
-          <w:rFonts w:ascii="Consolas" w:eastAsiaTheme="minorHAnsi" w:hAnsi="Consolas" w:cs="Consolas"/>
-          <w:color w:val="0000FF"/>
-          <w:sz w:val="19"/>
-          <w:szCs w:val="19"/>
-          <w:lang w:bidi="ar-SA"/>
-        </w:rPr>
-        <w:t>var</w:t>
-      </w:r>
-      <w:proofErr w:type="spellEnd"/>
-      <w:r>
-        <w:rPr>
-          <w:rFonts w:ascii="Consolas" w:eastAsiaTheme="minorHAnsi" w:hAnsi="Consolas" w:cs="Consolas"/>
-          <w:sz w:val="19"/>
-          <w:szCs w:val="19"/>
-          <w:lang w:bidi="ar-SA"/>
-        </w:rPr>
-        <w:t xml:space="preserve"> action = { Type: 1, </w:t>
-      </w:r>
-      <w:proofErr w:type="spellStart"/>
-      <w:r>
-        <w:rPr>
-          <w:rFonts w:ascii="Consolas" w:eastAsiaTheme="minorHAnsi" w:hAnsi="Consolas" w:cs="Consolas"/>
-          <w:sz w:val="19"/>
-          <w:szCs w:val="19"/>
-          <w:lang w:bidi="ar-SA"/>
-        </w:rPr>
-        <w:t>CommandData</w:t>
-      </w:r>
-      <w:proofErr w:type="spellEnd"/>
-      <w:r>
-        <w:rPr>
-          <w:rFonts w:ascii="Consolas" w:eastAsiaTheme="minorHAnsi" w:hAnsi="Consolas" w:cs="Consolas"/>
-          <w:sz w:val="19"/>
-          <w:szCs w:val="19"/>
-          <w:lang w:bidi="ar-SA"/>
-        </w:rPr>
-        <w:t>: { x: x, y: y, color: color }};</w:t>
+        <w:t xml:space="preserve">    }</w:t>
+      </w:r>
+    </w:p>
+    <w:p>
+      <w:pPr>
+        <w:pStyle w:val="Heading1"/>
+      </w:pPr>
+      <w:r>
+        <w:t xml:space="preserve">Code snippet </w:t>
+      </w:r>
+      <w:r>
+        <w:t>7</w:t>
+      </w:r>
+      <w:r>
+        <w:t xml:space="preserve">:  </w:t>
+      </w:r>
+      <w:r>
+        <w:t>Sending command through socket.IO</w:t>
       </w:r>
     </w:p>
     <w:p>
@@ -5030,16 +4974,7 @@
           <w:szCs w:val="19"/>
           <w:lang w:bidi="ar-SA"/>
         </w:rPr>
-        <w:t>this</w:t>
-      </w:r>
-      <w:r>
-        <w:rPr>
-          <w:rFonts w:ascii="Consolas" w:eastAsiaTheme="minorHAnsi" w:hAnsi="Consolas" w:cs="Consolas"/>
-          <w:sz w:val="19"/>
-          <w:szCs w:val="19"/>
-          <w:lang w:bidi="ar-SA"/>
-        </w:rPr>
-        <w:t>.socket.emit</w:t>
+        <w:t>var</w:t>
       </w:r>
       <w:proofErr w:type="spellEnd"/>
       <w:r>
@@ -5049,30 +4984,36 @@
           <w:szCs w:val="19"/>
           <w:lang w:bidi="ar-SA"/>
         </w:rPr>
-        <w:t>(</w:t>
-      </w:r>
-      <w:r>
-        <w:rPr>
-          <w:rFonts w:ascii="Consolas" w:eastAsiaTheme="minorHAnsi" w:hAnsi="Consolas" w:cs="Consolas"/>
-          <w:color w:val="800000"/>
-          <w:sz w:val="19"/>
-          <w:szCs w:val="19"/>
-          <w:lang w:bidi="ar-SA"/>
-        </w:rPr>
-        <w:t>'command'</w:t>
-      </w:r>
-      <w:r>
-        <w:rPr>
-          <w:rFonts w:ascii="Consolas" w:eastAsiaTheme="minorHAnsi" w:hAnsi="Consolas" w:cs="Consolas"/>
-          <w:sz w:val="19"/>
-          <w:szCs w:val="19"/>
-          <w:lang w:bidi="ar-SA"/>
-        </w:rPr>
-        <w:t>, action);</w:t>
-      </w:r>
-    </w:p>
-    <w:p>
-      <w:pPr>
+        <w:t xml:space="preserve"> action = { Type: 1, </w:t>
+      </w:r>
+      <w:proofErr w:type="spellStart"/>
+      <w:r>
+        <w:rPr>
+          <w:rFonts w:ascii="Consolas" w:eastAsiaTheme="minorHAnsi" w:hAnsi="Consolas" w:cs="Consolas"/>
+          <w:sz w:val="19"/>
+          <w:szCs w:val="19"/>
+          <w:lang w:bidi="ar-SA"/>
+        </w:rPr>
+        <w:t>CommandData</w:t>
+      </w:r>
+      <w:proofErr w:type="spellEnd"/>
+      <w:r>
+        <w:rPr>
+          <w:rFonts w:ascii="Consolas" w:eastAsiaTheme="minorHAnsi" w:hAnsi="Consolas" w:cs="Consolas"/>
+          <w:sz w:val="19"/>
+          <w:szCs w:val="19"/>
+          <w:lang w:bidi="ar-SA"/>
+        </w:rPr>
+        <w:t>: { x: x, y: y, color: color }};</w:t>
+      </w:r>
+    </w:p>
+    <w:p>
+      <w:pPr>
+        <w:pStyle w:val="ListParagraph"/>
+        <w:numPr>
+          <w:ilvl w:val="0"/>
+          <w:numId w:val="18"/>
+        </w:numPr>
         <w:autoSpaceDE w:val="0"/>
         <w:autoSpaceDN w:val="0"/>
         <w:adjustRightInd w:val="0"/>
@@ -5084,6 +5025,78 @@
           <w:lang w:bidi="ar-SA"/>
         </w:rPr>
       </w:pPr>
+      <w:r>
+        <w:rPr>
+          <w:rFonts w:ascii="Consolas" w:eastAsiaTheme="minorHAnsi" w:hAnsi="Consolas" w:cs="Consolas"/>
+          <w:sz w:val="19"/>
+          <w:szCs w:val="19"/>
+          <w:lang w:bidi="ar-SA"/>
+        </w:rPr>
+        <w:t xml:space="preserve">    </w:t>
+      </w:r>
+      <w:proofErr w:type="spellStart"/>
+      <w:r>
+        <w:rPr>
+          <w:rFonts w:ascii="Consolas" w:eastAsiaTheme="minorHAnsi" w:hAnsi="Consolas" w:cs="Consolas"/>
+          <w:color w:val="0000FF"/>
+          <w:sz w:val="19"/>
+          <w:szCs w:val="19"/>
+          <w:lang w:bidi="ar-SA"/>
+        </w:rPr>
+        <w:t>this</w:t>
+      </w:r>
+      <w:r>
+        <w:rPr>
+          <w:rFonts w:ascii="Consolas" w:eastAsiaTheme="minorHAnsi" w:hAnsi="Consolas" w:cs="Consolas"/>
+          <w:sz w:val="19"/>
+          <w:szCs w:val="19"/>
+          <w:lang w:bidi="ar-SA"/>
+        </w:rPr>
+        <w:t>.socket.emit</w:t>
+      </w:r>
+      <w:proofErr w:type="spellEnd"/>
+      <w:r>
+        <w:rPr>
+          <w:rFonts w:ascii="Consolas" w:eastAsiaTheme="minorHAnsi" w:hAnsi="Consolas" w:cs="Consolas"/>
+          <w:sz w:val="19"/>
+          <w:szCs w:val="19"/>
+          <w:lang w:bidi="ar-SA"/>
+        </w:rPr>
+        <w:t>(</w:t>
+      </w:r>
+      <w:r>
+        <w:rPr>
+          <w:rFonts w:ascii="Consolas" w:eastAsiaTheme="minorHAnsi" w:hAnsi="Consolas" w:cs="Consolas"/>
+          <w:color w:val="800000"/>
+          <w:sz w:val="19"/>
+          <w:szCs w:val="19"/>
+          <w:lang w:bidi="ar-SA"/>
+        </w:rPr>
+        <w:t>'command'</w:t>
+      </w:r>
+      <w:r>
+        <w:rPr>
+          <w:rFonts w:ascii="Consolas" w:eastAsiaTheme="minorHAnsi" w:hAnsi="Consolas" w:cs="Consolas"/>
+          <w:sz w:val="19"/>
+          <w:szCs w:val="19"/>
+          <w:lang w:bidi="ar-SA"/>
+        </w:rPr>
+        <w:t>, action);</w:t>
+      </w:r>
+    </w:p>
+    <w:p>
+      <w:pPr>
+        <w:autoSpaceDE w:val="0"/>
+        <w:autoSpaceDN w:val="0"/>
+        <w:adjustRightInd w:val="0"/>
+        <w:spacing w:after="0" w:line="240" w:lineRule="auto"/>
+        <w:rPr>
+          <w:rFonts w:ascii="Consolas" w:eastAsiaTheme="minorHAnsi" w:hAnsi="Consolas" w:cs="Consolas"/>
+          <w:sz w:val="19"/>
+          <w:szCs w:val="19"/>
+          <w:lang w:bidi="ar-SA"/>
+        </w:rPr>
+      </w:pPr>
     </w:p>
     <w:p>
       <w:pPr>
@@ -5099,7 +5112,7 @@
         <w:t xml:space="preserve">:  </w:t>
       </w:r>
       <w:r>
-        <w:t>Sending command through socket.IO</w:t>
+        <w:t>Setting the player</w:t>
       </w:r>
     </w:p>
     <w:p>
@@ -5485,6 +5498,8 @@
         </w:rPr>
         <w:t>9</w:t>
       </w:r>
+      <w:bookmarkStart w:id="0" w:name="_GoBack"/>
+      <w:bookmarkEnd w:id="0"/>
       <w:r>
         <w:rPr>
           <w:rFonts w:asciiTheme="majorHAnsi" w:eastAsiaTheme="majorEastAsia" w:hAnsiTheme="majorHAnsi" w:cstheme="majorBidi"/>
@@ -5516,31 +5531,7 @@
           <w:sz w:val="28"/>
           <w:szCs w:val="28"/>
         </w:rPr>
-        <w:t xml:space="preserve"> in the </w:t>
-      </w:r>
-      <w:proofErr w:type="gramStart"/>
-      <w:r>
-        <w:rPr>
-          <w:rFonts w:asciiTheme="majorHAnsi" w:eastAsiaTheme="majorEastAsia" w:hAnsiTheme="majorHAnsi" w:cstheme="majorBidi"/>
-          <w:b/>
-          <w:bCs/>
-          <w:color w:val="365F91" w:themeColor="accent1" w:themeShade="BF"/>
-          <w:sz w:val="28"/>
-          <w:szCs w:val="28"/>
-        </w:rPr>
-        <w:t>On</w:t>
-      </w:r>
-      <w:proofErr w:type="gramEnd"/>
-      <w:r>
-        <w:rPr>
-          <w:rFonts w:asciiTheme="majorHAnsi" w:eastAsiaTheme="majorEastAsia" w:hAnsiTheme="majorHAnsi" w:cstheme="majorBidi"/>
-          <w:b/>
-          <w:bCs/>
-          <w:color w:val="365F91" w:themeColor="accent1" w:themeShade="BF"/>
-          <w:sz w:val="28"/>
-          <w:szCs w:val="28"/>
-        </w:rPr>
-        <w:t xml:space="preserve"> move</w:t>
+        <w:t xml:space="preserve"> in the On move</w:t>
       </w:r>
     </w:p>
     <w:p>
@@ -10859,7 +10850,7 @@
 </file>
 
 <file path=customXml/itemProps1.xml><?xml version="1.0" encoding="utf-8"?>
-<ds:datastoreItem xmlns:ds="http://schemas.openxmlformats.org/officeDocument/2006/customXml" ds:itemID="{E41F7E5C-835E-4817-99D7-7416B1AC0C10}">
+<ds:datastoreItem xmlns:ds="http://schemas.openxmlformats.org/officeDocument/2006/customXml" ds:itemID="{86148E90-65B0-4162-8C1C-0C30308F635F}">
   <ds:schemaRefs>
     <ds:schemaRef ds:uri="http://www.w3.org/2001/XMLSchema"/>
   </ds:schemaRefs>

--- a/docs/Code snippets.docx
+++ b/docs/Code snippets.docx
@@ -13,13 +13,7 @@
         <w:rPr>
           <w:strike/>
         </w:rPr>
-        <w:t>Code snippet 1</w:t>
-      </w:r>
-      <w:r>
-        <w:rPr>
-          <w:strike/>
-        </w:rPr>
-        <w:t>: Creating the game</w:t>
+        <w:t>Code snippet 1: Creating the game</w:t>
       </w:r>
     </w:p>
     <w:p>
@@ -266,13 +260,7 @@
         <w:rPr>
           <w:strike/>
         </w:rPr>
-        <w:t>Code snippet 2</w:t>
-      </w:r>
-      <w:r>
-        <w:rPr>
-          <w:strike/>
-        </w:rPr>
-        <w:t>: Injecting the game</w:t>
+        <w:t>Code snippet 2: Injecting the game</w:t>
       </w:r>
     </w:p>
     <w:p>
@@ -331,13 +319,7 @@
         <w:rPr>
           <w:strike/>
         </w:rPr>
-        <w:t>Code snippet 3</w:t>
-      </w:r>
-      <w:r>
-        <w:rPr>
-          <w:strike/>
-        </w:rPr>
-        <w:t>: Determining winner</w:t>
+        <w:t>Code snippet 3: Determining winner</w:t>
       </w:r>
     </w:p>
     <w:p>
@@ -970,25 +952,7 @@
         <w:rPr>
           <w:strike/>
         </w:rPr>
-        <w:t xml:space="preserve">Code snippet </w:t>
-      </w:r>
-      <w:r>
-        <w:rPr>
-          <w:strike/>
-        </w:rPr>
-        <w:t>4</w:t>
-      </w:r>
-      <w:r>
-        <w:rPr>
-          <w:strike/>
-        </w:rPr>
-        <w:t xml:space="preserve">:  </w:t>
-      </w:r>
-      <w:r>
-        <w:rPr>
-          <w:strike/>
-        </w:rPr>
-        <w:t>Validating and making the move</w:t>
+        <w:t>Code snippet 4:  Validating and making the move</w:t>
       </w:r>
     </w:p>
     <w:p>
@@ -1208,19 +1172,7 @@
         <w:rPr>
           <w:strike/>
         </w:rPr>
-        <w:t xml:space="preserve">Code snippet </w:t>
-      </w:r>
-      <w:r>
-        <w:rPr>
-          <w:strike/>
-        </w:rPr>
-        <w:t>5</w:t>
-      </w:r>
-      <w:r>
-        <w:rPr>
-          <w:strike/>
-        </w:rPr>
-        <w:t>:  Displaying the game result</w:t>
+        <w:t>Code snippet 5:  Displaying the game result</w:t>
       </w:r>
     </w:p>
     <w:p>
@@ -2440,16 +2392,13 @@
         <w:t xml:space="preserve">Code snippet </w:t>
       </w:r>
       <w:r>
-        <w:t>3</w:t>
+        <w:t>2</w:t>
       </w:r>
       <w:r>
         <w:t xml:space="preserve">:  </w:t>
       </w:r>
       <w:r>
-        <w:t xml:space="preserve">Creating the </w:t>
-      </w:r>
-      <w:r>
-        <w:t>socket</w:t>
+        <w:t>Creating the socket</w:t>
       </w:r>
     </w:p>
     <w:p>
@@ -2638,6 +2587,77 @@
           <w:lang w:bidi="ar-SA"/>
         </w:rPr>
       </w:pPr>
+      <w:r>
+        <w:rPr>
+          <w:rFonts w:ascii="Consolas" w:eastAsiaTheme="minorHAnsi" w:hAnsi="Consolas" w:cs="Consolas"/>
+          <w:sz w:val="19"/>
+          <w:szCs w:val="19"/>
+          <w:lang w:bidi="ar-SA"/>
+        </w:rPr>
+        <w:t xml:space="preserve">                    </w:t>
+      </w:r>
+      <w:proofErr w:type="spellStart"/>
+      <w:proofErr w:type="gramStart"/>
+      <w:r>
+        <w:rPr>
+          <w:rFonts w:ascii="Consolas" w:eastAsiaTheme="minorHAnsi" w:hAnsi="Consolas" w:cs="Consolas"/>
+          <w:color w:val="0000FF"/>
+          <w:sz w:val="19"/>
+          <w:szCs w:val="19"/>
+          <w:lang w:bidi="ar-SA"/>
+        </w:rPr>
+        <w:t>var</w:t>
+      </w:r>
+      <w:proofErr w:type="spellEnd"/>
+      <w:proofErr w:type="gramEnd"/>
+      <w:r>
+        <w:rPr>
+          <w:rFonts w:ascii="Consolas" w:eastAsiaTheme="minorHAnsi" w:hAnsi="Consolas" w:cs="Consolas"/>
+          <w:sz w:val="19"/>
+          <w:szCs w:val="19"/>
+          <w:lang w:bidi="ar-SA"/>
+        </w:rPr>
+        <w:t xml:space="preserve"> socket = </w:t>
+      </w:r>
+      <w:proofErr w:type="spellStart"/>
+      <w:r>
+        <w:rPr>
+          <w:rFonts w:ascii="Consolas" w:eastAsiaTheme="minorHAnsi" w:hAnsi="Consolas" w:cs="Consolas"/>
+          <w:sz w:val="19"/>
+          <w:szCs w:val="19"/>
+          <w:lang w:bidi="ar-SA"/>
+        </w:rPr>
+        <w:t>io.connect</w:t>
+      </w:r>
+      <w:proofErr w:type="spellEnd"/>
+      <w:r>
+        <w:rPr>
+          <w:rFonts w:ascii="Consolas" w:eastAsiaTheme="minorHAnsi" w:hAnsi="Consolas" w:cs="Consolas"/>
+          <w:sz w:val="19"/>
+          <w:szCs w:val="19"/>
+          <w:lang w:bidi="ar-SA"/>
+        </w:rPr>
+        <w:t>(</w:t>
+      </w:r>
+      <w:r>
+        <w:rPr>
+          <w:rFonts w:ascii="Consolas" w:eastAsiaTheme="minorHAnsi" w:hAnsi="Consolas" w:cs="Consolas"/>
+          <w:color w:val="800000"/>
+          <w:sz w:val="19"/>
+          <w:szCs w:val="19"/>
+          <w:lang w:bidi="ar-SA"/>
+        </w:rPr>
+        <w:t>"http://localhost:8080"</w:t>
+      </w:r>
+      <w:r>
+        <w:rPr>
+          <w:rFonts w:ascii="Consolas" w:eastAsiaTheme="minorHAnsi" w:hAnsi="Consolas" w:cs="Consolas"/>
+          <w:sz w:val="19"/>
+          <w:szCs w:val="19"/>
+          <w:lang w:bidi="ar-SA"/>
+        </w:rPr>
+        <w:t xml:space="preserve">, { </w:t>
+      </w:r>
     </w:p>
     <w:p>
       <w:pPr>
@@ -2659,70 +2679,78 @@
           <w:szCs w:val="19"/>
           <w:lang w:bidi="ar-SA"/>
         </w:rPr>
-        <w:t xml:space="preserve">                    </w:t>
+        <w:tab/>
+      </w:r>
+      <w:r>
+        <w:rPr>
+          <w:rFonts w:ascii="Consolas" w:eastAsiaTheme="minorHAnsi" w:hAnsi="Consolas" w:cs="Consolas"/>
+          <w:sz w:val="19"/>
+          <w:szCs w:val="19"/>
+          <w:lang w:bidi="ar-SA"/>
+        </w:rPr>
+        <w:tab/>
+        <w:t xml:space="preserve">                                </w:t>
+      </w:r>
+      <w:proofErr w:type="gramStart"/>
+      <w:r>
+        <w:rPr>
+          <w:rFonts w:ascii="Consolas" w:eastAsiaTheme="minorHAnsi" w:hAnsi="Consolas" w:cs="Consolas"/>
+          <w:sz w:val="19"/>
+          <w:szCs w:val="19"/>
+          <w:lang w:bidi="ar-SA"/>
+        </w:rPr>
+        <w:t>transports</w:t>
+      </w:r>
+      <w:proofErr w:type="gramEnd"/>
+      <w:r>
+        <w:rPr>
+          <w:rFonts w:ascii="Consolas" w:eastAsiaTheme="minorHAnsi" w:hAnsi="Consolas" w:cs="Consolas"/>
+          <w:sz w:val="19"/>
+          <w:szCs w:val="19"/>
+          <w:lang w:bidi="ar-SA"/>
+        </w:rPr>
+        <w:t>:[</w:t>
+      </w:r>
+      <w:r>
+        <w:rPr>
+          <w:rFonts w:ascii="Consolas" w:eastAsiaTheme="minorHAnsi" w:hAnsi="Consolas" w:cs="Consolas"/>
+          <w:color w:val="800000"/>
+          <w:sz w:val="19"/>
+          <w:szCs w:val="19"/>
+          <w:lang w:bidi="ar-SA"/>
+        </w:rPr>
+        <w:t>'</w:t>
       </w:r>
       <w:proofErr w:type="spellStart"/>
-      <w:proofErr w:type="gramStart"/>
-      <w:r>
-        <w:rPr>
-          <w:rFonts w:ascii="Consolas" w:eastAsiaTheme="minorHAnsi" w:hAnsi="Consolas" w:cs="Consolas"/>
-          <w:color w:val="0000FF"/>
-          <w:sz w:val="19"/>
-          <w:szCs w:val="19"/>
-          <w:lang w:bidi="ar-SA"/>
-        </w:rPr>
-        <w:t>var</w:t>
+      <w:r>
+        <w:rPr>
+          <w:rFonts w:ascii="Consolas" w:eastAsiaTheme="minorHAnsi" w:hAnsi="Consolas" w:cs="Consolas"/>
+          <w:color w:val="800000"/>
+          <w:sz w:val="19"/>
+          <w:szCs w:val="19"/>
+          <w:lang w:bidi="ar-SA"/>
+        </w:rPr>
+        <w:t>xhr</w:t>
       </w:r>
       <w:proofErr w:type="spellEnd"/>
-      <w:proofErr w:type="gramEnd"/>
-      <w:r>
-        <w:rPr>
-          <w:rFonts w:ascii="Consolas" w:eastAsiaTheme="minorHAnsi" w:hAnsi="Consolas" w:cs="Consolas"/>
-          <w:sz w:val="19"/>
-          <w:szCs w:val="19"/>
-          <w:lang w:bidi="ar-SA"/>
-        </w:rPr>
-        <w:t xml:space="preserve"> socket = </w:t>
-      </w:r>
-      <w:proofErr w:type="spellStart"/>
-      <w:r>
-        <w:rPr>
-          <w:rFonts w:ascii="Consolas" w:eastAsiaTheme="minorHAnsi" w:hAnsi="Consolas" w:cs="Consolas"/>
-          <w:sz w:val="19"/>
-          <w:szCs w:val="19"/>
-          <w:lang w:bidi="ar-SA"/>
-        </w:rPr>
-        <w:t>io.connect</w:t>
-      </w:r>
-      <w:proofErr w:type="spellEnd"/>
-      <w:r>
-        <w:rPr>
-          <w:rFonts w:ascii="Consolas" w:eastAsiaTheme="minorHAnsi" w:hAnsi="Consolas" w:cs="Consolas"/>
-          <w:sz w:val="19"/>
-          <w:szCs w:val="19"/>
-          <w:lang w:bidi="ar-SA"/>
-        </w:rPr>
-        <w:t>(</w:t>
-      </w:r>
-      <w:proofErr w:type="spellStart"/>
-      <w:r>
-        <w:rPr>
-          <w:rFonts w:ascii="Consolas" w:eastAsiaTheme="minorHAnsi" w:hAnsi="Consolas" w:cs="Consolas"/>
-          <w:sz w:val="19"/>
-          <w:szCs w:val="19"/>
-          <w:lang w:bidi="ar-SA"/>
-        </w:rPr>
-        <w:t>nodeJsURL</w:t>
-      </w:r>
-      <w:proofErr w:type="spellEnd"/>
-      <w:r>
-        <w:rPr>
-          <w:rFonts w:ascii="Consolas" w:eastAsiaTheme="minorHAnsi" w:hAnsi="Consolas" w:cs="Consolas"/>
-          <w:sz w:val="19"/>
-          <w:szCs w:val="19"/>
-          <w:lang w:bidi="ar-SA"/>
-        </w:rPr>
-        <w:t xml:space="preserve">, { </w:t>
+      <w:r>
+        <w:rPr>
+          <w:rFonts w:ascii="Consolas" w:eastAsiaTheme="minorHAnsi" w:hAnsi="Consolas" w:cs="Consolas"/>
+          <w:color w:val="800000"/>
+          <w:sz w:val="19"/>
+          <w:szCs w:val="19"/>
+          <w:lang w:bidi="ar-SA"/>
+        </w:rPr>
+        <w:t>-polling'</w:t>
+      </w:r>
+      <w:r>
+        <w:rPr>
+          <w:rFonts w:ascii="Consolas" w:eastAsiaTheme="minorHAnsi" w:hAnsi="Consolas" w:cs="Consolas"/>
+          <w:sz w:val="19"/>
+          <w:szCs w:val="19"/>
+          <w:lang w:bidi="ar-SA"/>
+        </w:rPr>
+        <w:t xml:space="preserve">] </w:t>
       </w:r>
     </w:p>
     <w:p>
@@ -2755,68 +2783,30 @@
           <w:lang w:bidi="ar-SA"/>
         </w:rPr>
         <w:tab/>
-        <w:t xml:space="preserve">                                </w:t>
-      </w:r>
-      <w:proofErr w:type="gramStart"/>
-      <w:r>
-        <w:rPr>
-          <w:rFonts w:ascii="Consolas" w:eastAsiaTheme="minorHAnsi" w:hAnsi="Consolas" w:cs="Consolas"/>
-          <w:sz w:val="19"/>
-          <w:szCs w:val="19"/>
-          <w:lang w:bidi="ar-SA"/>
-        </w:rPr>
-        <w:t>transports</w:t>
-      </w:r>
-      <w:proofErr w:type="gramEnd"/>
-      <w:r>
-        <w:rPr>
-          <w:rFonts w:ascii="Consolas" w:eastAsiaTheme="minorHAnsi" w:hAnsi="Consolas" w:cs="Consolas"/>
-          <w:sz w:val="19"/>
-          <w:szCs w:val="19"/>
-          <w:lang w:bidi="ar-SA"/>
-        </w:rPr>
-        <w:t>:[</w:t>
-      </w:r>
-      <w:r>
-        <w:rPr>
-          <w:rFonts w:ascii="Consolas" w:eastAsiaTheme="minorHAnsi" w:hAnsi="Consolas" w:cs="Consolas"/>
-          <w:color w:val="800000"/>
-          <w:sz w:val="19"/>
-          <w:szCs w:val="19"/>
-          <w:lang w:bidi="ar-SA"/>
-        </w:rPr>
-        <w:t>'</w:t>
-      </w:r>
-      <w:proofErr w:type="spellStart"/>
-      <w:r>
-        <w:rPr>
-          <w:rFonts w:ascii="Consolas" w:eastAsiaTheme="minorHAnsi" w:hAnsi="Consolas" w:cs="Consolas"/>
-          <w:color w:val="800000"/>
-          <w:sz w:val="19"/>
-          <w:szCs w:val="19"/>
-          <w:lang w:bidi="ar-SA"/>
-        </w:rPr>
-        <w:t>xhr</w:t>
-      </w:r>
-      <w:proofErr w:type="spellEnd"/>
-      <w:r>
-        <w:rPr>
-          <w:rFonts w:ascii="Consolas" w:eastAsiaTheme="minorHAnsi" w:hAnsi="Consolas" w:cs="Consolas"/>
-          <w:color w:val="800000"/>
-          <w:sz w:val="19"/>
-          <w:szCs w:val="19"/>
-          <w:lang w:bidi="ar-SA"/>
-        </w:rPr>
-        <w:t>-polling'</w:t>
-      </w:r>
-      <w:r>
-        <w:rPr>
-          <w:rFonts w:ascii="Consolas" w:eastAsiaTheme="minorHAnsi" w:hAnsi="Consolas" w:cs="Consolas"/>
-          <w:sz w:val="19"/>
-          <w:szCs w:val="19"/>
-          <w:lang w:bidi="ar-SA"/>
-        </w:rPr>
-        <w:t xml:space="preserve">] </w:t>
+        <w:t xml:space="preserve">                        });</w:t>
+      </w:r>
+    </w:p>
+    <w:p>
+      <w:pPr>
+        <w:pStyle w:val="Heading1"/>
+      </w:pPr>
+      <w:r>
+        <w:t xml:space="preserve">Code snippet </w:t>
+      </w:r>
+      <w:r>
+        <w:t>3</w:t>
+      </w:r>
+      <w:r>
+        <w:t xml:space="preserve">:  </w:t>
+      </w:r>
+      <w:r>
+        <w:t xml:space="preserve">setting </w:t>
+      </w:r>
+      <w:r>
+        <w:t xml:space="preserve">Query strings </w:t>
+      </w:r>
+      <w:r>
+        <w:t>parameters</w:t>
       </w:r>
     </w:p>
     <w:p>
@@ -2839,34 +2829,89 @@
           <w:szCs w:val="19"/>
           <w:lang w:bidi="ar-SA"/>
         </w:rPr>
-        <w:tab/>
-      </w:r>
-      <w:r>
-        <w:rPr>
-          <w:rFonts w:ascii="Consolas" w:eastAsiaTheme="minorHAnsi" w:hAnsi="Consolas" w:cs="Consolas"/>
-          <w:sz w:val="19"/>
-          <w:szCs w:val="19"/>
-          <w:lang w:bidi="ar-SA"/>
-        </w:rPr>
-        <w:tab/>
-        <w:t xml:space="preserve">                        });</w:t>
-      </w:r>
-    </w:p>
-    <w:p>
-      <w:pPr>
-        <w:pStyle w:val="Heading1"/>
-      </w:pPr>
-      <w:r>
-        <w:t xml:space="preserve">Code snippet </w:t>
-      </w:r>
-      <w:r>
-        <w:t>4</w:t>
-      </w:r>
-      <w:r>
-        <w:t xml:space="preserve">:  Query strings </w:t>
-      </w:r>
-      <w:r>
-        <w:t>parameters</w:t>
+        <w:t xml:space="preserve">                </w:t>
+      </w:r>
+      <w:proofErr w:type="spellStart"/>
+      <w:proofErr w:type="gramStart"/>
+      <w:r>
+        <w:rPr>
+          <w:rFonts w:ascii="Consolas" w:eastAsiaTheme="minorHAnsi" w:hAnsi="Consolas" w:cs="Consolas"/>
+          <w:color w:val="0000FF"/>
+          <w:sz w:val="19"/>
+          <w:szCs w:val="19"/>
+          <w:lang w:bidi="ar-SA"/>
+        </w:rPr>
+        <w:t>var</w:t>
+      </w:r>
+      <w:proofErr w:type="spellEnd"/>
+      <w:proofErr w:type="gramEnd"/>
+      <w:r>
+        <w:rPr>
+          <w:rFonts w:ascii="Consolas" w:eastAsiaTheme="minorHAnsi" w:hAnsi="Consolas" w:cs="Consolas"/>
+          <w:sz w:val="19"/>
+          <w:szCs w:val="19"/>
+          <w:lang w:bidi="ar-SA"/>
+        </w:rPr>
+        <w:t xml:space="preserve"> </w:t>
+      </w:r>
+      <w:proofErr w:type="spellStart"/>
+      <w:r>
+        <w:rPr>
+          <w:rFonts w:ascii="Consolas" w:eastAsiaTheme="minorHAnsi" w:hAnsi="Consolas" w:cs="Consolas"/>
+          <w:sz w:val="19"/>
+          <w:szCs w:val="19"/>
+          <w:lang w:bidi="ar-SA"/>
+        </w:rPr>
+        <w:t>gameId</w:t>
+      </w:r>
+      <w:proofErr w:type="spellEnd"/>
+      <w:r>
+        <w:rPr>
+          <w:rFonts w:ascii="Consolas" w:eastAsiaTheme="minorHAnsi" w:hAnsi="Consolas" w:cs="Consolas"/>
+          <w:sz w:val="19"/>
+          <w:szCs w:val="19"/>
+          <w:lang w:bidi="ar-SA"/>
+        </w:rPr>
+        <w:t xml:space="preserve"> = </w:t>
+      </w:r>
+      <w:proofErr w:type="spellStart"/>
+      <w:r>
+        <w:rPr>
+          <w:rFonts w:ascii="Consolas" w:eastAsiaTheme="minorHAnsi" w:hAnsi="Consolas" w:cs="Consolas"/>
+          <w:sz w:val="19"/>
+          <w:szCs w:val="19"/>
+          <w:lang w:bidi="ar-SA"/>
+        </w:rPr>
+        <w:t>getQueryVariable</w:t>
+      </w:r>
+      <w:proofErr w:type="spellEnd"/>
+      <w:r>
+        <w:rPr>
+          <w:rFonts w:ascii="Consolas" w:eastAsiaTheme="minorHAnsi" w:hAnsi="Consolas" w:cs="Consolas"/>
+          <w:sz w:val="19"/>
+          <w:szCs w:val="19"/>
+          <w:lang w:bidi="ar-SA"/>
+        </w:rPr>
+        <w:t>(</w:t>
+      </w:r>
+      <w:r>
+        <w:rPr>
+          <w:rFonts w:ascii="Consolas" w:eastAsiaTheme="minorHAnsi" w:hAnsi="Consolas" w:cs="Consolas"/>
+          <w:color w:val="800000"/>
+          <w:sz w:val="19"/>
+          <w:szCs w:val="19"/>
+          <w:lang w:bidi="ar-SA"/>
+        </w:rPr>
+        <w:t>"id"</w:t>
+      </w:r>
+      <w:r>
+        <w:rPr>
+          <w:rFonts w:ascii="Consolas" w:eastAsiaTheme="minorHAnsi" w:hAnsi="Consolas" w:cs="Consolas"/>
+          <w:sz w:val="19"/>
+          <w:szCs w:val="19"/>
+          <w:lang w:bidi="ar-SA"/>
+        </w:rPr>
+        <w:t>);</w:t>
       </w:r>
     </w:p>
     <w:p>
@@ -2922,7 +2967,7 @@
           <w:szCs w:val="19"/>
           <w:lang w:bidi="ar-SA"/>
         </w:rPr>
-        <w:t>gameId</w:t>
+        <w:t>isFirst</w:t>
       </w:r>
       <w:proofErr w:type="spellEnd"/>
       <w:r>
@@ -2962,7 +3007,27 @@
           <w:szCs w:val="19"/>
           <w:lang w:bidi="ar-SA"/>
         </w:rPr>
-        <w:t>"id"</w:t>
+        <w:t>"</w:t>
+      </w:r>
+      <w:r>
+        <w:rPr>
+          <w:rFonts w:ascii="Consolas" w:eastAsiaTheme="minorHAnsi" w:hAnsi="Consolas" w:cs="Consolas"/>
+          <w:color w:val="800000"/>
+          <w:sz w:val="19"/>
+          <w:szCs w:val="19"/>
+          <w:lang w:bidi="ar-SA"/>
+        </w:rPr>
+        <w:t>first</w:t>
+      </w:r>
+      <w:r>
+        <w:rPr>
+          <w:rFonts w:ascii="Consolas" w:eastAsiaTheme="minorHAnsi" w:hAnsi="Consolas" w:cs="Consolas"/>
+          <w:color w:val="800000"/>
+          <w:sz w:val="19"/>
+          <w:szCs w:val="19"/>
+          <w:lang w:bidi="ar-SA"/>
+        </w:rPr>
+        <w:t>"</w:t>
       </w:r>
       <w:r>
         <w:rPr>
@@ -2987,97 +3052,6 @@
           <w:lang w:bidi="ar-SA"/>
         </w:rPr>
       </w:pPr>
-      <w:r>
-        <w:rPr>
-          <w:rFonts w:ascii="Consolas" w:eastAsiaTheme="minorHAnsi" w:hAnsi="Consolas" w:cs="Consolas"/>
-          <w:sz w:val="19"/>
-          <w:szCs w:val="19"/>
-          <w:lang w:bidi="ar-SA"/>
-        </w:rPr>
-        <w:t xml:space="preserve">                </w:t>
-      </w:r>
-      <w:proofErr w:type="spellStart"/>
-      <w:proofErr w:type="gramStart"/>
-      <w:r>
-        <w:rPr>
-          <w:rFonts w:ascii="Consolas" w:eastAsiaTheme="minorHAnsi" w:hAnsi="Consolas" w:cs="Consolas"/>
-          <w:color w:val="0000FF"/>
-          <w:sz w:val="19"/>
-          <w:szCs w:val="19"/>
-          <w:lang w:bidi="ar-SA"/>
-        </w:rPr>
-        <w:t>var</w:t>
-      </w:r>
-      <w:proofErr w:type="spellEnd"/>
-      <w:proofErr w:type="gramEnd"/>
-      <w:r>
-        <w:rPr>
-          <w:rFonts w:ascii="Consolas" w:eastAsiaTheme="minorHAnsi" w:hAnsi="Consolas" w:cs="Consolas"/>
-          <w:sz w:val="19"/>
-          <w:szCs w:val="19"/>
-          <w:lang w:bidi="ar-SA"/>
-        </w:rPr>
-        <w:t xml:space="preserve"> </w:t>
-      </w:r>
-      <w:proofErr w:type="spellStart"/>
-      <w:r>
-        <w:rPr>
-          <w:rFonts w:ascii="Consolas" w:eastAsiaTheme="minorHAnsi" w:hAnsi="Consolas" w:cs="Consolas"/>
-          <w:sz w:val="19"/>
-          <w:szCs w:val="19"/>
-          <w:lang w:bidi="ar-SA"/>
-        </w:rPr>
-        <w:t>isOwner</w:t>
-      </w:r>
-      <w:proofErr w:type="spellEnd"/>
-      <w:r>
-        <w:rPr>
-          <w:rFonts w:ascii="Consolas" w:eastAsiaTheme="minorHAnsi" w:hAnsi="Consolas" w:cs="Consolas"/>
-          <w:sz w:val="19"/>
-          <w:szCs w:val="19"/>
-          <w:lang w:bidi="ar-SA"/>
-        </w:rPr>
-        <w:t xml:space="preserve"> = </w:t>
-      </w:r>
-      <w:proofErr w:type="spellStart"/>
-      <w:r>
-        <w:rPr>
-          <w:rFonts w:ascii="Consolas" w:eastAsiaTheme="minorHAnsi" w:hAnsi="Consolas" w:cs="Consolas"/>
-          <w:sz w:val="19"/>
-          <w:szCs w:val="19"/>
-          <w:lang w:bidi="ar-SA"/>
-        </w:rPr>
-        <w:t>getQueryVariable</w:t>
-      </w:r>
-      <w:proofErr w:type="spellEnd"/>
-      <w:r>
-        <w:rPr>
-          <w:rFonts w:ascii="Consolas" w:eastAsiaTheme="minorHAnsi" w:hAnsi="Consolas" w:cs="Consolas"/>
-          <w:sz w:val="19"/>
-          <w:szCs w:val="19"/>
-          <w:lang w:bidi="ar-SA"/>
-        </w:rPr>
-        <w:t>(</w:t>
-      </w:r>
-      <w:r>
-        <w:rPr>
-          <w:rFonts w:ascii="Consolas" w:eastAsiaTheme="minorHAnsi" w:hAnsi="Consolas" w:cs="Consolas"/>
-          <w:color w:val="800000"/>
-          <w:sz w:val="19"/>
-          <w:szCs w:val="19"/>
-          <w:lang w:bidi="ar-SA"/>
-        </w:rPr>
-        <w:t>"owner"</w:t>
-      </w:r>
-      <w:r>
-        <w:rPr>
-          <w:rFonts w:ascii="Consolas" w:eastAsiaTheme="minorHAnsi" w:hAnsi="Consolas" w:cs="Consolas"/>
-          <w:sz w:val="19"/>
-          <w:szCs w:val="19"/>
-          <w:lang w:bidi="ar-SA"/>
-        </w:rPr>
-        <w:t>);</w:t>
-      </w:r>
     </w:p>
     <w:p>
       <w:pPr>
@@ -3092,6 +3066,56 @@
           <w:lang w:bidi="ar-SA"/>
         </w:rPr>
       </w:pPr>
+      <w:r>
+        <w:rPr>
+          <w:rFonts w:ascii="Consolas" w:eastAsiaTheme="minorHAnsi" w:hAnsi="Consolas" w:cs="Consolas"/>
+          <w:sz w:val="19"/>
+          <w:szCs w:val="19"/>
+          <w:lang w:bidi="ar-SA"/>
+        </w:rPr>
+        <w:t xml:space="preserve">                </w:t>
+      </w:r>
+      <w:proofErr w:type="gramStart"/>
+      <w:r>
+        <w:rPr>
+          <w:rFonts w:ascii="Consolas" w:eastAsiaTheme="minorHAnsi" w:hAnsi="Consolas" w:cs="Consolas"/>
+          <w:color w:val="0000FF"/>
+          <w:sz w:val="19"/>
+          <w:szCs w:val="19"/>
+          <w:lang w:bidi="ar-SA"/>
+        </w:rPr>
+        <w:t>function</w:t>
+      </w:r>
+      <w:proofErr w:type="gramEnd"/>
+      <w:r>
+        <w:rPr>
+          <w:rFonts w:ascii="Consolas" w:eastAsiaTheme="minorHAnsi" w:hAnsi="Consolas" w:cs="Consolas"/>
+          <w:sz w:val="19"/>
+          <w:szCs w:val="19"/>
+          <w:lang w:bidi="ar-SA"/>
+        </w:rPr>
+        <w:t xml:space="preserve"> </w:t>
+      </w:r>
+      <w:proofErr w:type="spellStart"/>
+      <w:r>
+        <w:rPr>
+          <w:rFonts w:ascii="Consolas" w:eastAsiaTheme="minorHAnsi" w:hAnsi="Consolas" w:cs="Consolas"/>
+          <w:sz w:val="19"/>
+          <w:szCs w:val="19"/>
+          <w:lang w:bidi="ar-SA"/>
+        </w:rPr>
+        <w:t>getQueryVariable</w:t>
+      </w:r>
+      <w:proofErr w:type="spellEnd"/>
+      <w:r>
+        <w:rPr>
+          <w:rFonts w:ascii="Consolas" w:eastAsiaTheme="minorHAnsi" w:hAnsi="Consolas" w:cs="Consolas"/>
+          <w:sz w:val="19"/>
+          <w:szCs w:val="19"/>
+          <w:lang w:bidi="ar-SA"/>
+        </w:rPr>
+        <w:t>(variable) {</w:t>
+      </w:r>
     </w:p>
     <w:p>
       <w:pPr>
@@ -3113,8 +3137,9 @@
           <w:szCs w:val="19"/>
           <w:lang w:bidi="ar-SA"/>
         </w:rPr>
-        <w:t xml:space="preserve">                </w:t>
-      </w:r>
+        <w:t xml:space="preserve">                    </w:t>
+      </w:r>
+      <w:proofErr w:type="spellStart"/>
       <w:proofErr w:type="gramStart"/>
       <w:r>
         <w:rPr>
@@ -3124,8 +3149,9 @@
           <w:szCs w:val="19"/>
           <w:lang w:bidi="ar-SA"/>
         </w:rPr>
-        <w:t>function</w:t>
-      </w:r>
+        <w:t>var</w:t>
+      </w:r>
+      <w:proofErr w:type="spellEnd"/>
       <w:proofErr w:type="gramEnd"/>
       <w:r>
         <w:rPr>
@@ -3134,7 +3160,7 @@
           <w:szCs w:val="19"/>
           <w:lang w:bidi="ar-SA"/>
         </w:rPr>
-        <w:t xml:space="preserve"> </w:t>
+        <w:t xml:space="preserve"> query = </w:t>
       </w:r>
       <w:proofErr w:type="spellStart"/>
       <w:r>
@@ -3144,7 +3170,7 @@
           <w:szCs w:val="19"/>
           <w:lang w:bidi="ar-SA"/>
         </w:rPr>
-        <w:t>getQueryVariable</w:t>
+        <w:t>window.location.search.substring</w:t>
       </w:r>
       <w:proofErr w:type="spellEnd"/>
       <w:r>
@@ -3154,7 +3180,7 @@
           <w:szCs w:val="19"/>
           <w:lang w:bidi="ar-SA"/>
         </w:rPr>
-        <w:t>(variable) {</w:t>
+        <w:t>(1);</w:t>
       </w:r>
     </w:p>
     <w:p>
@@ -3200,7 +3226,7 @@
           <w:szCs w:val="19"/>
           <w:lang w:bidi="ar-SA"/>
         </w:rPr>
-        <w:t xml:space="preserve"> query = </w:t>
+        <w:t xml:space="preserve"> </w:t>
       </w:r>
       <w:proofErr w:type="spellStart"/>
       <w:r>
@@ -3210,7 +3236,7 @@
           <w:szCs w:val="19"/>
           <w:lang w:bidi="ar-SA"/>
         </w:rPr>
-        <w:t>window.location.search.substring</w:t>
+        <w:t>vars</w:t>
       </w:r>
       <w:proofErr w:type="spellEnd"/>
       <w:r>
@@ -3220,7 +3246,46 @@
           <w:szCs w:val="19"/>
           <w:lang w:bidi="ar-SA"/>
         </w:rPr>
-        <w:t>(1);</w:t>
+        <w:t xml:space="preserve"> = </w:t>
+      </w:r>
+      <w:proofErr w:type="spellStart"/>
+      <w:r>
+        <w:rPr>
+          <w:rFonts w:ascii="Consolas" w:eastAsiaTheme="minorHAnsi" w:hAnsi="Consolas" w:cs="Consolas"/>
+          <w:sz w:val="19"/>
+          <w:szCs w:val="19"/>
+          <w:lang w:bidi="ar-SA"/>
+        </w:rPr>
+        <w:t>query.split</w:t>
+      </w:r>
+      <w:proofErr w:type="spellEnd"/>
+      <w:r>
+        <w:rPr>
+          <w:rFonts w:ascii="Consolas" w:eastAsiaTheme="minorHAnsi" w:hAnsi="Consolas" w:cs="Consolas"/>
+          <w:sz w:val="19"/>
+          <w:szCs w:val="19"/>
+          <w:lang w:bidi="ar-SA"/>
+        </w:rPr>
+        <w:t>(</w:t>
+      </w:r>
+      <w:r>
+        <w:rPr>
+          <w:rFonts w:ascii="Consolas" w:eastAsiaTheme="minorHAnsi" w:hAnsi="Consolas" w:cs="Consolas"/>
+          <w:color w:val="800000"/>
+          <w:sz w:val="19"/>
+          <w:szCs w:val="19"/>
+          <w:lang w:bidi="ar-SA"/>
+        </w:rPr>
+        <w:t>"&amp;"</w:t>
+      </w:r>
+      <w:r>
+        <w:rPr>
+          <w:rFonts w:ascii="Consolas" w:eastAsiaTheme="minorHAnsi" w:hAnsi="Consolas" w:cs="Consolas"/>
+          <w:sz w:val="19"/>
+          <w:szCs w:val="19"/>
+          <w:lang w:bidi="ar-SA"/>
+        </w:rPr>
+        <w:t>);</w:t>
       </w:r>
     </w:p>
     <w:p>
@@ -3236,97 +3301,6 @@
           <w:lang w:bidi="ar-SA"/>
         </w:rPr>
       </w:pPr>
-      <w:r>
-        <w:rPr>
-          <w:rFonts w:ascii="Consolas" w:eastAsiaTheme="minorHAnsi" w:hAnsi="Consolas" w:cs="Consolas"/>
-          <w:sz w:val="19"/>
-          <w:szCs w:val="19"/>
-          <w:lang w:bidi="ar-SA"/>
-        </w:rPr>
-        <w:t xml:space="preserve">                    </w:t>
-      </w:r>
-      <w:proofErr w:type="spellStart"/>
-      <w:proofErr w:type="gramStart"/>
-      <w:r>
-        <w:rPr>
-          <w:rFonts w:ascii="Consolas" w:eastAsiaTheme="minorHAnsi" w:hAnsi="Consolas" w:cs="Consolas"/>
-          <w:color w:val="0000FF"/>
-          <w:sz w:val="19"/>
-          <w:szCs w:val="19"/>
-          <w:lang w:bidi="ar-SA"/>
-        </w:rPr>
-        <w:t>var</w:t>
-      </w:r>
-      <w:proofErr w:type="spellEnd"/>
-      <w:proofErr w:type="gramEnd"/>
-      <w:r>
-        <w:rPr>
-          <w:rFonts w:ascii="Consolas" w:eastAsiaTheme="minorHAnsi" w:hAnsi="Consolas" w:cs="Consolas"/>
-          <w:sz w:val="19"/>
-          <w:szCs w:val="19"/>
-          <w:lang w:bidi="ar-SA"/>
-        </w:rPr>
-        <w:t xml:space="preserve"> </w:t>
-      </w:r>
-      <w:proofErr w:type="spellStart"/>
-      <w:r>
-        <w:rPr>
-          <w:rFonts w:ascii="Consolas" w:eastAsiaTheme="minorHAnsi" w:hAnsi="Consolas" w:cs="Consolas"/>
-          <w:sz w:val="19"/>
-          <w:szCs w:val="19"/>
-          <w:lang w:bidi="ar-SA"/>
-        </w:rPr>
-        <w:t>vars</w:t>
-      </w:r>
-      <w:proofErr w:type="spellEnd"/>
-      <w:r>
-        <w:rPr>
-          <w:rFonts w:ascii="Consolas" w:eastAsiaTheme="minorHAnsi" w:hAnsi="Consolas" w:cs="Consolas"/>
-          <w:sz w:val="19"/>
-          <w:szCs w:val="19"/>
-          <w:lang w:bidi="ar-SA"/>
-        </w:rPr>
-        <w:t xml:space="preserve"> = </w:t>
-      </w:r>
-      <w:proofErr w:type="spellStart"/>
-      <w:r>
-        <w:rPr>
-          <w:rFonts w:ascii="Consolas" w:eastAsiaTheme="minorHAnsi" w:hAnsi="Consolas" w:cs="Consolas"/>
-          <w:sz w:val="19"/>
-          <w:szCs w:val="19"/>
-          <w:lang w:bidi="ar-SA"/>
-        </w:rPr>
-        <w:t>query.split</w:t>
-      </w:r>
-      <w:proofErr w:type="spellEnd"/>
-      <w:r>
-        <w:rPr>
-          <w:rFonts w:ascii="Consolas" w:eastAsiaTheme="minorHAnsi" w:hAnsi="Consolas" w:cs="Consolas"/>
-          <w:sz w:val="19"/>
-          <w:szCs w:val="19"/>
-          <w:lang w:bidi="ar-SA"/>
-        </w:rPr>
-        <w:t>(</w:t>
-      </w:r>
-      <w:r>
-        <w:rPr>
-          <w:rFonts w:ascii="Consolas" w:eastAsiaTheme="minorHAnsi" w:hAnsi="Consolas" w:cs="Consolas"/>
-          <w:color w:val="800000"/>
-          <w:sz w:val="19"/>
-          <w:szCs w:val="19"/>
-          <w:lang w:bidi="ar-SA"/>
-        </w:rPr>
-        <w:t>"&amp;"</w:t>
-      </w:r>
-      <w:r>
-        <w:rPr>
-          <w:rFonts w:ascii="Consolas" w:eastAsiaTheme="minorHAnsi" w:hAnsi="Consolas" w:cs="Consolas"/>
-          <w:sz w:val="19"/>
-          <w:szCs w:val="19"/>
-          <w:lang w:bidi="ar-SA"/>
-        </w:rPr>
-        <w:t>);</w:t>
-      </w:r>
     </w:p>
     <w:p>
       <w:pPr>
@@ -3341,6 +3315,77 @@
           <w:lang w:bidi="ar-SA"/>
         </w:rPr>
       </w:pPr>
+      <w:r>
+        <w:rPr>
+          <w:rFonts w:ascii="Consolas" w:eastAsiaTheme="minorHAnsi" w:hAnsi="Consolas" w:cs="Consolas"/>
+          <w:sz w:val="19"/>
+          <w:szCs w:val="19"/>
+          <w:lang w:bidi="ar-SA"/>
+        </w:rPr>
+        <w:t xml:space="preserve">                    </w:t>
+      </w:r>
+      <w:proofErr w:type="gramStart"/>
+      <w:r>
+        <w:rPr>
+          <w:rFonts w:ascii="Consolas" w:eastAsiaTheme="minorHAnsi" w:hAnsi="Consolas" w:cs="Consolas"/>
+          <w:color w:val="0000FF"/>
+          <w:sz w:val="19"/>
+          <w:szCs w:val="19"/>
+          <w:lang w:bidi="ar-SA"/>
+        </w:rPr>
+        <w:t>for</w:t>
+      </w:r>
+      <w:proofErr w:type="gramEnd"/>
+      <w:r>
+        <w:rPr>
+          <w:rFonts w:ascii="Consolas" w:eastAsiaTheme="minorHAnsi" w:hAnsi="Consolas" w:cs="Consolas"/>
+          <w:sz w:val="19"/>
+          <w:szCs w:val="19"/>
+          <w:lang w:bidi="ar-SA"/>
+        </w:rPr>
+        <w:t xml:space="preserve"> (</w:t>
+      </w:r>
+      <w:proofErr w:type="spellStart"/>
+      <w:r>
+        <w:rPr>
+          <w:rFonts w:ascii="Consolas" w:eastAsiaTheme="minorHAnsi" w:hAnsi="Consolas" w:cs="Consolas"/>
+          <w:color w:val="0000FF"/>
+          <w:sz w:val="19"/>
+          <w:szCs w:val="19"/>
+          <w:lang w:bidi="ar-SA"/>
+        </w:rPr>
+        <w:t>var</w:t>
+      </w:r>
+      <w:proofErr w:type="spellEnd"/>
+      <w:r>
+        <w:rPr>
+          <w:rFonts w:ascii="Consolas" w:eastAsiaTheme="minorHAnsi" w:hAnsi="Consolas" w:cs="Consolas"/>
+          <w:sz w:val="19"/>
+          <w:szCs w:val="19"/>
+          <w:lang w:bidi="ar-SA"/>
+        </w:rPr>
+        <w:t xml:space="preserve"> i = 0; i &lt; </w:t>
+      </w:r>
+      <w:proofErr w:type="spellStart"/>
+      <w:r>
+        <w:rPr>
+          <w:rFonts w:ascii="Consolas" w:eastAsiaTheme="minorHAnsi" w:hAnsi="Consolas" w:cs="Consolas"/>
+          <w:sz w:val="19"/>
+          <w:szCs w:val="19"/>
+          <w:lang w:bidi="ar-SA"/>
+        </w:rPr>
+        <w:t>vars.length</w:t>
+      </w:r>
+      <w:proofErr w:type="spellEnd"/>
+      <w:r>
+        <w:rPr>
+          <w:rFonts w:ascii="Consolas" w:eastAsiaTheme="minorHAnsi" w:hAnsi="Consolas" w:cs="Consolas"/>
+          <w:sz w:val="19"/>
+          <w:szCs w:val="19"/>
+          <w:lang w:bidi="ar-SA"/>
+        </w:rPr>
+        <w:t>; i++) {</w:t>
+      </w:r>
     </w:p>
     <w:p>
       <w:pPr>
@@ -3362,8 +3407,9 @@
           <w:szCs w:val="19"/>
           <w:lang w:bidi="ar-SA"/>
         </w:rPr>
-        <w:t xml:space="preserve">                    </w:t>
-      </w:r>
+        <w:t xml:space="preserve">                        </w:t>
+      </w:r>
+      <w:proofErr w:type="spellStart"/>
       <w:proofErr w:type="gramStart"/>
       <w:r>
         <w:rPr>
@@ -3373,8 +3419,9 @@
           <w:szCs w:val="19"/>
           <w:lang w:bidi="ar-SA"/>
         </w:rPr>
-        <w:t>for</w:t>
-      </w:r>
+        <w:t>var</w:t>
+      </w:r>
+      <w:proofErr w:type="spellEnd"/>
       <w:proofErr w:type="gramEnd"/>
       <w:r>
         <w:rPr>
@@ -3383,18 +3430,17 @@
           <w:szCs w:val="19"/>
           <w:lang w:bidi="ar-SA"/>
         </w:rPr>
-        <w:t xml:space="preserve"> (</w:t>
+        <w:t xml:space="preserve"> pair = </w:t>
       </w:r>
       <w:proofErr w:type="spellStart"/>
       <w:r>
         <w:rPr>
           <w:rFonts w:ascii="Consolas" w:eastAsiaTheme="minorHAnsi" w:hAnsi="Consolas" w:cs="Consolas"/>
-          <w:color w:val="0000FF"/>
-          <w:sz w:val="19"/>
-          <w:szCs w:val="19"/>
-          <w:lang w:bidi="ar-SA"/>
-        </w:rPr>
-        <w:t>var</w:t>
+          <w:sz w:val="19"/>
+          <w:szCs w:val="19"/>
+          <w:lang w:bidi="ar-SA"/>
+        </w:rPr>
+        <w:t>vars</w:t>
       </w:r>
       <w:proofErr w:type="spellEnd"/>
       <w:r>
@@ -3404,27 +3450,26 @@
           <w:szCs w:val="19"/>
           <w:lang w:bidi="ar-SA"/>
         </w:rPr>
-        <w:t xml:space="preserve"> i = 0; i &lt; </w:t>
-      </w:r>
-      <w:proofErr w:type="spellStart"/>
-      <w:r>
-        <w:rPr>
-          <w:rFonts w:ascii="Consolas" w:eastAsiaTheme="minorHAnsi" w:hAnsi="Consolas" w:cs="Consolas"/>
-          <w:sz w:val="19"/>
-          <w:szCs w:val="19"/>
-          <w:lang w:bidi="ar-SA"/>
-        </w:rPr>
-        <w:t>vars.length</w:t>
-      </w:r>
-      <w:proofErr w:type="spellEnd"/>
-      <w:r>
-        <w:rPr>
-          <w:rFonts w:ascii="Consolas" w:eastAsiaTheme="minorHAnsi" w:hAnsi="Consolas" w:cs="Consolas"/>
-          <w:sz w:val="19"/>
-          <w:szCs w:val="19"/>
-          <w:lang w:bidi="ar-SA"/>
-        </w:rPr>
-        <w:t>; i++) {</w:t>
+        <w:t>[i].split(</w:t>
+      </w:r>
+      <w:r>
+        <w:rPr>
+          <w:rFonts w:ascii="Consolas" w:eastAsiaTheme="minorHAnsi" w:hAnsi="Consolas" w:cs="Consolas"/>
+          <w:color w:val="800000"/>
+          <w:sz w:val="19"/>
+          <w:szCs w:val="19"/>
+          <w:lang w:bidi="ar-SA"/>
+        </w:rPr>
+        <w:t>"="</w:t>
+      </w:r>
+      <w:r>
+        <w:rPr>
+          <w:rFonts w:ascii="Consolas" w:eastAsiaTheme="minorHAnsi" w:hAnsi="Consolas" w:cs="Consolas"/>
+          <w:sz w:val="19"/>
+          <w:szCs w:val="19"/>
+          <w:lang w:bidi="ar-SA"/>
+        </w:rPr>
+        <w:t>);</w:t>
       </w:r>
     </w:p>
     <w:p>
@@ -3449,7 +3494,6 @@
         </w:rPr>
         <w:t xml:space="preserve">                        </w:t>
       </w:r>
-      <w:proofErr w:type="spellStart"/>
       <w:proofErr w:type="gramStart"/>
       <w:r>
         <w:rPr>
@@ -3459,9 +3503,8 @@
           <w:szCs w:val="19"/>
           <w:lang w:bidi="ar-SA"/>
         </w:rPr>
-        <w:t>var</w:t>
-      </w:r>
-      <w:proofErr w:type="spellEnd"/>
+        <w:t>if</w:t>
+      </w:r>
       <w:proofErr w:type="gramEnd"/>
       <w:r>
         <w:rPr>
@@ -3470,46 +3513,7 @@
           <w:szCs w:val="19"/>
           <w:lang w:bidi="ar-SA"/>
         </w:rPr>
-        <w:t xml:space="preserve"> pair = </w:t>
-      </w:r>
-      <w:proofErr w:type="spellStart"/>
-      <w:r>
-        <w:rPr>
-          <w:rFonts w:ascii="Consolas" w:eastAsiaTheme="minorHAnsi" w:hAnsi="Consolas" w:cs="Consolas"/>
-          <w:sz w:val="19"/>
-          <w:szCs w:val="19"/>
-          <w:lang w:bidi="ar-SA"/>
-        </w:rPr>
-        <w:t>vars</w:t>
-      </w:r>
-      <w:proofErr w:type="spellEnd"/>
-      <w:r>
-        <w:rPr>
-          <w:rFonts w:ascii="Consolas" w:eastAsiaTheme="minorHAnsi" w:hAnsi="Consolas" w:cs="Consolas"/>
-          <w:sz w:val="19"/>
-          <w:szCs w:val="19"/>
-          <w:lang w:bidi="ar-SA"/>
-        </w:rPr>
-        <w:t>[i].split(</w:t>
-      </w:r>
-      <w:r>
-        <w:rPr>
-          <w:rFonts w:ascii="Consolas" w:eastAsiaTheme="minorHAnsi" w:hAnsi="Consolas" w:cs="Consolas"/>
-          <w:color w:val="800000"/>
-          <w:sz w:val="19"/>
-          <w:szCs w:val="19"/>
-          <w:lang w:bidi="ar-SA"/>
-        </w:rPr>
-        <w:t>"="</w:t>
-      </w:r>
-      <w:r>
-        <w:rPr>
-          <w:rFonts w:ascii="Consolas" w:eastAsiaTheme="minorHAnsi" w:hAnsi="Consolas" w:cs="Consolas"/>
-          <w:sz w:val="19"/>
-          <w:szCs w:val="19"/>
-          <w:lang w:bidi="ar-SA"/>
-        </w:rPr>
-        <w:t>);</w:t>
+        <w:t xml:space="preserve"> (pair[0] == variable) {</w:t>
       </w:r>
     </w:p>
     <w:p>
@@ -3532,7 +3536,7 @@
           <w:szCs w:val="19"/>
           <w:lang w:bidi="ar-SA"/>
         </w:rPr>
-        <w:t xml:space="preserve">                        </w:t>
+        <w:t xml:space="preserve">                            </w:t>
       </w:r>
       <w:proofErr w:type="gramStart"/>
       <w:r>
@@ -3543,7 +3547,7 @@
           <w:szCs w:val="19"/>
           <w:lang w:bidi="ar-SA"/>
         </w:rPr>
-        <w:t>if</w:t>
+        <w:t>return</w:t>
       </w:r>
       <w:proofErr w:type="gramEnd"/>
       <w:r>
@@ -3553,7 +3557,7 @@
           <w:szCs w:val="19"/>
           <w:lang w:bidi="ar-SA"/>
         </w:rPr>
-        <w:t xml:space="preserve"> (pair[0] == variable) {</w:t>
+        <w:t xml:space="preserve"> pair[1];</w:t>
       </w:r>
     </w:p>
     <w:p>
@@ -3576,28 +3580,7 @@
           <w:szCs w:val="19"/>
           <w:lang w:bidi="ar-SA"/>
         </w:rPr>
-        <w:t xml:space="preserve">                            </w:t>
-      </w:r>
-      <w:proofErr w:type="gramStart"/>
-      <w:r>
-        <w:rPr>
-          <w:rFonts w:ascii="Consolas" w:eastAsiaTheme="minorHAnsi" w:hAnsi="Consolas" w:cs="Consolas"/>
-          <w:color w:val="0000FF"/>
-          <w:sz w:val="19"/>
-          <w:szCs w:val="19"/>
-          <w:lang w:bidi="ar-SA"/>
-        </w:rPr>
-        <w:t>return</w:t>
-      </w:r>
-      <w:proofErr w:type="gramEnd"/>
-      <w:r>
-        <w:rPr>
-          <w:rFonts w:ascii="Consolas" w:eastAsiaTheme="minorHAnsi" w:hAnsi="Consolas" w:cs="Consolas"/>
-          <w:sz w:val="19"/>
-          <w:szCs w:val="19"/>
-          <w:lang w:bidi="ar-SA"/>
-        </w:rPr>
-        <w:t xml:space="preserve"> pair[1];</w:t>
+        <w:t xml:space="preserve">                        }</w:t>
       </w:r>
     </w:p>
     <w:p>
@@ -3620,7 +3603,7 @@
           <w:szCs w:val="19"/>
           <w:lang w:bidi="ar-SA"/>
         </w:rPr>
-        <w:t xml:space="preserve">                        }</w:t>
+        <w:t xml:space="preserve">                    }</w:t>
       </w:r>
     </w:p>
     <w:p>
@@ -3643,50 +3626,18 @@
           <w:szCs w:val="19"/>
           <w:lang w:bidi="ar-SA"/>
         </w:rPr>
-        <w:t xml:space="preserve">                    }</w:t>
-      </w:r>
-    </w:p>
-    <w:p>
-      <w:pPr>
-        <w:autoSpaceDE w:val="0"/>
-        <w:autoSpaceDN w:val="0"/>
-        <w:adjustRightInd w:val="0"/>
-        <w:spacing w:after="0" w:line="240" w:lineRule="auto"/>
-        <w:rPr>
-          <w:rFonts w:ascii="Consolas" w:eastAsiaTheme="minorHAnsi" w:hAnsi="Consolas" w:cs="Consolas"/>
-          <w:sz w:val="19"/>
-          <w:szCs w:val="19"/>
-          <w:lang w:bidi="ar-SA"/>
-        </w:rPr>
-      </w:pPr>
-      <w:r>
-        <w:rPr>
-          <w:rFonts w:ascii="Consolas" w:eastAsiaTheme="minorHAnsi" w:hAnsi="Consolas" w:cs="Consolas"/>
-          <w:sz w:val="19"/>
-          <w:szCs w:val="19"/>
-          <w:lang w:bidi="ar-SA"/>
-        </w:rPr>
         <w:t xml:space="preserve">                }</w:t>
       </w:r>
     </w:p>
     <w:p>
       <w:pPr>
-        <w:pStyle w:val="ppBodyText"/>
-        <w:numPr>
-          <w:ilvl w:val="0"/>
-          <w:numId w:val="0"/>
-        </w:numPr>
-      </w:pPr>
-    </w:p>
-    <w:p>
-      <w:pPr>
         <w:pStyle w:val="Heading1"/>
       </w:pPr>
       <w:r>
         <w:t xml:space="preserve">Code snippet </w:t>
       </w:r>
       <w:r>
-        <w:t>5</w:t>
+        <w:t>4</w:t>
       </w:r>
       <w:r>
         <w:t xml:space="preserve">:  </w:t>
@@ -3709,29 +3660,36 @@
           <w:lang w:bidi="ar-SA"/>
         </w:rPr>
       </w:pPr>
+      <w:r>
+        <w:rPr>
+          <w:rFonts w:ascii="Consolas" w:eastAsiaTheme="minorHAnsi" w:hAnsi="Consolas" w:cs="Consolas"/>
+          <w:sz w:val="19"/>
+          <w:szCs w:val="19"/>
+          <w:lang w:bidi="ar-SA"/>
+        </w:rPr>
+        <w:t xml:space="preserve">… = new </w:t>
+      </w:r>
+      <w:proofErr w:type="gramStart"/>
+      <w:r>
+        <w:rPr>
+          <w:rFonts w:ascii="Consolas" w:eastAsiaTheme="minorHAnsi" w:hAnsi="Consolas" w:cs="Consolas"/>
+          <w:sz w:val="19"/>
+          <w:szCs w:val="19"/>
+          <w:lang w:bidi="ar-SA"/>
+        </w:rPr>
+        <w:t>controller(</w:t>
+      </w:r>
+      <w:proofErr w:type="gramEnd"/>
+      <w:r>
+        <w:rPr>
+          <w:rFonts w:ascii="Consolas" w:eastAsiaTheme="minorHAnsi" w:hAnsi="Consolas" w:cs="Consolas"/>
+          <w:sz w:val="19"/>
+          <w:szCs w:val="19"/>
+          <w:lang w:bidi="ar-SA"/>
+        </w:rPr>
+        <w:t xml:space="preserve">.., </w:t>
+      </w:r>
       <w:proofErr w:type="spellStart"/>
-      <w:proofErr w:type="gramStart"/>
-      <w:r>
-        <w:rPr>
-          <w:rFonts w:ascii="Consolas" w:eastAsiaTheme="minorHAnsi" w:hAnsi="Consolas" w:cs="Consolas"/>
-          <w:sz w:val="19"/>
-          <w:szCs w:val="19"/>
-          <w:lang w:bidi="ar-SA"/>
-        </w:rPr>
-        <w:t>controller.setGameId</w:t>
-      </w:r>
-      <w:proofErr w:type="spellEnd"/>
-      <w:r>
-        <w:rPr>
-          <w:rFonts w:ascii="Consolas" w:eastAsiaTheme="minorHAnsi" w:hAnsi="Consolas" w:cs="Consolas"/>
-          <w:sz w:val="19"/>
-          <w:szCs w:val="19"/>
-          <w:lang w:bidi="ar-SA"/>
-        </w:rPr>
-        <w:t>(</w:t>
-      </w:r>
-      <w:proofErr w:type="spellStart"/>
-      <w:proofErr w:type="gramEnd"/>
       <w:r>
         <w:rPr>
           <w:rFonts w:ascii="Consolas" w:eastAsiaTheme="minorHAnsi" w:hAnsi="Consolas" w:cs="Consolas"/>
@@ -3766,6 +3724,21 @@
           <w:lang w:bidi="ar-SA"/>
         </w:rPr>
       </w:pPr>
+    </w:p>
+    <w:p>
+      <w:pPr>
+        <w:autoSpaceDE w:val="0"/>
+        <w:autoSpaceDN w:val="0"/>
+        <w:adjustRightInd w:val="0"/>
+        <w:spacing w:after="0" w:line="240" w:lineRule="auto"/>
+        <w:ind w:left="720" w:firstLine="720"/>
+        <w:rPr>
+          <w:rFonts w:ascii="Consolas" w:eastAsiaTheme="minorHAnsi" w:hAnsi="Consolas" w:cs="Consolas"/>
+          <w:sz w:val="19"/>
+          <w:szCs w:val="19"/>
+          <w:lang w:bidi="ar-SA"/>
+        </w:rPr>
+      </w:pPr>
       <w:proofErr w:type="spellStart"/>
       <w:proofErr w:type="gramStart"/>
       <w:r>
@@ -3775,18 +3748,16 @@
           <w:szCs w:val="19"/>
           <w:lang w:bidi="ar-SA"/>
         </w:rPr>
-        <w:t>controller.setI</w:t>
-      </w:r>
-      <w:bookmarkStart w:id="0" w:name="_GoBack"/>
-      <w:bookmarkEnd w:id="0"/>
-      <w:r>
-        <w:rPr>
-          <w:rFonts w:ascii="Consolas" w:eastAsiaTheme="minorHAnsi" w:hAnsi="Consolas" w:cs="Consolas"/>
-          <w:sz w:val="19"/>
-          <w:szCs w:val="19"/>
-          <w:lang w:bidi="ar-SA"/>
-        </w:rPr>
-        <w:t>sOwner</w:t>
+        <w:t>controller.</w:t>
+      </w:r>
+      <w:r>
+        <w:rPr>
+          <w:rFonts w:ascii="Consolas" w:eastAsiaTheme="minorHAnsi" w:hAnsi="Consolas" w:cs="Consolas"/>
+          <w:sz w:val="19"/>
+          <w:szCs w:val="19"/>
+          <w:lang w:bidi="ar-SA"/>
+        </w:rPr>
+        <w:t>start</w:t>
       </w:r>
       <w:proofErr w:type="spellEnd"/>
       <w:r>
@@ -3807,7 +3778,7 @@
           <w:szCs w:val="19"/>
           <w:lang w:bidi="ar-SA"/>
         </w:rPr>
-        <w:t>isOwner</w:t>
+        <w:t>isFirst</w:t>
       </w:r>
       <w:proofErr w:type="spellEnd"/>
       <w:r>
@@ -3822,6 +3793,20 @@
     </w:p>
     <w:p>
       <w:pPr>
+        <w:autoSpaceDE w:val="0"/>
+        <w:autoSpaceDN w:val="0"/>
+        <w:adjustRightInd w:val="0"/>
+        <w:spacing w:after="0" w:line="240" w:lineRule="auto"/>
+        <w:rPr>
+          <w:rFonts w:ascii="Consolas" w:eastAsiaTheme="minorHAnsi" w:hAnsi="Consolas" w:cs="Consolas"/>
+          <w:sz w:val="19"/>
+          <w:szCs w:val="19"/>
+          <w:lang w:bidi="ar-SA"/>
+        </w:rPr>
+      </w:pPr>
+    </w:p>
+    <w:p>
+      <w:pPr>
         <w:pStyle w:val="Heading1"/>
       </w:pPr>
       <w:r>
@@ -3834,7 +3819,16 @@
         <w:t xml:space="preserve">:  </w:t>
       </w:r>
       <w:r>
-        <w:t>Injecting socket.IO to controller</w:t>
+        <w:t>Injecting socket</w:t>
+      </w:r>
+      <w:r>
+        <w:t xml:space="preserve"> </w:t>
+      </w:r>
+      <w:r>
+        <w:t xml:space="preserve">in </w:t>
+      </w:r>
+      <w:r>
+        <w:t>controller</w:t>
       </w:r>
     </w:p>
     <w:p>
@@ -4850,35 +4844,6 @@
           <w:lang w:bidi="ar-SA"/>
         </w:rPr>
       </w:pPr>
-      <w:r>
-        <w:rPr>
-          <w:rFonts w:ascii="Consolas" w:eastAsiaTheme="minorHAnsi" w:hAnsi="Consolas" w:cs="Consolas"/>
-          <w:sz w:val="19"/>
-          <w:szCs w:val="19"/>
-          <w:lang w:bidi="ar-SA"/>
-        </w:rPr>
-        <w:t xml:space="preserve">        </w:t>
-      </w:r>
-      <w:proofErr w:type="spellStart"/>
-      <w:r>
-        <w:rPr>
-          <w:rFonts w:ascii="Consolas" w:eastAsiaTheme="minorHAnsi" w:hAnsi="Consolas" w:cs="Consolas"/>
-          <w:sz w:val="19"/>
-          <w:szCs w:val="19"/>
-          <w:lang w:bidi="ar-SA"/>
-        </w:rPr>
-        <w:t>controller.updateGameStatus</w:t>
-      </w:r>
-      <w:proofErr w:type="spellEnd"/>
-      <w:r>
-        <w:rPr>
-          <w:rFonts w:ascii="Consolas" w:eastAsiaTheme="minorHAnsi" w:hAnsi="Consolas" w:cs="Consolas"/>
-          <w:sz w:val="19"/>
-          <w:szCs w:val="19"/>
-          <w:lang w:bidi="ar-SA"/>
-        </w:rPr>
-        <w:t>();</w:t>
-      </w:r>
     </w:p>
     <w:p>
       <w:pPr>
@@ -4905,24 +4870,27 @@
           <w:szCs w:val="19"/>
           <w:lang w:bidi="ar-SA"/>
         </w:rPr>
-        <w:t xml:space="preserve">    }</w:t>
-      </w:r>
-    </w:p>
-    <w:p>
-      <w:pPr>
-        <w:pStyle w:val="Heading1"/>
-      </w:pPr>
-      <w:r>
-        <w:t xml:space="preserve">Code snippet </w:t>
-      </w:r>
-      <w:r>
-        <w:t>7</w:t>
-      </w:r>
-      <w:r>
-        <w:t xml:space="preserve">:  </w:t>
-      </w:r>
-      <w:r>
-        <w:t>Sending command through socket.IO</w:t>
+        <w:t xml:space="preserve">        </w:t>
+      </w:r>
+      <w:proofErr w:type="spellStart"/>
+      <w:r>
+        <w:rPr>
+          <w:rFonts w:ascii="Consolas" w:eastAsiaTheme="minorHAnsi" w:hAnsi="Consolas" w:cs="Consolas"/>
+          <w:sz w:val="19"/>
+          <w:szCs w:val="19"/>
+          <w:lang w:bidi="ar-SA"/>
+        </w:rPr>
+        <w:t>controller.updateGameStatus</w:t>
+      </w:r>
+      <w:proofErr w:type="spellEnd"/>
+      <w:r>
+        <w:rPr>
+          <w:rFonts w:ascii="Consolas" w:eastAsiaTheme="minorHAnsi" w:hAnsi="Consolas" w:cs="Consolas"/>
+          <w:sz w:val="19"/>
+          <w:szCs w:val="19"/>
+          <w:lang w:bidi="ar-SA"/>
+        </w:rPr>
+        <w:t>();</w:t>
       </w:r>
     </w:p>
     <w:p>
@@ -4950,48 +4918,24 @@
           <w:szCs w:val="19"/>
           <w:lang w:bidi="ar-SA"/>
         </w:rPr>
-        <w:t xml:space="preserve">    </w:t>
-      </w:r>
-      <w:proofErr w:type="spellStart"/>
-      <w:r>
-        <w:rPr>
-          <w:rFonts w:ascii="Consolas" w:eastAsiaTheme="minorHAnsi" w:hAnsi="Consolas" w:cs="Consolas"/>
-          <w:color w:val="0000FF"/>
-          <w:sz w:val="19"/>
-          <w:szCs w:val="19"/>
-          <w:lang w:bidi="ar-SA"/>
-        </w:rPr>
-        <w:t>var</w:t>
-      </w:r>
-      <w:proofErr w:type="spellEnd"/>
-      <w:r>
-        <w:rPr>
-          <w:rFonts w:ascii="Consolas" w:eastAsiaTheme="minorHAnsi" w:hAnsi="Consolas" w:cs="Consolas"/>
-          <w:sz w:val="19"/>
-          <w:szCs w:val="19"/>
-          <w:lang w:bidi="ar-SA"/>
-        </w:rPr>
-        <w:t xml:space="preserve"> action = { Type: 1, </w:t>
-      </w:r>
-      <w:proofErr w:type="spellStart"/>
-      <w:r>
-        <w:rPr>
-          <w:rFonts w:ascii="Consolas" w:eastAsiaTheme="minorHAnsi" w:hAnsi="Consolas" w:cs="Consolas"/>
-          <w:sz w:val="19"/>
-          <w:szCs w:val="19"/>
-          <w:lang w:bidi="ar-SA"/>
-        </w:rPr>
-        <w:t>CommandData</w:t>
-      </w:r>
-      <w:proofErr w:type="spellEnd"/>
-      <w:r>
-        <w:rPr>
-          <w:rFonts w:ascii="Consolas" w:eastAsiaTheme="minorHAnsi" w:hAnsi="Consolas" w:cs="Consolas"/>
-          <w:sz w:val="19"/>
-          <w:szCs w:val="19"/>
-          <w:lang w:bidi="ar-SA"/>
-        </w:rPr>
-        <w:t>: { x: x, y: y, color: color }};</w:t>
+        <w:t xml:space="preserve">    }</w:t>
+      </w:r>
+    </w:p>
+    <w:p>
+      <w:pPr>
+        <w:pStyle w:val="Heading1"/>
+      </w:pPr>
+      <w:r>
+        <w:t xml:space="preserve">Code snippet </w:t>
+      </w:r>
+      <w:r>
+        <w:t>7</w:t>
+      </w:r>
+      <w:r>
+        <w:t xml:space="preserve">:  </w:t>
+      </w:r>
+      <w:r>
+        <w:t>Sending command through socket.IO</w:t>
       </w:r>
     </w:p>
     <w:p>
@@ -5030,16 +4974,7 @@
           <w:szCs w:val="19"/>
           <w:lang w:bidi="ar-SA"/>
         </w:rPr>
-        <w:t>this</w:t>
-      </w:r>
-      <w:r>
-        <w:rPr>
-          <w:rFonts w:ascii="Consolas" w:eastAsiaTheme="minorHAnsi" w:hAnsi="Consolas" w:cs="Consolas"/>
-          <w:sz w:val="19"/>
-          <w:szCs w:val="19"/>
-          <w:lang w:bidi="ar-SA"/>
-        </w:rPr>
-        <w:t>.socket.emit</w:t>
+        <w:t>var</w:t>
       </w:r>
       <w:proofErr w:type="spellEnd"/>
       <w:r>
@@ -5049,30 +4984,36 @@
           <w:szCs w:val="19"/>
           <w:lang w:bidi="ar-SA"/>
         </w:rPr>
-        <w:t>(</w:t>
-      </w:r>
-      <w:r>
-        <w:rPr>
-          <w:rFonts w:ascii="Consolas" w:eastAsiaTheme="minorHAnsi" w:hAnsi="Consolas" w:cs="Consolas"/>
-          <w:color w:val="800000"/>
-          <w:sz w:val="19"/>
-          <w:szCs w:val="19"/>
-          <w:lang w:bidi="ar-SA"/>
-        </w:rPr>
-        <w:t>'command'</w:t>
-      </w:r>
-      <w:r>
-        <w:rPr>
-          <w:rFonts w:ascii="Consolas" w:eastAsiaTheme="minorHAnsi" w:hAnsi="Consolas" w:cs="Consolas"/>
-          <w:sz w:val="19"/>
-          <w:szCs w:val="19"/>
-          <w:lang w:bidi="ar-SA"/>
-        </w:rPr>
-        <w:t>, action);</w:t>
-      </w:r>
-    </w:p>
-    <w:p>
-      <w:pPr>
+        <w:t xml:space="preserve"> action = { Type: 1, </w:t>
+      </w:r>
+      <w:proofErr w:type="spellStart"/>
+      <w:r>
+        <w:rPr>
+          <w:rFonts w:ascii="Consolas" w:eastAsiaTheme="minorHAnsi" w:hAnsi="Consolas" w:cs="Consolas"/>
+          <w:sz w:val="19"/>
+          <w:szCs w:val="19"/>
+          <w:lang w:bidi="ar-SA"/>
+        </w:rPr>
+        <w:t>CommandData</w:t>
+      </w:r>
+      <w:proofErr w:type="spellEnd"/>
+      <w:r>
+        <w:rPr>
+          <w:rFonts w:ascii="Consolas" w:eastAsiaTheme="minorHAnsi" w:hAnsi="Consolas" w:cs="Consolas"/>
+          <w:sz w:val="19"/>
+          <w:szCs w:val="19"/>
+          <w:lang w:bidi="ar-SA"/>
+        </w:rPr>
+        <w:t>: { x: x, y: y, color: color }};</w:t>
+      </w:r>
+    </w:p>
+    <w:p>
+      <w:pPr>
+        <w:pStyle w:val="ListParagraph"/>
+        <w:numPr>
+          <w:ilvl w:val="0"/>
+          <w:numId w:val="18"/>
+        </w:numPr>
         <w:autoSpaceDE w:val="0"/>
         <w:autoSpaceDN w:val="0"/>
         <w:adjustRightInd w:val="0"/>
@@ -5084,6 +5025,78 @@
           <w:lang w:bidi="ar-SA"/>
         </w:rPr>
       </w:pPr>
+      <w:r>
+        <w:rPr>
+          <w:rFonts w:ascii="Consolas" w:eastAsiaTheme="minorHAnsi" w:hAnsi="Consolas" w:cs="Consolas"/>
+          <w:sz w:val="19"/>
+          <w:szCs w:val="19"/>
+          <w:lang w:bidi="ar-SA"/>
+        </w:rPr>
+        <w:t xml:space="preserve">    </w:t>
+      </w:r>
+      <w:proofErr w:type="spellStart"/>
+      <w:r>
+        <w:rPr>
+          <w:rFonts w:ascii="Consolas" w:eastAsiaTheme="minorHAnsi" w:hAnsi="Consolas" w:cs="Consolas"/>
+          <w:color w:val="0000FF"/>
+          <w:sz w:val="19"/>
+          <w:szCs w:val="19"/>
+          <w:lang w:bidi="ar-SA"/>
+        </w:rPr>
+        <w:t>this</w:t>
+      </w:r>
+      <w:r>
+        <w:rPr>
+          <w:rFonts w:ascii="Consolas" w:eastAsiaTheme="minorHAnsi" w:hAnsi="Consolas" w:cs="Consolas"/>
+          <w:sz w:val="19"/>
+          <w:szCs w:val="19"/>
+          <w:lang w:bidi="ar-SA"/>
+        </w:rPr>
+        <w:t>.socket.emit</w:t>
+      </w:r>
+      <w:proofErr w:type="spellEnd"/>
+      <w:r>
+        <w:rPr>
+          <w:rFonts w:ascii="Consolas" w:eastAsiaTheme="minorHAnsi" w:hAnsi="Consolas" w:cs="Consolas"/>
+          <w:sz w:val="19"/>
+          <w:szCs w:val="19"/>
+          <w:lang w:bidi="ar-SA"/>
+        </w:rPr>
+        <w:t>(</w:t>
+      </w:r>
+      <w:r>
+        <w:rPr>
+          <w:rFonts w:ascii="Consolas" w:eastAsiaTheme="minorHAnsi" w:hAnsi="Consolas" w:cs="Consolas"/>
+          <w:color w:val="800000"/>
+          <w:sz w:val="19"/>
+          <w:szCs w:val="19"/>
+          <w:lang w:bidi="ar-SA"/>
+        </w:rPr>
+        <w:t>'command'</w:t>
+      </w:r>
+      <w:r>
+        <w:rPr>
+          <w:rFonts w:ascii="Consolas" w:eastAsiaTheme="minorHAnsi" w:hAnsi="Consolas" w:cs="Consolas"/>
+          <w:sz w:val="19"/>
+          <w:szCs w:val="19"/>
+          <w:lang w:bidi="ar-SA"/>
+        </w:rPr>
+        <w:t>, action);</w:t>
+      </w:r>
+    </w:p>
+    <w:p>
+      <w:pPr>
+        <w:autoSpaceDE w:val="0"/>
+        <w:autoSpaceDN w:val="0"/>
+        <w:adjustRightInd w:val="0"/>
+        <w:spacing w:after="0" w:line="240" w:lineRule="auto"/>
+        <w:rPr>
+          <w:rFonts w:ascii="Consolas" w:eastAsiaTheme="minorHAnsi" w:hAnsi="Consolas" w:cs="Consolas"/>
+          <w:sz w:val="19"/>
+          <w:szCs w:val="19"/>
+          <w:lang w:bidi="ar-SA"/>
+        </w:rPr>
+      </w:pPr>
     </w:p>
     <w:p>
       <w:pPr>
@@ -5099,8 +5112,10 @@
         <w:t xml:space="preserve">:  </w:t>
       </w:r>
       <w:r>
-        <w:t>Sending command through socket.IO</w:t>
-      </w:r>
+        <w:t>Setting the player</w:t>
+      </w:r>
+      <w:bookmarkStart w:id="0" w:name="_GoBack"/>
+      <w:bookmarkEnd w:id="0"/>
     </w:p>
     <w:p>
       <w:pPr>
@@ -10859,7 +10874,7 @@
 </file>
 
 <file path=customXml/itemProps1.xml><?xml version="1.0" encoding="utf-8"?>
-<ds:datastoreItem xmlns:ds="http://schemas.openxmlformats.org/officeDocument/2006/customXml" ds:itemID="{E41F7E5C-835E-4817-99D7-7416B1AC0C10}">
+<ds:datastoreItem xmlns:ds="http://schemas.openxmlformats.org/officeDocument/2006/customXml" ds:itemID="{23E6BDF4-FEB5-4F6B-A0C6-5FE45A625A38}">
   <ds:schemaRefs>
     <ds:schemaRef ds:uri="http://www.w3.org/2001/XMLSchema"/>
   </ds:schemaRefs>

--- a/docs/Code snippets.docx
+++ b/docs/Code snippets.docx
@@ -1840,6 +1840,172 @@
     </w:p>
     <w:p>
       <w:pPr>
+        <w:autoSpaceDE w:val="0"/>
+        <w:autoSpaceDN w:val="0"/>
+        <w:adjustRightInd w:val="0"/>
+        <w:spacing w:after="0" w:line="240" w:lineRule="auto"/>
+        <w:rPr>
+          <w:rFonts w:ascii="Consolas" w:eastAsiaTheme="minorHAnsi" w:hAnsi="Consolas" w:cs="Consolas"/>
+          <w:sz w:val="19"/>
+          <w:szCs w:val="19"/>
+          <w:lang w:bidi="ar-SA"/>
+        </w:rPr>
+      </w:pPr>
+    </w:p>
+    <w:p>
+      <w:pPr>
+        <w:autoSpaceDE w:val="0"/>
+        <w:autoSpaceDN w:val="0"/>
+        <w:adjustRightInd w:val="0"/>
+        <w:spacing w:after="0" w:line="240" w:lineRule="auto"/>
+        <w:rPr>
+          <w:rFonts w:ascii="Consolas" w:eastAsiaTheme="minorHAnsi" w:hAnsi="Consolas" w:cs="Consolas"/>
+          <w:sz w:val="19"/>
+          <w:szCs w:val="19"/>
+          <w:lang w:bidi="ar-SA"/>
+        </w:rPr>
+      </w:pPr>
+    </w:p>
+    <w:p>
+      <w:pPr>
+        <w:pStyle w:val="ppBodyText"/>
+        <w:rPr>
+          <w:rFonts w:eastAsiaTheme="minorHAnsi"/>
+          <w:i/>
+          <w:lang w:bidi="ar-SA"/>
+        </w:rPr>
+      </w:pPr>
+      <w:r>
+        <w:t>(Code Snippet</w:t>
+      </w:r>
+      <w:r>
+        <w:rPr>
+          <w:i/>
+        </w:rPr>
+        <w:t xml:space="preserve"> -</w:t>
+      </w:r>
+      <w:r>
+        <w:rPr>
+          <w:i/>
+        </w:rPr>
+        <w:t xml:space="preserve"> </w:t>
+      </w:r>
+      <w:proofErr w:type="spellStart"/>
+      <w:r>
+        <w:rPr>
+          <w:i/>
+        </w:rPr>
+        <w:t>has</w:t>
+      </w:r>
+      <w:r>
+        <w:rPr>
+          <w:i/>
+        </w:rPr>
+        <w:t>Winner</w:t>
+      </w:r>
+      <w:proofErr w:type="spellEnd"/>
+      <w:r>
+        <w:t>)</w:t>
+      </w:r>
+    </w:p>
+    <w:p>
+      <w:pPr>
+        <w:pStyle w:val="ppCodeLanguage"/>
+        <w:rPr>
+          <w:rFonts w:eastAsiaTheme="minorHAnsi"/>
+          <w:lang w:bidi="ar-SA"/>
+        </w:rPr>
+      </w:pPr>
+      <w:proofErr w:type="spellStart"/>
+      <w:r>
+        <w:rPr>
+          <w:rFonts w:eastAsiaTheme="minorHAnsi"/>
+          <w:lang w:bidi="ar-SA"/>
+        </w:rPr>
+        <w:t>JScript</w:t>
+      </w:r>
+      <w:proofErr w:type="spellEnd"/>
+    </w:p>
+    <w:p>
+      <w:pPr>
+        <w:pStyle w:val="ppCode"/>
+        <w:rPr>
+          <w:rFonts w:eastAsiaTheme="minorHAnsi"/>
+          <w:lang w:bidi="ar-SA"/>
+        </w:rPr>
+      </w:pPr>
+      <w:r>
+        <w:rPr>
+          <w:rFonts w:eastAsiaTheme="minorHAnsi" w:cs="Consolas"/>
+          <w:color w:val="0000FF"/>
+          <w:sz w:val="19"/>
+          <w:szCs w:val="19"/>
+          <w:lang w:bidi="ar-SA"/>
+        </w:rPr>
+        <w:t>return</w:t>
+      </w:r>
+      <w:r>
+        <w:rPr>
+          <w:rFonts w:eastAsiaTheme="minorHAnsi" w:cs="Consolas"/>
+          <w:sz w:val="19"/>
+          <w:szCs w:val="19"/>
+          <w:lang w:bidi="ar-SA"/>
+        </w:rPr>
+        <w:t xml:space="preserve"> </w:t>
+      </w:r>
+      <w:proofErr w:type="spellStart"/>
+      <w:r>
+        <w:rPr>
+          <w:rFonts w:eastAsiaTheme="minorHAnsi" w:cs="Consolas"/>
+          <w:color w:val="0000FF"/>
+          <w:sz w:val="19"/>
+          <w:szCs w:val="19"/>
+          <w:lang w:bidi="ar-SA"/>
+        </w:rPr>
+        <w:t>this</w:t>
+      </w:r>
+      <w:r>
+        <w:rPr>
+          <w:rFonts w:eastAsiaTheme="minorHAnsi" w:cs="Consolas"/>
+          <w:sz w:val="19"/>
+          <w:szCs w:val="19"/>
+          <w:lang w:bidi="ar-SA"/>
+        </w:rPr>
+        <w:t>.getWinner</w:t>
+      </w:r>
+      <w:proofErr w:type="spellEnd"/>
+      <w:r>
+        <w:rPr>
+          <w:rFonts w:eastAsiaTheme="minorHAnsi" w:cs="Consolas"/>
+          <w:sz w:val="19"/>
+          <w:szCs w:val="19"/>
+          <w:lang w:bidi="ar-SA"/>
+        </w:rPr>
+        <w:t xml:space="preserve">() != </w:t>
+      </w:r>
+      <w:proofErr w:type="spellStart"/>
+      <w:r>
+        <w:rPr>
+          <w:rFonts w:eastAsiaTheme="minorHAnsi" w:cs="Consolas"/>
+          <w:sz w:val="19"/>
+          <w:szCs w:val="19"/>
+          <w:lang w:bidi="ar-SA"/>
+        </w:rPr>
+        <w:t>TTTColor.Empty</w:t>
+      </w:r>
+      <w:proofErr w:type="spellEnd"/>
+      <w:r>
+        <w:rPr>
+          <w:rFonts w:eastAsiaTheme="minorHAnsi" w:cs="Consolas"/>
+          <w:sz w:val="19"/>
+          <w:szCs w:val="19"/>
+          <w:lang w:bidi="ar-SA"/>
+        </w:rPr>
+        <w:t>;</w:t>
+      </w:r>
+    </w:p>
+    <w:p>
+      <w:pPr>
         <w:pStyle w:val="Heading1"/>
       </w:pPr>
       <w:r>
@@ -2386,6 +2552,158 @@
     </w:p>
     <w:p>
       <w:pPr>
+        <w:pStyle w:val="ppBodyText"/>
+        <w:rPr>
+          <w:rFonts w:eastAsiaTheme="minorHAnsi"/>
+          <w:i/>
+          <w:lang w:bidi="ar-SA"/>
+        </w:rPr>
+      </w:pPr>
+      <w:r>
+        <w:t>(Code Snippet</w:t>
+      </w:r>
+      <w:r>
+        <w:rPr>
+          <w:i/>
+        </w:rPr>
+        <w:t xml:space="preserve"> -</w:t>
+      </w:r>
+      <w:r>
+        <w:rPr>
+          <w:i/>
+        </w:rPr>
+        <w:t xml:space="preserve"> </w:t>
+      </w:r>
+      <w:proofErr w:type="spellStart"/>
+      <w:r>
+        <w:rPr>
+          <w:i/>
+        </w:rPr>
+        <w:t>isTie</w:t>
+      </w:r>
+      <w:proofErr w:type="spellEnd"/>
+      <w:r>
+        <w:t>)</w:t>
+      </w:r>
+    </w:p>
+    <w:p>
+      <w:pPr>
+        <w:pStyle w:val="ppCodeLanguage"/>
+      </w:pPr>
+      <w:proofErr w:type="spellStart"/>
+      <w:r>
+        <w:t>JScript</w:t>
+      </w:r>
+      <w:proofErr w:type="spellEnd"/>
+    </w:p>
+    <w:p>
+      <w:pPr>
+        <w:pStyle w:val="ppCode"/>
+      </w:pPr>
+      <w:r>
+        <w:t xml:space="preserve">    if (</w:t>
+      </w:r>
+      <w:proofErr w:type="spellStart"/>
+      <w:r>
+        <w:t>this.hasWinner</w:t>
+      </w:r>
+      <w:proofErr w:type="spellEnd"/>
+      <w:r>
+        <w:t>())</w:t>
+      </w:r>
+    </w:p>
+    <w:p>
+      <w:pPr>
+        <w:pStyle w:val="ppCode"/>
+      </w:pPr>
+      <w:r>
+        <w:t xml:space="preserve">        return false;</w:t>
+      </w:r>
+    </w:p>
+    <w:p>
+      <w:pPr>
+        <w:pStyle w:val="ppCode"/>
+      </w:pPr>
+    </w:p>
+    <w:p>
+      <w:pPr>
+        <w:pStyle w:val="ppCode"/>
+      </w:pPr>
+      <w:r>
+        <w:t xml:space="preserve">    for (</w:t>
+      </w:r>
+      <w:proofErr w:type="spellStart"/>
+      <w:r>
+        <w:t>var</w:t>
+      </w:r>
+      <w:proofErr w:type="spellEnd"/>
+      <w:r>
+        <w:t xml:space="preserve"> x = 0; x &lt; 3; x++)</w:t>
+      </w:r>
+    </w:p>
+    <w:p>
+      <w:pPr>
+        <w:pStyle w:val="ppCode"/>
+      </w:pPr>
+      <w:r>
+        <w:t xml:space="preserve">        for (</w:t>
+      </w:r>
+      <w:proofErr w:type="spellStart"/>
+      <w:r>
+        <w:t>var</w:t>
+      </w:r>
+      <w:proofErr w:type="spellEnd"/>
+      <w:r>
+        <w:t xml:space="preserve"> y = 0; y &lt; 3; y++)</w:t>
+      </w:r>
+    </w:p>
+    <w:p>
+      <w:pPr>
+        <w:pStyle w:val="ppCode"/>
+      </w:pPr>
+      <w:r>
+        <w:t xml:space="preserve">            if (</w:t>
+      </w:r>
+      <w:proofErr w:type="spellStart"/>
+      <w:r>
+        <w:t>this.board</w:t>
+      </w:r>
+      <w:proofErr w:type="spellEnd"/>
+      <w:r>
+        <w:t xml:space="preserve">[x][y] == </w:t>
+      </w:r>
+      <w:proofErr w:type="spellStart"/>
+      <w:r>
+        <w:t>TTTColor.Empty</w:t>
+      </w:r>
+      <w:proofErr w:type="spellEnd"/>
+      <w:r>
+        <w:t>)</w:t>
+      </w:r>
+    </w:p>
+    <w:p>
+      <w:pPr>
+        <w:pStyle w:val="ppCode"/>
+      </w:pPr>
+      <w:r>
+        <w:t xml:space="preserve">                return false;</w:t>
+      </w:r>
+    </w:p>
+    <w:p>
+      <w:pPr>
+        <w:pStyle w:val="ppCode"/>
+      </w:pPr>
+    </w:p>
+    <w:p>
+      <w:pPr>
+        <w:pStyle w:val="ppCode"/>
+      </w:pPr>
+      <w:r>
+        <w:t xml:space="preserve">    return true;</w:t>
+      </w:r>
+    </w:p>
+    <w:p>
+      <w:pPr>
         <w:pStyle w:val="Heading1"/>
       </w:pPr>
       <w:r>
@@ -2587,15 +2905,6 @@
           <w:lang w:bidi="ar-SA"/>
         </w:rPr>
       </w:pPr>
-      <w:r>
-        <w:rPr>
-          <w:rFonts w:ascii="Consolas" w:eastAsiaTheme="minorHAnsi" w:hAnsi="Consolas" w:cs="Consolas"/>
-          <w:sz w:val="19"/>
-          <w:szCs w:val="19"/>
-          <w:lang w:bidi="ar-SA"/>
-        </w:rPr>
-        <w:t xml:space="preserve">                    </w:t>
-      </w:r>
       <w:proofErr w:type="spellStart"/>
       <w:proofErr w:type="gramStart"/>
       <w:r>
@@ -2788,29 +3097,6 @@
     </w:p>
     <w:p>
       <w:pPr>
-        <w:pStyle w:val="Heading1"/>
-      </w:pPr>
-      <w:r>
-        <w:t xml:space="preserve">Code snippet </w:t>
-      </w:r>
-      <w:r>
-        <w:t>4</w:t>
-      </w:r>
-      <w:r>
-        <w:t xml:space="preserve">:  </w:t>
-      </w:r>
-      <w:r>
-        <w:t xml:space="preserve">setting </w:t>
-      </w:r>
-      <w:r>
-        <w:t xml:space="preserve">Query strings </w:t>
-      </w:r>
-      <w:r>
-        <w:t>parameters</w:t>
-      </w:r>
-    </w:p>
-    <w:p>
-      <w:pPr>
         <w:autoSpaceDE w:val="0"/>
         <w:autoSpaceDN w:val="0"/>
         <w:adjustRightInd w:val="0"/>
@@ -2822,96 +3108,159 @@
           <w:lang w:bidi="ar-SA"/>
         </w:rPr>
       </w:pPr>
-      <w:r>
-        <w:rPr>
-          <w:rFonts w:ascii="Consolas" w:eastAsiaTheme="minorHAnsi" w:hAnsi="Consolas" w:cs="Consolas"/>
-          <w:sz w:val="19"/>
-          <w:szCs w:val="19"/>
-          <w:lang w:bidi="ar-SA"/>
-        </w:rPr>
-        <w:t xml:space="preserve">                </w:t>
-      </w:r>
-      <w:proofErr w:type="spellStart"/>
-      <w:proofErr w:type="gramStart"/>
-      <w:r>
-        <w:rPr>
-          <w:rFonts w:ascii="Consolas" w:eastAsiaTheme="minorHAnsi" w:hAnsi="Consolas" w:cs="Consolas"/>
-          <w:color w:val="0000FF"/>
-          <w:sz w:val="19"/>
-          <w:szCs w:val="19"/>
+    </w:p>
+    <w:p>
+      <w:pPr>
+        <w:pStyle w:val="ppBodyText"/>
+        <w:rPr>
+          <w:rFonts w:ascii="Consolas" w:eastAsiaTheme="minorHAnsi" w:hAnsi="Consolas" w:cs="Consolas"/>
+          <w:sz w:val="19"/>
+          <w:szCs w:val="19"/>
+          <w:lang w:bidi="ar-SA"/>
+        </w:rPr>
+      </w:pPr>
+      <w:r>
+        <w:t>(Code Snippet</w:t>
+      </w:r>
+      <w:r>
+        <w:t xml:space="preserve"> </w:t>
+      </w:r>
+      <w:r>
+        <w:t>–</w:t>
+      </w:r>
+      <w:r>
+        <w:t xml:space="preserve"> </w:t>
+      </w:r>
+      <w:r>
+        <w:rPr>
+          <w:i/>
+        </w:rPr>
+        <w:t>socket creation</w:t>
+      </w:r>
+      <w:r>
+        <w:t>)</w:t>
+      </w:r>
+    </w:p>
+    <w:p>
+      <w:pPr>
+        <w:pStyle w:val="ppCodeLanguage"/>
+        <w:rPr>
+          <w:rFonts w:eastAsiaTheme="minorHAnsi"/>
+          <w:lang w:bidi="ar-SA"/>
+        </w:rPr>
+      </w:pPr>
+      <w:proofErr w:type="spellStart"/>
+      <w:r>
+        <w:rPr>
+          <w:rFonts w:eastAsiaTheme="minorHAnsi"/>
+          <w:lang w:bidi="ar-SA"/>
+        </w:rPr>
+        <w:t>JScript</w:t>
+      </w:r>
+      <w:proofErr w:type="spellEnd"/>
+    </w:p>
+    <w:p>
+      <w:pPr>
+        <w:pStyle w:val="ppCode"/>
+        <w:rPr>
+          <w:rFonts w:eastAsiaTheme="minorHAnsi"/>
+          <w:lang w:bidi="ar-SA"/>
+        </w:rPr>
+      </w:pPr>
+      <w:proofErr w:type="spellStart"/>
+      <w:r>
+        <w:rPr>
+          <w:rFonts w:eastAsiaTheme="minorHAnsi"/>
           <w:lang w:bidi="ar-SA"/>
         </w:rPr>
         <w:t>var</w:t>
       </w:r>
       <w:proofErr w:type="spellEnd"/>
-      <w:proofErr w:type="gramEnd"/>
-      <w:r>
-        <w:rPr>
-          <w:rFonts w:ascii="Consolas" w:eastAsiaTheme="minorHAnsi" w:hAnsi="Consolas" w:cs="Consolas"/>
-          <w:sz w:val="19"/>
-          <w:szCs w:val="19"/>
-          <w:lang w:bidi="ar-SA"/>
-        </w:rPr>
-        <w:t xml:space="preserve"> </w:t>
-      </w:r>
-      <w:proofErr w:type="spellStart"/>
-      <w:r>
-        <w:rPr>
-          <w:rFonts w:ascii="Consolas" w:eastAsiaTheme="minorHAnsi" w:hAnsi="Consolas" w:cs="Consolas"/>
-          <w:sz w:val="19"/>
-          <w:szCs w:val="19"/>
-          <w:lang w:bidi="ar-SA"/>
-        </w:rPr>
-        <w:t>gameId</w:t>
-      </w:r>
-      <w:proofErr w:type="spellEnd"/>
-      <w:r>
-        <w:rPr>
-          <w:rFonts w:ascii="Consolas" w:eastAsiaTheme="minorHAnsi" w:hAnsi="Consolas" w:cs="Consolas"/>
-          <w:sz w:val="19"/>
-          <w:szCs w:val="19"/>
-          <w:lang w:bidi="ar-SA"/>
-        </w:rPr>
-        <w:t xml:space="preserve"> = </w:t>
-      </w:r>
-      <w:proofErr w:type="spellStart"/>
-      <w:r>
-        <w:rPr>
-          <w:rFonts w:ascii="Consolas" w:eastAsiaTheme="minorHAnsi" w:hAnsi="Consolas" w:cs="Consolas"/>
-          <w:sz w:val="19"/>
-          <w:szCs w:val="19"/>
-          <w:lang w:bidi="ar-SA"/>
-        </w:rPr>
-        <w:t>getQueryVariable</w:t>
-      </w:r>
-      <w:proofErr w:type="spellEnd"/>
-      <w:r>
-        <w:rPr>
-          <w:rFonts w:ascii="Consolas" w:eastAsiaTheme="minorHAnsi" w:hAnsi="Consolas" w:cs="Consolas"/>
-          <w:sz w:val="19"/>
-          <w:szCs w:val="19"/>
-          <w:lang w:bidi="ar-SA"/>
-        </w:rPr>
-        <w:t>(</w:t>
-      </w:r>
-      <w:r>
-        <w:rPr>
-          <w:rFonts w:ascii="Consolas" w:eastAsiaTheme="minorHAnsi" w:hAnsi="Consolas" w:cs="Consolas"/>
-          <w:color w:val="800000"/>
-          <w:sz w:val="19"/>
-          <w:szCs w:val="19"/>
-          <w:lang w:bidi="ar-SA"/>
-        </w:rPr>
-        <w:t>"id"</w:t>
-      </w:r>
-      <w:r>
-        <w:rPr>
-          <w:rFonts w:ascii="Consolas" w:eastAsiaTheme="minorHAnsi" w:hAnsi="Consolas" w:cs="Consolas"/>
-          <w:sz w:val="19"/>
-          <w:szCs w:val="19"/>
-          <w:lang w:bidi="ar-SA"/>
-        </w:rPr>
-        <w:t>);</w:t>
+      <w:r>
+        <w:rPr>
+          <w:rFonts w:eastAsiaTheme="minorHAnsi"/>
+          <w:lang w:bidi="ar-SA"/>
+        </w:rPr>
+        <w:t xml:space="preserve"> socket = </w:t>
+      </w:r>
+      <w:proofErr w:type="spellStart"/>
+      <w:r>
+        <w:rPr>
+          <w:rFonts w:eastAsiaTheme="minorHAnsi"/>
+          <w:lang w:bidi="ar-SA"/>
+        </w:rPr>
+        <w:t>io.connect</w:t>
+      </w:r>
+      <w:proofErr w:type="spellEnd"/>
+      <w:r>
+        <w:rPr>
+          <w:rFonts w:eastAsiaTheme="minorHAnsi"/>
+          <w:lang w:bidi="ar-SA"/>
+        </w:rPr>
+        <w:t xml:space="preserve">("http://localhost:8080", { </w:t>
+      </w:r>
+    </w:p>
+    <w:p>
+      <w:pPr>
+        <w:pStyle w:val="ppCode"/>
+        <w:rPr>
+          <w:rFonts w:eastAsiaTheme="minorHAnsi"/>
+          <w:lang w:bidi="ar-SA"/>
+        </w:rPr>
+      </w:pPr>
+      <w:r>
+        <w:rPr>
+          <w:rFonts w:eastAsiaTheme="minorHAnsi"/>
+          <w:lang w:bidi="ar-SA"/>
+        </w:rPr>
+        <w:tab/>
+      </w:r>
+      <w:r>
+        <w:rPr>
+          <w:rFonts w:eastAsiaTheme="minorHAnsi"/>
+          <w:lang w:bidi="ar-SA"/>
+        </w:rPr>
+        <w:tab/>
+        <w:t xml:space="preserve">           transports:['</w:t>
+      </w:r>
+      <w:proofErr w:type="spellStart"/>
+      <w:r>
+        <w:rPr>
+          <w:rFonts w:eastAsiaTheme="minorHAnsi"/>
+          <w:lang w:bidi="ar-SA"/>
+        </w:rPr>
+        <w:t>xhr</w:t>
+      </w:r>
+      <w:proofErr w:type="spellEnd"/>
+      <w:r>
+        <w:rPr>
+          <w:rFonts w:eastAsiaTheme="minorHAnsi"/>
+          <w:lang w:bidi="ar-SA"/>
+        </w:rPr>
+        <w:t xml:space="preserve">-polling'] </w:t>
+      </w:r>
+    </w:p>
+    <w:p>
+      <w:pPr>
+        <w:pStyle w:val="ppCode"/>
+        <w:rPr>
+          <w:rFonts w:eastAsiaTheme="minorHAnsi"/>
+          <w:lang w:bidi="ar-SA"/>
+        </w:rPr>
+      </w:pPr>
+      <w:r>
+        <w:rPr>
+          <w:rFonts w:eastAsiaTheme="minorHAnsi"/>
+          <w:lang w:bidi="ar-SA"/>
+        </w:rPr>
+        <w:t xml:space="preserve">                         </w:t>
+      </w:r>
+      <w:r>
+        <w:rPr>
+          <w:rFonts w:eastAsiaTheme="minorHAnsi"/>
+          <w:lang w:bidi="ar-SA"/>
+        </w:rPr>
+        <w:t>});</w:t>
       </w:r>
     </w:p>
     <w:p>
@@ -2934,109 +3283,30 @@
           <w:szCs w:val="19"/>
           <w:lang w:bidi="ar-SA"/>
         </w:rPr>
-        <w:t xml:space="preserve">                </w:t>
-      </w:r>
-      <w:proofErr w:type="spellStart"/>
-      <w:proofErr w:type="gramStart"/>
-      <w:r>
-        <w:rPr>
-          <w:rFonts w:ascii="Consolas" w:eastAsiaTheme="minorHAnsi" w:hAnsi="Consolas" w:cs="Consolas"/>
-          <w:color w:val="0000FF"/>
-          <w:sz w:val="19"/>
-          <w:szCs w:val="19"/>
-          <w:lang w:bidi="ar-SA"/>
-        </w:rPr>
-        <w:t>var</w:t>
-      </w:r>
-      <w:proofErr w:type="spellEnd"/>
-      <w:proofErr w:type="gramEnd"/>
-      <w:r>
-        <w:rPr>
-          <w:rFonts w:ascii="Consolas" w:eastAsiaTheme="minorHAnsi" w:hAnsi="Consolas" w:cs="Consolas"/>
-          <w:sz w:val="19"/>
-          <w:szCs w:val="19"/>
-          <w:lang w:bidi="ar-SA"/>
-        </w:rPr>
-        <w:t xml:space="preserve"> </w:t>
-      </w:r>
-      <w:proofErr w:type="spellStart"/>
-      <w:r>
-        <w:rPr>
-          <w:rFonts w:ascii="Consolas" w:eastAsiaTheme="minorHAnsi" w:hAnsi="Consolas" w:cs="Consolas"/>
-          <w:sz w:val="19"/>
-          <w:szCs w:val="19"/>
-          <w:lang w:bidi="ar-SA"/>
-        </w:rPr>
-        <w:t>isFirst</w:t>
-      </w:r>
-      <w:proofErr w:type="spellEnd"/>
-      <w:r>
-        <w:rPr>
-          <w:rFonts w:ascii="Consolas" w:eastAsiaTheme="minorHAnsi" w:hAnsi="Consolas" w:cs="Consolas"/>
-          <w:sz w:val="19"/>
-          <w:szCs w:val="19"/>
-          <w:lang w:bidi="ar-SA"/>
-        </w:rPr>
-        <w:t xml:space="preserve"> = </w:t>
-      </w:r>
-      <w:proofErr w:type="spellStart"/>
-      <w:r>
-        <w:rPr>
-          <w:rFonts w:ascii="Consolas" w:eastAsiaTheme="minorHAnsi" w:hAnsi="Consolas" w:cs="Consolas"/>
-          <w:sz w:val="19"/>
-          <w:szCs w:val="19"/>
-          <w:lang w:bidi="ar-SA"/>
-        </w:rPr>
-        <w:t>getQueryVariable</w:t>
-      </w:r>
-      <w:proofErr w:type="spellEnd"/>
-      <w:r>
-        <w:rPr>
-          <w:rFonts w:ascii="Consolas" w:eastAsiaTheme="minorHAnsi" w:hAnsi="Consolas" w:cs="Consolas"/>
-          <w:sz w:val="19"/>
-          <w:szCs w:val="19"/>
-          <w:lang w:bidi="ar-SA"/>
-        </w:rPr>
-        <w:t>(</w:t>
-      </w:r>
-      <w:r>
-        <w:rPr>
-          <w:rFonts w:ascii="Consolas" w:eastAsiaTheme="minorHAnsi" w:hAnsi="Consolas" w:cs="Consolas"/>
-          <w:color w:val="800000"/>
-          <w:sz w:val="19"/>
-          <w:szCs w:val="19"/>
-          <w:lang w:bidi="ar-SA"/>
-        </w:rPr>
-        <w:t>"</w:t>
-      </w:r>
-      <w:r>
-        <w:rPr>
-          <w:rFonts w:ascii="Consolas" w:eastAsiaTheme="minorHAnsi" w:hAnsi="Consolas" w:cs="Consolas"/>
-          <w:color w:val="800000"/>
-          <w:sz w:val="19"/>
-          <w:szCs w:val="19"/>
-          <w:lang w:bidi="ar-SA"/>
-        </w:rPr>
-        <w:t>first</w:t>
-      </w:r>
-      <w:r>
-        <w:rPr>
-          <w:rFonts w:ascii="Consolas" w:eastAsiaTheme="minorHAnsi" w:hAnsi="Consolas" w:cs="Consolas"/>
-          <w:color w:val="800000"/>
-          <w:sz w:val="19"/>
-          <w:szCs w:val="19"/>
-          <w:lang w:bidi="ar-SA"/>
-        </w:rPr>
-        <w:t>"</w:t>
-      </w:r>
-      <w:r>
-        <w:rPr>
-          <w:rFonts w:ascii="Consolas" w:eastAsiaTheme="minorHAnsi" w:hAnsi="Consolas" w:cs="Consolas"/>
-          <w:sz w:val="19"/>
-          <w:szCs w:val="19"/>
-          <w:lang w:bidi="ar-SA"/>
-        </w:rPr>
-        <w:t>);</w:t>
+        <w:t xml:space="preserve">                    </w:t>
+      </w:r>
+    </w:p>
+    <w:p>
+      <w:pPr>
+        <w:pStyle w:val="Heading1"/>
+      </w:pPr>
+      <w:r>
+        <w:t xml:space="preserve">Code snippet </w:t>
+      </w:r>
+      <w:r>
+        <w:t>4</w:t>
+      </w:r>
+      <w:r>
+        <w:t xml:space="preserve">:  </w:t>
+      </w:r>
+      <w:r>
+        <w:t xml:space="preserve">setting </w:t>
+      </w:r>
+      <w:r>
+        <w:t xml:space="preserve">Query strings </w:t>
+      </w:r>
+      <w:r>
+        <w:t>parameters</w:t>
       </w:r>
     </w:p>
     <w:p>
@@ -3052,6 +3322,97 @@
           <w:lang w:bidi="ar-SA"/>
         </w:rPr>
       </w:pPr>
+      <w:r>
+        <w:rPr>
+          <w:rFonts w:ascii="Consolas" w:eastAsiaTheme="minorHAnsi" w:hAnsi="Consolas" w:cs="Consolas"/>
+          <w:sz w:val="19"/>
+          <w:szCs w:val="19"/>
+          <w:lang w:bidi="ar-SA"/>
+        </w:rPr>
+        <w:t xml:space="preserve">                </w:t>
+      </w:r>
+      <w:proofErr w:type="spellStart"/>
+      <w:proofErr w:type="gramStart"/>
+      <w:r>
+        <w:rPr>
+          <w:rFonts w:ascii="Consolas" w:eastAsiaTheme="minorHAnsi" w:hAnsi="Consolas" w:cs="Consolas"/>
+          <w:color w:val="0000FF"/>
+          <w:sz w:val="19"/>
+          <w:szCs w:val="19"/>
+          <w:lang w:bidi="ar-SA"/>
+        </w:rPr>
+        <w:t>var</w:t>
+      </w:r>
+      <w:proofErr w:type="spellEnd"/>
+      <w:proofErr w:type="gramEnd"/>
+      <w:r>
+        <w:rPr>
+          <w:rFonts w:ascii="Consolas" w:eastAsiaTheme="minorHAnsi" w:hAnsi="Consolas" w:cs="Consolas"/>
+          <w:sz w:val="19"/>
+          <w:szCs w:val="19"/>
+          <w:lang w:bidi="ar-SA"/>
+        </w:rPr>
+        <w:t xml:space="preserve"> </w:t>
+      </w:r>
+      <w:proofErr w:type="spellStart"/>
+      <w:r>
+        <w:rPr>
+          <w:rFonts w:ascii="Consolas" w:eastAsiaTheme="minorHAnsi" w:hAnsi="Consolas" w:cs="Consolas"/>
+          <w:sz w:val="19"/>
+          <w:szCs w:val="19"/>
+          <w:lang w:bidi="ar-SA"/>
+        </w:rPr>
+        <w:t>gameId</w:t>
+      </w:r>
+      <w:proofErr w:type="spellEnd"/>
+      <w:r>
+        <w:rPr>
+          <w:rFonts w:ascii="Consolas" w:eastAsiaTheme="minorHAnsi" w:hAnsi="Consolas" w:cs="Consolas"/>
+          <w:sz w:val="19"/>
+          <w:szCs w:val="19"/>
+          <w:lang w:bidi="ar-SA"/>
+        </w:rPr>
+        <w:t xml:space="preserve"> = </w:t>
+      </w:r>
+      <w:proofErr w:type="spellStart"/>
+      <w:r>
+        <w:rPr>
+          <w:rFonts w:ascii="Consolas" w:eastAsiaTheme="minorHAnsi" w:hAnsi="Consolas" w:cs="Consolas"/>
+          <w:sz w:val="19"/>
+          <w:szCs w:val="19"/>
+          <w:lang w:bidi="ar-SA"/>
+        </w:rPr>
+        <w:t>getQueryVariable</w:t>
+      </w:r>
+      <w:proofErr w:type="spellEnd"/>
+      <w:r>
+        <w:rPr>
+          <w:rFonts w:ascii="Consolas" w:eastAsiaTheme="minorHAnsi" w:hAnsi="Consolas" w:cs="Consolas"/>
+          <w:sz w:val="19"/>
+          <w:szCs w:val="19"/>
+          <w:lang w:bidi="ar-SA"/>
+        </w:rPr>
+        <w:t>(</w:t>
+      </w:r>
+      <w:r>
+        <w:rPr>
+          <w:rFonts w:ascii="Consolas" w:eastAsiaTheme="minorHAnsi" w:hAnsi="Consolas" w:cs="Consolas"/>
+          <w:color w:val="800000"/>
+          <w:sz w:val="19"/>
+          <w:szCs w:val="19"/>
+          <w:lang w:bidi="ar-SA"/>
+        </w:rPr>
+        <w:t>"id"</w:t>
+      </w:r>
+      <w:r>
+        <w:rPr>
+          <w:rFonts w:ascii="Consolas" w:eastAsiaTheme="minorHAnsi" w:hAnsi="Consolas" w:cs="Consolas"/>
+          <w:sz w:val="19"/>
+          <w:szCs w:val="19"/>
+          <w:lang w:bidi="ar-SA"/>
+        </w:rPr>
+        <w:t>);</w:t>
+      </w:r>
     </w:p>
     <w:p>
       <w:pPr>
@@ -3075,6 +3436,7 @@
         </w:rPr>
         <w:t xml:space="preserve">                </w:t>
       </w:r>
+      <w:proofErr w:type="spellStart"/>
       <w:proofErr w:type="gramStart"/>
       <w:r>
         <w:rPr>
@@ -3084,8 +3446,9 @@
           <w:szCs w:val="19"/>
           <w:lang w:bidi="ar-SA"/>
         </w:rPr>
-        <w:t>function</w:t>
-      </w:r>
+        <w:t>var</w:t>
+      </w:r>
+      <w:proofErr w:type="spellEnd"/>
       <w:proofErr w:type="gramEnd"/>
       <w:r>
         <w:rPr>
@@ -3104,6 +3467,26 @@
           <w:szCs w:val="19"/>
           <w:lang w:bidi="ar-SA"/>
         </w:rPr>
+        <w:t>isFirst</w:t>
+      </w:r>
+      <w:proofErr w:type="spellEnd"/>
+      <w:r>
+        <w:rPr>
+          <w:rFonts w:ascii="Consolas" w:eastAsiaTheme="minorHAnsi" w:hAnsi="Consolas" w:cs="Consolas"/>
+          <w:sz w:val="19"/>
+          <w:szCs w:val="19"/>
+          <w:lang w:bidi="ar-SA"/>
+        </w:rPr>
+        <w:t xml:space="preserve"> = </w:t>
+      </w:r>
+      <w:proofErr w:type="spellStart"/>
+      <w:r>
+        <w:rPr>
+          <w:rFonts w:ascii="Consolas" w:eastAsiaTheme="minorHAnsi" w:hAnsi="Consolas" w:cs="Consolas"/>
+          <w:sz w:val="19"/>
+          <w:szCs w:val="19"/>
+          <w:lang w:bidi="ar-SA"/>
+        </w:rPr>
         <w:t>getQueryVariable</w:t>
       </w:r>
       <w:proofErr w:type="spellEnd"/>
@@ -3114,7 +3497,46 @@
           <w:szCs w:val="19"/>
           <w:lang w:bidi="ar-SA"/>
         </w:rPr>
-        <w:t>(variable) {</w:t>
+        <w:t>(</w:t>
+      </w:r>
+      <w:r>
+        <w:rPr>
+          <w:rFonts w:ascii="Consolas" w:eastAsiaTheme="minorHAnsi" w:hAnsi="Consolas" w:cs="Consolas"/>
+          <w:color w:val="800000"/>
+          <w:sz w:val="19"/>
+          <w:szCs w:val="19"/>
+          <w:lang w:bidi="ar-SA"/>
+        </w:rPr>
+        <w:t>"</w:t>
+      </w:r>
+      <w:r>
+        <w:rPr>
+          <w:rFonts w:ascii="Consolas" w:eastAsiaTheme="minorHAnsi" w:hAnsi="Consolas" w:cs="Consolas"/>
+          <w:color w:val="800000"/>
+          <w:sz w:val="19"/>
+          <w:szCs w:val="19"/>
+          <w:lang w:bidi="ar-SA"/>
+        </w:rPr>
+        <w:t>first</w:t>
+      </w:r>
+      <w:r>
+        <w:rPr>
+          <w:rFonts w:ascii="Consolas" w:eastAsiaTheme="minorHAnsi" w:hAnsi="Consolas" w:cs="Consolas"/>
+          <w:color w:val="800000"/>
+          <w:sz w:val="19"/>
+          <w:szCs w:val="19"/>
+          <w:lang w:bidi="ar-SA"/>
+        </w:rPr>
+        <w:t>"</w:t>
+      </w:r>
+      <w:r>
+        <w:rPr>
+          <w:rFonts w:ascii="Consolas" w:eastAsiaTheme="minorHAnsi" w:hAnsi="Consolas" w:cs="Consolas"/>
+          <w:sz w:val="19"/>
+          <w:szCs w:val="19"/>
+          <w:lang w:bidi="ar-SA"/>
+        </w:rPr>
+        <w:t>);</w:t>
       </w:r>
     </w:p>
     <w:p>
@@ -3130,58 +3552,6 @@
           <w:lang w:bidi="ar-SA"/>
         </w:rPr>
       </w:pPr>
-      <w:r>
-        <w:rPr>
-          <w:rFonts w:ascii="Consolas" w:eastAsiaTheme="minorHAnsi" w:hAnsi="Consolas" w:cs="Consolas"/>
-          <w:sz w:val="19"/>
-          <w:szCs w:val="19"/>
-          <w:lang w:bidi="ar-SA"/>
-        </w:rPr>
-        <w:t xml:space="preserve">                    </w:t>
-      </w:r>
-      <w:proofErr w:type="spellStart"/>
-      <w:proofErr w:type="gramStart"/>
-      <w:r>
-        <w:rPr>
-          <w:rFonts w:ascii="Consolas" w:eastAsiaTheme="minorHAnsi" w:hAnsi="Consolas" w:cs="Consolas"/>
-          <w:color w:val="0000FF"/>
-          <w:sz w:val="19"/>
-          <w:szCs w:val="19"/>
-          <w:lang w:bidi="ar-SA"/>
-        </w:rPr>
-        <w:t>var</w:t>
-      </w:r>
-      <w:proofErr w:type="spellEnd"/>
-      <w:proofErr w:type="gramEnd"/>
-      <w:r>
-        <w:rPr>
-          <w:rFonts w:ascii="Consolas" w:eastAsiaTheme="minorHAnsi" w:hAnsi="Consolas" w:cs="Consolas"/>
-          <w:sz w:val="19"/>
-          <w:szCs w:val="19"/>
-          <w:lang w:bidi="ar-SA"/>
-        </w:rPr>
-        <w:t xml:space="preserve"> query = </w:t>
-      </w:r>
-      <w:proofErr w:type="spellStart"/>
-      <w:r>
-        <w:rPr>
-          <w:rFonts w:ascii="Consolas" w:eastAsiaTheme="minorHAnsi" w:hAnsi="Consolas" w:cs="Consolas"/>
-          <w:sz w:val="19"/>
-          <w:szCs w:val="19"/>
-          <w:lang w:bidi="ar-SA"/>
-        </w:rPr>
-        <w:t>window.location.search.substring</w:t>
-      </w:r>
-      <w:proofErr w:type="spellEnd"/>
-      <w:r>
-        <w:rPr>
-          <w:rFonts w:ascii="Consolas" w:eastAsiaTheme="minorHAnsi" w:hAnsi="Consolas" w:cs="Consolas"/>
-          <w:sz w:val="19"/>
-          <w:szCs w:val="19"/>
-          <w:lang w:bidi="ar-SA"/>
-        </w:rPr>
-        <w:t>(1);</w:t>
-      </w:r>
     </w:p>
     <w:p>
       <w:pPr>
@@ -3203,9 +3573,8 @@
           <w:szCs w:val="19"/>
           <w:lang w:bidi="ar-SA"/>
         </w:rPr>
-        <w:t xml:space="preserve">                    </w:t>
-      </w:r>
-      <w:proofErr w:type="spellStart"/>
+        <w:t xml:space="preserve">                </w:t>
+      </w:r>
       <w:proofErr w:type="gramStart"/>
       <w:r>
         <w:rPr>
@@ -3215,9 +3584,8 @@
           <w:szCs w:val="19"/>
           <w:lang w:bidi="ar-SA"/>
         </w:rPr>
-        <w:t>var</w:t>
-      </w:r>
-      <w:proofErr w:type="spellEnd"/>
+        <w:t>function</w:t>
+      </w:r>
       <w:proofErr w:type="gramEnd"/>
       <w:r>
         <w:rPr>
@@ -3236,56 +3604,17 @@
           <w:szCs w:val="19"/>
           <w:lang w:bidi="ar-SA"/>
         </w:rPr>
-        <w:t>vars</w:t>
-      </w:r>
-      <w:proofErr w:type="spellEnd"/>
-      <w:r>
-        <w:rPr>
-          <w:rFonts w:ascii="Consolas" w:eastAsiaTheme="minorHAnsi" w:hAnsi="Consolas" w:cs="Consolas"/>
-          <w:sz w:val="19"/>
-          <w:szCs w:val="19"/>
-          <w:lang w:bidi="ar-SA"/>
-        </w:rPr>
-        <w:t xml:space="preserve"> = </w:t>
-      </w:r>
-      <w:proofErr w:type="spellStart"/>
-      <w:r>
-        <w:rPr>
-          <w:rFonts w:ascii="Consolas" w:eastAsiaTheme="minorHAnsi" w:hAnsi="Consolas" w:cs="Consolas"/>
-          <w:sz w:val="19"/>
-          <w:szCs w:val="19"/>
-          <w:lang w:bidi="ar-SA"/>
-        </w:rPr>
-        <w:t>query.split</w:t>
-      </w:r>
-      <w:proofErr w:type="spellEnd"/>
-      <w:r>
-        <w:rPr>
-          <w:rFonts w:ascii="Consolas" w:eastAsiaTheme="minorHAnsi" w:hAnsi="Consolas" w:cs="Consolas"/>
-          <w:sz w:val="19"/>
-          <w:szCs w:val="19"/>
-          <w:lang w:bidi="ar-SA"/>
-        </w:rPr>
-        <w:t>(</w:t>
-      </w:r>
-      <w:r>
-        <w:rPr>
-          <w:rFonts w:ascii="Consolas" w:eastAsiaTheme="minorHAnsi" w:hAnsi="Consolas" w:cs="Consolas"/>
-          <w:color w:val="800000"/>
-          <w:sz w:val="19"/>
-          <w:szCs w:val="19"/>
-          <w:lang w:bidi="ar-SA"/>
-        </w:rPr>
-        <w:t>"&amp;"</w:t>
-      </w:r>
-      <w:r>
-        <w:rPr>
-          <w:rFonts w:ascii="Consolas" w:eastAsiaTheme="minorHAnsi" w:hAnsi="Consolas" w:cs="Consolas"/>
-          <w:sz w:val="19"/>
-          <w:szCs w:val="19"/>
-          <w:lang w:bidi="ar-SA"/>
-        </w:rPr>
-        <w:t>);</w:t>
+        <w:t>getQueryVariable</w:t>
+      </w:r>
+      <w:proofErr w:type="spellEnd"/>
+      <w:r>
+        <w:rPr>
+          <w:rFonts w:ascii="Consolas" w:eastAsiaTheme="minorHAnsi" w:hAnsi="Consolas" w:cs="Consolas"/>
+          <w:sz w:val="19"/>
+          <w:szCs w:val="19"/>
+          <w:lang w:bidi="ar-SA"/>
+        </w:rPr>
+        <w:t>(variable) {</w:t>
       </w:r>
     </w:p>
     <w:p>
@@ -3301,6 +3630,58 @@
           <w:lang w:bidi="ar-SA"/>
         </w:rPr>
       </w:pPr>
+      <w:r>
+        <w:rPr>
+          <w:rFonts w:ascii="Consolas" w:eastAsiaTheme="minorHAnsi" w:hAnsi="Consolas" w:cs="Consolas"/>
+          <w:sz w:val="19"/>
+          <w:szCs w:val="19"/>
+          <w:lang w:bidi="ar-SA"/>
+        </w:rPr>
+        <w:t xml:space="preserve">                    </w:t>
+      </w:r>
+      <w:proofErr w:type="spellStart"/>
+      <w:proofErr w:type="gramStart"/>
+      <w:r>
+        <w:rPr>
+          <w:rFonts w:ascii="Consolas" w:eastAsiaTheme="minorHAnsi" w:hAnsi="Consolas" w:cs="Consolas"/>
+          <w:color w:val="0000FF"/>
+          <w:sz w:val="19"/>
+          <w:szCs w:val="19"/>
+          <w:lang w:bidi="ar-SA"/>
+        </w:rPr>
+        <w:t>var</w:t>
+      </w:r>
+      <w:proofErr w:type="spellEnd"/>
+      <w:proofErr w:type="gramEnd"/>
+      <w:r>
+        <w:rPr>
+          <w:rFonts w:ascii="Consolas" w:eastAsiaTheme="minorHAnsi" w:hAnsi="Consolas" w:cs="Consolas"/>
+          <w:sz w:val="19"/>
+          <w:szCs w:val="19"/>
+          <w:lang w:bidi="ar-SA"/>
+        </w:rPr>
+        <w:t xml:space="preserve"> query = </w:t>
+      </w:r>
+      <w:proofErr w:type="spellStart"/>
+      <w:r>
+        <w:rPr>
+          <w:rFonts w:ascii="Consolas" w:eastAsiaTheme="minorHAnsi" w:hAnsi="Consolas" w:cs="Consolas"/>
+          <w:sz w:val="19"/>
+          <w:szCs w:val="19"/>
+          <w:lang w:bidi="ar-SA"/>
+        </w:rPr>
+        <w:t>window.location.search.substring</w:t>
+      </w:r>
+      <w:proofErr w:type="spellEnd"/>
+      <w:r>
+        <w:rPr>
+          <w:rFonts w:ascii="Consolas" w:eastAsiaTheme="minorHAnsi" w:hAnsi="Consolas" w:cs="Consolas"/>
+          <w:sz w:val="19"/>
+          <w:szCs w:val="19"/>
+          <w:lang w:bidi="ar-SA"/>
+        </w:rPr>
+        <w:t>(1);</w:t>
+      </w:r>
     </w:p>
     <w:p>
       <w:pPr>
@@ -3324,6 +3705,7 @@
         </w:rPr>
         <w:t xml:space="preserve">                    </w:t>
       </w:r>
+      <w:proofErr w:type="spellStart"/>
       <w:proofErr w:type="gramStart"/>
       <w:r>
         <w:rPr>
@@ -3333,8 +3715,9 @@
           <w:szCs w:val="19"/>
           <w:lang w:bidi="ar-SA"/>
         </w:rPr>
-        <w:t>for</w:t>
-      </w:r>
+        <w:t>var</w:t>
+      </w:r>
+      <w:proofErr w:type="spellEnd"/>
       <w:proofErr w:type="gramEnd"/>
       <w:r>
         <w:rPr>
@@ -3343,48 +3726,66 @@
           <w:szCs w:val="19"/>
           <w:lang w:bidi="ar-SA"/>
         </w:rPr>
-        <w:t xml:space="preserve"> (</w:t>
-      </w:r>
-      <w:proofErr w:type="spellStart"/>
-      <w:r>
-        <w:rPr>
-          <w:rFonts w:ascii="Consolas" w:eastAsiaTheme="minorHAnsi" w:hAnsi="Consolas" w:cs="Consolas"/>
-          <w:color w:val="0000FF"/>
-          <w:sz w:val="19"/>
-          <w:szCs w:val="19"/>
-          <w:lang w:bidi="ar-SA"/>
-        </w:rPr>
-        <w:t>var</w:t>
-      </w:r>
-      <w:proofErr w:type="spellEnd"/>
-      <w:r>
-        <w:rPr>
-          <w:rFonts w:ascii="Consolas" w:eastAsiaTheme="minorHAnsi" w:hAnsi="Consolas" w:cs="Consolas"/>
-          <w:sz w:val="19"/>
-          <w:szCs w:val="19"/>
-          <w:lang w:bidi="ar-SA"/>
-        </w:rPr>
-        <w:t xml:space="preserve"> i = 0; i &lt; </w:t>
-      </w:r>
-      <w:proofErr w:type="spellStart"/>
-      <w:r>
-        <w:rPr>
-          <w:rFonts w:ascii="Consolas" w:eastAsiaTheme="minorHAnsi" w:hAnsi="Consolas" w:cs="Consolas"/>
-          <w:sz w:val="19"/>
-          <w:szCs w:val="19"/>
-          <w:lang w:bidi="ar-SA"/>
-        </w:rPr>
-        <w:t>vars.length</w:t>
-      </w:r>
-      <w:proofErr w:type="spellEnd"/>
-      <w:r>
-        <w:rPr>
-          <w:rFonts w:ascii="Consolas" w:eastAsiaTheme="minorHAnsi" w:hAnsi="Consolas" w:cs="Consolas"/>
-          <w:sz w:val="19"/>
-          <w:szCs w:val="19"/>
-          <w:lang w:bidi="ar-SA"/>
-        </w:rPr>
-        <w:t>; i++) {</w:t>
+        <w:t xml:space="preserve"> </w:t>
+      </w:r>
+      <w:proofErr w:type="spellStart"/>
+      <w:r>
+        <w:rPr>
+          <w:rFonts w:ascii="Consolas" w:eastAsiaTheme="minorHAnsi" w:hAnsi="Consolas" w:cs="Consolas"/>
+          <w:sz w:val="19"/>
+          <w:szCs w:val="19"/>
+          <w:lang w:bidi="ar-SA"/>
+        </w:rPr>
+        <w:t>vars</w:t>
+      </w:r>
+      <w:proofErr w:type="spellEnd"/>
+      <w:r>
+        <w:rPr>
+          <w:rFonts w:ascii="Consolas" w:eastAsiaTheme="minorHAnsi" w:hAnsi="Consolas" w:cs="Consolas"/>
+          <w:sz w:val="19"/>
+          <w:szCs w:val="19"/>
+          <w:lang w:bidi="ar-SA"/>
+        </w:rPr>
+        <w:t xml:space="preserve"> = </w:t>
+      </w:r>
+      <w:proofErr w:type="spellStart"/>
+      <w:r>
+        <w:rPr>
+          <w:rFonts w:ascii="Consolas" w:eastAsiaTheme="minorHAnsi" w:hAnsi="Consolas" w:cs="Consolas"/>
+          <w:sz w:val="19"/>
+          <w:szCs w:val="19"/>
+          <w:lang w:bidi="ar-SA"/>
+        </w:rPr>
+        <w:t>query.split</w:t>
+      </w:r>
+      <w:proofErr w:type="spellEnd"/>
+      <w:r>
+        <w:rPr>
+          <w:rFonts w:ascii="Consolas" w:eastAsiaTheme="minorHAnsi" w:hAnsi="Consolas" w:cs="Consolas"/>
+          <w:sz w:val="19"/>
+          <w:szCs w:val="19"/>
+          <w:lang w:bidi="ar-SA"/>
+        </w:rPr>
+        <w:t>(</w:t>
+      </w:r>
+      <w:r>
+        <w:rPr>
+          <w:rFonts w:ascii="Consolas" w:eastAsiaTheme="minorHAnsi" w:hAnsi="Consolas" w:cs="Consolas"/>
+          <w:color w:val="800000"/>
+          <w:sz w:val="19"/>
+          <w:szCs w:val="19"/>
+          <w:lang w:bidi="ar-SA"/>
+        </w:rPr>
+        <w:t>"&amp;"</w:t>
+      </w:r>
+      <w:r>
+        <w:rPr>
+          <w:rFonts w:ascii="Consolas" w:eastAsiaTheme="minorHAnsi" w:hAnsi="Consolas" w:cs="Consolas"/>
+          <w:sz w:val="19"/>
+          <w:szCs w:val="19"/>
+          <w:lang w:bidi="ar-SA"/>
+        </w:rPr>
+        <w:t>);</w:t>
       </w:r>
     </w:p>
     <w:p>
@@ -3400,77 +3801,6 @@
           <w:lang w:bidi="ar-SA"/>
         </w:rPr>
       </w:pPr>
-      <w:r>
-        <w:rPr>
-          <w:rFonts w:ascii="Consolas" w:eastAsiaTheme="minorHAnsi" w:hAnsi="Consolas" w:cs="Consolas"/>
-          <w:sz w:val="19"/>
-          <w:szCs w:val="19"/>
-          <w:lang w:bidi="ar-SA"/>
-        </w:rPr>
-        <w:t xml:space="preserve">                        </w:t>
-      </w:r>
-      <w:proofErr w:type="spellStart"/>
-      <w:proofErr w:type="gramStart"/>
-      <w:r>
-        <w:rPr>
-          <w:rFonts w:ascii="Consolas" w:eastAsiaTheme="minorHAnsi" w:hAnsi="Consolas" w:cs="Consolas"/>
-          <w:color w:val="0000FF"/>
-          <w:sz w:val="19"/>
-          <w:szCs w:val="19"/>
-          <w:lang w:bidi="ar-SA"/>
-        </w:rPr>
-        <w:t>var</w:t>
-      </w:r>
-      <w:proofErr w:type="spellEnd"/>
-      <w:proofErr w:type="gramEnd"/>
-      <w:r>
-        <w:rPr>
-          <w:rFonts w:ascii="Consolas" w:eastAsiaTheme="minorHAnsi" w:hAnsi="Consolas" w:cs="Consolas"/>
-          <w:sz w:val="19"/>
-          <w:szCs w:val="19"/>
-          <w:lang w:bidi="ar-SA"/>
-        </w:rPr>
-        <w:t xml:space="preserve"> pair = </w:t>
-      </w:r>
-      <w:proofErr w:type="spellStart"/>
-      <w:r>
-        <w:rPr>
-          <w:rFonts w:ascii="Consolas" w:eastAsiaTheme="minorHAnsi" w:hAnsi="Consolas" w:cs="Consolas"/>
-          <w:sz w:val="19"/>
-          <w:szCs w:val="19"/>
-          <w:lang w:bidi="ar-SA"/>
-        </w:rPr>
-        <w:t>vars</w:t>
-      </w:r>
-      <w:proofErr w:type="spellEnd"/>
-      <w:r>
-        <w:rPr>
-          <w:rFonts w:ascii="Consolas" w:eastAsiaTheme="minorHAnsi" w:hAnsi="Consolas" w:cs="Consolas"/>
-          <w:sz w:val="19"/>
-          <w:szCs w:val="19"/>
-          <w:lang w:bidi="ar-SA"/>
-        </w:rPr>
-        <w:t>[i].split(</w:t>
-      </w:r>
-      <w:r>
-        <w:rPr>
-          <w:rFonts w:ascii="Consolas" w:eastAsiaTheme="minorHAnsi" w:hAnsi="Consolas" w:cs="Consolas"/>
-          <w:color w:val="800000"/>
-          <w:sz w:val="19"/>
-          <w:szCs w:val="19"/>
-          <w:lang w:bidi="ar-SA"/>
-        </w:rPr>
-        <w:t>"="</w:t>
-      </w:r>
-      <w:r>
-        <w:rPr>
-          <w:rFonts w:ascii="Consolas" w:eastAsiaTheme="minorHAnsi" w:hAnsi="Consolas" w:cs="Consolas"/>
-          <w:sz w:val="19"/>
-          <w:szCs w:val="19"/>
-          <w:lang w:bidi="ar-SA"/>
-        </w:rPr>
-        <w:t>);</w:t>
-      </w:r>
     </w:p>
     <w:p>
       <w:pPr>
@@ -3492,7 +3822,7 @@
           <w:szCs w:val="19"/>
           <w:lang w:bidi="ar-SA"/>
         </w:rPr>
-        <w:t xml:space="preserve">                        </w:t>
+        <w:t xml:space="preserve">                    </w:t>
       </w:r>
       <w:proofErr w:type="gramStart"/>
       <w:r>
@@ -3503,7 +3833,7 @@
           <w:szCs w:val="19"/>
           <w:lang w:bidi="ar-SA"/>
         </w:rPr>
-        <w:t>if</w:t>
+        <w:t>for</w:t>
       </w:r>
       <w:proofErr w:type="gramEnd"/>
       <w:r>
@@ -3513,7 +3843,48 @@
           <w:szCs w:val="19"/>
           <w:lang w:bidi="ar-SA"/>
         </w:rPr>
-        <w:t xml:space="preserve"> (pair[0] == variable) {</w:t>
+        <w:t xml:space="preserve"> (</w:t>
+      </w:r>
+      <w:proofErr w:type="spellStart"/>
+      <w:r>
+        <w:rPr>
+          <w:rFonts w:ascii="Consolas" w:eastAsiaTheme="minorHAnsi" w:hAnsi="Consolas" w:cs="Consolas"/>
+          <w:color w:val="0000FF"/>
+          <w:sz w:val="19"/>
+          <w:szCs w:val="19"/>
+          <w:lang w:bidi="ar-SA"/>
+        </w:rPr>
+        <w:t>var</w:t>
+      </w:r>
+      <w:proofErr w:type="spellEnd"/>
+      <w:r>
+        <w:rPr>
+          <w:rFonts w:ascii="Consolas" w:eastAsiaTheme="minorHAnsi" w:hAnsi="Consolas" w:cs="Consolas"/>
+          <w:sz w:val="19"/>
+          <w:szCs w:val="19"/>
+          <w:lang w:bidi="ar-SA"/>
+        </w:rPr>
+        <w:t xml:space="preserve"> i = 0; i &lt; </w:t>
+      </w:r>
+      <w:proofErr w:type="spellStart"/>
+      <w:r>
+        <w:rPr>
+          <w:rFonts w:ascii="Consolas" w:eastAsiaTheme="minorHAnsi" w:hAnsi="Consolas" w:cs="Consolas"/>
+          <w:sz w:val="19"/>
+          <w:szCs w:val="19"/>
+          <w:lang w:bidi="ar-SA"/>
+        </w:rPr>
+        <w:t>vars.length</w:t>
+      </w:r>
+      <w:proofErr w:type="spellEnd"/>
+      <w:r>
+        <w:rPr>
+          <w:rFonts w:ascii="Consolas" w:eastAsiaTheme="minorHAnsi" w:hAnsi="Consolas" w:cs="Consolas"/>
+          <w:sz w:val="19"/>
+          <w:szCs w:val="19"/>
+          <w:lang w:bidi="ar-SA"/>
+        </w:rPr>
+        <w:t>; i++) {</w:t>
       </w:r>
     </w:p>
     <w:p>
@@ -3536,8 +3907,9 @@
           <w:szCs w:val="19"/>
           <w:lang w:bidi="ar-SA"/>
         </w:rPr>
-        <w:t xml:space="preserve">                            </w:t>
-      </w:r>
+        <w:t xml:space="preserve">                        </w:t>
+      </w:r>
+      <w:proofErr w:type="spellStart"/>
       <w:proofErr w:type="gramStart"/>
       <w:r>
         <w:rPr>
@@ -3547,8 +3919,9 @@
           <w:szCs w:val="19"/>
           <w:lang w:bidi="ar-SA"/>
         </w:rPr>
-        <w:t>return</w:t>
-      </w:r>
+        <w:t>var</w:t>
+      </w:r>
+      <w:proofErr w:type="spellEnd"/>
       <w:proofErr w:type="gramEnd"/>
       <w:r>
         <w:rPr>
@@ -3557,7 +3930,46 @@
           <w:szCs w:val="19"/>
           <w:lang w:bidi="ar-SA"/>
         </w:rPr>
-        <w:t xml:space="preserve"> pair[1];</w:t>
+        <w:t xml:space="preserve"> pair = </w:t>
+      </w:r>
+      <w:proofErr w:type="spellStart"/>
+      <w:r>
+        <w:rPr>
+          <w:rFonts w:ascii="Consolas" w:eastAsiaTheme="minorHAnsi" w:hAnsi="Consolas" w:cs="Consolas"/>
+          <w:sz w:val="19"/>
+          <w:szCs w:val="19"/>
+          <w:lang w:bidi="ar-SA"/>
+        </w:rPr>
+        <w:t>vars</w:t>
+      </w:r>
+      <w:proofErr w:type="spellEnd"/>
+      <w:r>
+        <w:rPr>
+          <w:rFonts w:ascii="Consolas" w:eastAsiaTheme="minorHAnsi" w:hAnsi="Consolas" w:cs="Consolas"/>
+          <w:sz w:val="19"/>
+          <w:szCs w:val="19"/>
+          <w:lang w:bidi="ar-SA"/>
+        </w:rPr>
+        <w:t>[i].split(</w:t>
+      </w:r>
+      <w:r>
+        <w:rPr>
+          <w:rFonts w:ascii="Consolas" w:eastAsiaTheme="minorHAnsi" w:hAnsi="Consolas" w:cs="Consolas"/>
+          <w:color w:val="800000"/>
+          <w:sz w:val="19"/>
+          <w:szCs w:val="19"/>
+          <w:lang w:bidi="ar-SA"/>
+        </w:rPr>
+        <w:t>"="</w:t>
+      </w:r>
+      <w:r>
+        <w:rPr>
+          <w:rFonts w:ascii="Consolas" w:eastAsiaTheme="minorHAnsi" w:hAnsi="Consolas" w:cs="Consolas"/>
+          <w:sz w:val="19"/>
+          <w:szCs w:val="19"/>
+          <w:lang w:bidi="ar-SA"/>
+        </w:rPr>
+        <w:t>);</w:t>
       </w:r>
     </w:p>
     <w:p>
@@ -3580,7 +3992,28 @@
           <w:szCs w:val="19"/>
           <w:lang w:bidi="ar-SA"/>
         </w:rPr>
-        <w:t xml:space="preserve">                        }</w:t>
+        <w:t xml:space="preserve">                        </w:t>
+      </w:r>
+      <w:proofErr w:type="gramStart"/>
+      <w:r>
+        <w:rPr>
+          <w:rFonts w:ascii="Consolas" w:eastAsiaTheme="minorHAnsi" w:hAnsi="Consolas" w:cs="Consolas"/>
+          <w:color w:val="0000FF"/>
+          <w:sz w:val="19"/>
+          <w:szCs w:val="19"/>
+          <w:lang w:bidi="ar-SA"/>
+        </w:rPr>
+        <w:t>if</w:t>
+      </w:r>
+      <w:proofErr w:type="gramEnd"/>
+      <w:r>
+        <w:rPr>
+          <w:rFonts w:ascii="Consolas" w:eastAsiaTheme="minorHAnsi" w:hAnsi="Consolas" w:cs="Consolas"/>
+          <w:sz w:val="19"/>
+          <w:szCs w:val="19"/>
+          <w:lang w:bidi="ar-SA"/>
+        </w:rPr>
+        <w:t xml:space="preserve"> (pair[0] == variable) {</w:t>
       </w:r>
     </w:p>
     <w:p>
@@ -3603,7 +4036,28 @@
           <w:szCs w:val="19"/>
           <w:lang w:bidi="ar-SA"/>
         </w:rPr>
-        <w:t xml:space="preserve">                    }</w:t>
+        <w:t xml:space="preserve">                            </w:t>
+      </w:r>
+      <w:proofErr w:type="gramStart"/>
+      <w:r>
+        <w:rPr>
+          <w:rFonts w:ascii="Consolas" w:eastAsiaTheme="minorHAnsi" w:hAnsi="Consolas" w:cs="Consolas"/>
+          <w:color w:val="0000FF"/>
+          <w:sz w:val="19"/>
+          <w:szCs w:val="19"/>
+          <w:lang w:bidi="ar-SA"/>
+        </w:rPr>
+        <w:t>return</w:t>
+      </w:r>
+      <w:proofErr w:type="gramEnd"/>
+      <w:r>
+        <w:rPr>
+          <w:rFonts w:ascii="Consolas" w:eastAsiaTheme="minorHAnsi" w:hAnsi="Consolas" w:cs="Consolas"/>
+          <w:sz w:val="19"/>
+          <w:szCs w:val="19"/>
+          <w:lang w:bidi="ar-SA"/>
+        </w:rPr>
+        <w:t xml:space="preserve"> pair[1];</w:t>
       </w:r>
     </w:p>
     <w:p>
@@ -3626,6 +4080,52 @@
           <w:szCs w:val="19"/>
           <w:lang w:bidi="ar-SA"/>
         </w:rPr>
+        <w:t xml:space="preserve">                        }</w:t>
+      </w:r>
+    </w:p>
+    <w:p>
+      <w:pPr>
+        <w:autoSpaceDE w:val="0"/>
+        <w:autoSpaceDN w:val="0"/>
+        <w:adjustRightInd w:val="0"/>
+        <w:spacing w:after="0" w:line="240" w:lineRule="auto"/>
+        <w:rPr>
+          <w:rFonts w:ascii="Consolas" w:eastAsiaTheme="minorHAnsi" w:hAnsi="Consolas" w:cs="Consolas"/>
+          <w:sz w:val="19"/>
+          <w:szCs w:val="19"/>
+          <w:lang w:bidi="ar-SA"/>
+        </w:rPr>
+      </w:pPr>
+      <w:r>
+        <w:rPr>
+          <w:rFonts w:ascii="Consolas" w:eastAsiaTheme="minorHAnsi" w:hAnsi="Consolas" w:cs="Consolas"/>
+          <w:sz w:val="19"/>
+          <w:szCs w:val="19"/>
+          <w:lang w:bidi="ar-SA"/>
+        </w:rPr>
+        <w:t xml:space="preserve">                    }</w:t>
+      </w:r>
+    </w:p>
+    <w:p>
+      <w:pPr>
+        <w:autoSpaceDE w:val="0"/>
+        <w:autoSpaceDN w:val="0"/>
+        <w:adjustRightInd w:val="0"/>
+        <w:spacing w:after="0" w:line="240" w:lineRule="auto"/>
+        <w:rPr>
+          <w:rFonts w:ascii="Consolas" w:eastAsiaTheme="minorHAnsi" w:hAnsi="Consolas" w:cs="Consolas"/>
+          <w:sz w:val="19"/>
+          <w:szCs w:val="19"/>
+          <w:lang w:bidi="ar-SA"/>
+        </w:rPr>
+      </w:pPr>
+      <w:r>
+        <w:rPr>
+          <w:rFonts w:ascii="Consolas" w:eastAsiaTheme="minorHAnsi" w:hAnsi="Consolas" w:cs="Consolas"/>
+          <w:sz w:val="19"/>
+          <w:szCs w:val="19"/>
+          <w:lang w:bidi="ar-SA"/>
+        </w:rPr>
         <w:t xml:space="preserve">                }</w:t>
       </w:r>
     </w:p>
@@ -3639,8 +4139,6 @@
       <w:r>
         <w:t>5</w:t>
       </w:r>
-      <w:bookmarkStart w:id="0" w:name="_GoBack"/>
-      <w:bookmarkEnd w:id="0"/>
       <w:r>
         <w:t xml:space="preserve">:  </w:t>
       </w:r>
@@ -4925,6 +5423,699 @@
     </w:p>
     <w:p>
       <w:pPr>
+        <w:autoSpaceDE w:val="0"/>
+        <w:autoSpaceDN w:val="0"/>
+        <w:adjustRightInd w:val="0"/>
+        <w:spacing w:after="0" w:line="240" w:lineRule="auto"/>
+        <w:rPr>
+          <w:rFonts w:ascii="Consolas" w:eastAsiaTheme="minorHAnsi" w:hAnsi="Consolas" w:cs="Consolas"/>
+          <w:sz w:val="19"/>
+          <w:szCs w:val="19"/>
+          <w:lang w:bidi="ar-SA"/>
+        </w:rPr>
+      </w:pPr>
+    </w:p>
+    <w:p>
+      <w:pPr>
+        <w:autoSpaceDE w:val="0"/>
+        <w:autoSpaceDN w:val="0"/>
+        <w:adjustRightInd w:val="0"/>
+        <w:spacing w:after="0" w:line="240" w:lineRule="auto"/>
+        <w:rPr>
+          <w:rFonts w:ascii="Consolas" w:eastAsiaTheme="minorHAnsi" w:hAnsi="Consolas" w:cs="Consolas"/>
+          <w:sz w:val="19"/>
+          <w:szCs w:val="19"/>
+          <w:lang w:bidi="ar-SA"/>
+        </w:rPr>
+      </w:pPr>
+    </w:p>
+    <w:p>
+      <w:pPr>
+        <w:pStyle w:val="ppBodyText"/>
+        <w:rPr>
+          <w:rFonts w:ascii="Consolas" w:eastAsiaTheme="minorHAnsi" w:hAnsi="Consolas" w:cs="Consolas"/>
+          <w:sz w:val="19"/>
+          <w:szCs w:val="19"/>
+          <w:lang w:bidi="ar-SA"/>
+        </w:rPr>
+      </w:pPr>
+      <w:r>
+        <w:t>(Code Snippet</w:t>
+      </w:r>
+      <w:r>
+        <w:t xml:space="preserve"> –</w:t>
+      </w:r>
+      <w:r>
+        <w:t xml:space="preserve"> </w:t>
+      </w:r>
+      <w:r>
+        <w:rPr>
+          <w:i/>
+        </w:rPr>
+        <w:t xml:space="preserve">socket </w:t>
+      </w:r>
+      <w:r>
+        <w:rPr>
+          <w:i/>
+        </w:rPr>
+        <w:t>injection</w:t>
+      </w:r>
+      <w:r>
+        <w:t>)</w:t>
+      </w:r>
+    </w:p>
+    <w:p>
+      <w:pPr>
+        <w:pStyle w:val="ppCodeLanguage"/>
+        <w:rPr>
+          <w:rFonts w:eastAsiaTheme="minorHAnsi"/>
+          <w:lang w:bidi="ar-SA"/>
+        </w:rPr>
+      </w:pPr>
+      <w:proofErr w:type="spellStart"/>
+      <w:r>
+        <w:rPr>
+          <w:rFonts w:eastAsiaTheme="minorHAnsi"/>
+          <w:lang w:bidi="ar-SA"/>
+        </w:rPr>
+        <w:t>JScript</w:t>
+      </w:r>
+      <w:proofErr w:type="spellEnd"/>
+    </w:p>
+    <w:p>
+      <w:pPr>
+        <w:pStyle w:val="ppCode"/>
+        <w:rPr>
+          <w:rFonts w:eastAsiaTheme="minorHAnsi"/>
+          <w:lang w:bidi="ar-SA"/>
+        </w:rPr>
+      </w:pPr>
+      <w:r>
+        <w:rPr>
+          <w:rFonts w:eastAsiaTheme="minorHAnsi"/>
+          <w:lang w:bidi="ar-SA"/>
+        </w:rPr>
+        <w:t xml:space="preserve">    </w:t>
+      </w:r>
+      <w:proofErr w:type="spellStart"/>
+      <w:r>
+        <w:rPr>
+          <w:rFonts w:eastAsiaTheme="minorHAnsi"/>
+          <w:lang w:bidi="ar-SA"/>
+        </w:rPr>
+        <w:t>this.socket</w:t>
+      </w:r>
+      <w:proofErr w:type="spellEnd"/>
+      <w:r>
+        <w:rPr>
+          <w:rFonts w:eastAsiaTheme="minorHAnsi"/>
+          <w:lang w:bidi="ar-SA"/>
+        </w:rPr>
+        <w:t xml:space="preserve"> = socket;</w:t>
+      </w:r>
+    </w:p>
+    <w:p>
+      <w:pPr>
+        <w:pStyle w:val="ppCode"/>
+        <w:rPr>
+          <w:rFonts w:eastAsiaTheme="minorHAnsi"/>
+          <w:lang w:bidi="ar-SA"/>
+        </w:rPr>
+      </w:pPr>
+      <w:r>
+        <w:rPr>
+          <w:rFonts w:eastAsiaTheme="minorHAnsi"/>
+          <w:lang w:bidi="ar-SA"/>
+        </w:rPr>
+        <w:t xml:space="preserve">    </w:t>
+      </w:r>
+      <w:proofErr w:type="spellStart"/>
+      <w:r>
+        <w:rPr>
+          <w:rFonts w:eastAsiaTheme="minorHAnsi"/>
+          <w:lang w:bidi="ar-SA"/>
+        </w:rPr>
+        <w:t>this.socket.emit</w:t>
+      </w:r>
+      <w:proofErr w:type="spellEnd"/>
+      <w:r>
+        <w:rPr>
+          <w:rFonts w:eastAsiaTheme="minorHAnsi"/>
+          <w:lang w:bidi="ar-SA"/>
+        </w:rPr>
+        <w:t xml:space="preserve">('join', </w:t>
+      </w:r>
+      <w:proofErr w:type="spellStart"/>
+      <w:r>
+        <w:rPr>
+          <w:rFonts w:eastAsiaTheme="minorHAnsi"/>
+          <w:lang w:bidi="ar-SA"/>
+        </w:rPr>
+        <w:t>gameId</w:t>
+      </w:r>
+      <w:proofErr w:type="spellEnd"/>
+      <w:r>
+        <w:rPr>
+          <w:rFonts w:eastAsiaTheme="minorHAnsi"/>
+          <w:lang w:bidi="ar-SA"/>
+        </w:rPr>
+        <w:t>);</w:t>
+      </w:r>
+    </w:p>
+    <w:p>
+      <w:pPr>
+        <w:pStyle w:val="ppCode"/>
+        <w:rPr>
+          <w:rFonts w:eastAsiaTheme="minorHAnsi"/>
+          <w:lang w:bidi="ar-SA"/>
+        </w:rPr>
+      </w:pPr>
+      <w:r>
+        <w:rPr>
+          <w:rFonts w:eastAsiaTheme="minorHAnsi"/>
+          <w:lang w:bidi="ar-SA"/>
+        </w:rPr>
+        <w:t xml:space="preserve">    </w:t>
+      </w:r>
+      <w:proofErr w:type="spellStart"/>
+      <w:r>
+        <w:rPr>
+          <w:rFonts w:eastAsiaTheme="minorHAnsi"/>
+          <w:lang w:bidi="ar-SA"/>
+        </w:rPr>
+        <w:t>this.socket.on</w:t>
+      </w:r>
+      <w:proofErr w:type="spellEnd"/>
+      <w:r>
+        <w:rPr>
+          <w:rFonts w:eastAsiaTheme="minorHAnsi"/>
+          <w:lang w:bidi="ar-SA"/>
+        </w:rPr>
+        <w:t xml:space="preserve">('command', </w:t>
+      </w:r>
+      <w:proofErr w:type="spellStart"/>
+      <w:r>
+        <w:rPr>
+          <w:rFonts w:eastAsiaTheme="minorHAnsi"/>
+          <w:lang w:bidi="ar-SA"/>
+        </w:rPr>
+        <w:t>onNewCommand</w:t>
+      </w:r>
+      <w:proofErr w:type="spellEnd"/>
+      <w:r>
+        <w:rPr>
+          <w:rFonts w:eastAsiaTheme="minorHAnsi"/>
+          <w:lang w:bidi="ar-SA"/>
+        </w:rPr>
+        <w:t xml:space="preserve">);    </w:t>
+      </w:r>
+    </w:p>
+    <w:p>
+      <w:pPr>
+        <w:pStyle w:val="ppCode"/>
+        <w:rPr>
+          <w:rFonts w:eastAsiaTheme="minorHAnsi"/>
+          <w:lang w:bidi="ar-SA"/>
+        </w:rPr>
+      </w:pPr>
+    </w:p>
+    <w:p>
+      <w:pPr>
+        <w:pStyle w:val="ppCode"/>
+        <w:rPr>
+          <w:rFonts w:eastAsiaTheme="minorHAnsi"/>
+          <w:lang w:bidi="ar-SA"/>
+        </w:rPr>
+      </w:pPr>
+      <w:r>
+        <w:rPr>
+          <w:rFonts w:eastAsiaTheme="minorHAnsi"/>
+          <w:lang w:bidi="ar-SA"/>
+        </w:rPr>
+        <w:t xml:space="preserve">    function </w:t>
+      </w:r>
+      <w:proofErr w:type="spellStart"/>
+      <w:r>
+        <w:rPr>
+          <w:rFonts w:eastAsiaTheme="minorHAnsi"/>
+          <w:lang w:bidi="ar-SA"/>
+        </w:rPr>
+        <w:t>onNewCommand</w:t>
+      </w:r>
+      <w:proofErr w:type="spellEnd"/>
+      <w:r>
+        <w:rPr>
+          <w:rFonts w:eastAsiaTheme="minorHAnsi"/>
+          <w:lang w:bidi="ar-SA"/>
+        </w:rPr>
+        <w:t>(</w:t>
+      </w:r>
+      <w:proofErr w:type="spellStart"/>
+      <w:r>
+        <w:rPr>
+          <w:rFonts w:eastAsiaTheme="minorHAnsi"/>
+          <w:lang w:bidi="ar-SA"/>
+        </w:rPr>
+        <w:t>gameAction</w:t>
+      </w:r>
+      <w:proofErr w:type="spellEnd"/>
+      <w:r>
+        <w:rPr>
+          <w:rFonts w:eastAsiaTheme="minorHAnsi"/>
+          <w:lang w:bidi="ar-SA"/>
+        </w:rPr>
+        <w:t>) {</w:t>
+      </w:r>
+    </w:p>
+    <w:p>
+      <w:pPr>
+        <w:pStyle w:val="ppCode"/>
+        <w:rPr>
+          <w:rFonts w:eastAsiaTheme="minorHAnsi"/>
+          <w:lang w:bidi="ar-SA"/>
+        </w:rPr>
+      </w:pPr>
+      <w:r>
+        <w:rPr>
+          <w:rFonts w:eastAsiaTheme="minorHAnsi"/>
+          <w:lang w:bidi="ar-SA"/>
+        </w:rPr>
+        <w:t xml:space="preserve">        if (</w:t>
+      </w:r>
+      <w:proofErr w:type="spellStart"/>
+      <w:r>
+        <w:rPr>
+          <w:rFonts w:eastAsiaTheme="minorHAnsi"/>
+          <w:lang w:bidi="ar-SA"/>
+        </w:rPr>
+        <w:t>gameAction.Type</w:t>
+      </w:r>
+      <w:proofErr w:type="spellEnd"/>
+      <w:r>
+        <w:rPr>
+          <w:rFonts w:eastAsiaTheme="minorHAnsi"/>
+          <w:lang w:bidi="ar-SA"/>
+        </w:rPr>
+        <w:t xml:space="preserve"> != 1)</w:t>
+      </w:r>
+    </w:p>
+    <w:p>
+      <w:pPr>
+        <w:pStyle w:val="ppCode"/>
+        <w:rPr>
+          <w:rFonts w:eastAsiaTheme="minorHAnsi"/>
+          <w:lang w:bidi="ar-SA"/>
+        </w:rPr>
+      </w:pPr>
+      <w:r>
+        <w:rPr>
+          <w:rFonts w:eastAsiaTheme="minorHAnsi"/>
+          <w:lang w:bidi="ar-SA"/>
+        </w:rPr>
+        <w:t xml:space="preserve">            return;</w:t>
+      </w:r>
+    </w:p>
+    <w:p>
+      <w:pPr>
+        <w:pStyle w:val="ppCode"/>
+        <w:rPr>
+          <w:rFonts w:eastAsiaTheme="minorHAnsi"/>
+          <w:lang w:bidi="ar-SA"/>
+        </w:rPr>
+      </w:pPr>
+      <w:r>
+        <w:rPr>
+          <w:rFonts w:eastAsiaTheme="minorHAnsi"/>
+          <w:lang w:bidi="ar-SA"/>
+        </w:rPr>
+        <w:t xml:space="preserve">        </w:t>
+      </w:r>
+    </w:p>
+    <w:p>
+      <w:pPr>
+        <w:pStyle w:val="ppCode"/>
+        <w:rPr>
+          <w:rFonts w:eastAsiaTheme="minorHAnsi"/>
+          <w:lang w:bidi="ar-SA"/>
+        </w:rPr>
+      </w:pPr>
+      <w:r>
+        <w:rPr>
+          <w:rFonts w:eastAsiaTheme="minorHAnsi"/>
+          <w:lang w:bidi="ar-SA"/>
+        </w:rPr>
+        <w:t xml:space="preserve">        </w:t>
+      </w:r>
+      <w:proofErr w:type="spellStart"/>
+      <w:r>
+        <w:rPr>
+          <w:rFonts w:eastAsiaTheme="minorHAnsi"/>
+          <w:lang w:bidi="ar-SA"/>
+        </w:rPr>
+        <w:t>var</w:t>
+      </w:r>
+      <w:proofErr w:type="spellEnd"/>
+      <w:r>
+        <w:rPr>
+          <w:rFonts w:eastAsiaTheme="minorHAnsi"/>
+          <w:lang w:bidi="ar-SA"/>
+        </w:rPr>
+        <w:t xml:space="preserve"> x = </w:t>
+      </w:r>
+      <w:proofErr w:type="spellStart"/>
+      <w:r>
+        <w:rPr>
+          <w:rFonts w:eastAsiaTheme="minorHAnsi"/>
+          <w:lang w:bidi="ar-SA"/>
+        </w:rPr>
+        <w:t>parseInt</w:t>
+      </w:r>
+      <w:proofErr w:type="spellEnd"/>
+      <w:r>
+        <w:rPr>
+          <w:rFonts w:eastAsiaTheme="minorHAnsi"/>
+          <w:lang w:bidi="ar-SA"/>
+        </w:rPr>
+        <w:t>(</w:t>
+      </w:r>
+      <w:proofErr w:type="spellStart"/>
+      <w:r>
+        <w:rPr>
+          <w:rFonts w:eastAsiaTheme="minorHAnsi"/>
+          <w:lang w:bidi="ar-SA"/>
+        </w:rPr>
+        <w:t>gameAction.CommandData.x</w:t>
+      </w:r>
+      <w:proofErr w:type="spellEnd"/>
+      <w:r>
+        <w:rPr>
+          <w:rFonts w:eastAsiaTheme="minorHAnsi"/>
+          <w:lang w:bidi="ar-SA"/>
+        </w:rPr>
+        <w:t>);</w:t>
+      </w:r>
+    </w:p>
+    <w:p>
+      <w:pPr>
+        <w:pStyle w:val="ppCode"/>
+        <w:rPr>
+          <w:rFonts w:eastAsiaTheme="minorHAnsi"/>
+          <w:lang w:bidi="ar-SA"/>
+        </w:rPr>
+      </w:pPr>
+      <w:r>
+        <w:rPr>
+          <w:rFonts w:eastAsiaTheme="minorHAnsi"/>
+          <w:lang w:bidi="ar-SA"/>
+        </w:rPr>
+        <w:t xml:space="preserve">        </w:t>
+      </w:r>
+      <w:proofErr w:type="spellStart"/>
+      <w:r>
+        <w:rPr>
+          <w:rFonts w:eastAsiaTheme="minorHAnsi"/>
+          <w:lang w:bidi="ar-SA"/>
+        </w:rPr>
+        <w:t>var</w:t>
+      </w:r>
+      <w:proofErr w:type="spellEnd"/>
+      <w:r>
+        <w:rPr>
+          <w:rFonts w:eastAsiaTheme="minorHAnsi"/>
+          <w:lang w:bidi="ar-SA"/>
+        </w:rPr>
+        <w:t xml:space="preserve"> y = </w:t>
+      </w:r>
+      <w:proofErr w:type="spellStart"/>
+      <w:r>
+        <w:rPr>
+          <w:rFonts w:eastAsiaTheme="minorHAnsi"/>
+          <w:lang w:bidi="ar-SA"/>
+        </w:rPr>
+        <w:t>parseInt</w:t>
+      </w:r>
+      <w:proofErr w:type="spellEnd"/>
+      <w:r>
+        <w:rPr>
+          <w:rFonts w:eastAsiaTheme="minorHAnsi"/>
+          <w:lang w:bidi="ar-SA"/>
+        </w:rPr>
+        <w:t>(</w:t>
+      </w:r>
+      <w:proofErr w:type="spellStart"/>
+      <w:r>
+        <w:rPr>
+          <w:rFonts w:eastAsiaTheme="minorHAnsi"/>
+          <w:lang w:bidi="ar-SA"/>
+        </w:rPr>
+        <w:t>gameAction.CommandData.y</w:t>
+      </w:r>
+      <w:proofErr w:type="spellEnd"/>
+      <w:r>
+        <w:rPr>
+          <w:rFonts w:eastAsiaTheme="minorHAnsi"/>
+          <w:lang w:bidi="ar-SA"/>
+        </w:rPr>
+        <w:t>);</w:t>
+      </w:r>
+    </w:p>
+    <w:p>
+      <w:pPr>
+        <w:pStyle w:val="ppCode"/>
+        <w:rPr>
+          <w:rFonts w:eastAsiaTheme="minorHAnsi"/>
+          <w:lang w:bidi="ar-SA"/>
+        </w:rPr>
+      </w:pPr>
+      <w:r>
+        <w:rPr>
+          <w:rFonts w:eastAsiaTheme="minorHAnsi"/>
+          <w:lang w:bidi="ar-SA"/>
+        </w:rPr>
+        <w:t xml:space="preserve">        </w:t>
+      </w:r>
+      <w:proofErr w:type="spellStart"/>
+      <w:r>
+        <w:rPr>
+          <w:rFonts w:eastAsiaTheme="minorHAnsi"/>
+          <w:lang w:bidi="ar-SA"/>
+        </w:rPr>
+        <w:t>var</w:t>
+      </w:r>
+      <w:proofErr w:type="spellEnd"/>
+      <w:r>
+        <w:rPr>
+          <w:rFonts w:eastAsiaTheme="minorHAnsi"/>
+          <w:lang w:bidi="ar-SA"/>
+        </w:rPr>
+        <w:t xml:space="preserve"> color = </w:t>
+      </w:r>
+      <w:proofErr w:type="spellStart"/>
+      <w:r>
+        <w:rPr>
+          <w:rFonts w:eastAsiaTheme="minorHAnsi"/>
+          <w:lang w:bidi="ar-SA"/>
+        </w:rPr>
+        <w:t>gameAction.CommandData.color</w:t>
+      </w:r>
+      <w:proofErr w:type="spellEnd"/>
+      <w:r>
+        <w:rPr>
+          <w:rFonts w:eastAsiaTheme="minorHAnsi"/>
+          <w:lang w:bidi="ar-SA"/>
+        </w:rPr>
+        <w:t>;</w:t>
+      </w:r>
+    </w:p>
+    <w:p>
+      <w:pPr>
+        <w:pStyle w:val="ppCode"/>
+        <w:rPr>
+          <w:rFonts w:eastAsiaTheme="minorHAnsi"/>
+          <w:lang w:bidi="ar-SA"/>
+        </w:rPr>
+      </w:pPr>
+    </w:p>
+    <w:p>
+      <w:pPr>
+        <w:pStyle w:val="ppCode"/>
+        <w:rPr>
+          <w:rFonts w:eastAsiaTheme="minorHAnsi"/>
+          <w:lang w:bidi="ar-SA"/>
+        </w:rPr>
+      </w:pPr>
+      <w:r>
+        <w:rPr>
+          <w:rFonts w:eastAsiaTheme="minorHAnsi"/>
+          <w:lang w:bidi="ar-SA"/>
+        </w:rPr>
+        <w:t xml:space="preserve">        if (!</w:t>
+      </w:r>
+      <w:proofErr w:type="spellStart"/>
+      <w:r>
+        <w:rPr>
+          <w:rFonts w:eastAsiaTheme="minorHAnsi"/>
+          <w:lang w:bidi="ar-SA"/>
+        </w:rPr>
+        <w:t>controller.game.isValid</w:t>
+      </w:r>
+      <w:proofErr w:type="spellEnd"/>
+      <w:r>
+        <w:rPr>
+          <w:rFonts w:eastAsiaTheme="minorHAnsi"/>
+          <w:lang w:bidi="ar-SA"/>
+        </w:rPr>
+        <w:t>(x, y, color))</w:t>
+      </w:r>
+    </w:p>
+    <w:p>
+      <w:pPr>
+        <w:pStyle w:val="ppCode"/>
+        <w:rPr>
+          <w:rFonts w:eastAsiaTheme="minorHAnsi"/>
+          <w:lang w:bidi="ar-SA"/>
+        </w:rPr>
+      </w:pPr>
+      <w:r>
+        <w:rPr>
+          <w:rFonts w:eastAsiaTheme="minorHAnsi"/>
+          <w:lang w:bidi="ar-SA"/>
+        </w:rPr>
+        <w:t xml:space="preserve">            return;</w:t>
+      </w:r>
+    </w:p>
+    <w:p>
+      <w:pPr>
+        <w:pStyle w:val="ppCode"/>
+        <w:rPr>
+          <w:rFonts w:eastAsiaTheme="minorHAnsi"/>
+          <w:lang w:bidi="ar-SA"/>
+        </w:rPr>
+      </w:pPr>
+    </w:p>
+    <w:p>
+      <w:pPr>
+        <w:pStyle w:val="ppCode"/>
+        <w:rPr>
+          <w:rFonts w:eastAsiaTheme="minorHAnsi"/>
+          <w:lang w:bidi="ar-SA"/>
+        </w:rPr>
+      </w:pPr>
+      <w:r>
+        <w:rPr>
+          <w:rFonts w:eastAsiaTheme="minorHAnsi"/>
+          <w:lang w:bidi="ar-SA"/>
+        </w:rPr>
+        <w:t xml:space="preserve">        </w:t>
+      </w:r>
+      <w:proofErr w:type="spellStart"/>
+      <w:r>
+        <w:rPr>
+          <w:rFonts w:eastAsiaTheme="minorHAnsi"/>
+          <w:lang w:bidi="ar-SA"/>
+        </w:rPr>
+        <w:t>controller.game.move</w:t>
+      </w:r>
+      <w:proofErr w:type="spellEnd"/>
+      <w:r>
+        <w:rPr>
+          <w:rFonts w:eastAsiaTheme="minorHAnsi"/>
+          <w:lang w:bidi="ar-SA"/>
+        </w:rPr>
+        <w:t>(x, y, color);</w:t>
+      </w:r>
+    </w:p>
+    <w:p>
+      <w:pPr>
+        <w:pStyle w:val="ppCode"/>
+        <w:rPr>
+          <w:rFonts w:eastAsiaTheme="minorHAnsi"/>
+          <w:lang w:bidi="ar-SA"/>
+        </w:rPr>
+      </w:pPr>
+      <w:r>
+        <w:rPr>
+          <w:rFonts w:eastAsiaTheme="minorHAnsi"/>
+          <w:lang w:bidi="ar-SA"/>
+        </w:rPr>
+        <w:t xml:space="preserve">        </w:t>
+      </w:r>
+      <w:proofErr w:type="spellStart"/>
+      <w:r>
+        <w:rPr>
+          <w:rFonts w:eastAsiaTheme="minorHAnsi"/>
+          <w:lang w:bidi="ar-SA"/>
+        </w:rPr>
+        <w:t>controller.board.drawMove</w:t>
+      </w:r>
+      <w:proofErr w:type="spellEnd"/>
+      <w:r>
+        <w:rPr>
+          <w:rFonts w:eastAsiaTheme="minorHAnsi"/>
+          <w:lang w:bidi="ar-SA"/>
+        </w:rPr>
+        <w:t>(x, y, color);</w:t>
+      </w:r>
+    </w:p>
+    <w:p>
+      <w:pPr>
+        <w:pStyle w:val="ppCode"/>
+        <w:rPr>
+          <w:rFonts w:eastAsiaTheme="minorHAnsi"/>
+          <w:lang w:bidi="ar-SA"/>
+        </w:rPr>
+      </w:pPr>
+    </w:p>
+    <w:p>
+      <w:pPr>
+        <w:pStyle w:val="ppCode"/>
+        <w:rPr>
+          <w:rFonts w:eastAsiaTheme="minorHAnsi"/>
+          <w:lang w:bidi="ar-SA"/>
+        </w:rPr>
+      </w:pPr>
+      <w:r>
+        <w:rPr>
+          <w:rFonts w:eastAsiaTheme="minorHAnsi"/>
+          <w:lang w:bidi="ar-SA"/>
+        </w:rPr>
+        <w:t xml:space="preserve">        </w:t>
+      </w:r>
+      <w:proofErr w:type="spellStart"/>
+      <w:r>
+        <w:rPr>
+          <w:rFonts w:eastAsiaTheme="minorHAnsi"/>
+          <w:lang w:bidi="ar-SA"/>
+        </w:rPr>
+        <w:t>controller.updateGameStatus</w:t>
+      </w:r>
+      <w:proofErr w:type="spellEnd"/>
+      <w:r>
+        <w:rPr>
+          <w:rFonts w:eastAsiaTheme="minorHAnsi"/>
+          <w:lang w:bidi="ar-SA"/>
+        </w:rPr>
+        <w:t>();</w:t>
+      </w:r>
+    </w:p>
+    <w:p>
+      <w:pPr>
+        <w:pStyle w:val="ppCode"/>
+        <w:rPr>
+          <w:rFonts w:eastAsiaTheme="minorHAnsi"/>
+          <w:lang w:bidi="ar-SA"/>
+        </w:rPr>
+      </w:pPr>
+      <w:r>
+        <w:rPr>
+          <w:rFonts w:eastAsiaTheme="minorHAnsi"/>
+          <w:lang w:bidi="ar-SA"/>
+        </w:rPr>
+        <w:t xml:space="preserve">    }</w:t>
+      </w:r>
+    </w:p>
+    <w:p>
+      <w:pPr>
         <w:pStyle w:val="Heading1"/>
       </w:pPr>
       <w:r>
@@ -5099,6 +6290,159 @@
           <w:lang w:bidi="ar-SA"/>
         </w:rPr>
       </w:pPr>
+    </w:p>
+    <w:p>
+      <w:pPr>
+        <w:pStyle w:val="ppBodyText"/>
+        <w:rPr>
+          <w:rFonts w:ascii="Consolas" w:eastAsiaTheme="minorHAnsi" w:hAnsi="Consolas" w:cs="Consolas"/>
+          <w:sz w:val="19"/>
+          <w:szCs w:val="19"/>
+          <w:lang w:bidi="ar-SA"/>
+        </w:rPr>
+      </w:pPr>
+    </w:p>
+    <w:p>
+      <w:pPr>
+        <w:pStyle w:val="ppBodyText"/>
+        <w:rPr>
+          <w:rFonts w:ascii="Consolas" w:eastAsiaTheme="minorHAnsi" w:hAnsi="Consolas" w:cs="Consolas"/>
+          <w:sz w:val="19"/>
+          <w:szCs w:val="19"/>
+          <w:lang w:bidi="ar-SA"/>
+        </w:rPr>
+      </w:pPr>
+      <w:r>
+        <w:t>(Code Snippet</w:t>
+      </w:r>
+      <w:r>
+        <w:t xml:space="preserve"> –</w:t>
+      </w:r>
+      <w:r>
+        <w:t xml:space="preserve"> </w:t>
+      </w:r>
+      <w:r>
+        <w:rPr>
+          <w:i/>
+        </w:rPr>
+        <w:t xml:space="preserve">socket </w:t>
+      </w:r>
+      <w:r>
+        <w:rPr>
+          <w:i/>
+        </w:rPr>
+        <w:t>send</w:t>
+      </w:r>
+      <w:bookmarkStart w:id="0" w:name="_GoBack"/>
+      <w:bookmarkEnd w:id="0"/>
+      <w:r>
+        <w:t>)</w:t>
+      </w:r>
+    </w:p>
+    <w:p>
+      <w:pPr>
+        <w:pStyle w:val="ppCodeLanguage"/>
+        <w:rPr>
+          <w:rFonts w:eastAsiaTheme="minorHAnsi"/>
+          <w:lang w:bidi="ar-SA"/>
+        </w:rPr>
+      </w:pPr>
+      <w:proofErr w:type="spellStart"/>
+      <w:r>
+        <w:rPr>
+          <w:rFonts w:eastAsiaTheme="minorHAnsi"/>
+          <w:lang w:bidi="ar-SA"/>
+        </w:rPr>
+        <w:t>JScript</w:t>
+      </w:r>
+      <w:proofErr w:type="spellEnd"/>
+    </w:p>
+    <w:p>
+      <w:pPr>
+        <w:pStyle w:val="ppCode"/>
+        <w:rPr>
+          <w:rFonts w:eastAsiaTheme="minorHAnsi"/>
+          <w:lang w:bidi="ar-SA"/>
+        </w:rPr>
+      </w:pPr>
+      <w:r>
+        <w:rPr>
+          <w:rFonts w:eastAsiaTheme="minorHAnsi"/>
+          <w:lang w:bidi="ar-SA"/>
+        </w:rPr>
+        <w:t xml:space="preserve">    </w:t>
+      </w:r>
+      <w:proofErr w:type="spellStart"/>
+      <w:r>
+        <w:rPr>
+          <w:rFonts w:eastAsiaTheme="minorHAnsi"/>
+          <w:lang w:bidi="ar-SA"/>
+        </w:rPr>
+        <w:t>var</w:t>
+      </w:r>
+      <w:proofErr w:type="spellEnd"/>
+      <w:r>
+        <w:rPr>
+          <w:rFonts w:eastAsiaTheme="minorHAnsi"/>
+          <w:lang w:bidi="ar-SA"/>
+        </w:rPr>
+        <w:t xml:space="preserve"> action = { Type: 1, </w:t>
+      </w:r>
+      <w:proofErr w:type="spellStart"/>
+      <w:r>
+        <w:rPr>
+          <w:rFonts w:eastAsiaTheme="minorHAnsi"/>
+          <w:lang w:bidi="ar-SA"/>
+        </w:rPr>
+        <w:t>CommandData</w:t>
+      </w:r>
+      <w:proofErr w:type="spellEnd"/>
+      <w:r>
+        <w:rPr>
+          <w:rFonts w:eastAsiaTheme="minorHAnsi"/>
+          <w:lang w:bidi="ar-SA"/>
+        </w:rPr>
+        <w:t>: { x: x, y: y, color: color }};</w:t>
+      </w:r>
+    </w:p>
+    <w:p>
+      <w:pPr>
+        <w:pStyle w:val="ppCode"/>
+        <w:rPr>
+          <w:rFonts w:eastAsiaTheme="minorHAnsi"/>
+          <w:lang w:bidi="ar-SA"/>
+        </w:rPr>
+      </w:pPr>
+      <w:r>
+        <w:rPr>
+          <w:rFonts w:eastAsiaTheme="minorHAnsi"/>
+          <w:lang w:bidi="ar-SA"/>
+        </w:rPr>
+        <w:t xml:space="preserve">    </w:t>
+      </w:r>
+      <w:proofErr w:type="spellStart"/>
+      <w:r>
+        <w:rPr>
+          <w:rFonts w:eastAsiaTheme="minorHAnsi"/>
+          <w:lang w:bidi="ar-SA"/>
+        </w:rPr>
+        <w:t>this.</w:t>
+      </w:r>
+      <w:r>
+        <w:rPr>
+          <w:rFonts w:eastAsiaTheme="minorHAnsi"/>
+          <w:lang w:bidi="ar-SA"/>
+        </w:rPr>
+        <w:t>socket.emit</w:t>
+      </w:r>
+      <w:proofErr w:type="spellEnd"/>
+      <w:r>
+        <w:rPr>
+          <w:rFonts w:eastAsiaTheme="minorHAnsi"/>
+          <w:lang w:bidi="ar-SA"/>
+        </w:rPr>
+        <w:t>('command', action);</w:t>
+      </w:r>
     </w:p>
     <w:p>
       <w:pPr>
@@ -10874,7 +12218,7 @@
 </file>
 
 <file path=customXml/itemProps1.xml><?xml version="1.0" encoding="utf-8"?>
-<ds:datastoreItem xmlns:ds="http://schemas.openxmlformats.org/officeDocument/2006/customXml" ds:itemID="{B8BB578D-FFD1-4248-943C-F481587E1B20}">
+<ds:datastoreItem xmlns:ds="http://schemas.openxmlformats.org/officeDocument/2006/customXml" ds:itemID="{75DF7140-A9FA-47B8-A156-0FC1C777FEC9}">
   <ds:schemaRefs>
     <ds:schemaRef ds:uri="http://www.w3.org/2001/XMLSchema"/>
   </ds:schemaRefs>

--- a/docs/Code snippets.docx
+++ b/docs/Code snippets.docx
@@ -3123,10 +3123,7 @@
         <w:t>(Code Snippet</w:t>
       </w:r>
       <w:r>
-        <w:t xml:space="preserve"> </w:t>
-      </w:r>
-      <w:r>
-        <w:t>–</w:t>
+        <w:t xml:space="preserve"> –</w:t>
       </w:r>
       <w:r>
         <w:t xml:space="preserve"> </w:t>
@@ -6116,6 +6113,710 @@
     </w:p>
     <w:p>
       <w:pPr>
+        <w:pStyle w:val="ppCode"/>
+        <w:numPr>
+          <w:ilvl w:val="0"/>
+          <w:numId w:val="0"/>
+        </w:numPr>
+        <w:rPr>
+          <w:rFonts w:eastAsiaTheme="minorHAnsi"/>
+          <w:lang w:bidi="ar-SA"/>
+        </w:rPr>
+      </w:pPr>
+    </w:p>
+    <w:p>
+      <w:pPr>
+        <w:pStyle w:val="ppBodyText"/>
+        <w:rPr>
+          <w:rFonts w:ascii="Consolas" w:eastAsiaTheme="minorHAnsi" w:hAnsi="Consolas" w:cs="Consolas"/>
+          <w:sz w:val="19"/>
+          <w:szCs w:val="19"/>
+          <w:lang w:bidi="ar-SA"/>
+        </w:rPr>
+      </w:pPr>
+    </w:p>
+    <w:p>
+      <w:pPr>
+        <w:pStyle w:val="ppBodyText"/>
+        <w:rPr>
+          <w:rFonts w:ascii="Consolas" w:eastAsiaTheme="minorHAnsi" w:hAnsi="Consolas" w:cs="Consolas"/>
+          <w:sz w:val="19"/>
+          <w:szCs w:val="19"/>
+          <w:lang w:bidi="ar-SA"/>
+        </w:rPr>
+      </w:pPr>
+      <w:r>
+        <w:t>(Code Snippet</w:t>
+      </w:r>
+      <w:r>
+        <w:t xml:space="preserve"> –</w:t>
+      </w:r>
+      <w:r>
+        <w:t xml:space="preserve"> </w:t>
+      </w:r>
+      <w:r>
+        <w:rPr>
+          <w:i/>
+        </w:rPr>
+        <w:t xml:space="preserve">socket </w:t>
+      </w:r>
+      <w:r>
+        <w:rPr>
+          <w:i/>
+        </w:rPr>
+        <w:t>onnewcommand</w:t>
+      </w:r>
+      <w:bookmarkStart w:id="0" w:name="_GoBack"/>
+      <w:bookmarkEnd w:id="0"/>
+      <w:r>
+        <w:t>)</w:t>
+      </w:r>
+    </w:p>
+    <w:p>
+      <w:pPr>
+        <w:pStyle w:val="ppCodeLanguage"/>
+        <w:rPr>
+          <w:rFonts w:eastAsiaTheme="minorHAnsi"/>
+          <w:lang w:bidi="ar-SA"/>
+        </w:rPr>
+      </w:pPr>
+      <w:proofErr w:type="spellStart"/>
+      <w:r>
+        <w:rPr>
+          <w:rFonts w:eastAsiaTheme="minorHAnsi"/>
+          <w:lang w:bidi="ar-SA"/>
+        </w:rPr>
+        <w:t>JScript</w:t>
+      </w:r>
+      <w:proofErr w:type="spellEnd"/>
+    </w:p>
+    <w:p>
+      <w:pPr>
+        <w:pStyle w:val="ppCode"/>
+        <w:rPr>
+          <w:rFonts w:eastAsiaTheme="minorHAnsi"/>
+          <w:lang w:bidi="ar-SA"/>
+        </w:rPr>
+      </w:pPr>
+      <w:r>
+        <w:rPr>
+          <w:rFonts w:eastAsiaTheme="minorHAnsi"/>
+          <w:lang w:bidi="ar-SA"/>
+        </w:rPr>
+        <w:t xml:space="preserve">    </w:t>
+      </w:r>
+      <w:proofErr w:type="spellStart"/>
+      <w:r>
+        <w:rPr>
+          <w:rFonts w:eastAsiaTheme="minorHAnsi"/>
+          <w:lang w:bidi="ar-SA"/>
+        </w:rPr>
+        <w:t>this.socket</w:t>
+      </w:r>
+      <w:proofErr w:type="spellEnd"/>
+      <w:r>
+        <w:rPr>
+          <w:rFonts w:eastAsiaTheme="minorHAnsi"/>
+          <w:lang w:bidi="ar-SA"/>
+        </w:rPr>
+        <w:t xml:space="preserve"> = socket;</w:t>
+      </w:r>
+    </w:p>
+    <w:p>
+      <w:pPr>
+        <w:pStyle w:val="ppCode"/>
+        <w:rPr>
+          <w:rFonts w:eastAsiaTheme="minorHAnsi"/>
+          <w:lang w:bidi="ar-SA"/>
+        </w:rPr>
+      </w:pPr>
+      <w:r>
+        <w:rPr>
+          <w:rFonts w:eastAsiaTheme="minorHAnsi"/>
+          <w:lang w:bidi="ar-SA"/>
+        </w:rPr>
+        <w:t xml:space="preserve">    </w:t>
+      </w:r>
+      <w:proofErr w:type="spellStart"/>
+      <w:r>
+        <w:rPr>
+          <w:rFonts w:eastAsiaTheme="minorHAnsi"/>
+          <w:lang w:bidi="ar-SA"/>
+        </w:rPr>
+        <w:t>this.socket.emit</w:t>
+      </w:r>
+      <w:proofErr w:type="spellEnd"/>
+      <w:r>
+        <w:rPr>
+          <w:rFonts w:eastAsiaTheme="minorHAnsi"/>
+          <w:lang w:bidi="ar-SA"/>
+        </w:rPr>
+        <w:t xml:space="preserve">('join', </w:t>
+      </w:r>
+      <w:proofErr w:type="spellStart"/>
+      <w:r>
+        <w:rPr>
+          <w:rFonts w:eastAsiaTheme="minorHAnsi"/>
+          <w:lang w:bidi="ar-SA"/>
+        </w:rPr>
+        <w:t>gameId</w:t>
+      </w:r>
+      <w:proofErr w:type="spellEnd"/>
+      <w:r>
+        <w:rPr>
+          <w:rFonts w:eastAsiaTheme="minorHAnsi"/>
+          <w:lang w:bidi="ar-SA"/>
+        </w:rPr>
+        <w:t>);</w:t>
+      </w:r>
+    </w:p>
+    <w:p>
+      <w:pPr>
+        <w:pStyle w:val="ppCode"/>
+        <w:rPr>
+          <w:rFonts w:eastAsiaTheme="minorHAnsi"/>
+          <w:lang w:bidi="ar-SA"/>
+        </w:rPr>
+      </w:pPr>
+      <w:r>
+        <w:rPr>
+          <w:rFonts w:eastAsiaTheme="minorHAnsi"/>
+          <w:lang w:bidi="ar-SA"/>
+        </w:rPr>
+        <w:t xml:space="preserve">    </w:t>
+      </w:r>
+      <w:proofErr w:type="spellStart"/>
+      <w:r>
+        <w:rPr>
+          <w:rFonts w:eastAsiaTheme="minorHAnsi"/>
+          <w:lang w:bidi="ar-SA"/>
+        </w:rPr>
+        <w:t>this.socket.on</w:t>
+      </w:r>
+      <w:proofErr w:type="spellEnd"/>
+      <w:r>
+        <w:rPr>
+          <w:rFonts w:eastAsiaTheme="minorHAnsi"/>
+          <w:lang w:bidi="ar-SA"/>
+        </w:rPr>
+        <w:t xml:space="preserve">('command', </w:t>
+      </w:r>
+      <w:proofErr w:type="spellStart"/>
+      <w:r>
+        <w:rPr>
+          <w:rFonts w:eastAsiaTheme="minorHAnsi"/>
+          <w:lang w:bidi="ar-SA"/>
+        </w:rPr>
+        <w:t>onNewCommand</w:t>
+      </w:r>
+      <w:proofErr w:type="spellEnd"/>
+      <w:r>
+        <w:rPr>
+          <w:rFonts w:eastAsiaTheme="minorHAnsi"/>
+          <w:lang w:bidi="ar-SA"/>
+        </w:rPr>
+        <w:t xml:space="preserve">);    </w:t>
+      </w:r>
+    </w:p>
+    <w:p>
+      <w:pPr>
+        <w:pStyle w:val="ppCode"/>
+        <w:rPr>
+          <w:rFonts w:eastAsiaTheme="minorHAnsi"/>
+          <w:lang w:bidi="ar-SA"/>
+        </w:rPr>
+      </w:pPr>
+    </w:p>
+    <w:p>
+      <w:pPr>
+        <w:pStyle w:val="ppCode"/>
+        <w:rPr>
+          <w:rFonts w:eastAsiaTheme="minorHAnsi"/>
+          <w:lang w:bidi="ar-SA"/>
+        </w:rPr>
+      </w:pPr>
+      <w:r>
+        <w:rPr>
+          <w:rFonts w:eastAsiaTheme="minorHAnsi"/>
+          <w:lang w:bidi="ar-SA"/>
+        </w:rPr>
+        <w:t xml:space="preserve">    function </w:t>
+      </w:r>
+      <w:proofErr w:type="spellStart"/>
+      <w:r>
+        <w:rPr>
+          <w:rFonts w:eastAsiaTheme="minorHAnsi"/>
+          <w:lang w:bidi="ar-SA"/>
+        </w:rPr>
+        <w:t>onNewCommand</w:t>
+      </w:r>
+      <w:proofErr w:type="spellEnd"/>
+      <w:r>
+        <w:rPr>
+          <w:rFonts w:eastAsiaTheme="minorHAnsi"/>
+          <w:lang w:bidi="ar-SA"/>
+        </w:rPr>
+        <w:t>(</w:t>
+      </w:r>
+      <w:proofErr w:type="spellStart"/>
+      <w:r>
+        <w:rPr>
+          <w:rFonts w:eastAsiaTheme="minorHAnsi"/>
+          <w:lang w:bidi="ar-SA"/>
+        </w:rPr>
+        <w:t>gameAction</w:t>
+      </w:r>
+      <w:proofErr w:type="spellEnd"/>
+      <w:r>
+        <w:rPr>
+          <w:rFonts w:eastAsiaTheme="minorHAnsi"/>
+          <w:lang w:bidi="ar-SA"/>
+        </w:rPr>
+        <w:t>) {</w:t>
+      </w:r>
+    </w:p>
+    <w:p>
+      <w:pPr>
+        <w:pStyle w:val="ppCode"/>
+        <w:rPr>
+          <w:rFonts w:eastAsiaTheme="minorHAnsi"/>
+          <w:lang w:bidi="ar-SA"/>
+        </w:rPr>
+      </w:pPr>
+      <w:r>
+        <w:rPr>
+          <w:rFonts w:eastAsiaTheme="minorHAnsi"/>
+          <w:lang w:bidi="ar-SA"/>
+        </w:rPr>
+        <w:t xml:space="preserve">        if (</w:t>
+      </w:r>
+      <w:proofErr w:type="spellStart"/>
+      <w:r>
+        <w:rPr>
+          <w:rFonts w:eastAsiaTheme="minorHAnsi"/>
+          <w:lang w:bidi="ar-SA"/>
+        </w:rPr>
+        <w:t>gameAction.Type</w:t>
+      </w:r>
+      <w:proofErr w:type="spellEnd"/>
+      <w:r>
+        <w:rPr>
+          <w:rFonts w:eastAsiaTheme="minorHAnsi"/>
+          <w:lang w:bidi="ar-SA"/>
+        </w:rPr>
+        <w:t xml:space="preserve"> != 1)</w:t>
+      </w:r>
+    </w:p>
+    <w:p>
+      <w:pPr>
+        <w:pStyle w:val="ppCode"/>
+        <w:rPr>
+          <w:rFonts w:eastAsiaTheme="minorHAnsi"/>
+          <w:lang w:bidi="ar-SA"/>
+        </w:rPr>
+      </w:pPr>
+      <w:r>
+        <w:rPr>
+          <w:rFonts w:eastAsiaTheme="minorHAnsi"/>
+          <w:lang w:bidi="ar-SA"/>
+        </w:rPr>
+        <w:t xml:space="preserve">            return;</w:t>
+      </w:r>
+    </w:p>
+    <w:p>
+      <w:pPr>
+        <w:pStyle w:val="ppCode"/>
+        <w:rPr>
+          <w:rFonts w:eastAsiaTheme="minorHAnsi"/>
+          <w:lang w:bidi="ar-SA"/>
+        </w:rPr>
+      </w:pPr>
+      <w:r>
+        <w:rPr>
+          <w:rFonts w:eastAsiaTheme="minorHAnsi"/>
+          <w:lang w:bidi="ar-SA"/>
+        </w:rPr>
+        <w:t xml:space="preserve">        </w:t>
+      </w:r>
+    </w:p>
+    <w:p>
+      <w:pPr>
+        <w:pStyle w:val="ppCode"/>
+        <w:rPr>
+          <w:rFonts w:eastAsiaTheme="minorHAnsi"/>
+          <w:lang w:bidi="ar-SA"/>
+        </w:rPr>
+      </w:pPr>
+      <w:r>
+        <w:rPr>
+          <w:rFonts w:eastAsiaTheme="minorHAnsi"/>
+          <w:lang w:bidi="ar-SA"/>
+        </w:rPr>
+        <w:t xml:space="preserve">        </w:t>
+      </w:r>
+      <w:proofErr w:type="spellStart"/>
+      <w:r>
+        <w:rPr>
+          <w:rFonts w:eastAsiaTheme="minorHAnsi"/>
+          <w:lang w:bidi="ar-SA"/>
+        </w:rPr>
+        <w:t>var</w:t>
+      </w:r>
+      <w:proofErr w:type="spellEnd"/>
+      <w:r>
+        <w:rPr>
+          <w:rFonts w:eastAsiaTheme="minorHAnsi"/>
+          <w:lang w:bidi="ar-SA"/>
+        </w:rPr>
+        <w:t xml:space="preserve"> x = </w:t>
+      </w:r>
+      <w:proofErr w:type="spellStart"/>
+      <w:r>
+        <w:rPr>
+          <w:rFonts w:eastAsiaTheme="minorHAnsi"/>
+          <w:lang w:bidi="ar-SA"/>
+        </w:rPr>
+        <w:t>parseInt</w:t>
+      </w:r>
+      <w:proofErr w:type="spellEnd"/>
+      <w:r>
+        <w:rPr>
+          <w:rFonts w:eastAsiaTheme="minorHAnsi"/>
+          <w:lang w:bidi="ar-SA"/>
+        </w:rPr>
+        <w:t>(</w:t>
+      </w:r>
+      <w:proofErr w:type="spellStart"/>
+      <w:r>
+        <w:rPr>
+          <w:rFonts w:eastAsiaTheme="minorHAnsi"/>
+          <w:lang w:bidi="ar-SA"/>
+        </w:rPr>
+        <w:t>gameAction.CommandData.x</w:t>
+      </w:r>
+      <w:proofErr w:type="spellEnd"/>
+      <w:r>
+        <w:rPr>
+          <w:rFonts w:eastAsiaTheme="minorHAnsi"/>
+          <w:lang w:bidi="ar-SA"/>
+        </w:rPr>
+        <w:t>);</w:t>
+      </w:r>
+    </w:p>
+    <w:p>
+      <w:pPr>
+        <w:pStyle w:val="ppCode"/>
+        <w:rPr>
+          <w:rFonts w:eastAsiaTheme="minorHAnsi"/>
+          <w:lang w:bidi="ar-SA"/>
+        </w:rPr>
+      </w:pPr>
+      <w:r>
+        <w:rPr>
+          <w:rFonts w:eastAsiaTheme="minorHAnsi"/>
+          <w:lang w:bidi="ar-SA"/>
+        </w:rPr>
+        <w:t xml:space="preserve">        </w:t>
+      </w:r>
+      <w:proofErr w:type="spellStart"/>
+      <w:r>
+        <w:rPr>
+          <w:rFonts w:eastAsiaTheme="minorHAnsi"/>
+          <w:lang w:bidi="ar-SA"/>
+        </w:rPr>
+        <w:t>var</w:t>
+      </w:r>
+      <w:proofErr w:type="spellEnd"/>
+      <w:r>
+        <w:rPr>
+          <w:rFonts w:eastAsiaTheme="minorHAnsi"/>
+          <w:lang w:bidi="ar-SA"/>
+        </w:rPr>
+        <w:t xml:space="preserve"> y = </w:t>
+      </w:r>
+      <w:proofErr w:type="spellStart"/>
+      <w:r>
+        <w:rPr>
+          <w:rFonts w:eastAsiaTheme="minorHAnsi"/>
+          <w:lang w:bidi="ar-SA"/>
+        </w:rPr>
+        <w:t>parseInt</w:t>
+      </w:r>
+      <w:proofErr w:type="spellEnd"/>
+      <w:r>
+        <w:rPr>
+          <w:rFonts w:eastAsiaTheme="minorHAnsi"/>
+          <w:lang w:bidi="ar-SA"/>
+        </w:rPr>
+        <w:t>(</w:t>
+      </w:r>
+      <w:proofErr w:type="spellStart"/>
+      <w:r>
+        <w:rPr>
+          <w:rFonts w:eastAsiaTheme="minorHAnsi"/>
+          <w:lang w:bidi="ar-SA"/>
+        </w:rPr>
+        <w:t>gameAction.CommandData.y</w:t>
+      </w:r>
+      <w:proofErr w:type="spellEnd"/>
+      <w:r>
+        <w:rPr>
+          <w:rFonts w:eastAsiaTheme="minorHAnsi"/>
+          <w:lang w:bidi="ar-SA"/>
+        </w:rPr>
+        <w:t>);</w:t>
+      </w:r>
+    </w:p>
+    <w:p>
+      <w:pPr>
+        <w:pStyle w:val="ppCode"/>
+        <w:rPr>
+          <w:rFonts w:eastAsiaTheme="minorHAnsi"/>
+          <w:lang w:bidi="ar-SA"/>
+        </w:rPr>
+      </w:pPr>
+      <w:r>
+        <w:rPr>
+          <w:rFonts w:eastAsiaTheme="minorHAnsi"/>
+          <w:lang w:bidi="ar-SA"/>
+        </w:rPr>
+        <w:t xml:space="preserve">        </w:t>
+      </w:r>
+      <w:proofErr w:type="spellStart"/>
+      <w:r>
+        <w:rPr>
+          <w:rFonts w:eastAsiaTheme="minorHAnsi"/>
+          <w:lang w:bidi="ar-SA"/>
+        </w:rPr>
+        <w:t>var</w:t>
+      </w:r>
+      <w:proofErr w:type="spellEnd"/>
+      <w:r>
+        <w:rPr>
+          <w:rFonts w:eastAsiaTheme="minorHAnsi"/>
+          <w:lang w:bidi="ar-SA"/>
+        </w:rPr>
+        <w:t xml:space="preserve"> color = </w:t>
+      </w:r>
+      <w:proofErr w:type="spellStart"/>
+      <w:r>
+        <w:rPr>
+          <w:rFonts w:eastAsiaTheme="minorHAnsi"/>
+          <w:lang w:bidi="ar-SA"/>
+        </w:rPr>
+        <w:t>gameAction.CommandData.color</w:t>
+      </w:r>
+      <w:proofErr w:type="spellEnd"/>
+      <w:r>
+        <w:rPr>
+          <w:rFonts w:eastAsiaTheme="minorHAnsi"/>
+          <w:lang w:bidi="ar-SA"/>
+        </w:rPr>
+        <w:t>;</w:t>
+      </w:r>
+    </w:p>
+    <w:p>
+      <w:pPr>
+        <w:pStyle w:val="ppCode"/>
+        <w:rPr>
+          <w:rFonts w:eastAsiaTheme="minorHAnsi"/>
+          <w:lang w:bidi="ar-SA"/>
+        </w:rPr>
+      </w:pPr>
+    </w:p>
+    <w:p>
+      <w:pPr>
+        <w:pStyle w:val="ppCode"/>
+        <w:rPr>
+          <w:rFonts w:eastAsiaTheme="minorHAnsi"/>
+          <w:lang w:bidi="ar-SA"/>
+        </w:rPr>
+      </w:pPr>
+      <w:r>
+        <w:rPr>
+          <w:rFonts w:eastAsiaTheme="minorHAnsi"/>
+          <w:lang w:bidi="ar-SA"/>
+        </w:rPr>
+        <w:t xml:space="preserve">        if (!</w:t>
+      </w:r>
+      <w:proofErr w:type="spellStart"/>
+      <w:r>
+        <w:rPr>
+          <w:rFonts w:eastAsiaTheme="minorHAnsi"/>
+          <w:lang w:bidi="ar-SA"/>
+        </w:rPr>
+        <w:t>controller.game.isValid</w:t>
+      </w:r>
+      <w:proofErr w:type="spellEnd"/>
+      <w:r>
+        <w:rPr>
+          <w:rFonts w:eastAsiaTheme="minorHAnsi"/>
+          <w:lang w:bidi="ar-SA"/>
+        </w:rPr>
+        <w:t>(x, y, color))</w:t>
+      </w:r>
+    </w:p>
+    <w:p>
+      <w:pPr>
+        <w:pStyle w:val="ppCode"/>
+        <w:rPr>
+          <w:rFonts w:eastAsiaTheme="minorHAnsi"/>
+          <w:lang w:bidi="ar-SA"/>
+        </w:rPr>
+      </w:pPr>
+      <w:r>
+        <w:rPr>
+          <w:rFonts w:eastAsiaTheme="minorHAnsi"/>
+          <w:lang w:bidi="ar-SA"/>
+        </w:rPr>
+        <w:t xml:space="preserve">            return;</w:t>
+      </w:r>
+    </w:p>
+    <w:p>
+      <w:pPr>
+        <w:pStyle w:val="ppCode"/>
+        <w:rPr>
+          <w:rFonts w:eastAsiaTheme="minorHAnsi"/>
+          <w:lang w:bidi="ar-SA"/>
+        </w:rPr>
+      </w:pPr>
+    </w:p>
+    <w:p>
+      <w:pPr>
+        <w:pStyle w:val="ppCode"/>
+        <w:rPr>
+          <w:rFonts w:eastAsiaTheme="minorHAnsi"/>
+          <w:lang w:bidi="ar-SA"/>
+        </w:rPr>
+      </w:pPr>
+      <w:r>
+        <w:rPr>
+          <w:rFonts w:eastAsiaTheme="minorHAnsi"/>
+          <w:lang w:bidi="ar-SA"/>
+        </w:rPr>
+        <w:t xml:space="preserve">        </w:t>
+      </w:r>
+      <w:proofErr w:type="spellStart"/>
+      <w:r>
+        <w:rPr>
+          <w:rFonts w:eastAsiaTheme="minorHAnsi"/>
+          <w:lang w:bidi="ar-SA"/>
+        </w:rPr>
+        <w:t>controller.game.move</w:t>
+      </w:r>
+      <w:proofErr w:type="spellEnd"/>
+      <w:r>
+        <w:rPr>
+          <w:rFonts w:eastAsiaTheme="minorHAnsi"/>
+          <w:lang w:bidi="ar-SA"/>
+        </w:rPr>
+        <w:t>(x, y, color);</w:t>
+      </w:r>
+    </w:p>
+    <w:p>
+      <w:pPr>
+        <w:pStyle w:val="ppCode"/>
+        <w:rPr>
+          <w:rFonts w:eastAsiaTheme="minorHAnsi"/>
+          <w:lang w:bidi="ar-SA"/>
+        </w:rPr>
+      </w:pPr>
+      <w:r>
+        <w:rPr>
+          <w:rFonts w:eastAsiaTheme="minorHAnsi"/>
+          <w:lang w:bidi="ar-SA"/>
+        </w:rPr>
+        <w:t xml:space="preserve">        </w:t>
+      </w:r>
+      <w:proofErr w:type="spellStart"/>
+      <w:r>
+        <w:rPr>
+          <w:rFonts w:eastAsiaTheme="minorHAnsi"/>
+          <w:lang w:bidi="ar-SA"/>
+        </w:rPr>
+        <w:t>controller.board.drawMove</w:t>
+      </w:r>
+      <w:proofErr w:type="spellEnd"/>
+      <w:r>
+        <w:rPr>
+          <w:rFonts w:eastAsiaTheme="minorHAnsi"/>
+          <w:lang w:bidi="ar-SA"/>
+        </w:rPr>
+        <w:t>(x, y, color);</w:t>
+      </w:r>
+    </w:p>
+    <w:p>
+      <w:pPr>
+        <w:pStyle w:val="ppCode"/>
+        <w:rPr>
+          <w:rFonts w:eastAsiaTheme="minorHAnsi"/>
+          <w:lang w:bidi="ar-SA"/>
+        </w:rPr>
+      </w:pPr>
+    </w:p>
+    <w:p>
+      <w:pPr>
+        <w:pStyle w:val="ppCode"/>
+        <w:rPr>
+          <w:rFonts w:eastAsiaTheme="minorHAnsi"/>
+          <w:lang w:bidi="ar-SA"/>
+        </w:rPr>
+      </w:pPr>
+      <w:r>
+        <w:rPr>
+          <w:rFonts w:eastAsiaTheme="minorHAnsi"/>
+          <w:lang w:bidi="ar-SA"/>
+        </w:rPr>
+        <w:t xml:space="preserve">        </w:t>
+      </w:r>
+      <w:proofErr w:type="spellStart"/>
+      <w:r>
+        <w:rPr>
+          <w:rFonts w:eastAsiaTheme="minorHAnsi"/>
+          <w:lang w:bidi="ar-SA"/>
+        </w:rPr>
+        <w:t>controller.updateGameStatus</w:t>
+      </w:r>
+      <w:proofErr w:type="spellEnd"/>
+      <w:r>
+        <w:rPr>
+          <w:rFonts w:eastAsiaTheme="minorHAnsi"/>
+          <w:lang w:bidi="ar-SA"/>
+        </w:rPr>
+        <w:t>();</w:t>
+      </w:r>
+    </w:p>
+    <w:p>
+      <w:pPr>
+        <w:pStyle w:val="ppCode"/>
+        <w:rPr>
+          <w:rFonts w:eastAsiaTheme="minorHAnsi"/>
+          <w:lang w:bidi="ar-SA"/>
+        </w:rPr>
+      </w:pPr>
+      <w:r>
+        <w:rPr>
+          <w:rFonts w:eastAsiaTheme="minorHAnsi"/>
+          <w:lang w:bidi="ar-SA"/>
+        </w:rPr>
+        <w:t xml:space="preserve">    }</w:t>
+      </w:r>
+    </w:p>
+    <w:p>
+      <w:pPr>
+        <w:pStyle w:val="ppCode"/>
+        <w:numPr>
+          <w:ilvl w:val="0"/>
+          <w:numId w:val="0"/>
+        </w:numPr>
+        <w:rPr>
+          <w:rFonts w:eastAsiaTheme="minorHAnsi"/>
+          <w:lang w:bidi="ar-SA"/>
+        </w:rPr>
+      </w:pPr>
+    </w:p>
+    <w:p>
+      <w:pPr>
         <w:pStyle w:val="Heading1"/>
       </w:pPr>
       <w:r>
@@ -6333,8 +7034,6 @@
         </w:rPr>
         <w:t>send</w:t>
       </w:r>
-      <w:bookmarkStart w:id="0" w:name="_GoBack"/>
-      <w:bookmarkEnd w:id="0"/>
       <w:r>
         <w:t>)</w:t>
       </w:r>
@@ -12218,7 +12917,7 @@
 </file>
 
 <file path=customXml/itemProps1.xml><?xml version="1.0" encoding="utf-8"?>
-<ds:datastoreItem xmlns:ds="http://schemas.openxmlformats.org/officeDocument/2006/customXml" ds:itemID="{75DF7140-A9FA-47B8-A156-0FC1C777FEC9}">
+<ds:datastoreItem xmlns:ds="http://schemas.openxmlformats.org/officeDocument/2006/customXml" ds:itemID="{C7A8A126-4CA6-4167-A149-831028B690DF}">
   <ds:schemaRefs>
     <ds:schemaRef ds:uri="http://www.w3.org/2001/XMLSchema"/>
   </ds:schemaRefs>
